--- a/documentos/MANUAL DE ADMINISTRADOR.docx
+++ b/documentos/MANUAL DE ADMINISTRADOR.docx
@@ -1269,25 +1269,7 @@
           <w:szCs w:val="21"/>
           <w:shd w:val="clear" w:color="auto" w:fill="FFFFFF"/>
         </w:rPr>
-        <w:t xml:space="preserve"> Files/Java"</w:t>
-      </w:r>
-      <w:r>
-        <w:rPr>
-          <w:rFonts w:ascii="Helvetica" w:hAnsi="Helvetica" w:cs="Helvetica"/>
-          <w:sz w:val="21"/>
-          <w:szCs w:val="21"/>
-          <w:shd w:val="clear" w:color="auto" w:fill="FFFFFF"/>
-        </w:rPr>
-        <w:t>)</w:t>
-      </w:r>
-      <w:r>
-        <w:rPr>
-          <w:rFonts w:ascii="Helvetica" w:hAnsi="Helvetica" w:cs="Helvetica"/>
-          <w:sz w:val="21"/>
-          <w:szCs w:val="21"/>
-          <w:shd w:val="clear" w:color="auto" w:fill="FFFFFF"/>
-        </w:rPr>
-        <w:t>.</w:t>
+        <w:t xml:space="preserve"> Files/Java").</w:t>
       </w:r>
     </w:p>
     <w:p>
@@ -1519,34 +1501,7 @@
           <w:szCs w:val="21"/>
           <w:shd w:val="clear" w:color="auto" w:fill="FFFFFF"/>
         </w:rPr>
-        <w:t>presionando en el botón "Nueva</w:t>
-      </w:r>
-      <w:r>
-        <w:rPr>
-          <w:rFonts w:ascii="Helvetica" w:hAnsi="Helvetica" w:cs="Helvetica"/>
-          <w:sz w:val="21"/>
-          <w:szCs w:val="21"/>
-          <w:shd w:val="clear" w:color="auto" w:fill="FFFFFF"/>
-        </w:rPr>
-        <w:t>", como muestra la imagen nos sale una nueva ventanita donde especificamos el nombre de la variable y el valor de la variable. En el nombre pueden poner lo que quieran, es una simple referencia que utilizaremos lu</w:t>
-      </w:r>
-      <w:r>
-        <w:rPr>
-          <w:rFonts w:ascii="Helvetica" w:hAnsi="Helvetica" w:cs="Helvetica"/>
-          <w:sz w:val="21"/>
-          <w:szCs w:val="21"/>
-          <w:shd w:val="clear" w:color="auto" w:fill="FFFFFF"/>
-        </w:rPr>
-        <w:t>ego (les recomiendo "JAVA_HOME"</w:t>
-      </w:r>
-      <w:r>
-        <w:rPr>
-          <w:rFonts w:ascii="Helvetica" w:hAnsi="Helvetica" w:cs="Helvetica"/>
-          <w:sz w:val="21"/>
-          <w:szCs w:val="21"/>
-          <w:shd w:val="clear" w:color="auto" w:fill="FFFFFF"/>
-        </w:rPr>
-        <w:t>). El valor deberá ser sí o sí la</w:t>
+        <w:t>presionando en el botón "Nueva", como muestra la imagen nos sale una nueva ventanita donde especificamos el nombre de la variable y el valor de la variable. En el nombre pueden poner lo que quieran, es una simple referencia que utilizaremos luego (les recomiendo "JAVA_HOME"). El valor deberá ser sí o sí la</w:t>
       </w:r>
       <w:r>
         <w:rPr>
@@ -3536,9 +3491,11 @@
         <w:textAlignment w:val="baseline"/>
         <w:outlineLvl w:val="0"/>
         <w:rPr>
-          <w:rFonts w:ascii="Arial" w:hAnsi="Arial" w:cs="Arial"/>
-          <w:sz w:val="24"/>
-          <w:szCs w:val="24"/>
+          <w:rStyle w:val="apple-converted-space"/>
+          <w:rFonts w:ascii="Helvetica" w:hAnsi="Helvetica" w:cs="Helvetica"/>
+          <w:sz w:val="21"/>
+          <w:szCs w:val="21"/>
+          <w:shd w:val="clear" w:color="auto" w:fill="FFFFFF"/>
         </w:rPr>
       </w:pPr>
       <w:r>
@@ -3730,11 +3687,2592 @@
         </w:rPr>
         <w:t> </w:t>
       </w:r>
+    </w:p>
+    <w:p>
+      <w:pPr>
+        <w:shd w:val="clear" w:color="auto" w:fill="FFFFFF"/>
+        <w:spacing w:after="150" w:line="288" w:lineRule="atLeast"/>
+        <w:textAlignment w:val="baseline"/>
+        <w:outlineLvl w:val="0"/>
+        <w:rPr>
+          <w:rStyle w:val="apple-converted-space"/>
+          <w:rFonts w:ascii="Helvetica" w:hAnsi="Helvetica" w:cs="Helvetica"/>
+          <w:b/>
+          <w:shd w:val="clear" w:color="auto" w:fill="FFFFFF"/>
+        </w:rPr>
+      </w:pPr>
+      <w:r>
+        <w:rPr>
+          <w:rStyle w:val="apple-converted-space"/>
+          <w:rFonts w:ascii="Helvetica" w:hAnsi="Helvetica" w:cs="Helvetica"/>
+          <w:b/>
+          <w:shd w:val="clear" w:color="auto" w:fill="FFFFFF"/>
+        </w:rPr>
+        <w:t>DESCARGAMOS EL SDK DE ANDROID</w:t>
+      </w:r>
+    </w:p>
+    <w:p>
+      <w:pPr>
+        <w:pStyle w:val="NormalWeb"/>
+        <w:rPr>
+          <w:rFonts w:ascii="Helvetica" w:eastAsiaTheme="minorHAnsi" w:hAnsi="Helvetica" w:cs="Helvetica"/>
+          <w:sz w:val="21"/>
+          <w:szCs w:val="21"/>
+          <w:shd w:val="clear" w:color="auto" w:fill="FFFFFF"/>
+          <w:lang w:eastAsia="en-US"/>
+        </w:rPr>
+      </w:pPr>
+      <w:r>
+        <w:rPr>
+          <w:rFonts w:ascii="Helvetica" w:eastAsiaTheme="minorHAnsi" w:hAnsi="Helvetica" w:cs="Helvetica"/>
+          <w:sz w:val="21"/>
+          <w:szCs w:val="21"/>
+          <w:shd w:val="clear" w:color="auto" w:fill="FFFFFF"/>
+          <w:lang w:eastAsia="en-US"/>
+        </w:rPr>
+        <w:t>Para empezar, aseguramos que</w:t>
+      </w:r>
+      <w:r>
+        <w:rPr>
+          <w:rFonts w:ascii="Helvetica" w:eastAsiaTheme="minorHAnsi" w:hAnsi="Helvetica" w:cs="Helvetica"/>
+          <w:sz w:val="21"/>
+          <w:szCs w:val="21"/>
+          <w:shd w:val="clear" w:color="auto" w:fill="FFFFFF"/>
+          <w:lang w:eastAsia="en-US"/>
+        </w:rPr>
+        <w:t> tenemos instalado Eclipse </w:t>
+      </w:r>
+      <w:r>
+        <w:rPr>
+          <w:rFonts w:ascii="Helvetica" w:eastAsiaTheme="minorHAnsi" w:hAnsi="Helvetica" w:cs="Helvetica"/>
+          <w:sz w:val="21"/>
+          <w:szCs w:val="21"/>
+          <w:shd w:val="clear" w:color="auto" w:fill="FFFFFF"/>
+          <w:lang w:eastAsia="en-US"/>
+        </w:rPr>
+        <w:t xml:space="preserve">-es necesario, ya que el SDK de Android es un </w:t>
+      </w:r>
+      <w:proofErr w:type="spellStart"/>
+      <w:r>
+        <w:rPr>
+          <w:rFonts w:ascii="Helvetica" w:eastAsiaTheme="minorHAnsi" w:hAnsi="Helvetica" w:cs="Helvetica"/>
+          <w:sz w:val="21"/>
+          <w:szCs w:val="21"/>
+          <w:shd w:val="clear" w:color="auto" w:fill="FFFFFF"/>
+          <w:lang w:eastAsia="en-US"/>
+        </w:rPr>
+        <w:t>plugin</w:t>
+      </w:r>
+      <w:proofErr w:type="spellEnd"/>
+      <w:r>
+        <w:rPr>
+          <w:rFonts w:ascii="Helvetica" w:eastAsiaTheme="minorHAnsi" w:hAnsi="Helvetica" w:cs="Helvetica"/>
+          <w:sz w:val="21"/>
+          <w:szCs w:val="21"/>
+          <w:shd w:val="clear" w:color="auto" w:fill="FFFFFF"/>
+          <w:lang w:eastAsia="en-US"/>
+        </w:rPr>
+        <w:t xml:space="preserve"> de este, dicho de otro modo, es una herramienta que viene aparte-</w:t>
+      </w:r>
+      <w:r>
+        <w:rPr>
+          <w:rFonts w:ascii="Helvetica" w:eastAsiaTheme="minorHAnsi" w:hAnsi="Helvetica" w:cs="Helvetica"/>
+          <w:sz w:val="21"/>
+          <w:szCs w:val="21"/>
+          <w:shd w:val="clear" w:color="auto" w:fill="FFFFFF"/>
+          <w:lang w:eastAsia="en-US"/>
+        </w:rPr>
+        <w:t> junto a Java y el JDK de Java.</w:t>
+      </w:r>
+    </w:p>
+    <w:p>
+      <w:pPr>
+        <w:pStyle w:val="NormalWeb"/>
+        <w:rPr>
+          <w:rFonts w:ascii="Helvetica" w:eastAsiaTheme="minorHAnsi" w:hAnsi="Helvetica" w:cs="Helvetica"/>
+          <w:sz w:val="21"/>
+          <w:szCs w:val="21"/>
+          <w:shd w:val="clear" w:color="auto" w:fill="FFFFFF"/>
+          <w:lang w:eastAsia="en-US"/>
+        </w:rPr>
+      </w:pPr>
+      <w:r>
+        <w:rPr>
+          <w:rFonts w:ascii="Helvetica" w:eastAsiaTheme="minorHAnsi" w:hAnsi="Helvetica" w:cs="Helvetica"/>
+          <w:sz w:val="21"/>
+          <w:szCs w:val="21"/>
+          <w:shd w:val="clear" w:color="auto" w:fill="FFFFFF"/>
+          <w:lang w:eastAsia="en-US"/>
+        </w:rPr>
+        <w:t xml:space="preserve">Descargando el SDK de </w:t>
+      </w:r>
+      <w:proofErr w:type="spellStart"/>
+      <w:r>
+        <w:rPr>
+          <w:rFonts w:ascii="Helvetica" w:eastAsiaTheme="minorHAnsi" w:hAnsi="Helvetica" w:cs="Helvetica"/>
+          <w:sz w:val="21"/>
+          <w:szCs w:val="21"/>
+          <w:shd w:val="clear" w:color="auto" w:fill="FFFFFF"/>
+          <w:lang w:eastAsia="en-US"/>
+        </w:rPr>
+        <w:t>android</w:t>
+      </w:r>
+      <w:proofErr w:type="spellEnd"/>
+      <w:r>
+        <w:rPr>
+          <w:rFonts w:ascii="Helvetica" w:eastAsiaTheme="minorHAnsi" w:hAnsi="Helvetica" w:cs="Helvetica"/>
+          <w:sz w:val="21"/>
+          <w:szCs w:val="21"/>
+          <w:shd w:val="clear" w:color="auto" w:fill="FFFFFF"/>
+          <w:lang w:eastAsia="en-US"/>
+        </w:rPr>
+        <w:t> </w:t>
+      </w:r>
+      <w:r>
+        <w:rPr>
+          <w:rFonts w:ascii="Helvetica" w:eastAsiaTheme="minorHAnsi" w:hAnsi="Helvetica" w:cs="Helvetica"/>
+          <w:sz w:val="21"/>
+          <w:szCs w:val="21"/>
+          <w:shd w:val="clear" w:color="auto" w:fill="FFFFFF"/>
+          <w:lang w:eastAsia="en-US"/>
+        </w:rPr>
+        <w:t>de:</w:t>
+      </w:r>
+      <w:r>
+        <w:rPr>
+          <w:rFonts w:ascii="Helvetica" w:eastAsiaTheme="minorHAnsi" w:hAnsi="Helvetica" w:cs="Helvetica"/>
+          <w:sz w:val="21"/>
+          <w:szCs w:val="21"/>
+          <w:shd w:val="clear" w:color="auto" w:fill="FFFFFF"/>
+          <w:lang w:eastAsia="en-US"/>
+        </w:rPr>
+        <w:t> </w:t>
+      </w:r>
+      <w:hyperlink r:id="rId22" w:tgtFrame="_blank" w:history="1">
+        <w:r>
+          <w:rPr>
+            <w:rStyle w:val="Hipervnculo"/>
+            <w:color w:val="auto"/>
+            <w:sz w:val="27"/>
+            <w:szCs w:val="27"/>
+          </w:rPr>
+          <w:t>http://developer.android.com/sdk/index.html</w:t>
+        </w:r>
+      </w:hyperlink>
+    </w:p>
+    <w:p>
+      <w:pPr>
+        <w:shd w:val="clear" w:color="auto" w:fill="FFFFFF"/>
+        <w:spacing w:after="150" w:line="288" w:lineRule="atLeast"/>
+        <w:textAlignment w:val="baseline"/>
+        <w:outlineLvl w:val="0"/>
+        <w:rPr>
+          <w:rStyle w:val="apple-converted-space"/>
+          <w:rFonts w:ascii="Helvetica" w:hAnsi="Helvetica" w:cs="Helvetica"/>
+          <w:b/>
+          <w:shd w:val="clear" w:color="auto" w:fill="FFFFFF"/>
+        </w:rPr>
+      </w:pPr>
+      <w:r>
+        <w:rPr>
+          <w:noProof/>
+          <w:lang w:eastAsia="es-PE"/>
+        </w:rPr>
+        <w:drawing>
+          <wp:inline distT="0" distB="0" distL="0" distR="0" wp14:anchorId="4A6A53A9" wp14:editId="105CB514">
+            <wp:extent cx="5596932" cy="1758462"/>
+            <wp:effectExtent l="76200" t="76200" r="137160" b="127635"/>
+            <wp:docPr id="1" name="Imagen 1"/>
+            <wp:cNvGraphicFramePr>
+              <a:graphicFrameLocks xmlns:a="http://schemas.openxmlformats.org/drawingml/2006/main" noChangeAspect="1"/>
+            </wp:cNvGraphicFramePr>
+            <a:graphic xmlns:a="http://schemas.openxmlformats.org/drawingml/2006/main">
+              <a:graphicData uri="http://schemas.openxmlformats.org/drawingml/2006/picture">
+                <pic:pic xmlns:pic="http://schemas.openxmlformats.org/drawingml/2006/picture">
+                  <pic:nvPicPr>
+                    <pic:cNvPr id="0" name=""/>
+                    <pic:cNvPicPr/>
+                  </pic:nvPicPr>
+                  <pic:blipFill>
+                    <a:blip r:embed="rId23"/>
+                    <a:stretch>
+                      <a:fillRect/>
+                    </a:stretch>
+                  </pic:blipFill>
+                  <pic:spPr>
+                    <a:xfrm>
+                      <a:off x="0" y="0"/>
+                      <a:ext cx="5612130" cy="1763237"/>
+                    </a:xfrm>
+                    <a:prstGeom prst="rect">
+                      <a:avLst/>
+                    </a:prstGeom>
+                    <a:ln w="38100" cap="sq">
+                      <a:solidFill>
+                        <a:srgbClr val="000000"/>
+                      </a:solidFill>
+                      <a:prstDash val="solid"/>
+                      <a:miter lim="800000"/>
+                    </a:ln>
+                    <a:effectLst>
+                      <a:outerShdw blurRad="50800" dist="38100" dir="2700000" algn="tl" rotWithShape="0">
+                        <a:srgbClr val="000000">
+                          <a:alpha val="43000"/>
+                        </a:srgbClr>
+                      </a:outerShdw>
+                    </a:effectLst>
+                  </pic:spPr>
+                </pic:pic>
+              </a:graphicData>
+            </a:graphic>
+          </wp:inline>
+        </w:drawing>
+      </w:r>
+    </w:p>
+    <w:p>
+      <w:pPr>
+        <w:pStyle w:val="NormalWeb"/>
+        <w:jc w:val="both"/>
+        <w:rPr>
+          <w:rFonts w:ascii="Helvetica" w:eastAsiaTheme="minorHAnsi" w:hAnsi="Helvetica" w:cs="Helvetica"/>
+          <w:sz w:val="21"/>
+          <w:szCs w:val="21"/>
+          <w:shd w:val="clear" w:color="auto" w:fill="FFFFFF"/>
+          <w:lang w:eastAsia="en-US"/>
+        </w:rPr>
+      </w:pPr>
+      <w:r>
+        <w:rPr>
+          <w:rFonts w:ascii="Helvetica" w:eastAsiaTheme="minorHAnsi" w:hAnsi="Helvetica" w:cs="Helvetica"/>
+          <w:b/>
+          <w:bCs/>
+          <w:sz w:val="21"/>
+          <w:szCs w:val="21"/>
+          <w:shd w:val="clear" w:color="auto" w:fill="FFFFFF"/>
+          <w:lang w:eastAsia="en-US"/>
+        </w:rPr>
+        <w:t xml:space="preserve"> </w:t>
+      </w:r>
+      <w:r>
+        <w:rPr>
+          <w:rFonts w:ascii="Helvetica" w:eastAsiaTheme="minorHAnsi" w:hAnsi="Helvetica" w:cs="Helvetica"/>
+          <w:sz w:val="21"/>
+          <w:szCs w:val="21"/>
+          <w:shd w:val="clear" w:color="auto" w:fill="FFFFFF"/>
+          <w:lang w:eastAsia="en-US"/>
+        </w:rPr>
+        <w:t>Una vez descargado el instalador ejecutamos el instalador </w:t>
+      </w:r>
+      <w:r>
+        <w:rPr>
+          <w:rFonts w:ascii="Helvetica" w:eastAsiaTheme="minorHAnsi" w:hAnsi="Helvetica" w:cs="Helvetica"/>
+          <w:sz w:val="21"/>
+          <w:szCs w:val="21"/>
+          <w:shd w:val="clear" w:color="auto" w:fill="FFFFFF"/>
+          <w:lang w:eastAsia="en-US"/>
+        </w:rPr>
+        <w:t>y pulsamos una vez en “</w:t>
+      </w:r>
+      <w:proofErr w:type="spellStart"/>
+      <w:r>
+        <w:rPr>
+          <w:rFonts w:ascii="Helvetica" w:eastAsiaTheme="minorHAnsi" w:hAnsi="Helvetica" w:cs="Helvetica"/>
+          <w:sz w:val="21"/>
+          <w:szCs w:val="21"/>
+          <w:shd w:val="clear" w:color="auto" w:fill="FFFFFF"/>
+          <w:lang w:eastAsia="en-US"/>
+        </w:rPr>
+        <w:t>Next</w:t>
+      </w:r>
+      <w:proofErr w:type="spellEnd"/>
+      <w:r>
+        <w:rPr>
+          <w:rFonts w:ascii="Helvetica" w:eastAsiaTheme="minorHAnsi" w:hAnsi="Helvetica" w:cs="Helvetica"/>
+          <w:sz w:val="21"/>
+          <w:szCs w:val="21"/>
+          <w:shd w:val="clear" w:color="auto" w:fill="FFFFFF"/>
+          <w:lang w:eastAsia="en-US"/>
+        </w:rPr>
+        <w:t>”.</w:t>
+      </w:r>
+    </w:p>
+    <w:p>
+      <w:pPr>
+        <w:pStyle w:val="NormalWeb"/>
+        <w:jc w:val="both"/>
+        <w:rPr>
+          <w:rFonts w:ascii="Helvetica" w:eastAsiaTheme="minorHAnsi" w:hAnsi="Helvetica" w:cs="Helvetica"/>
+          <w:sz w:val="21"/>
+          <w:szCs w:val="21"/>
+          <w:shd w:val="clear" w:color="auto" w:fill="FFFFFF"/>
+          <w:lang w:eastAsia="en-US"/>
+        </w:rPr>
+      </w:pPr>
+      <w:r>
+        <w:rPr>
+          <w:noProof/>
+        </w:rPr>
+        <w:drawing>
+          <wp:inline distT="0" distB="0" distL="0" distR="0" wp14:anchorId="43D40355" wp14:editId="3790B341">
+            <wp:extent cx="5355771" cy="3265714"/>
+            <wp:effectExtent l="76200" t="76200" r="130810" b="125730"/>
+            <wp:docPr id="11" name="Imagen 11"/>
+            <wp:cNvGraphicFramePr>
+              <a:graphicFrameLocks xmlns:a="http://schemas.openxmlformats.org/drawingml/2006/main" noChangeAspect="1"/>
+            </wp:cNvGraphicFramePr>
+            <a:graphic xmlns:a="http://schemas.openxmlformats.org/drawingml/2006/main">
+              <a:graphicData uri="http://schemas.openxmlformats.org/drawingml/2006/picture">
+                <pic:pic xmlns:pic="http://schemas.openxmlformats.org/drawingml/2006/picture">
+                  <pic:nvPicPr>
+                    <pic:cNvPr id="0" name=""/>
+                    <pic:cNvPicPr/>
+                  </pic:nvPicPr>
+                  <pic:blipFill>
+                    <a:blip r:embed="rId24"/>
+                    <a:stretch>
+                      <a:fillRect/>
+                    </a:stretch>
+                  </pic:blipFill>
+                  <pic:spPr>
+                    <a:xfrm>
+                      <a:off x="0" y="0"/>
+                      <a:ext cx="5351820" cy="3263305"/>
+                    </a:xfrm>
+                    <a:prstGeom prst="rect">
+                      <a:avLst/>
+                    </a:prstGeom>
+                    <a:ln w="38100" cap="sq">
+                      <a:solidFill>
+                        <a:srgbClr val="000000"/>
+                      </a:solidFill>
+                      <a:prstDash val="solid"/>
+                      <a:miter lim="800000"/>
+                    </a:ln>
+                    <a:effectLst>
+                      <a:outerShdw blurRad="50800" dist="38100" dir="2700000" algn="tl" rotWithShape="0">
+                        <a:srgbClr val="000000">
+                          <a:alpha val="43000"/>
+                        </a:srgbClr>
+                      </a:outerShdw>
+                    </a:effectLst>
+                  </pic:spPr>
+                </pic:pic>
+              </a:graphicData>
+            </a:graphic>
+          </wp:inline>
+        </w:drawing>
+      </w:r>
+    </w:p>
+    <w:p>
+      <w:pPr>
+        <w:pStyle w:val="NormalWeb"/>
+        <w:jc w:val="both"/>
+        <w:rPr>
+          <w:rFonts w:ascii="Helvetica" w:eastAsiaTheme="minorHAnsi" w:hAnsi="Helvetica" w:cs="Helvetica"/>
+          <w:sz w:val="21"/>
+          <w:szCs w:val="21"/>
+          <w:shd w:val="clear" w:color="auto" w:fill="FFFFFF"/>
+          <w:lang w:eastAsia="en-US"/>
+        </w:rPr>
+      </w:pPr>
+      <w:r>
+        <w:rPr>
+          <w:rFonts w:ascii="Helvetica" w:eastAsiaTheme="minorHAnsi" w:hAnsi="Helvetica" w:cs="Helvetica"/>
+          <w:sz w:val="21"/>
+          <w:szCs w:val="21"/>
+          <w:shd w:val="clear" w:color="auto" w:fill="FFFFFF"/>
+          <w:lang w:eastAsia="en-US"/>
+        </w:rPr>
+        <w:lastRenderedPageBreak/>
+        <w:t>Si</w:t>
+      </w:r>
+      <w:r>
+        <w:rPr>
+          <w:rFonts w:ascii="Helvetica" w:eastAsiaTheme="minorHAnsi" w:hAnsi="Helvetica" w:cs="Helvetica"/>
+          <w:sz w:val="21"/>
+          <w:szCs w:val="21"/>
+          <w:shd w:val="clear" w:color="auto" w:fill="FFFFFF"/>
+          <w:lang w:eastAsia="en-US"/>
+        </w:rPr>
+        <w:t> </w:t>
+      </w:r>
+      <w:r>
+        <w:rPr>
+          <w:rFonts w:ascii="Helvetica" w:eastAsiaTheme="minorHAnsi" w:hAnsi="Helvetica" w:cs="Helvetica"/>
+          <w:b/>
+          <w:bCs/>
+          <w:sz w:val="21"/>
+          <w:szCs w:val="21"/>
+          <w:shd w:val="clear" w:color="auto" w:fill="FFFFFF"/>
+          <w:lang w:eastAsia="en-US"/>
+        </w:rPr>
+        <w:t>no detecta el JDK de Java</w:t>
+      </w:r>
+      <w:r>
+        <w:rPr>
+          <w:rFonts w:ascii="Helvetica" w:eastAsiaTheme="minorHAnsi" w:hAnsi="Helvetica" w:cs="Helvetica"/>
+          <w:b/>
+          <w:bCs/>
+          <w:sz w:val="21"/>
+          <w:szCs w:val="21"/>
+          <w:shd w:val="clear" w:color="auto" w:fill="FFFFFF"/>
+          <w:lang w:eastAsia="en-US"/>
+        </w:rPr>
+        <w:t xml:space="preserve"> </w:t>
+      </w:r>
+      <w:r>
+        <w:rPr>
+          <w:rFonts w:ascii="Helvetica" w:eastAsiaTheme="minorHAnsi" w:hAnsi="Helvetica" w:cs="Helvetica"/>
+          <w:sz w:val="21"/>
+          <w:szCs w:val="21"/>
+          <w:shd w:val="clear" w:color="auto" w:fill="FFFFFF"/>
+          <w:lang w:eastAsia="en-US"/>
+        </w:rPr>
+        <w:t xml:space="preserve">(Error: Java SE </w:t>
+      </w:r>
+      <w:proofErr w:type="spellStart"/>
+      <w:r>
+        <w:rPr>
+          <w:rFonts w:ascii="Helvetica" w:eastAsiaTheme="minorHAnsi" w:hAnsi="Helvetica" w:cs="Helvetica"/>
+          <w:sz w:val="21"/>
+          <w:szCs w:val="21"/>
+          <w:shd w:val="clear" w:color="auto" w:fill="FFFFFF"/>
+          <w:lang w:eastAsia="en-US"/>
+        </w:rPr>
+        <w:t>Development</w:t>
+      </w:r>
+      <w:proofErr w:type="spellEnd"/>
+      <w:r>
+        <w:rPr>
+          <w:rFonts w:ascii="Helvetica" w:eastAsiaTheme="minorHAnsi" w:hAnsi="Helvetica" w:cs="Helvetica"/>
+          <w:sz w:val="21"/>
+          <w:szCs w:val="21"/>
+          <w:shd w:val="clear" w:color="auto" w:fill="FFFFFF"/>
+          <w:lang w:eastAsia="en-US"/>
+        </w:rPr>
+        <w:t xml:space="preserve"> Kit (JDK) </w:t>
+      </w:r>
+      <w:proofErr w:type="spellStart"/>
+      <w:r>
+        <w:rPr>
+          <w:rFonts w:ascii="Helvetica" w:eastAsiaTheme="minorHAnsi" w:hAnsi="Helvetica" w:cs="Helvetica"/>
+          <w:sz w:val="21"/>
+          <w:szCs w:val="21"/>
+          <w:shd w:val="clear" w:color="auto" w:fill="FFFFFF"/>
+          <w:lang w:eastAsia="en-US"/>
+        </w:rPr>
+        <w:t>not</w:t>
+      </w:r>
+      <w:proofErr w:type="spellEnd"/>
+      <w:r>
+        <w:rPr>
+          <w:rFonts w:ascii="Helvetica" w:eastAsiaTheme="minorHAnsi" w:hAnsi="Helvetica" w:cs="Helvetica"/>
+          <w:sz w:val="21"/>
+          <w:szCs w:val="21"/>
+          <w:shd w:val="clear" w:color="auto" w:fill="FFFFFF"/>
+          <w:lang w:eastAsia="en-US"/>
+        </w:rPr>
+        <w:t xml:space="preserve"> </w:t>
+      </w:r>
+      <w:proofErr w:type="spellStart"/>
+      <w:r>
+        <w:rPr>
+          <w:rFonts w:ascii="Helvetica" w:eastAsiaTheme="minorHAnsi" w:hAnsi="Helvetica" w:cs="Helvetica"/>
+          <w:sz w:val="21"/>
+          <w:szCs w:val="21"/>
+          <w:shd w:val="clear" w:color="auto" w:fill="FFFFFF"/>
+          <w:lang w:eastAsia="en-US"/>
+        </w:rPr>
+        <w:t>found</w:t>
+      </w:r>
+      <w:proofErr w:type="spellEnd"/>
+      <w:r>
+        <w:rPr>
+          <w:rFonts w:ascii="Helvetica" w:eastAsiaTheme="minorHAnsi" w:hAnsi="Helvetica" w:cs="Helvetica"/>
+          <w:sz w:val="21"/>
+          <w:szCs w:val="21"/>
+          <w:shd w:val="clear" w:color="auto" w:fill="FFFFFF"/>
+          <w:lang w:eastAsia="en-US"/>
+        </w:rPr>
+        <w:t>), por lo que el instalador no nos dejará continuar. Esto a su vez se traduce en dos posibles causas:</w:t>
+      </w:r>
+    </w:p>
+    <w:p>
+      <w:pPr>
+        <w:pStyle w:val="NormalWeb"/>
+        <w:jc w:val="both"/>
+        <w:rPr>
+          <w:rFonts w:ascii="Helvetica" w:eastAsiaTheme="minorHAnsi" w:hAnsi="Helvetica" w:cs="Helvetica"/>
+          <w:sz w:val="21"/>
+          <w:szCs w:val="21"/>
+          <w:shd w:val="clear" w:color="auto" w:fill="FFFFFF"/>
+          <w:lang w:eastAsia="en-US"/>
+        </w:rPr>
+      </w:pPr>
+      <w:r>
+        <w:rPr>
+          <w:noProof/>
+        </w:rPr>
+        <w:drawing>
+          <wp:inline distT="0" distB="0" distL="0" distR="0" wp14:anchorId="6882901F" wp14:editId="70C79430">
+            <wp:extent cx="5406014" cy="3295860"/>
+            <wp:effectExtent l="76200" t="76200" r="137795" b="133350"/>
+            <wp:docPr id="12" name="Imagen 12"/>
+            <wp:cNvGraphicFramePr>
+              <a:graphicFrameLocks xmlns:a="http://schemas.openxmlformats.org/drawingml/2006/main" noChangeAspect="1"/>
+            </wp:cNvGraphicFramePr>
+            <a:graphic xmlns:a="http://schemas.openxmlformats.org/drawingml/2006/main">
+              <a:graphicData uri="http://schemas.openxmlformats.org/drawingml/2006/picture">
+                <pic:pic xmlns:pic="http://schemas.openxmlformats.org/drawingml/2006/picture">
+                  <pic:nvPicPr>
+                    <pic:cNvPr id="0" name=""/>
+                    <pic:cNvPicPr/>
+                  </pic:nvPicPr>
+                  <pic:blipFill>
+                    <a:blip r:embed="rId25"/>
+                    <a:stretch>
+                      <a:fillRect/>
+                    </a:stretch>
+                  </pic:blipFill>
+                  <pic:spPr>
+                    <a:xfrm>
+                      <a:off x="0" y="0"/>
+                      <a:ext cx="5414992" cy="3301334"/>
+                    </a:xfrm>
+                    <a:prstGeom prst="rect">
+                      <a:avLst/>
+                    </a:prstGeom>
+                    <a:ln w="38100" cap="sq">
+                      <a:solidFill>
+                        <a:srgbClr val="000000"/>
+                      </a:solidFill>
+                      <a:prstDash val="solid"/>
+                      <a:miter lim="800000"/>
+                    </a:ln>
+                    <a:effectLst>
+                      <a:outerShdw blurRad="50800" dist="38100" dir="2700000" algn="tl" rotWithShape="0">
+                        <a:srgbClr val="000000">
+                          <a:alpha val="43000"/>
+                        </a:srgbClr>
+                      </a:outerShdw>
+                    </a:effectLst>
+                  </pic:spPr>
+                </pic:pic>
+              </a:graphicData>
+            </a:graphic>
+          </wp:inline>
+        </w:drawing>
+      </w:r>
+    </w:p>
+    <w:p>
+      <w:pPr>
+        <w:pStyle w:val="NormalWeb"/>
+        <w:jc w:val="both"/>
+        <w:rPr>
+          <w:rFonts w:ascii="Helvetica" w:eastAsiaTheme="minorHAnsi" w:hAnsi="Helvetica" w:cs="Helvetica"/>
+          <w:sz w:val="21"/>
+          <w:szCs w:val="21"/>
+          <w:shd w:val="clear" w:color="auto" w:fill="FFFFFF"/>
+          <w:lang w:eastAsia="en-US"/>
+        </w:rPr>
+      </w:pPr>
+      <w:r>
+        <w:rPr>
+          <w:rStyle w:val="apple-converted-space"/>
+          <w:color w:val="000000"/>
+          <w:sz w:val="27"/>
+          <w:szCs w:val="27"/>
+        </w:rPr>
+        <w:t> </w:t>
+      </w:r>
+      <w:r>
+        <w:rPr>
+          <w:rFonts w:ascii="Helvetica" w:eastAsiaTheme="minorHAnsi" w:hAnsi="Helvetica" w:cs="Helvetica"/>
+          <w:sz w:val="21"/>
+          <w:szCs w:val="21"/>
+          <w:shd w:val="clear" w:color="auto" w:fill="FFFFFF"/>
+          <w:lang w:eastAsia="en-US"/>
+        </w:rPr>
+        <w:t>Normalmente es la unidad “C”. Bastará con poner “</w:t>
+      </w:r>
+      <w:proofErr w:type="spellStart"/>
+      <w:r>
+        <w:rPr>
+          <w:rFonts w:ascii="Helvetica" w:eastAsiaTheme="minorHAnsi" w:hAnsi="Helvetica" w:cs="Helvetica"/>
+          <w:sz w:val="21"/>
+          <w:szCs w:val="21"/>
+          <w:shd w:val="clear" w:color="auto" w:fill="FFFFFF"/>
+          <w:lang w:eastAsia="en-US"/>
+        </w:rPr>
+        <w:t>C</w:t>
+      </w:r>
+      <w:proofErr w:type="gramStart"/>
+      <w:r>
+        <w:rPr>
+          <w:rFonts w:ascii="Helvetica" w:eastAsiaTheme="minorHAnsi" w:hAnsi="Helvetica" w:cs="Helvetica"/>
+          <w:sz w:val="21"/>
+          <w:szCs w:val="21"/>
+          <w:shd w:val="clear" w:color="auto" w:fill="FFFFFF"/>
+          <w:lang w:eastAsia="en-US"/>
+        </w:rPr>
+        <w:t>:android</w:t>
+      </w:r>
+      <w:proofErr w:type="gramEnd"/>
+      <w:r>
+        <w:rPr>
+          <w:rFonts w:ascii="Helvetica" w:eastAsiaTheme="minorHAnsi" w:hAnsi="Helvetica" w:cs="Helvetica"/>
+          <w:sz w:val="21"/>
+          <w:szCs w:val="21"/>
+          <w:shd w:val="clear" w:color="auto" w:fill="FFFFFF"/>
+          <w:lang w:eastAsia="en-US"/>
+        </w:rPr>
+        <w:t>-sdk</w:t>
+      </w:r>
+      <w:proofErr w:type="spellEnd"/>
+      <w:r>
+        <w:rPr>
+          <w:rFonts w:ascii="Helvetica" w:eastAsiaTheme="minorHAnsi" w:hAnsi="Helvetica" w:cs="Helvetica"/>
+          <w:sz w:val="21"/>
+          <w:szCs w:val="21"/>
+          <w:shd w:val="clear" w:color="auto" w:fill="FFFFFF"/>
+          <w:lang w:eastAsia="en-US"/>
+        </w:rPr>
+        <w:t>” para que se cree en una carpeta que se llame “</w:t>
+      </w:r>
+      <w:proofErr w:type="spellStart"/>
+      <w:r>
+        <w:rPr>
+          <w:rFonts w:ascii="Helvetica" w:eastAsiaTheme="minorHAnsi" w:hAnsi="Helvetica" w:cs="Helvetica"/>
+          <w:sz w:val="21"/>
+          <w:szCs w:val="21"/>
+          <w:shd w:val="clear" w:color="auto" w:fill="FFFFFF"/>
+          <w:lang w:eastAsia="en-US"/>
+        </w:rPr>
+        <w:t>android-sdk</w:t>
+      </w:r>
+      <w:proofErr w:type="spellEnd"/>
+      <w:r>
+        <w:rPr>
+          <w:rFonts w:ascii="Helvetica" w:eastAsiaTheme="minorHAnsi" w:hAnsi="Helvetica" w:cs="Helvetica"/>
+          <w:sz w:val="21"/>
+          <w:szCs w:val="21"/>
+          <w:shd w:val="clear" w:color="auto" w:fill="FFFFFF"/>
+          <w:lang w:eastAsia="en-US"/>
+        </w:rPr>
+        <w:t>”.</w:t>
+      </w:r>
+    </w:p>
+    <w:p>
+      <w:pPr>
+        <w:pStyle w:val="NormalWeb"/>
+        <w:jc w:val="both"/>
+        <w:rPr>
+          <w:rFonts w:ascii="Helvetica" w:eastAsiaTheme="minorHAnsi" w:hAnsi="Helvetica" w:cs="Helvetica"/>
+          <w:sz w:val="21"/>
+          <w:szCs w:val="21"/>
+          <w:shd w:val="clear" w:color="auto" w:fill="FFFFFF"/>
+          <w:lang w:eastAsia="en-US"/>
+        </w:rPr>
+      </w:pPr>
+      <w:r>
+        <w:rPr>
+          <w:noProof/>
+        </w:rPr>
+        <w:drawing>
+          <wp:inline distT="0" distB="0" distL="0" distR="0" wp14:anchorId="4B8417E2" wp14:editId="638B9324">
+            <wp:extent cx="5421583" cy="3195375"/>
+            <wp:effectExtent l="76200" t="76200" r="141605" b="138430"/>
+            <wp:docPr id="13" name="Imagen 13"/>
+            <wp:cNvGraphicFramePr>
+              <a:graphicFrameLocks xmlns:a="http://schemas.openxmlformats.org/drawingml/2006/main" noChangeAspect="1"/>
+            </wp:cNvGraphicFramePr>
+            <a:graphic xmlns:a="http://schemas.openxmlformats.org/drawingml/2006/main">
+              <a:graphicData uri="http://schemas.openxmlformats.org/drawingml/2006/picture">
+                <pic:pic xmlns:pic="http://schemas.openxmlformats.org/drawingml/2006/picture">
+                  <pic:nvPicPr>
+                    <pic:cNvPr id="0" name=""/>
+                    <pic:cNvPicPr/>
+                  </pic:nvPicPr>
+                  <pic:blipFill>
+                    <a:blip r:embed="rId26"/>
+                    <a:stretch>
+                      <a:fillRect/>
+                    </a:stretch>
+                  </pic:blipFill>
+                  <pic:spPr>
+                    <a:xfrm>
+                      <a:off x="0" y="0"/>
+                      <a:ext cx="5443142" cy="3208081"/>
+                    </a:xfrm>
+                    <a:prstGeom prst="rect">
+                      <a:avLst/>
+                    </a:prstGeom>
+                    <a:ln w="38100" cap="sq">
+                      <a:solidFill>
+                        <a:srgbClr val="000000"/>
+                      </a:solidFill>
+                      <a:prstDash val="solid"/>
+                      <a:miter lim="800000"/>
+                    </a:ln>
+                    <a:effectLst>
+                      <a:outerShdw blurRad="50800" dist="38100" dir="2700000" algn="tl" rotWithShape="0">
+                        <a:srgbClr val="000000">
+                          <a:alpha val="43000"/>
+                        </a:srgbClr>
+                      </a:outerShdw>
+                    </a:effectLst>
+                  </pic:spPr>
+                </pic:pic>
+              </a:graphicData>
+            </a:graphic>
+          </wp:inline>
+        </w:drawing>
+      </w:r>
+    </w:p>
+    <w:p>
+      <w:pPr>
+        <w:pStyle w:val="NormalWeb"/>
+        <w:jc w:val="both"/>
+        <w:rPr>
+          <w:rFonts w:ascii="Helvetica" w:eastAsiaTheme="minorHAnsi" w:hAnsi="Helvetica" w:cs="Helvetica"/>
+          <w:sz w:val="21"/>
+          <w:szCs w:val="21"/>
+          <w:shd w:val="clear" w:color="auto" w:fill="FFFFFF"/>
+          <w:lang w:eastAsia="en-US"/>
+        </w:rPr>
+      </w:pPr>
+    </w:p>
+    <w:p>
+      <w:pPr>
+        <w:pStyle w:val="NormalWeb"/>
+        <w:jc w:val="both"/>
+        <w:rPr>
+          <w:rFonts w:ascii="Helvetica" w:eastAsiaTheme="minorHAnsi" w:hAnsi="Helvetica" w:cs="Helvetica"/>
+          <w:sz w:val="21"/>
+          <w:szCs w:val="21"/>
+          <w:shd w:val="clear" w:color="auto" w:fill="FFFFFF"/>
+          <w:lang w:eastAsia="en-US"/>
+        </w:rPr>
+      </w:pPr>
+      <w:r>
+        <w:rPr>
+          <w:rFonts w:ascii="Helvetica" w:eastAsiaTheme="minorHAnsi" w:hAnsi="Helvetica" w:cs="Helvetica"/>
+          <w:sz w:val="21"/>
+          <w:szCs w:val="21"/>
+          <w:shd w:val="clear" w:color="auto" w:fill="FFFFFF"/>
+          <w:lang w:eastAsia="en-US"/>
+        </w:rPr>
+        <w:t>En este momento habremos instalado el SDK de Android. Se nos abrirá una parte del SDK que se llama “Android SDK Manager”, que estará vacío, es decir, que no tiene ningún sistema operativo Android como tal.</w:t>
+      </w:r>
+    </w:p>
+    <w:p>
+      <w:pPr>
+        <w:pStyle w:val="NormalWeb"/>
+        <w:jc w:val="both"/>
+        <w:rPr>
+          <w:rFonts w:ascii="Helvetica" w:eastAsiaTheme="minorHAnsi" w:hAnsi="Helvetica" w:cs="Helvetica"/>
+          <w:sz w:val="21"/>
+          <w:szCs w:val="21"/>
+          <w:shd w:val="clear" w:color="auto" w:fill="FFFFFF"/>
+          <w:lang w:eastAsia="en-US"/>
+        </w:rPr>
+      </w:pPr>
+      <w:r>
+        <w:rPr>
+          <w:rFonts w:ascii="Helvetica" w:eastAsiaTheme="minorHAnsi" w:hAnsi="Helvetica" w:cs="Helvetica"/>
+          <w:sz w:val="21"/>
+          <w:szCs w:val="21"/>
+          <w:shd w:val="clear" w:color="auto" w:fill="FFFFFF"/>
+          <w:lang w:eastAsia="en-US"/>
+        </w:rPr>
+        <w:t>Esperamos a que la barra busque en Internet lo que podemos descargar. Para que funcione el emulador</w:t>
+      </w:r>
+      <w:r>
+        <w:rPr>
+          <w:rFonts w:ascii="Helvetica" w:eastAsiaTheme="minorHAnsi" w:hAnsi="Helvetica" w:cs="Helvetica"/>
+          <w:sz w:val="21"/>
+          <w:szCs w:val="21"/>
+          <w:shd w:val="clear" w:color="auto" w:fill="FFFFFF"/>
+          <w:lang w:eastAsia="en-US"/>
+        </w:rPr>
+        <w:t> </w:t>
+      </w:r>
+      <w:r>
+        <w:rPr>
+          <w:rFonts w:ascii="Helvetica" w:eastAsiaTheme="minorHAnsi" w:hAnsi="Helvetica" w:cs="Helvetica"/>
+          <w:b/>
+          <w:bCs/>
+          <w:sz w:val="21"/>
+          <w:szCs w:val="21"/>
+          <w:shd w:val="clear" w:color="auto" w:fill="FFFFFF"/>
+          <w:lang w:eastAsia="en-US"/>
+        </w:rPr>
+        <w:t>necesitamos al menos un sistema operativo</w:t>
+      </w:r>
+      <w:r>
+        <w:rPr>
+          <w:rFonts w:ascii="Helvetica" w:eastAsiaTheme="minorHAnsi" w:hAnsi="Helvetica" w:cs="Helvetica"/>
+          <w:sz w:val="21"/>
+          <w:szCs w:val="21"/>
+          <w:shd w:val="clear" w:color="auto" w:fill="FFFFFF"/>
+          <w:lang w:eastAsia="en-US"/>
+        </w:rPr>
+        <w:t>.</w:t>
+      </w:r>
+    </w:p>
+    <w:p>
+      <w:pPr>
+        <w:pStyle w:val="NormalWeb"/>
+        <w:jc w:val="both"/>
+        <w:rPr>
+          <w:rFonts w:ascii="Helvetica" w:eastAsiaTheme="minorHAnsi" w:hAnsi="Helvetica" w:cs="Helvetica"/>
+          <w:sz w:val="21"/>
+          <w:szCs w:val="21"/>
+          <w:shd w:val="clear" w:color="auto" w:fill="FFFFFF"/>
+          <w:lang w:eastAsia="en-US"/>
+        </w:rPr>
+      </w:pPr>
+      <w:r>
+        <w:rPr>
+          <w:noProof/>
+        </w:rPr>
+        <w:drawing>
+          <wp:inline distT="0" distB="0" distL="0" distR="0" wp14:anchorId="5061EB93" wp14:editId="239DA555">
+            <wp:extent cx="5577086" cy="2170444"/>
+            <wp:effectExtent l="76200" t="76200" r="138430" b="134620"/>
+            <wp:docPr id="14" name="Imagen 14"/>
+            <wp:cNvGraphicFramePr>
+              <a:graphicFrameLocks xmlns:a="http://schemas.openxmlformats.org/drawingml/2006/main" noChangeAspect="1"/>
+            </wp:cNvGraphicFramePr>
+            <a:graphic xmlns:a="http://schemas.openxmlformats.org/drawingml/2006/main">
+              <a:graphicData uri="http://schemas.openxmlformats.org/drawingml/2006/picture">
+                <pic:pic xmlns:pic="http://schemas.openxmlformats.org/drawingml/2006/picture">
+                  <pic:nvPicPr>
+                    <pic:cNvPr id="0" name=""/>
+                    <pic:cNvPicPr/>
+                  </pic:nvPicPr>
+                  <pic:blipFill>
+                    <a:blip r:embed="rId27"/>
+                    <a:stretch>
+                      <a:fillRect/>
+                    </a:stretch>
+                  </pic:blipFill>
+                  <pic:spPr>
+                    <a:xfrm>
+                      <a:off x="0" y="0"/>
+                      <a:ext cx="5612130" cy="2184082"/>
+                    </a:xfrm>
+                    <a:prstGeom prst="rect">
+                      <a:avLst/>
+                    </a:prstGeom>
+                    <a:ln w="38100" cap="sq">
+                      <a:solidFill>
+                        <a:srgbClr val="000000"/>
+                      </a:solidFill>
+                      <a:prstDash val="solid"/>
+                      <a:miter lim="800000"/>
+                    </a:ln>
+                    <a:effectLst>
+                      <a:outerShdw blurRad="50800" dist="38100" dir="2700000" algn="tl" rotWithShape="0">
+                        <a:srgbClr val="000000">
+                          <a:alpha val="43000"/>
+                        </a:srgbClr>
+                      </a:outerShdw>
+                    </a:effectLst>
+                  </pic:spPr>
+                </pic:pic>
+              </a:graphicData>
+            </a:graphic>
+          </wp:inline>
+        </w:drawing>
+      </w:r>
+    </w:p>
+    <w:p>
+      <w:pPr>
+        <w:pStyle w:val="NormalWeb"/>
+        <w:jc w:val="both"/>
+        <w:rPr>
+          <w:rFonts w:ascii="Helvetica" w:eastAsiaTheme="minorHAnsi" w:hAnsi="Helvetica" w:cs="Helvetica"/>
+          <w:sz w:val="21"/>
+          <w:szCs w:val="21"/>
+          <w:shd w:val="clear" w:color="auto" w:fill="FFFFFF"/>
+          <w:lang w:eastAsia="en-US"/>
+        </w:rPr>
+      </w:pPr>
+      <w:r>
+        <w:rPr>
+          <w:rFonts w:ascii="Helvetica" w:eastAsiaTheme="minorHAnsi" w:hAnsi="Helvetica" w:cs="Helvetica"/>
+          <w:sz w:val="21"/>
+          <w:szCs w:val="21"/>
+          <w:shd w:val="clear" w:color="auto" w:fill="FFFFFF"/>
+          <w:lang w:eastAsia="en-US"/>
+        </w:rPr>
+        <w:t xml:space="preserve">Aquí instalaremos el </w:t>
+      </w:r>
+      <w:proofErr w:type="spellStart"/>
+      <w:r>
+        <w:rPr>
+          <w:rFonts w:ascii="Helvetica" w:eastAsiaTheme="minorHAnsi" w:hAnsi="Helvetica" w:cs="Helvetica"/>
+          <w:sz w:val="21"/>
+          <w:szCs w:val="21"/>
+          <w:shd w:val="clear" w:color="auto" w:fill="FFFFFF"/>
+          <w:lang w:eastAsia="en-US"/>
+        </w:rPr>
+        <w:t>andriod</w:t>
+      </w:r>
+      <w:proofErr w:type="spellEnd"/>
+      <w:r>
+        <w:rPr>
+          <w:rFonts w:ascii="Helvetica" w:eastAsiaTheme="minorHAnsi" w:hAnsi="Helvetica" w:cs="Helvetica"/>
+          <w:sz w:val="21"/>
+          <w:szCs w:val="21"/>
+          <w:shd w:val="clear" w:color="auto" w:fill="FFFFFF"/>
+          <w:lang w:eastAsia="en-US"/>
+        </w:rPr>
+        <w:t xml:space="preserve"> que nosotros queramos la versión y  su emulador.</w:t>
+      </w:r>
+    </w:p>
+    <w:p>
+      <w:pPr>
+        <w:pStyle w:val="NormalWeb"/>
+        <w:jc w:val="both"/>
+        <w:rPr>
+          <w:rFonts w:ascii="Helvetica" w:eastAsiaTheme="minorHAnsi" w:hAnsi="Helvetica" w:cs="Helvetica"/>
+          <w:sz w:val="21"/>
+          <w:szCs w:val="21"/>
+          <w:shd w:val="clear" w:color="auto" w:fill="FFFFFF"/>
+          <w:lang w:eastAsia="en-US"/>
+        </w:rPr>
+      </w:pPr>
+      <w:r>
+        <w:rPr>
+          <w:noProof/>
+        </w:rPr>
+        <w:drawing>
+          <wp:inline distT="0" distB="0" distL="0" distR="0" wp14:anchorId="5011E8A1" wp14:editId="7F665CAB">
+            <wp:extent cx="5606980" cy="3285811"/>
+            <wp:effectExtent l="76200" t="76200" r="127635" b="124460"/>
+            <wp:docPr id="15" name="Imagen 15"/>
+            <wp:cNvGraphicFramePr>
+              <a:graphicFrameLocks xmlns:a="http://schemas.openxmlformats.org/drawingml/2006/main" noChangeAspect="1"/>
+            </wp:cNvGraphicFramePr>
+            <a:graphic xmlns:a="http://schemas.openxmlformats.org/drawingml/2006/main">
+              <a:graphicData uri="http://schemas.openxmlformats.org/drawingml/2006/picture">
+                <pic:pic xmlns:pic="http://schemas.openxmlformats.org/drawingml/2006/picture">
+                  <pic:nvPicPr>
+                    <pic:cNvPr id="0" name=""/>
+                    <pic:cNvPicPr/>
+                  </pic:nvPicPr>
+                  <pic:blipFill>
+                    <a:blip r:embed="rId28"/>
+                    <a:stretch>
+                      <a:fillRect/>
+                    </a:stretch>
+                  </pic:blipFill>
+                  <pic:spPr>
+                    <a:xfrm>
+                      <a:off x="0" y="0"/>
+                      <a:ext cx="5612130" cy="3288829"/>
+                    </a:xfrm>
+                    <a:prstGeom prst="rect">
+                      <a:avLst/>
+                    </a:prstGeom>
+                    <a:ln w="38100" cap="sq">
+                      <a:solidFill>
+                        <a:srgbClr val="000000"/>
+                      </a:solidFill>
+                      <a:prstDash val="solid"/>
+                      <a:miter lim="800000"/>
+                    </a:ln>
+                    <a:effectLst>
+                      <a:outerShdw blurRad="50800" dist="38100" dir="2700000" algn="tl" rotWithShape="0">
+                        <a:srgbClr val="000000">
+                          <a:alpha val="43000"/>
+                        </a:srgbClr>
+                      </a:outerShdw>
+                    </a:effectLst>
+                  </pic:spPr>
+                </pic:pic>
+              </a:graphicData>
+            </a:graphic>
+          </wp:inline>
+        </w:drawing>
+      </w:r>
+    </w:p>
+    <w:p>
+      <w:pPr>
+        <w:pStyle w:val="NormalWeb"/>
+        <w:jc w:val="both"/>
+        <w:rPr>
+          <w:rFonts w:ascii="Helvetica" w:eastAsiaTheme="minorHAnsi" w:hAnsi="Helvetica" w:cs="Helvetica"/>
+          <w:sz w:val="21"/>
+          <w:szCs w:val="21"/>
+          <w:shd w:val="clear" w:color="auto" w:fill="FFFFFF"/>
+          <w:lang w:eastAsia="en-US"/>
+        </w:rPr>
+      </w:pPr>
+      <w:r>
+        <w:rPr>
+          <w:rFonts w:ascii="Helvetica" w:eastAsiaTheme="minorHAnsi" w:hAnsi="Helvetica" w:cs="Helvetica"/>
+          <w:sz w:val="21"/>
+          <w:szCs w:val="21"/>
+          <w:shd w:val="clear" w:color="auto" w:fill="FFFFFF"/>
+          <w:lang w:eastAsia="en-US"/>
+        </w:rPr>
+        <w:t>Y después instalamos los paquetes necesarios</w:t>
+      </w:r>
+    </w:p>
+    <w:p>
+      <w:pPr>
+        <w:pStyle w:val="NormalWeb"/>
+        <w:jc w:val="both"/>
+        <w:rPr>
+          <w:rFonts w:ascii="Helvetica" w:eastAsiaTheme="minorHAnsi" w:hAnsi="Helvetica" w:cs="Helvetica"/>
+          <w:sz w:val="21"/>
+          <w:szCs w:val="21"/>
+          <w:shd w:val="clear" w:color="auto" w:fill="FFFFFF"/>
+          <w:lang w:eastAsia="en-US"/>
+        </w:rPr>
+      </w:pPr>
+      <w:r>
+        <w:rPr>
+          <w:noProof/>
+        </w:rPr>
+        <w:lastRenderedPageBreak/>
+        <w:drawing>
+          <wp:inline distT="0" distB="0" distL="0" distR="0" wp14:anchorId="33A4A092" wp14:editId="7EAD3FE3">
+            <wp:extent cx="5612130" cy="1179830"/>
+            <wp:effectExtent l="76200" t="76200" r="140970" b="134620"/>
+            <wp:docPr id="16" name="Imagen 16"/>
+            <wp:cNvGraphicFramePr>
+              <a:graphicFrameLocks xmlns:a="http://schemas.openxmlformats.org/drawingml/2006/main" noChangeAspect="1"/>
+            </wp:cNvGraphicFramePr>
+            <a:graphic xmlns:a="http://schemas.openxmlformats.org/drawingml/2006/main">
+              <a:graphicData uri="http://schemas.openxmlformats.org/drawingml/2006/picture">
+                <pic:pic xmlns:pic="http://schemas.openxmlformats.org/drawingml/2006/picture">
+                  <pic:nvPicPr>
+                    <pic:cNvPr id="0" name=""/>
+                    <pic:cNvPicPr/>
+                  </pic:nvPicPr>
+                  <pic:blipFill>
+                    <a:blip r:embed="rId29"/>
+                    <a:stretch>
+                      <a:fillRect/>
+                    </a:stretch>
+                  </pic:blipFill>
+                  <pic:spPr>
+                    <a:xfrm>
+                      <a:off x="0" y="0"/>
+                      <a:ext cx="5612130" cy="1179830"/>
+                    </a:xfrm>
+                    <a:prstGeom prst="rect">
+                      <a:avLst/>
+                    </a:prstGeom>
+                    <a:ln w="38100" cap="sq">
+                      <a:solidFill>
+                        <a:srgbClr val="000000"/>
+                      </a:solidFill>
+                      <a:prstDash val="solid"/>
+                      <a:miter lim="800000"/>
+                    </a:ln>
+                    <a:effectLst>
+                      <a:outerShdw blurRad="50800" dist="38100" dir="2700000" algn="tl" rotWithShape="0">
+                        <a:srgbClr val="000000">
+                          <a:alpha val="43000"/>
+                        </a:srgbClr>
+                      </a:outerShdw>
+                    </a:effectLst>
+                  </pic:spPr>
+                </pic:pic>
+              </a:graphicData>
+            </a:graphic>
+          </wp:inline>
+        </w:drawing>
+      </w:r>
+    </w:p>
+    <w:p>
+      <w:pPr>
+        <w:pStyle w:val="NormalWeb"/>
+        <w:jc w:val="both"/>
+        <w:rPr>
+          <w:rFonts w:ascii="Helvetica" w:eastAsiaTheme="minorHAnsi" w:hAnsi="Helvetica" w:cs="Helvetica"/>
+          <w:sz w:val="21"/>
+          <w:szCs w:val="21"/>
+          <w:shd w:val="clear" w:color="auto" w:fill="FFFFFF"/>
+          <w:lang w:eastAsia="en-US"/>
+        </w:rPr>
+      </w:pPr>
+    </w:p>
+    <w:p>
+      <w:pPr>
+        <w:pStyle w:val="NormalWeb"/>
+        <w:jc w:val="both"/>
+        <w:rPr>
+          <w:rFonts w:ascii="Helvetica" w:eastAsiaTheme="minorHAnsi" w:hAnsi="Helvetica" w:cs="Helvetica"/>
+          <w:sz w:val="21"/>
+          <w:szCs w:val="21"/>
+          <w:shd w:val="clear" w:color="auto" w:fill="FFFFFF"/>
+          <w:lang w:eastAsia="en-US"/>
+        </w:rPr>
+      </w:pPr>
+      <w:r>
+        <w:rPr>
+          <w:rFonts w:ascii="Helvetica" w:eastAsiaTheme="minorHAnsi" w:hAnsi="Helvetica" w:cs="Helvetica"/>
+          <w:sz w:val="21"/>
+          <w:szCs w:val="21"/>
+          <w:shd w:val="clear" w:color="auto" w:fill="FFFFFF"/>
+          <w:lang w:eastAsia="en-US"/>
+        </w:rPr>
+        <w:t>Se abrirá una nueva ventana en la que aceptaremos todo -se puede pulsar sobre “</w:t>
+      </w:r>
+      <w:proofErr w:type="spellStart"/>
+      <w:r>
+        <w:rPr>
+          <w:rFonts w:ascii="Helvetica" w:eastAsiaTheme="minorHAnsi" w:hAnsi="Helvetica" w:cs="Helvetica"/>
+          <w:b/>
+          <w:bCs/>
+          <w:sz w:val="21"/>
+          <w:szCs w:val="21"/>
+          <w:shd w:val="clear" w:color="auto" w:fill="FFFFFF"/>
+          <w:lang w:eastAsia="en-US"/>
+        </w:rPr>
+        <w:t>Acept</w:t>
+      </w:r>
+      <w:proofErr w:type="spellEnd"/>
+      <w:r>
+        <w:rPr>
+          <w:rFonts w:ascii="Helvetica" w:eastAsiaTheme="minorHAnsi" w:hAnsi="Helvetica" w:cs="Helvetica"/>
+          <w:b/>
+          <w:bCs/>
+          <w:sz w:val="21"/>
+          <w:szCs w:val="21"/>
+          <w:shd w:val="clear" w:color="auto" w:fill="FFFFFF"/>
+          <w:lang w:eastAsia="en-US"/>
+        </w:rPr>
+        <w:t xml:space="preserve"> </w:t>
+      </w:r>
+      <w:proofErr w:type="spellStart"/>
+      <w:r>
+        <w:rPr>
+          <w:rFonts w:ascii="Helvetica" w:eastAsiaTheme="minorHAnsi" w:hAnsi="Helvetica" w:cs="Helvetica"/>
+          <w:b/>
+          <w:bCs/>
+          <w:sz w:val="21"/>
+          <w:szCs w:val="21"/>
+          <w:shd w:val="clear" w:color="auto" w:fill="FFFFFF"/>
+          <w:lang w:eastAsia="en-US"/>
+        </w:rPr>
+        <w:t>All</w:t>
+      </w:r>
+      <w:proofErr w:type="spellEnd"/>
+      <w:r>
+        <w:rPr>
+          <w:rFonts w:ascii="Helvetica" w:eastAsiaTheme="minorHAnsi" w:hAnsi="Helvetica" w:cs="Helvetica"/>
+          <w:sz w:val="21"/>
+          <w:szCs w:val="21"/>
+          <w:shd w:val="clear" w:color="auto" w:fill="FFFFFF"/>
+          <w:lang w:eastAsia="en-US"/>
+        </w:rPr>
+        <w:t>”- pulsamos “</w:t>
+      </w:r>
+      <w:proofErr w:type="spellStart"/>
+      <w:r>
+        <w:rPr>
+          <w:rFonts w:ascii="Helvetica" w:eastAsiaTheme="minorHAnsi" w:hAnsi="Helvetica" w:cs="Helvetica"/>
+          <w:b/>
+          <w:bCs/>
+          <w:sz w:val="21"/>
+          <w:szCs w:val="21"/>
+          <w:shd w:val="clear" w:color="auto" w:fill="FFFFFF"/>
+          <w:lang w:eastAsia="en-US"/>
+        </w:rPr>
+        <w:t>Install</w:t>
+      </w:r>
+      <w:proofErr w:type="spellEnd"/>
+      <w:r>
+        <w:rPr>
+          <w:rFonts w:ascii="Helvetica" w:eastAsiaTheme="minorHAnsi" w:hAnsi="Helvetica" w:cs="Helvetica"/>
+          <w:sz w:val="21"/>
+          <w:szCs w:val="21"/>
+          <w:shd w:val="clear" w:color="auto" w:fill="FFFFFF"/>
+          <w:lang w:eastAsia="en-US"/>
+        </w:rPr>
+        <w:t>” -si no nos deja, será porque existe algún paquete que dependa de otro no instalado, nos fijamos en cual es, cancelamos, desmarcamos su casilla y rehacemos los pasos- y esperamos.</w:t>
+      </w:r>
+      <w:r>
+        <w:rPr>
+          <w:rFonts w:ascii="Helvetica" w:eastAsiaTheme="minorHAnsi" w:hAnsi="Helvetica" w:cs="Helvetica"/>
+          <w:sz w:val="21"/>
+          <w:szCs w:val="21"/>
+          <w:shd w:val="clear" w:color="auto" w:fill="FFFFFF"/>
+          <w:lang w:eastAsia="en-US"/>
+        </w:rPr>
+        <w:t xml:space="preserve"> </w:t>
+      </w:r>
+    </w:p>
+    <w:p>
+      <w:pPr>
+        <w:pStyle w:val="NormalWeb"/>
+        <w:jc w:val="both"/>
+        <w:rPr>
+          <w:rFonts w:ascii="Helvetica" w:eastAsiaTheme="minorHAnsi" w:hAnsi="Helvetica" w:cs="Helvetica"/>
+          <w:sz w:val="21"/>
+          <w:szCs w:val="21"/>
+          <w:shd w:val="clear" w:color="auto" w:fill="FFFFFF"/>
+          <w:lang w:eastAsia="en-US"/>
+        </w:rPr>
+      </w:pPr>
+      <w:r>
+        <w:rPr>
+          <w:noProof/>
+        </w:rPr>
+        <w:drawing>
+          <wp:inline distT="0" distB="0" distL="0" distR="0" wp14:anchorId="27FEC706" wp14:editId="5067F523">
+            <wp:extent cx="5606981" cy="2341266"/>
+            <wp:effectExtent l="76200" t="76200" r="127635" b="135255"/>
+            <wp:docPr id="17" name="Imagen 17"/>
+            <wp:cNvGraphicFramePr>
+              <a:graphicFrameLocks xmlns:a="http://schemas.openxmlformats.org/drawingml/2006/main" noChangeAspect="1"/>
+            </wp:cNvGraphicFramePr>
+            <a:graphic xmlns:a="http://schemas.openxmlformats.org/drawingml/2006/main">
+              <a:graphicData uri="http://schemas.openxmlformats.org/drawingml/2006/picture">
+                <pic:pic xmlns:pic="http://schemas.openxmlformats.org/drawingml/2006/picture">
+                  <pic:nvPicPr>
+                    <pic:cNvPr id="0" name=""/>
+                    <pic:cNvPicPr/>
+                  </pic:nvPicPr>
+                  <pic:blipFill>
+                    <a:blip r:embed="rId30"/>
+                    <a:stretch>
+                      <a:fillRect/>
+                    </a:stretch>
+                  </pic:blipFill>
+                  <pic:spPr>
+                    <a:xfrm>
+                      <a:off x="0" y="0"/>
+                      <a:ext cx="5612130" cy="2343416"/>
+                    </a:xfrm>
+                    <a:prstGeom prst="rect">
+                      <a:avLst/>
+                    </a:prstGeom>
+                    <a:ln w="38100" cap="sq">
+                      <a:solidFill>
+                        <a:srgbClr val="000000"/>
+                      </a:solidFill>
+                      <a:prstDash val="solid"/>
+                      <a:miter lim="800000"/>
+                    </a:ln>
+                    <a:effectLst>
+                      <a:outerShdw blurRad="50800" dist="38100" dir="2700000" algn="tl" rotWithShape="0">
+                        <a:srgbClr val="000000">
+                          <a:alpha val="43000"/>
+                        </a:srgbClr>
+                      </a:outerShdw>
+                    </a:effectLst>
+                  </pic:spPr>
+                </pic:pic>
+              </a:graphicData>
+            </a:graphic>
+          </wp:inline>
+        </w:drawing>
+      </w:r>
+    </w:p>
+    <w:p>
+      <w:pPr>
+        <w:pStyle w:val="NormalWeb"/>
+        <w:jc w:val="both"/>
+        <w:rPr>
+          <w:rFonts w:ascii="Helvetica" w:eastAsiaTheme="minorHAnsi" w:hAnsi="Helvetica" w:cs="Helvetica"/>
+          <w:sz w:val="21"/>
+          <w:szCs w:val="21"/>
+          <w:shd w:val="clear" w:color="auto" w:fill="FFFFFF"/>
+          <w:lang w:eastAsia="en-US"/>
+        </w:rPr>
+      </w:pPr>
+      <w:r>
+        <w:rPr>
+          <w:rFonts w:ascii="Helvetica" w:eastAsiaTheme="minorHAnsi" w:hAnsi="Helvetica" w:cs="Helvetica"/>
+          <w:sz w:val="21"/>
+          <w:szCs w:val="21"/>
+          <w:shd w:val="clear" w:color="auto" w:fill="FFFFFF"/>
+          <w:lang w:eastAsia="en-US"/>
+        </w:rPr>
+        <w:t>Mientras se instala, comentar que tenemos dos programas que son individuales, nada vinculados:</w:t>
+      </w:r>
+    </w:p>
+    <w:p>
+      <w:pPr>
+        <w:pStyle w:val="NormalWeb"/>
+        <w:jc w:val="both"/>
+        <w:rPr>
+          <w:rFonts w:ascii="Helvetica" w:eastAsiaTheme="minorHAnsi" w:hAnsi="Helvetica" w:cs="Helvetica"/>
+          <w:sz w:val="21"/>
+          <w:szCs w:val="21"/>
+          <w:shd w:val="clear" w:color="auto" w:fill="FFFFFF"/>
+          <w:lang w:eastAsia="en-US"/>
+        </w:rPr>
+      </w:pPr>
+      <w:r>
+        <w:rPr>
+          <w:noProof/>
+        </w:rPr>
+        <w:drawing>
+          <wp:inline distT="0" distB="0" distL="0" distR="0" wp14:anchorId="19A90132" wp14:editId="039FA9FE">
+            <wp:extent cx="5587377" cy="2110154"/>
+            <wp:effectExtent l="76200" t="76200" r="127635" b="137795"/>
+            <wp:docPr id="21" name="Imagen 21"/>
+            <wp:cNvGraphicFramePr>
+              <a:graphicFrameLocks xmlns:a="http://schemas.openxmlformats.org/drawingml/2006/main" noChangeAspect="1"/>
+            </wp:cNvGraphicFramePr>
+            <a:graphic xmlns:a="http://schemas.openxmlformats.org/drawingml/2006/main">
+              <a:graphicData uri="http://schemas.openxmlformats.org/drawingml/2006/picture">
+                <pic:pic xmlns:pic="http://schemas.openxmlformats.org/drawingml/2006/picture">
+                  <pic:nvPicPr>
+                    <pic:cNvPr id="0" name=""/>
+                    <pic:cNvPicPr/>
+                  </pic:nvPicPr>
+                  <pic:blipFill>
+                    <a:blip r:embed="rId31"/>
+                    <a:stretch>
+                      <a:fillRect/>
+                    </a:stretch>
+                  </pic:blipFill>
+                  <pic:spPr>
+                    <a:xfrm>
+                      <a:off x="0" y="0"/>
+                      <a:ext cx="5612130" cy="2119502"/>
+                    </a:xfrm>
+                    <a:prstGeom prst="rect">
+                      <a:avLst/>
+                    </a:prstGeom>
+                    <a:ln w="38100" cap="sq">
+                      <a:solidFill>
+                        <a:srgbClr val="000000"/>
+                      </a:solidFill>
+                      <a:prstDash val="solid"/>
+                      <a:miter lim="800000"/>
+                    </a:ln>
+                    <a:effectLst>
+                      <a:outerShdw blurRad="50800" dist="38100" dir="2700000" algn="tl" rotWithShape="0">
+                        <a:srgbClr val="000000">
+                          <a:alpha val="43000"/>
+                        </a:srgbClr>
+                      </a:outerShdw>
+                    </a:effectLst>
+                  </pic:spPr>
+                </pic:pic>
+              </a:graphicData>
+            </a:graphic>
+          </wp:inline>
+        </w:drawing>
+      </w:r>
+    </w:p>
+    <w:p>
+      <w:pPr>
+        <w:pStyle w:val="NormalWeb"/>
+        <w:jc w:val="both"/>
+        <w:rPr>
+          <w:rFonts w:ascii="Helvetica" w:eastAsiaTheme="minorHAnsi" w:hAnsi="Helvetica" w:cs="Helvetica"/>
+          <w:sz w:val="21"/>
+          <w:szCs w:val="21"/>
+          <w:shd w:val="clear" w:color="auto" w:fill="FFFFFF"/>
+          <w:lang w:eastAsia="en-US"/>
+        </w:rPr>
+      </w:pPr>
+      <w:r>
+        <w:rPr>
+          <w:rFonts w:ascii="Helvetica" w:eastAsiaTheme="minorHAnsi" w:hAnsi="Helvetica" w:cs="Helvetica"/>
+          <w:sz w:val="21"/>
+          <w:szCs w:val="21"/>
+          <w:shd w:val="clear" w:color="auto" w:fill="FFFFFF"/>
+          <w:lang w:eastAsia="en-US"/>
+        </w:rPr>
+        <w:lastRenderedPageBreak/>
+        <w:t xml:space="preserve">Ahora instalaremos desde el eclipse el </w:t>
+      </w:r>
+      <w:proofErr w:type="spellStart"/>
+      <w:r>
+        <w:rPr>
+          <w:rFonts w:ascii="Helvetica" w:eastAsiaTheme="minorHAnsi" w:hAnsi="Helvetica" w:cs="Helvetica"/>
+          <w:sz w:val="21"/>
+          <w:szCs w:val="21"/>
+          <w:shd w:val="clear" w:color="auto" w:fill="FFFFFF"/>
+          <w:lang w:eastAsia="en-US"/>
+        </w:rPr>
+        <w:t>plugin</w:t>
+      </w:r>
+      <w:proofErr w:type="spellEnd"/>
+      <w:r>
+        <w:rPr>
+          <w:rFonts w:ascii="Helvetica" w:eastAsiaTheme="minorHAnsi" w:hAnsi="Helvetica" w:cs="Helvetica"/>
+          <w:sz w:val="21"/>
+          <w:szCs w:val="21"/>
+          <w:shd w:val="clear" w:color="auto" w:fill="FFFFFF"/>
+          <w:lang w:eastAsia="en-US"/>
+        </w:rPr>
+        <w:t xml:space="preserve"> de </w:t>
+      </w:r>
+      <w:proofErr w:type="spellStart"/>
+      <w:r>
+        <w:rPr>
+          <w:rFonts w:ascii="Helvetica" w:eastAsiaTheme="minorHAnsi" w:hAnsi="Helvetica" w:cs="Helvetica"/>
+          <w:sz w:val="21"/>
+          <w:szCs w:val="21"/>
+          <w:shd w:val="clear" w:color="auto" w:fill="FFFFFF"/>
+          <w:lang w:eastAsia="en-US"/>
+        </w:rPr>
+        <w:t>adroid</w:t>
+      </w:r>
+      <w:proofErr w:type="spellEnd"/>
+      <w:r>
+        <w:rPr>
+          <w:rFonts w:ascii="Helvetica" w:eastAsiaTheme="minorHAnsi" w:hAnsi="Helvetica" w:cs="Helvetica"/>
+          <w:sz w:val="21"/>
+          <w:szCs w:val="21"/>
+          <w:shd w:val="clear" w:color="auto" w:fill="FFFFFF"/>
+          <w:lang w:eastAsia="en-US"/>
+        </w:rPr>
+        <w:t>.</w:t>
+      </w:r>
+    </w:p>
+    <w:p>
+      <w:pPr>
+        <w:pStyle w:val="NormalWeb"/>
+        <w:jc w:val="both"/>
+        <w:rPr>
+          <w:rFonts w:ascii="Helvetica" w:eastAsiaTheme="minorHAnsi" w:hAnsi="Helvetica" w:cs="Helvetica"/>
+          <w:sz w:val="21"/>
+          <w:szCs w:val="21"/>
+          <w:shd w:val="clear" w:color="auto" w:fill="FFFFFF"/>
+          <w:lang w:eastAsia="en-US"/>
+        </w:rPr>
+      </w:pPr>
+      <w:r>
+        <w:rPr>
+          <w:noProof/>
+        </w:rPr>
+        <w:drawing>
+          <wp:inline distT="0" distB="0" distL="0" distR="0" wp14:anchorId="43B947F3" wp14:editId="3C5FD325">
+            <wp:extent cx="3436536" cy="2240783"/>
+            <wp:effectExtent l="76200" t="76200" r="126365" b="140970"/>
+            <wp:docPr id="22" name="Imagen 22"/>
+            <wp:cNvGraphicFramePr>
+              <a:graphicFrameLocks xmlns:a="http://schemas.openxmlformats.org/drawingml/2006/main" noChangeAspect="1"/>
+            </wp:cNvGraphicFramePr>
+            <a:graphic xmlns:a="http://schemas.openxmlformats.org/drawingml/2006/main">
+              <a:graphicData uri="http://schemas.openxmlformats.org/drawingml/2006/picture">
+                <pic:pic xmlns:pic="http://schemas.openxmlformats.org/drawingml/2006/picture">
+                  <pic:nvPicPr>
+                    <pic:cNvPr id="0" name=""/>
+                    <pic:cNvPicPr/>
+                  </pic:nvPicPr>
+                  <pic:blipFill>
+                    <a:blip r:embed="rId32"/>
+                    <a:stretch>
+                      <a:fillRect/>
+                    </a:stretch>
+                  </pic:blipFill>
+                  <pic:spPr>
+                    <a:xfrm>
+                      <a:off x="0" y="0"/>
+                      <a:ext cx="3444051" cy="2245683"/>
+                    </a:xfrm>
+                    <a:prstGeom prst="rect">
+                      <a:avLst/>
+                    </a:prstGeom>
+                    <a:ln w="38100" cap="sq">
+                      <a:solidFill>
+                        <a:srgbClr val="000000"/>
+                      </a:solidFill>
+                      <a:prstDash val="solid"/>
+                      <a:miter lim="800000"/>
+                    </a:ln>
+                    <a:effectLst>
+                      <a:outerShdw blurRad="50800" dist="38100" dir="2700000" algn="tl" rotWithShape="0">
+                        <a:srgbClr val="000000">
+                          <a:alpha val="43000"/>
+                        </a:srgbClr>
+                      </a:outerShdw>
+                    </a:effectLst>
+                  </pic:spPr>
+                </pic:pic>
+              </a:graphicData>
+            </a:graphic>
+          </wp:inline>
+        </w:drawing>
+      </w:r>
+    </w:p>
+    <w:p>
+      <w:pPr>
+        <w:pStyle w:val="NormalWeb"/>
+        <w:jc w:val="both"/>
+        <w:rPr>
+          <w:rFonts w:ascii="Helvetica" w:eastAsiaTheme="minorHAnsi" w:hAnsi="Helvetica" w:cs="Helvetica"/>
+          <w:sz w:val="21"/>
+          <w:szCs w:val="21"/>
+          <w:shd w:val="clear" w:color="auto" w:fill="FFFFFF"/>
+          <w:lang w:eastAsia="en-US"/>
+        </w:rPr>
+      </w:pPr>
+      <w:r>
+        <w:rPr>
+          <w:rFonts w:ascii="Helvetica" w:eastAsiaTheme="minorHAnsi" w:hAnsi="Helvetica" w:cs="Helvetica"/>
+          <w:sz w:val="21"/>
+          <w:szCs w:val="21"/>
+          <w:shd w:val="clear" w:color="auto" w:fill="FFFFFF"/>
+          <w:lang w:eastAsia="en-US"/>
+        </w:rPr>
+        <w:t>Cuando acabemos ace</w:t>
+      </w:r>
+      <w:r>
+        <w:rPr>
+          <w:rFonts w:ascii="Helvetica" w:eastAsiaTheme="minorHAnsi" w:hAnsi="Helvetica" w:cs="Helvetica"/>
+          <w:sz w:val="21"/>
+          <w:szCs w:val="21"/>
+          <w:shd w:val="clear" w:color="auto" w:fill="FFFFFF"/>
+          <w:lang w:eastAsia="en-US"/>
+        </w:rPr>
+        <w:t>ptamos la mini-ventana</w:t>
+      </w:r>
+      <w:r>
+        <w:rPr>
+          <w:rFonts w:ascii="Helvetica" w:eastAsiaTheme="minorHAnsi" w:hAnsi="Helvetica" w:cs="Helvetica"/>
+          <w:sz w:val="21"/>
+          <w:szCs w:val="21"/>
+          <w:shd w:val="clear" w:color="auto" w:fill="FFFFFF"/>
+          <w:lang w:eastAsia="en-US"/>
+        </w:rPr>
+        <w:t>.</w:t>
+      </w:r>
+    </w:p>
+    <w:p>
+      <w:pPr>
+        <w:pStyle w:val="NormalWeb"/>
+        <w:jc w:val="both"/>
+        <w:rPr>
+          <w:rFonts w:ascii="Helvetica" w:eastAsiaTheme="minorHAnsi" w:hAnsi="Helvetica" w:cs="Helvetica"/>
+          <w:sz w:val="21"/>
+          <w:szCs w:val="21"/>
+          <w:shd w:val="clear" w:color="auto" w:fill="FFFFFF"/>
+          <w:lang w:eastAsia="en-US"/>
+        </w:rPr>
+      </w:pPr>
+      <w:r>
+        <w:rPr>
+          <w:noProof/>
+        </w:rPr>
+        <w:drawing>
+          <wp:inline distT="0" distB="0" distL="0" distR="0" wp14:anchorId="42F47BF0" wp14:editId="43C9EAC9">
+            <wp:extent cx="5612130" cy="2946400"/>
+            <wp:effectExtent l="76200" t="76200" r="140970" b="139700"/>
+            <wp:docPr id="23" name="Imagen 23"/>
+            <wp:cNvGraphicFramePr>
+              <a:graphicFrameLocks xmlns:a="http://schemas.openxmlformats.org/drawingml/2006/main" noChangeAspect="1"/>
+            </wp:cNvGraphicFramePr>
+            <a:graphic xmlns:a="http://schemas.openxmlformats.org/drawingml/2006/main">
+              <a:graphicData uri="http://schemas.openxmlformats.org/drawingml/2006/picture">
+                <pic:pic xmlns:pic="http://schemas.openxmlformats.org/drawingml/2006/picture">
+                  <pic:nvPicPr>
+                    <pic:cNvPr id="0" name=""/>
+                    <pic:cNvPicPr/>
+                  </pic:nvPicPr>
+                  <pic:blipFill>
+                    <a:blip r:embed="rId33"/>
+                    <a:stretch>
+                      <a:fillRect/>
+                    </a:stretch>
+                  </pic:blipFill>
+                  <pic:spPr>
+                    <a:xfrm>
+                      <a:off x="0" y="0"/>
+                      <a:ext cx="5612130" cy="2946400"/>
+                    </a:xfrm>
+                    <a:prstGeom prst="rect">
+                      <a:avLst/>
+                    </a:prstGeom>
+                    <a:ln w="38100" cap="sq">
+                      <a:solidFill>
+                        <a:srgbClr val="000000"/>
+                      </a:solidFill>
+                      <a:prstDash val="solid"/>
+                      <a:miter lim="800000"/>
+                    </a:ln>
+                    <a:effectLst>
+                      <a:outerShdw blurRad="50800" dist="38100" dir="2700000" algn="tl" rotWithShape="0">
+                        <a:srgbClr val="000000">
+                          <a:alpha val="43000"/>
+                        </a:srgbClr>
+                      </a:outerShdw>
+                    </a:effectLst>
+                  </pic:spPr>
+                </pic:pic>
+              </a:graphicData>
+            </a:graphic>
+          </wp:inline>
+        </w:drawing>
+      </w:r>
+    </w:p>
+    <w:p>
+      <w:pPr>
+        <w:pStyle w:val="NormalWeb"/>
+        <w:jc w:val="both"/>
+        <w:rPr>
+          <w:rFonts w:ascii="Helvetica" w:eastAsiaTheme="minorHAnsi" w:hAnsi="Helvetica" w:cs="Helvetica"/>
+          <w:sz w:val="21"/>
+          <w:szCs w:val="21"/>
+          <w:shd w:val="clear" w:color="auto" w:fill="FFFFFF"/>
+          <w:lang w:eastAsia="en-US"/>
+        </w:rPr>
+      </w:pPr>
+      <w:r>
+        <w:rPr>
+          <w:rFonts w:ascii="Helvetica" w:eastAsiaTheme="minorHAnsi" w:hAnsi="Helvetica" w:cs="Helvetica"/>
+          <w:sz w:val="21"/>
+          <w:szCs w:val="21"/>
+          <w:shd w:val="clear" w:color="auto" w:fill="FFFFFF"/>
+          <w:lang w:eastAsia="en-US"/>
+        </w:rPr>
+        <w:t>Ahora</w:t>
+      </w:r>
+      <w:r>
+        <w:rPr>
+          <w:rFonts w:ascii="Helvetica" w:eastAsiaTheme="minorHAnsi" w:hAnsi="Helvetica" w:cs="Helvetica"/>
+          <w:sz w:val="21"/>
+          <w:szCs w:val="21"/>
+          <w:shd w:val="clear" w:color="auto" w:fill="FFFFFF"/>
+          <w:lang w:eastAsia="en-US"/>
+        </w:rPr>
+        <w:t> </w:t>
+      </w:r>
+      <w:r>
+        <w:rPr>
+          <w:rFonts w:ascii="Helvetica" w:eastAsiaTheme="minorHAnsi" w:hAnsi="Helvetica" w:cs="Helvetica"/>
+          <w:bCs/>
+          <w:sz w:val="21"/>
+          <w:szCs w:val="21"/>
+          <w:shd w:val="clear" w:color="auto" w:fill="FFFFFF"/>
+          <w:lang w:eastAsia="en-US"/>
+        </w:rPr>
+        <w:t>marcamos la casilla de “</w:t>
+      </w:r>
+      <w:proofErr w:type="spellStart"/>
+      <w:r>
+        <w:rPr>
+          <w:rFonts w:ascii="Helvetica" w:eastAsiaTheme="minorHAnsi" w:hAnsi="Helvetica" w:cs="Helvetica"/>
+          <w:bCs/>
+          <w:sz w:val="21"/>
+          <w:szCs w:val="21"/>
+          <w:shd w:val="clear" w:color="auto" w:fill="FFFFFF"/>
+          <w:lang w:eastAsia="en-US"/>
+        </w:rPr>
+        <w:t>Developer</w:t>
+      </w:r>
+      <w:proofErr w:type="spellEnd"/>
+      <w:r>
+        <w:rPr>
+          <w:rFonts w:ascii="Helvetica" w:eastAsiaTheme="minorHAnsi" w:hAnsi="Helvetica" w:cs="Helvetica"/>
+          <w:bCs/>
+          <w:sz w:val="21"/>
+          <w:szCs w:val="21"/>
+          <w:shd w:val="clear" w:color="auto" w:fill="FFFFFF"/>
+          <w:lang w:eastAsia="en-US"/>
+        </w:rPr>
+        <w:t xml:space="preserve"> Tools”</w:t>
+      </w:r>
+      <w:r>
+        <w:rPr>
+          <w:rFonts w:ascii="Helvetica" w:eastAsiaTheme="minorHAnsi" w:hAnsi="Helvetica" w:cs="Helvetica"/>
+          <w:sz w:val="21"/>
+          <w:szCs w:val="21"/>
+          <w:shd w:val="clear" w:color="auto" w:fill="FFFFFF"/>
+          <w:lang w:eastAsia="en-US"/>
+        </w:rPr>
+        <w:t> </w:t>
+      </w:r>
+      <w:r>
+        <w:rPr>
+          <w:rFonts w:ascii="Helvetica" w:eastAsiaTheme="minorHAnsi" w:hAnsi="Helvetica" w:cs="Helvetica"/>
+          <w:sz w:val="21"/>
+          <w:szCs w:val="21"/>
+          <w:shd w:val="clear" w:color="auto" w:fill="FFFFFF"/>
+          <w:lang w:eastAsia="en-US"/>
+        </w:rPr>
+        <w:t>para que se marquen todas y pulsamos en siguiente.</w:t>
+      </w:r>
+    </w:p>
+    <w:p>
+      <w:pPr>
+        <w:pStyle w:val="NormalWeb"/>
+        <w:jc w:val="both"/>
+        <w:rPr>
+          <w:rFonts w:ascii="Helvetica" w:eastAsiaTheme="minorHAnsi" w:hAnsi="Helvetica" w:cs="Helvetica"/>
+          <w:sz w:val="21"/>
+          <w:szCs w:val="21"/>
+          <w:shd w:val="clear" w:color="auto" w:fill="FFFFFF"/>
+          <w:lang w:eastAsia="en-US"/>
+        </w:rPr>
+      </w:pPr>
+      <w:r>
+        <w:rPr>
+          <w:noProof/>
+        </w:rPr>
+        <w:lastRenderedPageBreak/>
+        <w:drawing>
+          <wp:inline distT="0" distB="0" distL="0" distR="0" wp14:anchorId="760251CE" wp14:editId="3EAEEA95">
+            <wp:extent cx="5594032" cy="4069583"/>
+            <wp:effectExtent l="76200" t="76200" r="140335" b="140970"/>
+            <wp:docPr id="24" name="Imagen 24"/>
+            <wp:cNvGraphicFramePr>
+              <a:graphicFrameLocks xmlns:a="http://schemas.openxmlformats.org/drawingml/2006/main" noChangeAspect="1"/>
+            </wp:cNvGraphicFramePr>
+            <a:graphic xmlns:a="http://schemas.openxmlformats.org/drawingml/2006/main">
+              <a:graphicData uri="http://schemas.openxmlformats.org/drawingml/2006/picture">
+                <pic:pic xmlns:pic="http://schemas.openxmlformats.org/drawingml/2006/picture">
+                  <pic:nvPicPr>
+                    <pic:cNvPr id="0" name=""/>
+                    <pic:cNvPicPr/>
+                  </pic:nvPicPr>
+                  <pic:blipFill>
+                    <a:blip r:embed="rId34"/>
+                    <a:stretch>
+                      <a:fillRect/>
+                    </a:stretch>
+                  </pic:blipFill>
+                  <pic:spPr>
+                    <a:xfrm>
+                      <a:off x="0" y="0"/>
+                      <a:ext cx="5612130" cy="4082749"/>
+                    </a:xfrm>
+                    <a:prstGeom prst="rect">
+                      <a:avLst/>
+                    </a:prstGeom>
+                    <a:ln w="38100" cap="sq">
+                      <a:solidFill>
+                        <a:srgbClr val="000000"/>
+                      </a:solidFill>
+                      <a:prstDash val="solid"/>
+                      <a:miter lim="800000"/>
+                    </a:ln>
+                    <a:effectLst>
+                      <a:outerShdw blurRad="50800" dist="38100" dir="2700000" algn="tl" rotWithShape="0">
+                        <a:srgbClr val="000000">
+                          <a:alpha val="43000"/>
+                        </a:srgbClr>
+                      </a:outerShdw>
+                    </a:effectLst>
+                  </pic:spPr>
+                </pic:pic>
+              </a:graphicData>
+            </a:graphic>
+          </wp:inline>
+        </w:drawing>
+      </w:r>
+    </w:p>
+    <w:p>
+      <w:pPr>
+        <w:pStyle w:val="NormalWeb"/>
+        <w:jc w:val="both"/>
+        <w:rPr>
+          <w:rFonts w:ascii="Helvetica" w:eastAsiaTheme="minorHAnsi" w:hAnsi="Helvetica" w:cs="Helvetica"/>
+          <w:sz w:val="21"/>
+          <w:szCs w:val="21"/>
+          <w:shd w:val="clear" w:color="auto" w:fill="FFFFFF"/>
+          <w:lang w:eastAsia="en-US"/>
+        </w:rPr>
+      </w:pPr>
+      <w:r>
+        <w:rPr>
+          <w:rFonts w:ascii="Helvetica" w:eastAsiaTheme="minorHAnsi" w:hAnsi="Helvetica" w:cs="Helvetica"/>
+          <w:sz w:val="21"/>
+          <w:szCs w:val="21"/>
+          <w:shd w:val="clear" w:color="auto" w:fill="FFFFFF"/>
+          <w:lang w:eastAsia="en-US"/>
+        </w:rPr>
+        <w:t>En el siguiente paso pulsamos directamente a siguiente.</w:t>
+      </w:r>
+    </w:p>
+    <w:p>
+      <w:pPr>
+        <w:pStyle w:val="NormalWeb"/>
+        <w:jc w:val="both"/>
+        <w:rPr>
+          <w:rFonts w:ascii="Helvetica" w:eastAsiaTheme="minorHAnsi" w:hAnsi="Helvetica" w:cs="Helvetica"/>
+          <w:sz w:val="21"/>
+          <w:szCs w:val="21"/>
+          <w:shd w:val="clear" w:color="auto" w:fill="FFFFFF"/>
+          <w:lang w:eastAsia="en-US"/>
+        </w:rPr>
+      </w:pPr>
+      <w:r>
+        <w:rPr>
+          <w:noProof/>
+        </w:rPr>
+        <w:drawing>
+          <wp:inline distT="0" distB="0" distL="0" distR="0" wp14:anchorId="16B67956" wp14:editId="4B5FE09F">
+            <wp:extent cx="5606980" cy="3044650"/>
+            <wp:effectExtent l="76200" t="76200" r="127635" b="137160"/>
+            <wp:docPr id="25" name="Imagen 25"/>
+            <wp:cNvGraphicFramePr>
+              <a:graphicFrameLocks xmlns:a="http://schemas.openxmlformats.org/drawingml/2006/main" noChangeAspect="1"/>
+            </wp:cNvGraphicFramePr>
+            <a:graphic xmlns:a="http://schemas.openxmlformats.org/drawingml/2006/main">
+              <a:graphicData uri="http://schemas.openxmlformats.org/drawingml/2006/picture">
+                <pic:pic xmlns:pic="http://schemas.openxmlformats.org/drawingml/2006/picture">
+                  <pic:nvPicPr>
+                    <pic:cNvPr id="0" name=""/>
+                    <pic:cNvPicPr/>
+                  </pic:nvPicPr>
+                  <pic:blipFill>
+                    <a:blip r:embed="rId35"/>
+                    <a:stretch>
+                      <a:fillRect/>
+                    </a:stretch>
+                  </pic:blipFill>
+                  <pic:spPr>
+                    <a:xfrm>
+                      <a:off x="0" y="0"/>
+                      <a:ext cx="5612130" cy="3047447"/>
+                    </a:xfrm>
+                    <a:prstGeom prst="rect">
+                      <a:avLst/>
+                    </a:prstGeom>
+                    <a:ln w="38100" cap="sq">
+                      <a:solidFill>
+                        <a:srgbClr val="000000"/>
+                      </a:solidFill>
+                      <a:prstDash val="solid"/>
+                      <a:miter lim="800000"/>
+                    </a:ln>
+                    <a:effectLst>
+                      <a:outerShdw blurRad="50800" dist="38100" dir="2700000" algn="tl" rotWithShape="0">
+                        <a:srgbClr val="000000">
+                          <a:alpha val="43000"/>
+                        </a:srgbClr>
+                      </a:outerShdw>
+                    </a:effectLst>
+                  </pic:spPr>
+                </pic:pic>
+              </a:graphicData>
+            </a:graphic>
+          </wp:inline>
+        </w:drawing>
+      </w:r>
+    </w:p>
+    <w:p>
+      <w:pPr>
+        <w:pStyle w:val="NormalWeb"/>
+        <w:jc w:val="both"/>
+        <w:rPr>
+          <w:rFonts w:ascii="Helvetica" w:eastAsiaTheme="minorHAnsi" w:hAnsi="Helvetica" w:cs="Helvetica"/>
+          <w:sz w:val="21"/>
+          <w:szCs w:val="21"/>
+          <w:shd w:val="clear" w:color="auto" w:fill="FFFFFF"/>
+          <w:lang w:eastAsia="en-US"/>
+        </w:rPr>
+      </w:pPr>
+    </w:p>
+    <w:p>
+      <w:pPr>
+        <w:pStyle w:val="NormalWeb"/>
+        <w:jc w:val="both"/>
+        <w:rPr>
+          <w:rFonts w:ascii="Helvetica" w:eastAsiaTheme="minorHAnsi" w:hAnsi="Helvetica" w:cs="Helvetica"/>
+          <w:sz w:val="21"/>
+          <w:szCs w:val="21"/>
+          <w:shd w:val="clear" w:color="auto" w:fill="FFFFFF"/>
+          <w:lang w:eastAsia="en-US"/>
+        </w:rPr>
+      </w:pPr>
+      <w:r>
+        <w:rPr>
+          <w:rFonts w:ascii="Helvetica" w:eastAsiaTheme="minorHAnsi" w:hAnsi="Helvetica" w:cs="Helvetica"/>
+          <w:sz w:val="21"/>
+          <w:szCs w:val="21"/>
+          <w:shd w:val="clear" w:color="auto" w:fill="FFFFFF"/>
+          <w:lang w:eastAsia="en-US"/>
+        </w:rPr>
+        <w:t>Llegaremos a otro paso que tenemos que</w:t>
+      </w:r>
+      <w:r>
+        <w:rPr>
+          <w:rFonts w:ascii="Helvetica" w:eastAsiaTheme="minorHAnsi" w:hAnsi="Helvetica" w:cs="Helvetica"/>
+          <w:sz w:val="21"/>
+          <w:szCs w:val="21"/>
+          <w:shd w:val="clear" w:color="auto" w:fill="FFFFFF"/>
+          <w:lang w:eastAsia="en-US"/>
+        </w:rPr>
+        <w:t> </w:t>
+      </w:r>
+      <w:r>
+        <w:rPr>
+          <w:rFonts w:ascii="Helvetica" w:eastAsiaTheme="minorHAnsi" w:hAnsi="Helvetica" w:cs="Helvetica"/>
+          <w:b/>
+          <w:bCs/>
+          <w:sz w:val="21"/>
+          <w:szCs w:val="21"/>
+          <w:shd w:val="clear" w:color="auto" w:fill="FFFFFF"/>
+          <w:lang w:eastAsia="en-US"/>
+        </w:rPr>
+        <w:t>aceptar la licencia</w:t>
+      </w:r>
+      <w:r>
+        <w:rPr>
+          <w:rFonts w:ascii="Helvetica" w:eastAsiaTheme="minorHAnsi" w:hAnsi="Helvetica" w:cs="Helvetica"/>
+          <w:sz w:val="21"/>
+          <w:szCs w:val="21"/>
+          <w:shd w:val="clear" w:color="auto" w:fill="FFFFFF"/>
+          <w:lang w:eastAsia="en-US"/>
+        </w:rPr>
+        <w:t> </w:t>
+      </w:r>
+      <w:r>
+        <w:rPr>
+          <w:rFonts w:ascii="Helvetica" w:eastAsiaTheme="minorHAnsi" w:hAnsi="Helvetica" w:cs="Helvetica"/>
+          <w:sz w:val="21"/>
+          <w:szCs w:val="21"/>
+          <w:shd w:val="clear" w:color="auto" w:fill="FFFFFF"/>
+          <w:lang w:eastAsia="en-US"/>
+        </w:rPr>
+        <w:t>y pulsamos terminar.</w:t>
+      </w:r>
+    </w:p>
+    <w:p>
+      <w:pPr>
+        <w:pStyle w:val="NormalWeb"/>
+        <w:jc w:val="both"/>
+        <w:rPr>
+          <w:rFonts w:ascii="Helvetica" w:eastAsiaTheme="minorHAnsi" w:hAnsi="Helvetica" w:cs="Helvetica"/>
+          <w:sz w:val="21"/>
+          <w:szCs w:val="21"/>
+          <w:shd w:val="clear" w:color="auto" w:fill="FFFFFF"/>
+          <w:lang w:eastAsia="en-US"/>
+        </w:rPr>
+      </w:pPr>
+      <w:r>
+        <w:rPr>
+          <w:noProof/>
+        </w:rPr>
+        <w:drawing>
+          <wp:inline distT="0" distB="0" distL="0" distR="0" wp14:anchorId="2569F592" wp14:editId="261CAB5F">
+            <wp:extent cx="5606980" cy="2934119"/>
+            <wp:effectExtent l="76200" t="76200" r="127635" b="133350"/>
+            <wp:docPr id="26" name="Imagen 26"/>
+            <wp:cNvGraphicFramePr>
+              <a:graphicFrameLocks xmlns:a="http://schemas.openxmlformats.org/drawingml/2006/main" noChangeAspect="1"/>
+            </wp:cNvGraphicFramePr>
+            <a:graphic xmlns:a="http://schemas.openxmlformats.org/drawingml/2006/main">
+              <a:graphicData uri="http://schemas.openxmlformats.org/drawingml/2006/picture">
+                <pic:pic xmlns:pic="http://schemas.openxmlformats.org/drawingml/2006/picture">
+                  <pic:nvPicPr>
+                    <pic:cNvPr id="0" name=""/>
+                    <pic:cNvPicPr/>
+                  </pic:nvPicPr>
+                  <pic:blipFill>
+                    <a:blip r:embed="rId36"/>
+                    <a:stretch>
+                      <a:fillRect/>
+                    </a:stretch>
+                  </pic:blipFill>
+                  <pic:spPr>
+                    <a:xfrm>
+                      <a:off x="0" y="0"/>
+                      <a:ext cx="5612130" cy="2936814"/>
+                    </a:xfrm>
+                    <a:prstGeom prst="rect">
+                      <a:avLst/>
+                    </a:prstGeom>
+                    <a:ln w="38100" cap="sq">
+                      <a:solidFill>
+                        <a:srgbClr val="000000"/>
+                      </a:solidFill>
+                      <a:prstDash val="solid"/>
+                      <a:miter lim="800000"/>
+                    </a:ln>
+                    <a:effectLst>
+                      <a:outerShdw blurRad="50800" dist="38100" dir="2700000" algn="tl" rotWithShape="0">
+                        <a:srgbClr val="000000">
+                          <a:alpha val="43000"/>
+                        </a:srgbClr>
+                      </a:outerShdw>
+                    </a:effectLst>
+                  </pic:spPr>
+                </pic:pic>
+              </a:graphicData>
+            </a:graphic>
+          </wp:inline>
+        </w:drawing>
+      </w:r>
+    </w:p>
+    <w:p>
+      <w:pPr>
+        <w:pStyle w:val="NormalWeb"/>
+        <w:jc w:val="both"/>
+        <w:rPr>
+          <w:rFonts w:ascii="Helvetica" w:eastAsiaTheme="minorHAnsi" w:hAnsi="Helvetica" w:cs="Helvetica"/>
+          <w:sz w:val="21"/>
+          <w:szCs w:val="21"/>
+          <w:shd w:val="clear" w:color="auto" w:fill="FFFFFF"/>
+          <w:lang w:eastAsia="en-US"/>
+        </w:rPr>
+      </w:pPr>
+      <w:r>
+        <w:rPr>
+          <w:rFonts w:ascii="Helvetica" w:eastAsiaTheme="minorHAnsi" w:hAnsi="Helvetica" w:cs="Helvetica"/>
+          <w:sz w:val="21"/>
+          <w:szCs w:val="21"/>
+          <w:shd w:val="clear" w:color="auto" w:fill="FFFFFF"/>
+          <w:lang w:eastAsia="en-US"/>
+        </w:rPr>
+        <w:t>Seguramente a mitad de la instalación nos salga una ventana de advertencia avisándonos que existe contenido no firmado y que no puede validarlo, simplemente pulsamos en “OK” y esperamos a que termine.</w:t>
+      </w:r>
+    </w:p>
+    <w:p>
+      <w:pPr>
+        <w:pStyle w:val="NormalWeb"/>
+        <w:jc w:val="both"/>
+        <w:rPr>
+          <w:rFonts w:ascii="Helvetica" w:eastAsiaTheme="minorHAnsi" w:hAnsi="Helvetica" w:cs="Helvetica"/>
+          <w:sz w:val="21"/>
+          <w:szCs w:val="21"/>
+          <w:shd w:val="clear" w:color="auto" w:fill="FFFFFF"/>
+          <w:lang w:eastAsia="en-US"/>
+        </w:rPr>
+      </w:pPr>
+      <w:r>
+        <w:rPr>
+          <w:noProof/>
+        </w:rPr>
+        <w:drawing>
+          <wp:inline distT="0" distB="0" distL="0" distR="0" wp14:anchorId="13065506" wp14:editId="7E942D86">
+            <wp:extent cx="5586884" cy="3313183"/>
+            <wp:effectExtent l="76200" t="76200" r="128270" b="135255"/>
+            <wp:docPr id="27" name="Imagen 27"/>
+            <wp:cNvGraphicFramePr>
+              <a:graphicFrameLocks xmlns:a="http://schemas.openxmlformats.org/drawingml/2006/main" noChangeAspect="1"/>
+            </wp:cNvGraphicFramePr>
+            <a:graphic xmlns:a="http://schemas.openxmlformats.org/drawingml/2006/main">
+              <a:graphicData uri="http://schemas.openxmlformats.org/drawingml/2006/picture">
+                <pic:pic xmlns:pic="http://schemas.openxmlformats.org/drawingml/2006/picture">
+                  <pic:nvPicPr>
+                    <pic:cNvPr id="0" name=""/>
+                    <pic:cNvPicPr/>
+                  </pic:nvPicPr>
+                  <pic:blipFill>
+                    <a:blip r:embed="rId37"/>
+                    <a:stretch>
+                      <a:fillRect/>
+                    </a:stretch>
+                  </pic:blipFill>
+                  <pic:spPr>
+                    <a:xfrm>
+                      <a:off x="0" y="0"/>
+                      <a:ext cx="5591175" cy="3315728"/>
+                    </a:xfrm>
+                    <a:prstGeom prst="rect">
+                      <a:avLst/>
+                    </a:prstGeom>
+                    <a:ln w="38100" cap="sq">
+                      <a:solidFill>
+                        <a:srgbClr val="000000"/>
+                      </a:solidFill>
+                      <a:prstDash val="solid"/>
+                      <a:miter lim="800000"/>
+                    </a:ln>
+                    <a:effectLst>
+                      <a:outerShdw blurRad="50800" dist="38100" dir="2700000" algn="tl" rotWithShape="0">
+                        <a:srgbClr val="000000">
+                          <a:alpha val="43000"/>
+                        </a:srgbClr>
+                      </a:outerShdw>
+                    </a:effectLst>
+                  </pic:spPr>
+                </pic:pic>
+              </a:graphicData>
+            </a:graphic>
+          </wp:inline>
+        </w:drawing>
+      </w:r>
+    </w:p>
+    <w:p>
+      <w:pPr>
+        <w:pStyle w:val="NormalWeb"/>
+        <w:jc w:val="both"/>
+        <w:rPr>
+          <w:rFonts w:ascii="Helvetica" w:eastAsiaTheme="minorHAnsi" w:hAnsi="Helvetica" w:cs="Helvetica"/>
+          <w:sz w:val="21"/>
+          <w:szCs w:val="21"/>
+          <w:shd w:val="clear" w:color="auto" w:fill="FFFFFF"/>
+          <w:lang w:eastAsia="en-US"/>
+        </w:rPr>
+      </w:pPr>
+      <w:r>
+        <w:rPr>
+          <w:rFonts w:ascii="Helvetica" w:eastAsiaTheme="minorHAnsi" w:hAnsi="Helvetica" w:cs="Helvetica"/>
+          <w:bCs/>
+          <w:sz w:val="21"/>
+          <w:szCs w:val="21"/>
+          <w:shd w:val="clear" w:color="auto" w:fill="FFFFFF"/>
+          <w:lang w:eastAsia="en-US"/>
+        </w:rPr>
+        <w:lastRenderedPageBreak/>
+        <w:t>Al terminar nos pedirá reiniciar Eclipse</w:t>
+      </w:r>
+      <w:r>
+        <w:rPr>
+          <w:rFonts w:ascii="Helvetica" w:eastAsiaTheme="minorHAnsi" w:hAnsi="Helvetica" w:cs="Helvetica"/>
+          <w:sz w:val="21"/>
+          <w:szCs w:val="21"/>
+          <w:shd w:val="clear" w:color="auto" w:fill="FFFFFF"/>
+          <w:lang w:eastAsia="en-US"/>
+        </w:rPr>
+        <w:t>. Le decimos que reinicie ahora.</w:t>
+      </w:r>
+    </w:p>
+    <w:p>
+      <w:pPr>
+        <w:pStyle w:val="NormalWeb"/>
+        <w:jc w:val="both"/>
+        <w:rPr>
+          <w:rFonts w:ascii="Helvetica" w:eastAsiaTheme="minorHAnsi" w:hAnsi="Helvetica" w:cs="Helvetica"/>
+          <w:sz w:val="21"/>
+          <w:szCs w:val="21"/>
+          <w:shd w:val="clear" w:color="auto" w:fill="FFFFFF"/>
+          <w:lang w:eastAsia="en-US"/>
+        </w:rPr>
+      </w:pPr>
+      <w:r>
+        <w:rPr>
+          <w:rFonts w:ascii="Helvetica" w:eastAsiaTheme="minorHAnsi" w:hAnsi="Helvetica" w:cs="Helvetica"/>
+          <w:bCs/>
+          <w:sz w:val="21"/>
+          <w:szCs w:val="21"/>
+          <w:shd w:val="clear" w:color="auto" w:fill="FFFFFF"/>
+          <w:lang w:eastAsia="en-US"/>
+        </w:rPr>
+        <w:drawing>
+          <wp:inline distT="0" distB="0" distL="0" distR="0" wp14:anchorId="34536DE4" wp14:editId="7FABA169">
+            <wp:extent cx="5029200" cy="1400175"/>
+            <wp:effectExtent l="76200" t="76200" r="133350" b="142875"/>
+            <wp:docPr id="28" name="Imagen 28"/>
+            <wp:cNvGraphicFramePr>
+              <a:graphicFrameLocks xmlns:a="http://schemas.openxmlformats.org/drawingml/2006/main" noChangeAspect="1"/>
+            </wp:cNvGraphicFramePr>
+            <a:graphic xmlns:a="http://schemas.openxmlformats.org/drawingml/2006/main">
+              <a:graphicData uri="http://schemas.openxmlformats.org/drawingml/2006/picture">
+                <pic:pic xmlns:pic="http://schemas.openxmlformats.org/drawingml/2006/picture">
+                  <pic:nvPicPr>
+                    <pic:cNvPr id="0" name=""/>
+                    <pic:cNvPicPr/>
+                  </pic:nvPicPr>
+                  <pic:blipFill>
+                    <a:blip r:embed="rId38"/>
+                    <a:stretch>
+                      <a:fillRect/>
+                    </a:stretch>
+                  </pic:blipFill>
+                  <pic:spPr>
+                    <a:xfrm>
+                      <a:off x="0" y="0"/>
+                      <a:ext cx="5029200" cy="1400175"/>
+                    </a:xfrm>
+                    <a:prstGeom prst="rect">
+                      <a:avLst/>
+                    </a:prstGeom>
+                    <a:ln w="38100" cap="sq">
+                      <a:solidFill>
+                        <a:srgbClr val="000000"/>
+                      </a:solidFill>
+                      <a:prstDash val="solid"/>
+                      <a:miter lim="800000"/>
+                    </a:ln>
+                    <a:effectLst>
+                      <a:outerShdw blurRad="50800" dist="38100" dir="2700000" algn="tl" rotWithShape="0">
+                        <a:srgbClr val="000000">
+                          <a:alpha val="43000"/>
+                        </a:srgbClr>
+                      </a:outerShdw>
+                    </a:effectLst>
+                  </pic:spPr>
+                </pic:pic>
+              </a:graphicData>
+            </a:graphic>
+          </wp:inline>
+        </w:drawing>
+      </w:r>
+    </w:p>
+    <w:p>
+      <w:pPr>
+        <w:pStyle w:val="NormalWeb"/>
+        <w:jc w:val="both"/>
+        <w:rPr>
+          <w:rFonts w:ascii="Helvetica" w:eastAsiaTheme="minorHAnsi" w:hAnsi="Helvetica" w:cs="Helvetica"/>
+          <w:sz w:val="21"/>
+          <w:szCs w:val="21"/>
+          <w:shd w:val="clear" w:color="auto" w:fill="FFFFFF"/>
+          <w:lang w:eastAsia="en-US"/>
+        </w:rPr>
+      </w:pPr>
+      <w:r>
+        <w:rPr>
+          <w:rFonts w:ascii="Helvetica" w:eastAsiaTheme="minorHAnsi" w:hAnsi="Helvetica" w:cs="Helvetica"/>
+          <w:bCs/>
+          <w:sz w:val="21"/>
+          <w:szCs w:val="21"/>
+          <w:shd w:val="clear" w:color="auto" w:fill="FFFFFF"/>
+          <w:lang w:eastAsia="en-US"/>
+        </w:rPr>
+        <w:t>Ya tenemos vinculados Eclipse con el SDK de Android</w:t>
+      </w:r>
+      <w:r>
+        <w:rPr>
+          <w:rFonts w:ascii="Helvetica" w:eastAsiaTheme="minorHAnsi" w:hAnsi="Helvetica" w:cs="Helvetica"/>
+          <w:sz w:val="21"/>
+          <w:szCs w:val="21"/>
+          <w:shd w:val="clear" w:color="auto" w:fill="FFFFFF"/>
+          <w:lang w:eastAsia="en-US"/>
+        </w:rPr>
+        <w:t>.</w:t>
+      </w:r>
+    </w:p>
+    <w:p>
+      <w:pPr>
+        <w:pStyle w:val="NormalWeb"/>
+        <w:jc w:val="both"/>
+        <w:rPr>
+          <w:rFonts w:ascii="Helvetica" w:eastAsiaTheme="minorHAnsi" w:hAnsi="Helvetica" w:cs="Helvetica"/>
+          <w:sz w:val="21"/>
+          <w:szCs w:val="21"/>
+          <w:shd w:val="clear" w:color="auto" w:fill="FFFFFF"/>
+          <w:lang w:eastAsia="en-US"/>
+        </w:rPr>
+      </w:pPr>
+      <w:r>
+        <w:rPr>
+          <w:noProof/>
+        </w:rPr>
+        <w:drawing>
+          <wp:inline distT="0" distB="0" distL="0" distR="0" wp14:anchorId="5FF4CAC6" wp14:editId="069A9CC6">
+            <wp:extent cx="5586884" cy="2522137"/>
+            <wp:effectExtent l="76200" t="76200" r="128270" b="126365"/>
+            <wp:docPr id="29" name="Imagen 29"/>
+            <wp:cNvGraphicFramePr>
+              <a:graphicFrameLocks xmlns:a="http://schemas.openxmlformats.org/drawingml/2006/main" noChangeAspect="1"/>
+            </wp:cNvGraphicFramePr>
+            <a:graphic xmlns:a="http://schemas.openxmlformats.org/drawingml/2006/main">
+              <a:graphicData uri="http://schemas.openxmlformats.org/drawingml/2006/picture">
+                <pic:pic xmlns:pic="http://schemas.openxmlformats.org/drawingml/2006/picture">
+                  <pic:nvPicPr>
+                    <pic:cNvPr id="0" name=""/>
+                    <pic:cNvPicPr/>
+                  </pic:nvPicPr>
+                  <pic:blipFill>
+                    <a:blip r:embed="rId39"/>
+                    <a:stretch>
+                      <a:fillRect/>
+                    </a:stretch>
+                  </pic:blipFill>
+                  <pic:spPr>
+                    <a:xfrm>
+                      <a:off x="0" y="0"/>
+                      <a:ext cx="5612130" cy="2533534"/>
+                    </a:xfrm>
+                    <a:prstGeom prst="rect">
+                      <a:avLst/>
+                    </a:prstGeom>
+                    <a:ln w="38100" cap="sq">
+                      <a:solidFill>
+                        <a:srgbClr val="000000"/>
+                      </a:solidFill>
+                      <a:prstDash val="solid"/>
+                      <a:miter lim="800000"/>
+                    </a:ln>
+                    <a:effectLst>
+                      <a:outerShdw blurRad="50800" dist="38100" dir="2700000" algn="tl" rotWithShape="0">
+                        <a:srgbClr val="000000">
+                          <a:alpha val="43000"/>
+                        </a:srgbClr>
+                      </a:outerShdw>
+                    </a:effectLst>
+                  </pic:spPr>
+                </pic:pic>
+              </a:graphicData>
+            </a:graphic>
+          </wp:inline>
+        </w:drawing>
+      </w:r>
+    </w:p>
+    <w:p>
+      <w:pPr>
+        <w:pStyle w:val="NormalWeb"/>
+        <w:jc w:val="both"/>
+        <w:rPr>
+          <w:rFonts w:ascii="Helvetica" w:eastAsiaTheme="minorHAnsi" w:hAnsi="Helvetica" w:cs="Helvetica"/>
+          <w:bCs/>
+          <w:sz w:val="21"/>
+          <w:szCs w:val="21"/>
+          <w:shd w:val="clear" w:color="auto" w:fill="FFFFFF"/>
+          <w:lang w:eastAsia="en-US"/>
+        </w:rPr>
+      </w:pPr>
+      <w:r>
+        <w:rPr>
+          <w:rFonts w:ascii="Helvetica" w:eastAsiaTheme="minorHAnsi" w:hAnsi="Helvetica" w:cs="Helvetica"/>
+          <w:bCs/>
+          <w:sz w:val="21"/>
+          <w:szCs w:val="21"/>
+          <w:shd w:val="clear" w:color="auto" w:fill="FFFFFF"/>
+          <w:lang w:eastAsia="en-US"/>
+        </w:rPr>
+        <w:t>Con un vistazo rápido a Eclipse veremos las nuevas herramientas instaladas, a las cuales podremos acceder desde diferentes lugares.</w:t>
+      </w:r>
+    </w:p>
+    <w:p>
+      <w:pPr>
+        <w:pStyle w:val="NormalWeb"/>
+        <w:jc w:val="both"/>
+        <w:rPr>
+          <w:rFonts w:ascii="Helvetica" w:eastAsiaTheme="minorHAnsi" w:hAnsi="Helvetica" w:cs="Helvetica"/>
+          <w:bCs/>
+          <w:sz w:val="21"/>
+          <w:szCs w:val="21"/>
+          <w:shd w:val="clear" w:color="auto" w:fill="FFFFFF"/>
+          <w:lang w:eastAsia="en-US"/>
+        </w:rPr>
+      </w:pPr>
+      <w:r>
+        <w:rPr>
+          <w:noProof/>
+        </w:rPr>
+        <w:drawing>
+          <wp:inline distT="0" distB="0" distL="0" distR="0" wp14:anchorId="0023891A" wp14:editId="5B3BFAE4">
+            <wp:extent cx="5606979" cy="2059912"/>
+            <wp:effectExtent l="76200" t="76200" r="127635" b="131445"/>
+            <wp:docPr id="30" name="Imagen 30"/>
+            <wp:cNvGraphicFramePr>
+              <a:graphicFrameLocks xmlns:a="http://schemas.openxmlformats.org/drawingml/2006/main" noChangeAspect="1"/>
+            </wp:cNvGraphicFramePr>
+            <a:graphic xmlns:a="http://schemas.openxmlformats.org/drawingml/2006/main">
+              <a:graphicData uri="http://schemas.openxmlformats.org/drawingml/2006/picture">
+                <pic:pic xmlns:pic="http://schemas.openxmlformats.org/drawingml/2006/picture">
+                  <pic:nvPicPr>
+                    <pic:cNvPr id="0" name=""/>
+                    <pic:cNvPicPr/>
+                  </pic:nvPicPr>
+                  <pic:blipFill>
+                    <a:blip r:embed="rId40"/>
+                    <a:stretch>
+                      <a:fillRect/>
+                    </a:stretch>
+                  </pic:blipFill>
+                  <pic:spPr>
+                    <a:xfrm>
+                      <a:off x="0" y="0"/>
+                      <a:ext cx="5612130" cy="2061804"/>
+                    </a:xfrm>
+                    <a:prstGeom prst="rect">
+                      <a:avLst/>
+                    </a:prstGeom>
+                    <a:ln w="38100" cap="sq">
+                      <a:solidFill>
+                        <a:srgbClr val="000000"/>
+                      </a:solidFill>
+                      <a:prstDash val="solid"/>
+                      <a:miter lim="800000"/>
+                    </a:ln>
+                    <a:effectLst>
+                      <a:outerShdw blurRad="50800" dist="38100" dir="2700000" algn="tl" rotWithShape="0">
+                        <a:srgbClr val="000000">
+                          <a:alpha val="43000"/>
+                        </a:srgbClr>
+                      </a:outerShdw>
+                    </a:effectLst>
+                  </pic:spPr>
+                </pic:pic>
+              </a:graphicData>
+            </a:graphic>
+          </wp:inline>
+        </w:drawing>
+      </w:r>
+    </w:p>
+    <w:p>
+      <w:pPr>
+        <w:pStyle w:val="NormalWeb"/>
+        <w:jc w:val="both"/>
+        <w:rPr>
+          <w:rFonts w:ascii="Helvetica" w:eastAsiaTheme="minorHAnsi" w:hAnsi="Helvetica" w:cs="Helvetica"/>
+          <w:bCs/>
+          <w:sz w:val="21"/>
+          <w:szCs w:val="21"/>
+          <w:shd w:val="clear" w:color="auto" w:fill="FFFFFF"/>
+          <w:lang w:eastAsia="en-US"/>
+        </w:rPr>
+      </w:pPr>
+      <w:r>
+        <w:rPr>
+          <w:rFonts w:ascii="Helvetica" w:eastAsiaTheme="minorHAnsi" w:hAnsi="Helvetica" w:cs="Helvetica"/>
+          <w:bCs/>
+          <w:sz w:val="21"/>
+          <w:szCs w:val="21"/>
+          <w:shd w:val="clear" w:color="auto" w:fill="FFFFFF"/>
+          <w:lang w:eastAsia="en-US"/>
+        </w:rPr>
+        <w:lastRenderedPageBreak/>
+        <w:t>Una vez hecho los pasos anteriores ya podemos programar en eclipse para Android.</w:t>
+      </w:r>
+    </w:p>
+    <w:p>
+      <w:pPr>
+        <w:pStyle w:val="NormalWeb"/>
+        <w:jc w:val="both"/>
+        <w:rPr>
+          <w:rFonts w:ascii="Helvetica" w:eastAsiaTheme="minorHAnsi" w:hAnsi="Helvetica" w:cs="Helvetica"/>
+          <w:bCs/>
+          <w:sz w:val="21"/>
+          <w:szCs w:val="21"/>
+          <w:shd w:val="clear" w:color="auto" w:fill="FFFFFF"/>
+          <w:lang w:eastAsia="en-US"/>
+        </w:rPr>
+      </w:pPr>
+      <w:r>
+        <w:rPr>
+          <w:noProof/>
+        </w:rPr>
+        <w:drawing>
+          <wp:inline distT="0" distB="0" distL="0" distR="0" wp14:anchorId="35016A6D" wp14:editId="620F2C1D">
+            <wp:extent cx="5606980" cy="3074796"/>
+            <wp:effectExtent l="76200" t="76200" r="127635" b="125730"/>
+            <wp:docPr id="31" name="Imagen 31"/>
+            <wp:cNvGraphicFramePr>
+              <a:graphicFrameLocks xmlns:a="http://schemas.openxmlformats.org/drawingml/2006/main" noChangeAspect="1"/>
+            </wp:cNvGraphicFramePr>
+            <a:graphic xmlns:a="http://schemas.openxmlformats.org/drawingml/2006/main">
+              <a:graphicData uri="http://schemas.openxmlformats.org/drawingml/2006/picture">
+                <pic:pic xmlns:pic="http://schemas.openxmlformats.org/drawingml/2006/picture">
+                  <pic:nvPicPr>
+                    <pic:cNvPr id="0" name=""/>
+                    <pic:cNvPicPr/>
+                  </pic:nvPicPr>
+                  <pic:blipFill>
+                    <a:blip r:embed="rId41"/>
+                    <a:stretch>
+                      <a:fillRect/>
+                    </a:stretch>
+                  </pic:blipFill>
+                  <pic:spPr>
+                    <a:xfrm>
+                      <a:off x="0" y="0"/>
+                      <a:ext cx="5612130" cy="3077620"/>
+                    </a:xfrm>
+                    <a:prstGeom prst="rect">
+                      <a:avLst/>
+                    </a:prstGeom>
+                    <a:ln w="38100" cap="sq">
+                      <a:solidFill>
+                        <a:srgbClr val="000000"/>
+                      </a:solidFill>
+                      <a:prstDash val="solid"/>
+                      <a:miter lim="800000"/>
+                    </a:ln>
+                    <a:effectLst>
+                      <a:outerShdw blurRad="50800" dist="38100" dir="2700000" algn="tl" rotWithShape="0">
+                        <a:srgbClr val="000000">
+                          <a:alpha val="43000"/>
+                        </a:srgbClr>
+                      </a:outerShdw>
+                    </a:effectLst>
+                  </pic:spPr>
+                </pic:pic>
+              </a:graphicData>
+            </a:graphic>
+          </wp:inline>
+        </w:drawing>
+      </w:r>
+    </w:p>
+    <w:p>
+      <w:pPr>
+        <w:pStyle w:val="NormalWeb"/>
+        <w:jc w:val="both"/>
+        <w:rPr>
+          <w:rFonts w:ascii="Helvetica" w:eastAsiaTheme="minorHAnsi" w:hAnsi="Helvetica" w:cs="Helvetica"/>
+          <w:bCs/>
+          <w:sz w:val="21"/>
+          <w:szCs w:val="21"/>
+          <w:shd w:val="clear" w:color="auto" w:fill="FFFFFF"/>
+          <w:lang w:eastAsia="en-US"/>
+        </w:rPr>
+      </w:pPr>
       <w:bookmarkStart w:id="0" w:name="_GoBack"/>
+      <w:r>
+        <w:rPr>
+          <w:noProof/>
+        </w:rPr>
+        <w:drawing>
+          <wp:inline distT="0" distB="0" distL="0" distR="0" wp14:anchorId="21B51C8C" wp14:editId="3C14E92C">
+            <wp:extent cx="5094514" cy="3139217"/>
+            <wp:effectExtent l="76200" t="76200" r="125730" b="137795"/>
+            <wp:docPr id="32" name="Imagen 32"/>
+            <wp:cNvGraphicFramePr>
+              <a:graphicFrameLocks xmlns:a="http://schemas.openxmlformats.org/drawingml/2006/main" noChangeAspect="1"/>
+            </wp:cNvGraphicFramePr>
+            <a:graphic xmlns:a="http://schemas.openxmlformats.org/drawingml/2006/main">
+              <a:graphicData uri="http://schemas.openxmlformats.org/drawingml/2006/picture">
+                <pic:pic xmlns:pic="http://schemas.openxmlformats.org/drawingml/2006/picture">
+                  <pic:nvPicPr>
+                    <pic:cNvPr id="0" name=""/>
+                    <pic:cNvPicPr/>
+                  </pic:nvPicPr>
+                  <pic:blipFill>
+                    <a:blip r:embed="rId42"/>
+                    <a:stretch>
+                      <a:fillRect/>
+                    </a:stretch>
+                  </pic:blipFill>
+                  <pic:spPr>
+                    <a:xfrm>
+                      <a:off x="0" y="0"/>
+                      <a:ext cx="5101059" cy="3143250"/>
+                    </a:xfrm>
+                    <a:prstGeom prst="rect">
+                      <a:avLst/>
+                    </a:prstGeom>
+                    <a:ln w="38100" cap="sq">
+                      <a:solidFill>
+                        <a:srgbClr val="000000"/>
+                      </a:solidFill>
+                      <a:prstDash val="solid"/>
+                      <a:miter lim="800000"/>
+                    </a:ln>
+                    <a:effectLst>
+                      <a:outerShdw blurRad="50800" dist="38100" dir="2700000" algn="tl" rotWithShape="0">
+                        <a:srgbClr val="000000">
+                          <a:alpha val="43000"/>
+                        </a:srgbClr>
+                      </a:outerShdw>
+                    </a:effectLst>
+                  </pic:spPr>
+                </pic:pic>
+              </a:graphicData>
+            </a:graphic>
+          </wp:inline>
+        </w:drawing>
+      </w:r>
       <w:bookmarkEnd w:id="0"/>
     </w:p>
+    <w:p>
+      <w:pPr>
+        <w:pStyle w:val="NormalWeb"/>
+        <w:jc w:val="both"/>
+        <w:rPr>
+          <w:rFonts w:ascii="Helvetica" w:eastAsiaTheme="minorHAnsi" w:hAnsi="Helvetica" w:cs="Helvetica"/>
+          <w:sz w:val="21"/>
+          <w:szCs w:val="21"/>
+          <w:shd w:val="clear" w:color="auto" w:fill="FFFFFF"/>
+          <w:lang w:eastAsia="en-US"/>
+        </w:rPr>
+      </w:pPr>
+    </w:p>
     <w:sectPr>
-      <w:footerReference w:type="default" r:id="rId22"/>
+      <w:footerReference w:type="default" r:id="rId43"/>
       <w:pgSz w:w="12240" w:h="15840"/>
       <w:pgMar w:top="1417" w:right="1701" w:bottom="1417" w:left="1701" w:header="708" w:footer="708" w:gutter="0"/>
       <w:cols w:space="708"/>
@@ -4287,6 +6825,22 @@
     <w:uiPriority w:val="99"/>
     <w:rsid w:val="007F2DC9"/>
   </w:style>
+  <w:style w:type="paragraph" w:styleId="NormalWeb">
+    <w:name w:val="Normal (Web)"/>
+    <w:basedOn w:val="Normal"/>
+    <w:uiPriority w:val="99"/>
+    <w:unhideWhenUsed/>
+    <w:rsid w:val="004602CA"/>
+    <w:pPr>
+      <w:spacing w:before="100" w:beforeAutospacing="1" w:after="100" w:afterAutospacing="1" w:line="240" w:lineRule="auto"/>
+    </w:pPr>
+    <w:rPr>
+      <w:rFonts w:ascii="Times New Roman" w:eastAsia="Times New Roman" w:hAnsi="Times New Roman" w:cs="Times New Roman"/>
+      <w:sz w:val="24"/>
+      <w:szCs w:val="24"/>
+      <w:lang w:eastAsia="es-PE"/>
+    </w:rPr>
+  </w:style>
 </w:styles>
 </file>
 
@@ -4638,6 +7192,22 @@
     <w:uiPriority w:val="99"/>
     <w:rsid w:val="007F2DC9"/>
   </w:style>
+  <w:style w:type="paragraph" w:styleId="NormalWeb">
+    <w:name w:val="Normal (Web)"/>
+    <w:basedOn w:val="Normal"/>
+    <w:uiPriority w:val="99"/>
+    <w:unhideWhenUsed/>
+    <w:rsid w:val="004602CA"/>
+    <w:pPr>
+      <w:spacing w:before="100" w:beforeAutospacing="1" w:after="100" w:afterAutospacing="1" w:line="240" w:lineRule="auto"/>
+    </w:pPr>
+    <w:rPr>
+      <w:rFonts w:ascii="Times New Roman" w:eastAsia="Times New Roman" w:hAnsi="Times New Roman" w:cs="Times New Roman"/>
+      <w:sz w:val="24"/>
+      <w:szCs w:val="24"/>
+      <w:lang w:eastAsia="es-PE"/>
+    </w:rPr>
+  </w:style>
 </w:styles>
 </file>
 

--- a/documentos/MANUAL DE ADMINISTRADOR.docx
+++ b/documentos/MANUAL DE ADMINISTRADOR.docx
@@ -6,16 +6,18 @@
       <w:pPr>
         <w:jc w:val="center"/>
         <w:rPr>
-          <w:rFonts w:ascii="Arial" w:hAnsi="Arial" w:cs="Arial"/>
+          <w:rFonts w:ascii="Arial Unicode MS" w:eastAsia="Arial Unicode MS" w:hAnsi="Arial Unicode MS" w:cs="Arial Unicode MS"/>
           <w:b/>
+          <w:color w:val="002060"/>
           <w:sz w:val="40"/>
           <w:szCs w:val="40"/>
         </w:rPr>
       </w:pPr>
       <w:r>
         <w:rPr>
-          <w:rFonts w:ascii="Arial" w:hAnsi="Arial" w:cs="Arial"/>
+          <w:rFonts w:ascii="Arial Unicode MS" w:eastAsia="Arial Unicode MS" w:hAnsi="Arial Unicode MS" w:cs="Arial Unicode MS"/>
           <w:b/>
+          <w:color w:val="002060"/>
           <w:sz w:val="40"/>
           <w:szCs w:val="40"/>
         </w:rPr>
@@ -24,21 +26,36 @@
     </w:p>
     <w:p>
       <w:pPr>
-        <w:jc w:val="center"/>
-        <w:rPr>
-          <w:rFonts w:ascii="Arial" w:hAnsi="Arial" w:cs="Arial"/>
+        <w:tabs>
+          <w:tab w:val="left" w:pos="7501"/>
+        </w:tabs>
+        <w:rPr>
+          <w:rFonts w:ascii="Arial Unicode MS" w:eastAsia="Arial Unicode MS" w:hAnsi="Arial Unicode MS" w:cs="Arial Unicode MS"/>
           <w:b/>
+          <w:color w:val="002060"/>
           <w:sz w:val="40"/>
           <w:szCs w:val="40"/>
         </w:rPr>
       </w:pPr>
+      <w:r>
+        <w:rPr>
+          <w:rFonts w:ascii="Arial Unicode MS" w:eastAsia="Arial Unicode MS" w:hAnsi="Arial Unicode MS" w:cs="Arial Unicode MS"/>
+          <w:b/>
+          <w:color w:val="002060"/>
+          <w:sz w:val="40"/>
+          <w:szCs w:val="40"/>
+        </w:rPr>
+        <w:tab/>
+      </w:r>
+      <w:bookmarkStart w:id="0" w:name="_GoBack"/>
+      <w:bookmarkEnd w:id="0"/>
     </w:p>
     <w:p>
       <w:pPr>
-        <w:jc w:val="center"/>
-        <w:rPr>
-          <w:rFonts w:ascii="Arial" w:hAnsi="Arial" w:cs="Arial"/>
+        <w:rPr>
+          <w:rFonts w:ascii="Arial Unicode MS" w:eastAsia="Arial Unicode MS" w:hAnsi="Arial Unicode MS" w:cs="Arial Unicode MS"/>
           <w:b/>
+          <w:color w:val="002060"/>
           <w:sz w:val="40"/>
           <w:szCs w:val="40"/>
         </w:rPr>
@@ -46,21 +63,76 @@
     </w:p>
     <w:p>
       <w:pPr>
-        <w:jc w:val="center"/>
-        <w:rPr>
-          <w:rFonts w:ascii="Arial" w:hAnsi="Arial" w:cs="Arial"/>
+        <w:rPr>
+          <w:rFonts w:ascii="Arial Unicode MS" w:eastAsia="Arial Unicode MS" w:hAnsi="Arial Unicode MS" w:cs="Arial Unicode MS"/>
           <w:b/>
+          <w:color w:val="002060"/>
           <w:sz w:val="40"/>
           <w:szCs w:val="40"/>
         </w:rPr>
       </w:pPr>
+      <w:r>
+        <w:rPr>
+          <w:rFonts w:ascii="Arial Unicode MS" w:eastAsia="Arial Unicode MS" w:hAnsi="Arial Unicode MS" w:cs="Arial Unicode MS"/>
+          <w:noProof/>
+          <w:color w:val="002060"/>
+          <w:lang w:eastAsia="es-PE"/>
+        </w:rPr>
+        <w:drawing>
+          <wp:inline distT="0" distB="0" distL="0" distR="0" wp14:anchorId="1488D9CC" wp14:editId="611824D9">
+            <wp:extent cx="5612130" cy="3666490"/>
+            <wp:effectExtent l="95250" t="95250" r="102870" b="86360"/>
+            <wp:docPr id="33" name="Imagen 33"/>
+            <wp:cNvGraphicFramePr>
+              <a:graphicFrameLocks xmlns:a="http://schemas.openxmlformats.org/drawingml/2006/main" noChangeAspect="1"/>
+            </wp:cNvGraphicFramePr>
+            <a:graphic xmlns:a="http://schemas.openxmlformats.org/drawingml/2006/main">
+              <a:graphicData uri="http://schemas.openxmlformats.org/drawingml/2006/picture">
+                <pic:pic xmlns:pic="http://schemas.openxmlformats.org/drawingml/2006/picture">
+                  <pic:nvPicPr>
+                    <pic:cNvPr id="0" name=""/>
+                    <pic:cNvPicPr/>
+                  </pic:nvPicPr>
+                  <pic:blipFill>
+                    <a:blip r:embed="rId8"/>
+                    <a:stretch>
+                      <a:fillRect/>
+                    </a:stretch>
+                  </pic:blipFill>
+                  <pic:spPr>
+                    <a:xfrm>
+                      <a:off x="0" y="0"/>
+                      <a:ext cx="5612130" cy="3666490"/>
+                    </a:xfrm>
+                    <a:prstGeom prst="rect">
+                      <a:avLst/>
+                    </a:prstGeom>
+                    <a:ln w="88900" cap="sq" cmpd="thickThin">
+                      <a:solidFill>
+                        <a:srgbClr val="000000"/>
+                      </a:solidFill>
+                      <a:prstDash val="solid"/>
+                      <a:miter lim="800000"/>
+                    </a:ln>
+                    <a:effectLst>
+                      <a:innerShdw blurRad="76200">
+                        <a:srgbClr val="000000"/>
+                      </a:innerShdw>
+                    </a:effectLst>
+                  </pic:spPr>
+                </pic:pic>
+              </a:graphicData>
+            </a:graphic>
+          </wp:inline>
+        </w:drawing>
+      </w:r>
     </w:p>
     <w:p>
       <w:pPr>
-        <w:jc w:val="center"/>
-        <w:rPr>
-          <w:rFonts w:ascii="Arial" w:hAnsi="Arial" w:cs="Arial"/>
+        <w:rPr>
+          <w:rFonts w:ascii="Arial Unicode MS" w:eastAsia="Arial Unicode MS" w:hAnsi="Arial Unicode MS" w:cs="Arial Unicode MS"/>
           <w:b/>
+          <w:color w:val="002060"/>
           <w:sz w:val="40"/>
           <w:szCs w:val="40"/>
         </w:rPr>
@@ -68,10 +140,10 @@
     </w:p>
     <w:p>
       <w:pPr>
-        <w:jc w:val="center"/>
-        <w:rPr>
-          <w:rFonts w:ascii="Arial" w:hAnsi="Arial" w:cs="Arial"/>
+        <w:rPr>
+          <w:rFonts w:ascii="Arial Unicode MS" w:eastAsia="Arial Unicode MS" w:hAnsi="Arial Unicode MS" w:cs="Arial Unicode MS"/>
           <w:b/>
+          <w:color w:val="002060"/>
           <w:sz w:val="40"/>
           <w:szCs w:val="40"/>
         </w:rPr>
@@ -81,144 +153,10 @@
       <w:pPr>
         <w:jc w:val="center"/>
         <w:rPr>
-          <w:rFonts w:ascii="Arial" w:hAnsi="Arial" w:cs="Arial"/>
-          <w:b/>
-          <w:sz w:val="40"/>
-          <w:szCs w:val="40"/>
-        </w:rPr>
-      </w:pPr>
-    </w:p>
-    <w:p>
-      <w:pPr>
-        <w:jc w:val="center"/>
-        <w:rPr>
-          <w:rFonts w:ascii="Arial" w:hAnsi="Arial" w:cs="Arial"/>
-          <w:b/>
-          <w:sz w:val="40"/>
-          <w:szCs w:val="40"/>
-        </w:rPr>
-      </w:pPr>
-    </w:p>
-    <w:p>
-      <w:pPr>
-        <w:jc w:val="center"/>
-        <w:rPr>
-          <w:rFonts w:ascii="Arial" w:hAnsi="Arial" w:cs="Arial"/>
-          <w:b/>
-          <w:sz w:val="40"/>
-          <w:szCs w:val="40"/>
-        </w:rPr>
-      </w:pPr>
-    </w:p>
-    <w:p>
-      <w:pPr>
-        <w:jc w:val="center"/>
-        <w:rPr>
-          <w:rFonts w:ascii="Arial" w:hAnsi="Arial" w:cs="Arial"/>
-          <w:b/>
-          <w:sz w:val="40"/>
-          <w:szCs w:val="40"/>
-        </w:rPr>
-      </w:pPr>
-    </w:p>
-    <w:p>
-      <w:pPr>
-        <w:jc w:val="center"/>
-        <w:rPr>
-          <w:rFonts w:ascii="Arial" w:hAnsi="Arial" w:cs="Arial"/>
-          <w:b/>
-          <w:sz w:val="40"/>
-          <w:szCs w:val="40"/>
-        </w:rPr>
-      </w:pPr>
-    </w:p>
-    <w:p>
-      <w:pPr>
-        <w:jc w:val="center"/>
-        <w:rPr>
-          <w:rFonts w:ascii="Arial" w:hAnsi="Arial" w:cs="Arial"/>
-          <w:b/>
-          <w:sz w:val="40"/>
-          <w:szCs w:val="40"/>
-        </w:rPr>
-      </w:pPr>
-    </w:p>
-    <w:p>
-      <w:pPr>
-        <w:jc w:val="center"/>
-        <w:rPr>
-          <w:rFonts w:ascii="Arial" w:hAnsi="Arial" w:cs="Arial"/>
-          <w:b/>
-          <w:sz w:val="40"/>
-          <w:szCs w:val="40"/>
-        </w:rPr>
-      </w:pPr>
-    </w:p>
-    <w:p>
-      <w:pPr>
-        <w:jc w:val="center"/>
-        <w:rPr>
-          <w:rFonts w:ascii="Arial" w:hAnsi="Arial" w:cs="Arial"/>
-          <w:b/>
-          <w:sz w:val="40"/>
-          <w:szCs w:val="40"/>
-        </w:rPr>
-      </w:pPr>
-    </w:p>
-    <w:p>
-      <w:pPr>
-        <w:jc w:val="center"/>
-        <w:rPr>
-          <w:rFonts w:ascii="Arial" w:hAnsi="Arial" w:cs="Arial"/>
-          <w:b/>
-          <w:sz w:val="40"/>
-          <w:szCs w:val="40"/>
-        </w:rPr>
-      </w:pPr>
-    </w:p>
-    <w:p>
-      <w:pPr>
-        <w:jc w:val="center"/>
-        <w:rPr>
-          <w:rFonts w:ascii="Arial" w:hAnsi="Arial" w:cs="Arial"/>
-          <w:b/>
-          <w:sz w:val="40"/>
-          <w:szCs w:val="40"/>
-        </w:rPr>
-      </w:pPr>
-    </w:p>
-    <w:p>
-      <w:pPr>
-        <w:jc w:val="center"/>
-        <w:rPr>
-          <w:rFonts w:ascii="Arial" w:hAnsi="Arial" w:cs="Arial"/>
-          <w:b/>
-          <w:sz w:val="40"/>
-          <w:szCs w:val="40"/>
-        </w:rPr>
-      </w:pPr>
-    </w:p>
-    <w:p>
-      <w:pPr>
-        <w:jc w:val="center"/>
-        <w:rPr>
-          <w:rFonts w:ascii="Arial" w:hAnsi="Arial" w:cs="Arial"/>
-          <w:b/>
-          <w:sz w:val="40"/>
-          <w:szCs w:val="40"/>
-        </w:rPr>
-      </w:pPr>
-    </w:p>
-    <w:p>
-      <w:pPr>
-        <w:shd w:val="clear" w:color="auto" w:fill="FFFFFF"/>
-        <w:spacing w:after="150" w:line="288" w:lineRule="atLeast"/>
-        <w:textAlignment w:val="baseline"/>
-        <w:outlineLvl w:val="0"/>
-        <w:rPr>
-          <w:rFonts w:ascii="Helvetica" w:eastAsia="Times New Roman" w:hAnsi="Helvetica" w:cs="Helvetica"/>
+          <w:rFonts w:ascii="Arial Unicode MS" w:eastAsia="Arial Unicode MS" w:hAnsi="Arial Unicode MS" w:cs="Arial Unicode MS"/>
           <w:b/>
           <w:bCs/>
+          <w:color w:val="002060"/>
           <w:kern w:val="36"/>
           <w:sz w:val="53"/>
           <w:szCs w:val="53"/>
@@ -227,9 +165,10 @@
       </w:pPr>
       <w:r>
         <w:rPr>
-          <w:rFonts w:ascii="Helvetica" w:eastAsia="Times New Roman" w:hAnsi="Helvetica" w:cs="Helvetica"/>
+          <w:rFonts w:ascii="Arial Unicode MS" w:eastAsia="Arial Unicode MS" w:hAnsi="Arial Unicode MS" w:cs="Arial Unicode MS"/>
           <w:b/>
           <w:bCs/>
+          <w:color w:val="002060"/>
           <w:kern w:val="36"/>
           <w:sz w:val="53"/>
           <w:szCs w:val="53"/>
@@ -241,14 +180,11 @@
     </w:p>
     <w:p>
       <w:pPr>
-        <w:shd w:val="clear" w:color="auto" w:fill="FFFFFF"/>
-        <w:spacing w:after="150" w:line="288" w:lineRule="atLeast"/>
-        <w:textAlignment w:val="baseline"/>
-        <w:outlineLvl w:val="0"/>
-        <w:rPr>
-          <w:rFonts w:ascii="Helvetica" w:eastAsia="Times New Roman" w:hAnsi="Helvetica" w:cs="Helvetica"/>
+        <w:rPr>
+          <w:rFonts w:ascii="Arial Unicode MS" w:eastAsia="Arial Unicode MS" w:hAnsi="Arial Unicode MS" w:cs="Arial Unicode MS"/>
           <w:b/>
           <w:bCs/>
+          <w:color w:val="002060"/>
           <w:kern w:val="36"/>
           <w:sz w:val="53"/>
           <w:szCs w:val="53"/>
@@ -258,21 +194,19 @@
     </w:p>
     <w:p>
       <w:pPr>
-        <w:shd w:val="clear" w:color="auto" w:fill="FFFFFF"/>
-        <w:spacing w:after="150" w:line="288" w:lineRule="atLeast"/>
         <w:jc w:val="both"/>
-        <w:textAlignment w:val="baseline"/>
-        <w:outlineLvl w:val="0"/>
-        <w:rPr>
-          <w:rFonts w:ascii="Helvetica" w:hAnsi="Helvetica" w:cs="Helvetica"/>
-          <w:sz w:val="21"/>
-          <w:szCs w:val="21"/>
-          <w:shd w:val="clear" w:color="auto" w:fill="FFFFFF"/>
-        </w:rPr>
-      </w:pPr>
-      <w:r>
-        <w:rPr>
-          <w:rFonts w:ascii="Helvetica" w:hAnsi="Helvetica" w:cs="Helvetica"/>
+        <w:rPr>
+          <w:rFonts w:ascii="Arial Unicode MS" w:eastAsia="Arial Unicode MS" w:hAnsi="Arial Unicode MS" w:cs="Arial Unicode MS"/>
+          <w:color w:val="002060"/>
+          <w:sz w:val="21"/>
+          <w:szCs w:val="21"/>
+          <w:shd w:val="clear" w:color="auto" w:fill="FFFFFF"/>
+        </w:rPr>
+      </w:pPr>
+      <w:r>
+        <w:rPr>
+          <w:rFonts w:ascii="Arial Unicode MS" w:eastAsia="Arial Unicode MS" w:hAnsi="Arial Unicode MS" w:cs="Arial Unicode MS"/>
+          <w:color w:val="002060"/>
           <w:sz w:val="21"/>
           <w:szCs w:val="21"/>
           <w:shd w:val="clear" w:color="auto" w:fill="FFFFFF"/>
@@ -282,7 +216,8 @@
       <w:r>
         <w:rPr>
           <w:rStyle w:val="apple-converted-space"/>
-          <w:rFonts w:ascii="Helvetica" w:hAnsi="Helvetica" w:cs="Helvetica"/>
+          <w:rFonts w:ascii="Arial Unicode MS" w:eastAsia="Arial Unicode MS" w:hAnsi="Arial Unicode MS" w:cs="Arial Unicode MS"/>
+          <w:color w:val="002060"/>
           <w:sz w:val="21"/>
           <w:szCs w:val="21"/>
           <w:shd w:val="clear" w:color="auto" w:fill="FFFFFF"/>
@@ -292,7 +227,8 @@
       <w:r>
         <w:rPr>
           <w:rStyle w:val="Textoennegrita"/>
-          <w:rFonts w:ascii="Helvetica" w:hAnsi="Helvetica" w:cs="Helvetica"/>
+          <w:rFonts w:ascii="Arial Unicode MS" w:eastAsia="Arial Unicode MS" w:hAnsi="Arial Unicode MS" w:cs="Arial Unicode MS"/>
+          <w:color w:val="002060"/>
           <w:sz w:val="21"/>
           <w:szCs w:val="21"/>
           <w:shd w:val="clear" w:color="auto" w:fill="FFFFFF"/>
@@ -302,7 +238,8 @@
       <w:r>
         <w:rPr>
           <w:rStyle w:val="apple-converted-space"/>
-          <w:rFonts w:ascii="Helvetica" w:hAnsi="Helvetica" w:cs="Helvetica"/>
+          <w:rFonts w:ascii="Arial Unicode MS" w:eastAsia="Arial Unicode MS" w:hAnsi="Arial Unicode MS" w:cs="Arial Unicode MS"/>
+          <w:color w:val="002060"/>
           <w:sz w:val="21"/>
           <w:szCs w:val="21"/>
           <w:shd w:val="clear" w:color="auto" w:fill="FFFFFF"/>
@@ -311,7 +248,8 @@
       </w:r>
       <w:r>
         <w:rPr>
-          <w:rFonts w:ascii="Helvetica" w:hAnsi="Helvetica" w:cs="Helvetica"/>
+          <w:rFonts w:ascii="Arial Unicode MS" w:eastAsia="Arial Unicode MS" w:hAnsi="Arial Unicode MS" w:cs="Arial Unicode MS"/>
+          <w:color w:val="002060"/>
           <w:sz w:val="21"/>
           <w:szCs w:val="21"/>
           <w:shd w:val="clear" w:color="auto" w:fill="FFFFFF"/>
@@ -321,7 +259,8 @@
       <w:proofErr w:type="spellStart"/>
       <w:r>
         <w:rPr>
-          <w:rFonts w:ascii="Helvetica" w:hAnsi="Helvetica" w:cs="Helvetica"/>
+          <w:rFonts w:ascii="Arial Unicode MS" w:eastAsia="Arial Unicode MS" w:hAnsi="Arial Unicode MS" w:cs="Arial Unicode MS"/>
+          <w:color w:val="002060"/>
           <w:sz w:val="21"/>
           <w:szCs w:val="21"/>
           <w:shd w:val="clear" w:color="auto" w:fill="FFFFFF"/>
@@ -331,7 +270,8 @@
       <w:proofErr w:type="spellEnd"/>
       <w:r>
         <w:rPr>
-          <w:rFonts w:ascii="Helvetica" w:hAnsi="Helvetica" w:cs="Helvetica"/>
+          <w:rFonts w:ascii="Arial Unicode MS" w:eastAsia="Arial Unicode MS" w:hAnsi="Arial Unicode MS" w:cs="Arial Unicode MS"/>
+          <w:color w:val="002060"/>
           <w:sz w:val="21"/>
           <w:szCs w:val="21"/>
           <w:shd w:val="clear" w:color="auto" w:fill="FFFFFF"/>
@@ -341,7 +281,8 @@
       <w:r>
         <w:rPr>
           <w:rStyle w:val="apple-converted-space"/>
-          <w:rFonts w:ascii="Helvetica" w:hAnsi="Helvetica" w:cs="Helvetica"/>
+          <w:rFonts w:ascii="Arial Unicode MS" w:eastAsia="Arial Unicode MS" w:hAnsi="Arial Unicode MS" w:cs="Arial Unicode MS"/>
+          <w:color w:val="002060"/>
           <w:sz w:val="21"/>
           <w:szCs w:val="21"/>
           <w:shd w:val="clear" w:color="auto" w:fill="FFFFFF"/>
@@ -351,7 +292,8 @@
       <w:r>
         <w:rPr>
           <w:rStyle w:val="Textoennegrita"/>
-          <w:rFonts w:ascii="Helvetica" w:hAnsi="Helvetica" w:cs="Helvetica"/>
+          <w:rFonts w:ascii="Arial Unicode MS" w:eastAsia="Arial Unicode MS" w:hAnsi="Arial Unicode MS" w:cs="Arial Unicode MS"/>
+          <w:color w:val="002060"/>
           <w:sz w:val="21"/>
           <w:szCs w:val="21"/>
           <w:shd w:val="clear" w:color="auto" w:fill="FFFFFF"/>
@@ -361,7 +303,8 @@
       <w:r>
         <w:rPr>
           <w:rStyle w:val="apple-converted-space"/>
-          <w:rFonts w:ascii="Helvetica" w:hAnsi="Helvetica" w:cs="Helvetica"/>
+          <w:rFonts w:ascii="Arial Unicode MS" w:eastAsia="Arial Unicode MS" w:hAnsi="Arial Unicode MS" w:cs="Arial Unicode MS"/>
+          <w:color w:val="002060"/>
           <w:sz w:val="21"/>
           <w:szCs w:val="21"/>
           <w:shd w:val="clear" w:color="auto" w:fill="FFFFFF"/>
@@ -370,7 +313,8 @@
       </w:r>
       <w:r>
         <w:rPr>
-          <w:rFonts w:ascii="Helvetica" w:hAnsi="Helvetica" w:cs="Helvetica"/>
+          <w:rFonts w:ascii="Arial Unicode MS" w:eastAsia="Arial Unicode MS" w:hAnsi="Arial Unicode MS" w:cs="Arial Unicode MS"/>
+          <w:color w:val="002060"/>
           <w:sz w:val="21"/>
           <w:szCs w:val="21"/>
           <w:shd w:val="clear" w:color="auto" w:fill="FFFFFF"/>
@@ -380,7 +324,8 @@
       <w:r>
         <w:rPr>
           <w:rStyle w:val="apple-converted-space"/>
-          <w:rFonts w:ascii="Helvetica" w:hAnsi="Helvetica" w:cs="Helvetica"/>
+          <w:rFonts w:ascii="Arial Unicode MS" w:eastAsia="Arial Unicode MS" w:hAnsi="Arial Unicode MS" w:cs="Arial Unicode MS"/>
+          <w:color w:val="002060"/>
           <w:sz w:val="21"/>
           <w:szCs w:val="21"/>
           <w:shd w:val="clear" w:color="auto" w:fill="FFFFFF"/>
@@ -390,7 +335,8 @@
       <w:r>
         <w:rPr>
           <w:rStyle w:val="Textoennegrita"/>
-          <w:rFonts w:ascii="Helvetica" w:hAnsi="Helvetica" w:cs="Helvetica"/>
+          <w:rFonts w:ascii="Arial Unicode MS" w:eastAsia="Arial Unicode MS" w:hAnsi="Arial Unicode MS" w:cs="Arial Unicode MS"/>
+          <w:color w:val="002060"/>
           <w:sz w:val="21"/>
           <w:szCs w:val="21"/>
           <w:shd w:val="clear" w:color="auto" w:fill="FFFFFF"/>
@@ -400,7 +346,8 @@
       <w:r>
         <w:rPr>
           <w:rStyle w:val="apple-converted-space"/>
-          <w:rFonts w:ascii="Helvetica" w:hAnsi="Helvetica" w:cs="Helvetica"/>
+          <w:rFonts w:ascii="Arial Unicode MS" w:eastAsia="Arial Unicode MS" w:hAnsi="Arial Unicode MS" w:cs="Arial Unicode MS"/>
+          <w:color w:val="002060"/>
           <w:sz w:val="21"/>
           <w:szCs w:val="21"/>
           <w:shd w:val="clear" w:color="auto" w:fill="FFFFFF"/>
@@ -409,7 +356,8 @@
       </w:r>
       <w:r>
         <w:rPr>
-          <w:rFonts w:ascii="Helvetica" w:hAnsi="Helvetica" w:cs="Helvetica"/>
+          <w:rFonts w:ascii="Arial Unicode MS" w:eastAsia="Arial Unicode MS" w:hAnsi="Arial Unicode MS" w:cs="Arial Unicode MS"/>
+          <w:color w:val="002060"/>
           <w:sz w:val="21"/>
           <w:szCs w:val="21"/>
           <w:shd w:val="clear" w:color="auto" w:fill="FFFFFF"/>
@@ -419,21 +367,19 @@
     </w:p>
     <w:p>
       <w:pPr>
-        <w:shd w:val="clear" w:color="auto" w:fill="FFFFFF"/>
-        <w:spacing w:after="150" w:line="288" w:lineRule="atLeast"/>
         <w:jc w:val="both"/>
-        <w:textAlignment w:val="baseline"/>
-        <w:outlineLvl w:val="0"/>
-        <w:rPr>
-          <w:rFonts w:ascii="Helvetica" w:hAnsi="Helvetica" w:cs="Helvetica"/>
-          <w:sz w:val="21"/>
-          <w:szCs w:val="21"/>
-          <w:shd w:val="clear" w:color="auto" w:fill="FFFFFF"/>
-        </w:rPr>
-      </w:pPr>
-      <w:r>
-        <w:rPr>
-          <w:rFonts w:ascii="Helvetica" w:hAnsi="Helvetica" w:cs="Helvetica"/>
+        <w:rPr>
+          <w:rFonts w:ascii="Arial Unicode MS" w:eastAsia="Arial Unicode MS" w:hAnsi="Arial Unicode MS" w:cs="Arial Unicode MS"/>
+          <w:color w:val="002060"/>
+          <w:sz w:val="21"/>
+          <w:szCs w:val="21"/>
+          <w:shd w:val="clear" w:color="auto" w:fill="FFFFFF"/>
+        </w:rPr>
+      </w:pPr>
+      <w:r>
+        <w:rPr>
+          <w:rFonts w:ascii="Arial Unicode MS" w:eastAsia="Arial Unicode MS" w:hAnsi="Arial Unicode MS" w:cs="Arial Unicode MS"/>
+          <w:color w:val="002060"/>
           <w:sz w:val="21"/>
           <w:szCs w:val="21"/>
           <w:shd w:val="clear" w:color="auto" w:fill="FFFFFF"/>
@@ -443,14 +389,11 @@
     </w:p>
     <w:p>
       <w:pPr>
-        <w:shd w:val="clear" w:color="auto" w:fill="FFFFFF"/>
-        <w:spacing w:after="150" w:line="288" w:lineRule="atLeast"/>
         <w:jc w:val="both"/>
-        <w:textAlignment w:val="baseline"/>
-        <w:outlineLvl w:val="0"/>
         <w:rPr>
           <w:rStyle w:val="apple-converted-space"/>
-          <w:rFonts w:ascii="Helvetica" w:hAnsi="Helvetica" w:cs="Helvetica"/>
+          <w:rFonts w:ascii="Arial Unicode MS" w:eastAsia="Arial Unicode MS" w:hAnsi="Arial Unicode MS" w:cs="Arial Unicode MS"/>
+          <w:color w:val="002060"/>
           <w:sz w:val="21"/>
           <w:szCs w:val="21"/>
           <w:shd w:val="clear" w:color="auto" w:fill="FFFFFF"/>
@@ -459,7 +402,8 @@
       <w:r>
         <w:rPr>
           <w:rStyle w:val="Textoennegrita"/>
-          <w:rFonts w:ascii="Helvetica" w:hAnsi="Helvetica" w:cs="Helvetica"/>
+          <w:rFonts w:ascii="Arial Unicode MS" w:eastAsia="Arial Unicode MS" w:hAnsi="Arial Unicode MS" w:cs="Arial Unicode MS"/>
+          <w:color w:val="002060"/>
           <w:sz w:val="21"/>
           <w:szCs w:val="21"/>
           <w:shd w:val="clear" w:color="auto" w:fill="FFFFFF"/>
@@ -468,7 +412,8 @@
       </w:r>
       <w:r>
         <w:rPr>
-          <w:rFonts w:ascii="Helvetica" w:hAnsi="Helvetica" w:cs="Helvetica"/>
+          <w:rFonts w:ascii="Arial Unicode MS" w:eastAsia="Arial Unicode MS" w:hAnsi="Arial Unicode MS" w:cs="Arial Unicode MS"/>
+          <w:color w:val="002060"/>
           <w:sz w:val="21"/>
           <w:szCs w:val="21"/>
           <w:shd w:val="clear" w:color="auto" w:fill="FFFFFF"/>
@@ -478,19 +423,20 @@
       <w:r>
         <w:rPr>
           <w:rStyle w:val="apple-converted-space"/>
-          <w:rFonts w:ascii="Helvetica" w:hAnsi="Helvetica" w:cs="Helvetica"/>
+          <w:rFonts w:ascii="Arial Unicode MS" w:eastAsia="Arial Unicode MS" w:hAnsi="Arial Unicode MS" w:cs="Arial Unicode MS"/>
+          <w:color w:val="002060"/>
           <w:sz w:val="21"/>
           <w:szCs w:val="21"/>
           <w:shd w:val="clear" w:color="auto" w:fill="FFFFFF"/>
         </w:rPr>
         <w:t> </w:t>
       </w:r>
-      <w:hyperlink r:id="rId8" w:tgtFrame="_blank" w:history="1">
+      <w:hyperlink r:id="rId9" w:tgtFrame="_blank" w:history="1">
         <w:r>
           <w:rPr>
             <w:rStyle w:val="Hipervnculo"/>
-            <w:rFonts w:ascii="Helvetica" w:hAnsi="Helvetica" w:cs="Helvetica"/>
-            <w:color w:val="auto"/>
+            <w:rFonts w:ascii="Arial Unicode MS" w:eastAsia="Arial Unicode MS" w:hAnsi="Arial Unicode MS" w:cs="Arial Unicode MS"/>
+            <w:color w:val="002060"/>
             <w:sz w:val="21"/>
             <w:szCs w:val="21"/>
             <w:bdr w:val="none" w:sz="0" w:space="0" w:color="auto" w:frame="1"/>
@@ -502,7 +448,8 @@
       <w:r>
         <w:rPr>
           <w:rStyle w:val="apple-converted-space"/>
-          <w:rFonts w:ascii="Helvetica" w:hAnsi="Helvetica" w:cs="Helvetica"/>
+          <w:rFonts w:ascii="Arial Unicode MS" w:eastAsia="Arial Unicode MS" w:hAnsi="Arial Unicode MS" w:cs="Arial Unicode MS"/>
+          <w:color w:val="002060"/>
           <w:sz w:val="21"/>
           <w:szCs w:val="21"/>
           <w:shd w:val="clear" w:color="auto" w:fill="FFFFFF"/>
@@ -511,7 +458,8 @@
       </w:r>
       <w:r>
         <w:rPr>
-          <w:rFonts w:ascii="Helvetica" w:hAnsi="Helvetica" w:cs="Helvetica"/>
+          <w:rFonts w:ascii="Arial Unicode MS" w:eastAsia="Arial Unicode MS" w:hAnsi="Arial Unicode MS" w:cs="Arial Unicode MS"/>
+          <w:color w:val="002060"/>
           <w:sz w:val="21"/>
           <w:szCs w:val="21"/>
         </w:rPr>
@@ -519,7 +467,8 @@
       </w:r>
       <w:r>
         <w:rPr>
-          <w:rFonts w:ascii="Helvetica" w:hAnsi="Helvetica" w:cs="Helvetica"/>
+          <w:rFonts w:ascii="Arial Unicode MS" w:eastAsia="Arial Unicode MS" w:hAnsi="Arial Unicode MS" w:cs="Arial Unicode MS"/>
+          <w:color w:val="002060"/>
           <w:sz w:val="21"/>
           <w:szCs w:val="21"/>
           <w:shd w:val="clear" w:color="auto" w:fill="FFFFFF"/>
@@ -529,9 +478,10 @@
       <w:r>
         <w:rPr>
           <w:rStyle w:val="apple-converted-space"/>
-          <w:rFonts w:ascii="Helvetica" w:hAnsi="Helvetica" w:cs="Helvetica"/>
+          <w:rFonts w:ascii="Arial Unicode MS" w:eastAsia="Arial Unicode MS" w:hAnsi="Arial Unicode MS" w:cs="Arial Unicode MS"/>
           <w:b/>
           <w:bCs/>
+          <w:color w:val="002060"/>
           <w:sz w:val="21"/>
           <w:szCs w:val="21"/>
           <w:shd w:val="clear" w:color="auto" w:fill="FFFFFF"/>
@@ -541,7 +491,8 @@
       <w:r>
         <w:rPr>
           <w:rStyle w:val="Textoennegrita"/>
-          <w:rFonts w:ascii="Helvetica" w:hAnsi="Helvetica" w:cs="Helvetica"/>
+          <w:rFonts w:ascii="Arial Unicode MS" w:eastAsia="Arial Unicode MS" w:hAnsi="Arial Unicode MS" w:cs="Arial Unicode MS"/>
+          <w:color w:val="002060"/>
           <w:sz w:val="21"/>
           <w:szCs w:val="21"/>
           <w:shd w:val="clear" w:color="auto" w:fill="FFFFFF"/>
@@ -550,7 +501,8 @@
       </w:r>
       <w:r>
         <w:rPr>
-          <w:rFonts w:ascii="Helvetica" w:hAnsi="Helvetica" w:cs="Helvetica"/>
+          <w:rFonts w:ascii="Arial Unicode MS" w:eastAsia="Arial Unicode MS" w:hAnsi="Arial Unicode MS" w:cs="Arial Unicode MS"/>
+          <w:color w:val="002060"/>
           <w:sz w:val="21"/>
           <w:szCs w:val="21"/>
           <w:shd w:val="clear" w:color="auto" w:fill="FFFFFF"/>
@@ -560,7 +512,8 @@
       <w:r>
         <w:rPr>
           <w:rStyle w:val="apple-converted-space"/>
-          <w:rFonts w:ascii="Helvetica" w:hAnsi="Helvetica" w:cs="Helvetica"/>
+          <w:rFonts w:ascii="Arial Unicode MS" w:eastAsia="Arial Unicode MS" w:hAnsi="Arial Unicode MS" w:cs="Arial Unicode MS"/>
+          <w:color w:val="002060"/>
           <w:sz w:val="21"/>
           <w:szCs w:val="21"/>
           <w:shd w:val="clear" w:color="auto" w:fill="FFFFFF"/>
@@ -571,7 +524,8 @@
       <w:r>
         <w:rPr>
           <w:rStyle w:val="Textoennegrita"/>
-          <w:rFonts w:ascii="Helvetica" w:hAnsi="Helvetica" w:cs="Helvetica"/>
+          <w:rFonts w:ascii="Arial Unicode MS" w:eastAsia="Arial Unicode MS" w:hAnsi="Arial Unicode MS" w:cs="Arial Unicode MS"/>
+          <w:color w:val="002060"/>
           <w:sz w:val="21"/>
           <w:szCs w:val="21"/>
           <w:shd w:val="clear" w:color="auto" w:fill="FFFFFF"/>
@@ -582,7 +536,8 @@
       <w:r>
         <w:rPr>
           <w:rStyle w:val="Textoennegrita"/>
-          <w:rFonts w:ascii="Helvetica" w:hAnsi="Helvetica" w:cs="Helvetica"/>
+          <w:rFonts w:ascii="Arial Unicode MS" w:eastAsia="Arial Unicode MS" w:hAnsi="Arial Unicode MS" w:cs="Arial Unicode MS"/>
+          <w:color w:val="002060"/>
           <w:sz w:val="21"/>
           <w:szCs w:val="21"/>
           <w:shd w:val="clear" w:color="auto" w:fill="FFFFFF"/>
@@ -591,7 +546,8 @@
       </w:r>
       <w:r>
         <w:rPr>
-          <w:rFonts w:ascii="Helvetica" w:hAnsi="Helvetica" w:cs="Helvetica"/>
+          <w:rFonts w:ascii="Arial Unicode MS" w:eastAsia="Arial Unicode MS" w:hAnsi="Arial Unicode MS" w:cs="Arial Unicode MS"/>
+          <w:color w:val="002060"/>
           <w:sz w:val="21"/>
           <w:szCs w:val="21"/>
           <w:shd w:val="clear" w:color="auto" w:fill="FFFFFF"/>
@@ -601,7 +557,8 @@
       <w:r>
         <w:rPr>
           <w:rStyle w:val="apple-converted-space"/>
-          <w:rFonts w:ascii="Helvetica" w:hAnsi="Helvetica" w:cs="Helvetica"/>
+          <w:rFonts w:ascii="Arial Unicode MS" w:eastAsia="Arial Unicode MS" w:hAnsi="Arial Unicode MS" w:cs="Arial Unicode MS"/>
+          <w:color w:val="002060"/>
           <w:sz w:val="21"/>
           <w:szCs w:val="21"/>
           <w:shd w:val="clear" w:color="auto" w:fill="FFFFFF"/>
@@ -611,22 +568,20 @@
     </w:p>
     <w:p>
       <w:pPr>
-        <w:shd w:val="clear" w:color="auto" w:fill="FFFFFF"/>
-        <w:spacing w:after="150" w:line="288" w:lineRule="atLeast"/>
         <w:jc w:val="both"/>
-        <w:textAlignment w:val="baseline"/>
-        <w:outlineLvl w:val="0"/>
         <w:rPr>
           <w:rStyle w:val="apple-converted-space"/>
-          <w:rFonts w:ascii="Helvetica" w:hAnsi="Helvetica" w:cs="Helvetica"/>
-          <w:sz w:val="21"/>
-          <w:szCs w:val="21"/>
-          <w:shd w:val="clear" w:color="auto" w:fill="FFFFFF"/>
-        </w:rPr>
-      </w:pPr>
-      <w:r>
-        <w:rPr>
-          <w:rFonts w:ascii="Helvetica" w:hAnsi="Helvetica" w:cs="Helvetica"/>
+          <w:rFonts w:ascii="Arial Unicode MS" w:eastAsia="Arial Unicode MS" w:hAnsi="Arial Unicode MS" w:cs="Arial Unicode MS"/>
+          <w:color w:val="002060"/>
+          <w:sz w:val="21"/>
+          <w:szCs w:val="21"/>
+          <w:shd w:val="clear" w:color="auto" w:fill="FFFFFF"/>
+        </w:rPr>
+      </w:pPr>
+      <w:r>
+        <w:rPr>
+          <w:rFonts w:ascii="Arial Unicode MS" w:eastAsia="Arial Unicode MS" w:hAnsi="Arial Unicode MS" w:cs="Arial Unicode MS"/>
+          <w:color w:val="002060"/>
           <w:sz w:val="21"/>
           <w:szCs w:val="21"/>
           <w:shd w:val="clear" w:color="auto" w:fill="FFFFFF"/>
@@ -636,7 +591,8 @@
       <w:proofErr w:type="spellStart"/>
       <w:r>
         <w:rPr>
-          <w:rFonts w:ascii="Helvetica" w:hAnsi="Helvetica" w:cs="Helvetica"/>
+          <w:rFonts w:ascii="Arial Unicode MS" w:eastAsia="Arial Unicode MS" w:hAnsi="Arial Unicode MS" w:cs="Arial Unicode MS"/>
+          <w:color w:val="002060"/>
           <w:sz w:val="21"/>
           <w:szCs w:val="21"/>
           <w:shd w:val="clear" w:color="auto" w:fill="FFFFFF"/>
@@ -646,7 +602,8 @@
       <w:proofErr w:type="spellEnd"/>
       <w:r>
         <w:rPr>
-          <w:rFonts w:ascii="Helvetica" w:hAnsi="Helvetica" w:cs="Helvetica"/>
+          <w:rFonts w:ascii="Arial Unicode MS" w:eastAsia="Arial Unicode MS" w:hAnsi="Arial Unicode MS" w:cs="Arial Unicode MS"/>
+          <w:color w:val="002060"/>
           <w:sz w:val="21"/>
           <w:szCs w:val="21"/>
           <w:shd w:val="clear" w:color="auto" w:fill="FFFFFF"/>
@@ -656,7 +613,8 @@
       <w:r>
         <w:rPr>
           <w:rStyle w:val="apple-converted-space"/>
-          <w:rFonts w:ascii="Helvetica" w:hAnsi="Helvetica" w:cs="Helvetica"/>
+          <w:rFonts w:ascii="Arial Unicode MS" w:eastAsia="Arial Unicode MS" w:hAnsi="Arial Unicode MS" w:cs="Arial Unicode MS"/>
+          <w:color w:val="002060"/>
           <w:sz w:val="21"/>
           <w:szCs w:val="21"/>
           <w:shd w:val="clear" w:color="auto" w:fill="FFFFFF"/>
@@ -666,20 +624,18 @@
     </w:p>
     <w:p>
       <w:pPr>
-        <w:shd w:val="clear" w:color="auto" w:fill="FFFFFF"/>
-        <w:spacing w:after="150" w:line="288" w:lineRule="atLeast"/>
         <w:jc w:val="both"/>
-        <w:textAlignment w:val="baseline"/>
-        <w:outlineLvl w:val="0"/>
-        <w:rPr>
-          <w:rFonts w:ascii="Helvetica" w:hAnsi="Helvetica" w:cs="Helvetica"/>
-          <w:sz w:val="21"/>
-          <w:szCs w:val="21"/>
-        </w:rPr>
-      </w:pPr>
-      <w:r>
-        <w:rPr>
-          <w:rFonts w:ascii="Helvetica" w:hAnsi="Helvetica" w:cs="Helvetica"/>
+        <w:rPr>
+          <w:rFonts w:ascii="Arial Unicode MS" w:eastAsia="Arial Unicode MS" w:hAnsi="Arial Unicode MS" w:cs="Arial Unicode MS"/>
+          <w:color w:val="002060"/>
+          <w:sz w:val="21"/>
+          <w:szCs w:val="21"/>
+        </w:rPr>
+      </w:pPr>
+      <w:r>
+        <w:rPr>
+          <w:rFonts w:ascii="Arial Unicode MS" w:eastAsia="Arial Unicode MS" w:hAnsi="Arial Unicode MS" w:cs="Arial Unicode MS"/>
+          <w:color w:val="002060"/>
           <w:sz w:val="21"/>
           <w:szCs w:val="21"/>
         </w:rPr>
@@ -688,7 +644,8 @@
       <w:proofErr w:type="spellStart"/>
       <w:r>
         <w:rPr>
-          <w:rFonts w:ascii="Helvetica" w:hAnsi="Helvetica" w:cs="Helvetica"/>
+          <w:rFonts w:ascii="Arial Unicode MS" w:eastAsia="Arial Unicode MS" w:hAnsi="Arial Unicode MS" w:cs="Arial Unicode MS"/>
+          <w:color w:val="002060"/>
           <w:sz w:val="21"/>
           <w:szCs w:val="21"/>
         </w:rPr>
@@ -697,7 +654,8 @@
       <w:proofErr w:type="spellEnd"/>
       <w:r>
         <w:rPr>
-          <w:rFonts w:ascii="Helvetica" w:hAnsi="Helvetica" w:cs="Helvetica"/>
+          <w:rFonts w:ascii="Arial Unicode MS" w:eastAsia="Arial Unicode MS" w:hAnsi="Arial Unicode MS" w:cs="Arial Unicode MS"/>
+          <w:color w:val="002060"/>
           <w:sz w:val="21"/>
           <w:szCs w:val="21"/>
         </w:rPr>
@@ -706,7 +664,8 @@
       <w:proofErr w:type="gramStart"/>
       <w:r>
         <w:rPr>
-          <w:rFonts w:ascii="Helvetica" w:hAnsi="Helvetica" w:cs="Helvetica"/>
+          <w:rFonts w:ascii="Arial Unicode MS" w:eastAsia="Arial Unicode MS" w:hAnsi="Arial Unicode MS" w:cs="Arial Unicode MS"/>
+          <w:color w:val="002060"/>
           <w:sz w:val="21"/>
           <w:szCs w:val="21"/>
         </w:rPr>
@@ -716,26 +675,25 @@
     </w:p>
     <w:p>
       <w:pPr>
-        <w:shd w:val="clear" w:color="auto" w:fill="FFFFFF"/>
-        <w:spacing w:after="150" w:line="288" w:lineRule="atLeast"/>
-        <w:textAlignment w:val="baseline"/>
-        <w:outlineLvl w:val="0"/>
-        <w:rPr>
-          <w:rFonts w:ascii="Helvetica" w:hAnsi="Helvetica" w:cs="Helvetica"/>
-          <w:sz w:val="21"/>
-          <w:szCs w:val="21"/>
-        </w:rPr>
-      </w:pPr>
-      <w:r>
-        <w:rPr>
-          <w:rFonts w:ascii="Helvetica" w:hAnsi="Helvetica" w:cs="Helvetica"/>
+        <w:rPr>
+          <w:rFonts w:ascii="Arial Unicode MS" w:eastAsia="Arial Unicode MS" w:hAnsi="Arial Unicode MS" w:cs="Arial Unicode MS"/>
+          <w:color w:val="002060"/>
+          <w:sz w:val="21"/>
+          <w:szCs w:val="21"/>
+        </w:rPr>
+      </w:pPr>
+      <w:r>
+        <w:rPr>
+          <w:rFonts w:ascii="Arial Unicode MS" w:eastAsia="Arial Unicode MS" w:hAnsi="Arial Unicode MS" w:cs="Arial Unicode MS"/>
           <w:noProof/>
+          <w:color w:val="002060"/>
           <w:sz w:val="21"/>
           <w:szCs w:val="21"/>
           <w:lang w:eastAsia="es-PE"/>
         </w:rPr>
+        <w:lastRenderedPageBreak/>
         <w:drawing>
-          <wp:inline distT="0" distB="0" distL="0" distR="0" wp14:anchorId="12F4D7C1" wp14:editId="5605B56B">
+          <wp:inline distT="0" distB="0" distL="0" distR="0" wp14:anchorId="58FEB4D5" wp14:editId="3E6C4385">
             <wp:extent cx="5600770" cy="3526971"/>
             <wp:effectExtent l="76200" t="76200" r="133350" b="130810"/>
             <wp:docPr id="2" name="Imagen 2" descr="C:\Users\User\Desktop\Sin título.png"/>
@@ -752,7 +710,7 @@
                     </pic:cNvPicPr>
                   </pic:nvPicPr>
                   <pic:blipFill>
-                    <a:blip r:embed="rId9">
+                    <a:blip r:embed="rId10">
                       <a:extLst>
                         <a:ext uri="{28A0092B-C50C-407E-A947-70E740481C1C}">
                           <a14:useLocalDpi xmlns:a14="http://schemas.microsoft.com/office/drawing/2010/main" val="0"/>
@@ -796,12 +754,9 @@
     </w:p>
     <w:p>
       <w:pPr>
-        <w:shd w:val="clear" w:color="auto" w:fill="FFFFFF"/>
-        <w:spacing w:after="150" w:line="288" w:lineRule="atLeast"/>
-        <w:textAlignment w:val="baseline"/>
-        <w:outlineLvl w:val="0"/>
-        <w:rPr>
-          <w:rFonts w:ascii="Helvetica" w:hAnsi="Helvetica" w:cs="Helvetica"/>
+        <w:rPr>
+          <w:rFonts w:ascii="Arial Unicode MS" w:eastAsia="Arial Unicode MS" w:hAnsi="Arial Unicode MS" w:cs="Arial Unicode MS"/>
+          <w:color w:val="002060"/>
           <w:sz w:val="21"/>
           <w:szCs w:val="21"/>
         </w:rPr>
@@ -809,28 +764,25 @@
     </w:p>
     <w:p>
       <w:pPr>
-        <w:shd w:val="clear" w:color="auto" w:fill="FFFFFF"/>
-        <w:spacing w:after="150" w:line="288" w:lineRule="atLeast"/>
-        <w:textAlignment w:val="baseline"/>
-        <w:outlineLvl w:val="0"/>
-        <w:rPr>
-          <w:rFonts w:ascii="Helvetica" w:hAnsi="Helvetica" w:cs="Helvetica"/>
-          <w:sz w:val="21"/>
-          <w:szCs w:val="21"/>
-          <w:shd w:val="clear" w:color="auto" w:fill="FFFFFF"/>
-        </w:rPr>
-      </w:pPr>
-      <w:r>
-        <w:rPr>
-          <w:rFonts w:ascii="Helvetica" w:hAnsi="Helvetica" w:cs="Helvetica"/>
+        <w:rPr>
+          <w:rFonts w:ascii="Arial Unicode MS" w:eastAsia="Arial Unicode MS" w:hAnsi="Arial Unicode MS" w:cs="Arial Unicode MS"/>
+          <w:color w:val="002060"/>
+          <w:sz w:val="21"/>
+          <w:szCs w:val="21"/>
+          <w:shd w:val="clear" w:color="auto" w:fill="FFFFFF"/>
+        </w:rPr>
+      </w:pPr>
+      <w:r>
+        <w:rPr>
+          <w:rFonts w:ascii="Arial Unicode MS" w:eastAsia="Arial Unicode MS" w:hAnsi="Arial Unicode MS" w:cs="Arial Unicode MS"/>
           <w:noProof/>
+          <w:color w:val="002060"/>
           <w:sz w:val="21"/>
           <w:szCs w:val="21"/>
           <w:lang w:eastAsia="es-PE"/>
         </w:rPr>
-        <w:lastRenderedPageBreak/>
         <w:drawing>
-          <wp:inline distT="0" distB="0" distL="0" distR="0" wp14:anchorId="261A5884" wp14:editId="5BC28E67">
+          <wp:inline distT="0" distB="0" distL="0" distR="0" wp14:anchorId="34BEC7EF" wp14:editId="1608FA03">
             <wp:extent cx="5612130" cy="3426843"/>
             <wp:effectExtent l="76200" t="76200" r="140970" b="135890"/>
             <wp:docPr id="3" name="Imagen 3" descr="C:\Users\User\Desktop\laptop\Captura.PNG"/>
@@ -847,7 +799,7 @@
                     </pic:cNvPicPr>
                   </pic:nvPicPr>
                   <pic:blipFill>
-                    <a:blip r:embed="rId10">
+                    <a:blip r:embed="rId11">
                       <a:extLst>
                         <a:ext uri="{28A0092B-C50C-407E-A947-70E740481C1C}">
                           <a14:useLocalDpi xmlns:a14="http://schemas.microsoft.com/office/drawing/2010/main" val="0"/>
@@ -890,7 +842,8 @@
       </w:r>
       <w:r>
         <w:rPr>
-          <w:rFonts w:ascii="Helvetica" w:hAnsi="Helvetica" w:cs="Helvetica"/>
+          <w:rFonts w:ascii="Arial Unicode MS" w:eastAsia="Arial Unicode MS" w:hAnsi="Arial Unicode MS" w:cs="Arial Unicode MS"/>
+          <w:color w:val="002060"/>
           <w:sz w:val="21"/>
           <w:szCs w:val="21"/>
         </w:rPr>
@@ -898,15 +851,18 @@
       </w:r>
       <w:r>
         <w:rPr>
-          <w:rFonts w:ascii="Helvetica" w:hAnsi="Helvetica" w:cs="Helvetica"/>
-          <w:sz w:val="21"/>
-          <w:szCs w:val="21"/>
-        </w:rPr>
+          <w:rFonts w:ascii="Arial Unicode MS" w:eastAsia="Arial Unicode MS" w:hAnsi="Arial Unicode MS" w:cs="Arial Unicode MS"/>
+          <w:color w:val="002060"/>
+          <w:sz w:val="21"/>
+          <w:szCs w:val="21"/>
+        </w:rPr>
+        <w:lastRenderedPageBreak/>
         <w:br/>
       </w:r>
       <w:r>
         <w:rPr>
-          <w:rFonts w:ascii="Helvetica" w:hAnsi="Helvetica" w:cs="Helvetica"/>
+          <w:rFonts w:ascii="Arial Unicode MS" w:eastAsia="Arial Unicode MS" w:hAnsi="Arial Unicode MS" w:cs="Arial Unicode MS"/>
+          <w:color w:val="002060"/>
           <w:sz w:val="21"/>
           <w:szCs w:val="21"/>
           <w:shd w:val="clear" w:color="auto" w:fill="FFFFFF"/>
@@ -916,7 +872,8 @@
       <w:proofErr w:type="spellStart"/>
       <w:r>
         <w:rPr>
-          <w:rFonts w:ascii="Helvetica" w:hAnsi="Helvetica" w:cs="Helvetica"/>
+          <w:rFonts w:ascii="Arial Unicode MS" w:eastAsia="Arial Unicode MS" w:hAnsi="Arial Unicode MS" w:cs="Arial Unicode MS"/>
+          <w:color w:val="002060"/>
           <w:sz w:val="21"/>
           <w:szCs w:val="21"/>
           <w:shd w:val="clear" w:color="auto" w:fill="FFFFFF"/>
@@ -926,7 +883,8 @@
       <w:proofErr w:type="spellEnd"/>
       <w:r>
         <w:rPr>
-          <w:rFonts w:ascii="Helvetica" w:hAnsi="Helvetica" w:cs="Helvetica"/>
+          <w:rFonts w:ascii="Arial Unicode MS" w:eastAsia="Arial Unicode MS" w:hAnsi="Arial Unicode MS" w:cs="Arial Unicode MS"/>
+          <w:color w:val="002060"/>
           <w:sz w:val="21"/>
           <w:szCs w:val="21"/>
           <w:shd w:val="clear" w:color="auto" w:fill="FFFFFF"/>
@@ -936,25 +894,24 @@
     </w:p>
     <w:p>
       <w:pPr>
-        <w:shd w:val="clear" w:color="auto" w:fill="FFFFFF"/>
-        <w:spacing w:after="150" w:line="288" w:lineRule="atLeast"/>
         <w:jc w:val="both"/>
-        <w:textAlignment w:val="baseline"/>
-        <w:outlineLvl w:val="0"/>
-        <w:rPr>
-          <w:rFonts w:ascii="Helvetica" w:hAnsi="Helvetica" w:cs="Helvetica"/>
-          <w:sz w:val="21"/>
-          <w:szCs w:val="21"/>
-          <w:shd w:val="clear" w:color="auto" w:fill="FFFFFF"/>
-        </w:rPr>
-      </w:pPr>
-      <w:r>
-        <w:rPr>
+        <w:rPr>
+          <w:rFonts w:ascii="Arial Unicode MS" w:eastAsia="Arial Unicode MS" w:hAnsi="Arial Unicode MS" w:cs="Arial Unicode MS"/>
+          <w:color w:val="002060"/>
+          <w:sz w:val="21"/>
+          <w:szCs w:val="21"/>
+          <w:shd w:val="clear" w:color="auto" w:fill="FFFFFF"/>
+        </w:rPr>
+      </w:pPr>
+      <w:r>
+        <w:rPr>
+          <w:rFonts w:ascii="Arial Unicode MS" w:eastAsia="Arial Unicode MS" w:hAnsi="Arial Unicode MS" w:cs="Arial Unicode MS"/>
           <w:noProof/>
+          <w:color w:val="002060"/>
           <w:lang w:eastAsia="es-PE"/>
         </w:rPr>
         <w:drawing>
-          <wp:inline distT="0" distB="0" distL="0" distR="0" wp14:anchorId="33D42DA3" wp14:editId="6DE7A406">
+          <wp:inline distT="0" distB="0" distL="0" distR="0" wp14:anchorId="510DCE00" wp14:editId="19A4BEC1">
             <wp:extent cx="5315585" cy="2733040"/>
             <wp:effectExtent l="76200" t="76200" r="132715" b="124460"/>
             <wp:docPr id="4" name="Imagen 4" descr="Instalar JDK y eclipse en Windows para programar en Java"/>
@@ -971,7 +928,7 @@
                     </pic:cNvPicPr>
                   </pic:nvPicPr>
                   <pic:blipFill>
-                    <a:blip r:embed="rId11">
+                    <a:blip r:embed="rId12">
                       <a:extLst>
                         <a:ext uri="{28A0092B-C50C-407E-A947-70E740481C1C}">
                           <a14:useLocalDpi xmlns:a14="http://schemas.microsoft.com/office/drawing/2010/main" val="0"/>
@@ -1015,7 +972,8 @@
       <w:r>
         <w:rPr>
           <w:rStyle w:val="apple-converted-space"/>
-          <w:rFonts w:ascii="Helvetica" w:hAnsi="Helvetica" w:cs="Helvetica"/>
+          <w:rFonts w:ascii="Arial Unicode MS" w:eastAsia="Arial Unicode MS" w:hAnsi="Arial Unicode MS" w:cs="Arial Unicode MS"/>
+          <w:color w:val="002060"/>
           <w:sz w:val="21"/>
           <w:szCs w:val="21"/>
           <w:shd w:val="clear" w:color="auto" w:fill="FFFFFF"/>
@@ -1024,7 +982,8 @@
       </w:r>
       <w:r>
         <w:rPr>
-          <w:rFonts w:ascii="Helvetica" w:hAnsi="Helvetica" w:cs="Helvetica"/>
+          <w:rFonts w:ascii="Arial Unicode MS" w:eastAsia="Arial Unicode MS" w:hAnsi="Arial Unicode MS" w:cs="Arial Unicode MS"/>
+          <w:color w:val="002060"/>
           <w:sz w:val="21"/>
           <w:szCs w:val="21"/>
         </w:rPr>
@@ -1032,7 +991,8 @@
       </w:r>
       <w:r>
         <w:rPr>
-          <w:rFonts w:ascii="Helvetica" w:hAnsi="Helvetica" w:cs="Helvetica"/>
+          <w:rFonts w:ascii="Arial Unicode MS" w:eastAsia="Arial Unicode MS" w:hAnsi="Arial Unicode MS" w:cs="Arial Unicode MS"/>
+          <w:color w:val="002060"/>
           <w:sz w:val="21"/>
           <w:szCs w:val="21"/>
         </w:rPr>
@@ -1040,7 +1000,8 @@
       </w:r>
       <w:r>
         <w:rPr>
-          <w:rFonts w:ascii="Helvetica" w:hAnsi="Helvetica" w:cs="Helvetica"/>
+          <w:rFonts w:ascii="Arial Unicode MS" w:eastAsia="Arial Unicode MS" w:hAnsi="Arial Unicode MS" w:cs="Arial Unicode MS"/>
+          <w:color w:val="002060"/>
           <w:sz w:val="21"/>
           <w:szCs w:val="21"/>
           <w:shd w:val="clear" w:color="auto" w:fill="FFFFFF"/>
@@ -1050,7 +1011,8 @@
       <w:r>
         <w:rPr>
           <w:rStyle w:val="apple-converted-space"/>
-          <w:rFonts w:ascii="Helvetica" w:hAnsi="Helvetica" w:cs="Helvetica"/>
+          <w:rFonts w:ascii="Arial Unicode MS" w:eastAsia="Arial Unicode MS" w:hAnsi="Arial Unicode MS" w:cs="Arial Unicode MS"/>
+          <w:color w:val="002060"/>
           <w:sz w:val="21"/>
           <w:szCs w:val="21"/>
           <w:shd w:val="clear" w:color="auto" w:fill="FFFFFF"/>
@@ -1059,7 +1021,8 @@
       </w:r>
       <w:r>
         <w:rPr>
-          <w:rFonts w:ascii="Helvetica" w:hAnsi="Helvetica" w:cs="Helvetica"/>
+          <w:rFonts w:ascii="Arial Unicode MS" w:eastAsia="Arial Unicode MS" w:hAnsi="Arial Unicode MS" w:cs="Arial Unicode MS"/>
+          <w:color w:val="002060"/>
           <w:sz w:val="21"/>
           <w:szCs w:val="21"/>
           <w:bdr w:val="none" w:sz="0" w:space="0" w:color="auto" w:frame="1"/>
@@ -1070,7 +1033,8 @@
       <w:r>
         <w:rPr>
           <w:rStyle w:val="apple-converted-space"/>
-          <w:rFonts w:ascii="Helvetica" w:hAnsi="Helvetica" w:cs="Helvetica"/>
+          <w:rFonts w:ascii="Arial Unicode MS" w:eastAsia="Arial Unicode MS" w:hAnsi="Arial Unicode MS" w:cs="Arial Unicode MS"/>
+          <w:color w:val="002060"/>
           <w:sz w:val="21"/>
           <w:szCs w:val="21"/>
           <w:shd w:val="clear" w:color="auto" w:fill="FFFFFF"/>
@@ -1079,7 +1043,8 @@
       </w:r>
       <w:r>
         <w:rPr>
-          <w:rFonts w:ascii="Helvetica" w:hAnsi="Helvetica" w:cs="Helvetica"/>
+          <w:rFonts w:ascii="Arial Unicode MS" w:eastAsia="Arial Unicode MS" w:hAnsi="Arial Unicode MS" w:cs="Arial Unicode MS"/>
+          <w:color w:val="002060"/>
           <w:sz w:val="21"/>
           <w:szCs w:val="21"/>
           <w:shd w:val="clear" w:color="auto" w:fill="FFFFFF"/>
@@ -1089,7 +1054,8 @@
       <w:r>
         <w:rPr>
           <w:rStyle w:val="apple-converted-space"/>
-          <w:rFonts w:ascii="Helvetica" w:hAnsi="Helvetica" w:cs="Helvetica"/>
+          <w:rFonts w:ascii="Arial Unicode MS" w:eastAsia="Arial Unicode MS" w:hAnsi="Arial Unicode MS" w:cs="Arial Unicode MS"/>
+          <w:color w:val="002060"/>
           <w:sz w:val="21"/>
           <w:szCs w:val="21"/>
           <w:shd w:val="clear" w:color="auto" w:fill="FFFFFF"/>
@@ -1099,7 +1065,9 @@
       <w:r>
         <w:rPr>
           <w:rStyle w:val="Textoennegrita"/>
-          <w:rFonts w:ascii="Helvetica" w:hAnsi="Helvetica" w:cs="Helvetica"/>
+          <w:rFonts w:ascii="Arial Unicode MS" w:eastAsia="Arial Unicode MS" w:hAnsi="Arial Unicode MS" w:cs="Arial Unicode MS"/>
+          <w:b w:val="0"/>
+          <w:color w:val="002060"/>
           <w:sz w:val="21"/>
           <w:szCs w:val="21"/>
           <w:shd w:val="clear" w:color="auto" w:fill="FFFFFF"/>
@@ -1107,61 +1075,84 @@
         <w:t>aceptar el reglamento</w:t>
       </w:r>
       <w:r>
+        <w:t> </w:t>
+      </w:r>
+      <w:proofErr w:type="spellStart"/>
+      <w:r>
+        <w:rPr>
+          <w:rFonts w:ascii="Arial Unicode MS" w:eastAsia="Arial Unicode MS" w:hAnsi="Arial Unicode MS" w:cs="Arial Unicode MS"/>
+          <w:color w:val="002060"/>
+          <w:sz w:val="21"/>
+          <w:szCs w:val="21"/>
+          <w:shd w:val="clear" w:color="auto" w:fill="FFFFFF"/>
+        </w:rPr>
+        <w:t>clickeando</w:t>
+      </w:r>
+      <w:proofErr w:type="spellEnd"/>
+      <w:r>
+        <w:rPr>
+          <w:rFonts w:ascii="Arial Unicode MS" w:eastAsia="Arial Unicode MS" w:hAnsi="Arial Unicode MS" w:cs="Arial Unicode MS"/>
+          <w:color w:val="002060"/>
+          <w:sz w:val="21"/>
+          <w:szCs w:val="21"/>
+          <w:shd w:val="clear" w:color="auto" w:fill="FFFFFF"/>
+        </w:rPr>
+        <w:t xml:space="preserve"> un radio </w:t>
+      </w:r>
+      <w:proofErr w:type="spellStart"/>
+      <w:r>
+        <w:rPr>
+          <w:rFonts w:ascii="Arial Unicode MS" w:eastAsia="Arial Unicode MS" w:hAnsi="Arial Unicode MS" w:cs="Arial Unicode MS"/>
+          <w:color w:val="002060"/>
+          <w:sz w:val="21"/>
+          <w:szCs w:val="21"/>
+          <w:shd w:val="clear" w:color="auto" w:fill="FFFFFF"/>
+        </w:rPr>
+        <w:t>button</w:t>
+      </w:r>
+      <w:proofErr w:type="spellEnd"/>
+      <w:r>
+        <w:rPr>
+          <w:rFonts w:ascii="Arial Unicode MS" w:eastAsia="Arial Unicode MS" w:hAnsi="Arial Unicode MS" w:cs="Arial Unicode MS"/>
+          <w:color w:val="002060"/>
+          <w:sz w:val="21"/>
+          <w:szCs w:val="21"/>
+          <w:shd w:val="clear" w:color="auto" w:fill="FFFFFF"/>
+        </w:rPr>
+        <w:t xml:space="preserve"> como siempre. Una vez aceptado el reglamento proceden a</w:t>
+      </w:r>
+      <w:r>
         <w:rPr>
           <w:rStyle w:val="apple-converted-space"/>
-          <w:rFonts w:ascii="Helvetica" w:hAnsi="Helvetica" w:cs="Helvetica"/>
+          <w:rFonts w:ascii="Arial Unicode MS" w:eastAsia="Arial Unicode MS" w:hAnsi="Arial Unicode MS" w:cs="Arial Unicode MS"/>
+          <w:bCs/>
+          <w:color w:val="002060"/>
           <w:sz w:val="21"/>
           <w:szCs w:val="21"/>
           <w:shd w:val="clear" w:color="auto" w:fill="FFFFFF"/>
         </w:rPr>
         <w:t> </w:t>
       </w:r>
-      <w:proofErr w:type="spellStart"/>
-      <w:r>
-        <w:rPr>
-          <w:rFonts w:ascii="Helvetica" w:hAnsi="Helvetica" w:cs="Helvetica"/>
-          <w:sz w:val="21"/>
-          <w:szCs w:val="21"/>
-          <w:shd w:val="clear" w:color="auto" w:fill="FFFFFF"/>
-        </w:rPr>
-        <w:t>clickeando</w:t>
-      </w:r>
-      <w:proofErr w:type="spellEnd"/>
-      <w:r>
-        <w:rPr>
-          <w:rFonts w:ascii="Helvetica" w:hAnsi="Helvetica" w:cs="Helvetica"/>
-          <w:sz w:val="21"/>
-          <w:szCs w:val="21"/>
-          <w:shd w:val="clear" w:color="auto" w:fill="FFFFFF"/>
-        </w:rPr>
-        <w:t xml:space="preserve"> un radio </w:t>
-      </w:r>
-      <w:proofErr w:type="spellStart"/>
-      <w:r>
-        <w:rPr>
-          <w:rFonts w:ascii="Helvetica" w:hAnsi="Helvetica" w:cs="Helvetica"/>
-          <w:sz w:val="21"/>
-          <w:szCs w:val="21"/>
-          <w:shd w:val="clear" w:color="auto" w:fill="FFFFFF"/>
-        </w:rPr>
-        <w:t>button</w:t>
-      </w:r>
-      <w:proofErr w:type="spellEnd"/>
-      <w:r>
-        <w:rPr>
-          <w:rFonts w:ascii="Helvetica" w:hAnsi="Helvetica" w:cs="Helvetica"/>
-          <w:sz w:val="21"/>
-          <w:szCs w:val="21"/>
-          <w:shd w:val="clear" w:color="auto" w:fill="FFFFFF"/>
-        </w:rPr>
-        <w:t xml:space="preserve"> como siempre. Una vez aceptado el reglamento proceden a</w:t>
+      <w:r>
+        <w:rPr>
+          <w:rStyle w:val="Textoennegrita"/>
+          <w:rFonts w:ascii="Arial Unicode MS" w:eastAsia="Arial Unicode MS" w:hAnsi="Arial Unicode MS" w:cs="Arial Unicode MS"/>
+          <w:b w:val="0"/>
+          <w:color w:val="002060"/>
+          <w:sz w:val="21"/>
+          <w:szCs w:val="21"/>
+          <w:bdr w:val="none" w:sz="0" w:space="0" w:color="auto" w:frame="1"/>
+          <w:shd w:val="clear" w:color="auto" w:fill="FFFFFF"/>
+        </w:rPr>
+        <w:t>descargar</w:t>
       </w:r>
       <w:r>
         <w:rPr>
           <w:rStyle w:val="apple-converted-space"/>
-          <w:rFonts w:ascii="Helvetica" w:hAnsi="Helvetica" w:cs="Helvetica"/>
+          <w:rFonts w:ascii="Arial Unicode MS" w:eastAsia="Arial Unicode MS" w:hAnsi="Arial Unicode MS" w:cs="Arial Unicode MS"/>
           <w:b/>
           <w:bCs/>
+          <w:color w:val="002060"/>
           <w:sz w:val="21"/>
           <w:szCs w:val="21"/>
           <w:shd w:val="clear" w:color="auto" w:fill="FFFFFF"/>
@@ -1171,20 +1162,65 @@
       <w:r>
         <w:rPr>
           <w:rStyle w:val="Textoennegrita"/>
-          <w:rFonts w:ascii="Helvetica" w:hAnsi="Helvetica" w:cs="Helvetica"/>
-          <w:sz w:val="21"/>
-          <w:szCs w:val="21"/>
-          <w:bdr w:val="none" w:sz="0" w:space="0" w:color="auto" w:frame="1"/>
-          <w:shd w:val="clear" w:color="auto" w:fill="FFFFFF"/>
-        </w:rPr>
-        <w:t>descargar</w:t>
+          <w:rFonts w:ascii="Arial Unicode MS" w:eastAsia="Arial Unicode MS" w:hAnsi="Arial Unicode MS" w:cs="Arial Unicode MS"/>
+          <w:b w:val="0"/>
+          <w:color w:val="002060"/>
+          <w:sz w:val="21"/>
+          <w:szCs w:val="21"/>
+          <w:shd w:val="clear" w:color="auto" w:fill="FFFFFF"/>
+        </w:rPr>
+        <w:t>el archivo e instalarlo en su disco duro</w:t>
+      </w:r>
+      <w:r>
+        <w:rPr>
+          <w:rFonts w:ascii="Arial Unicode MS" w:eastAsia="Arial Unicode MS" w:hAnsi="Arial Unicode MS" w:cs="Arial Unicode MS"/>
+          <w:b/>
+          <w:color w:val="002060"/>
+          <w:sz w:val="21"/>
+          <w:szCs w:val="21"/>
+          <w:shd w:val="clear" w:color="auto" w:fill="FFFFFF"/>
+        </w:rPr>
+        <w:t>.</w:t>
+      </w:r>
+      <w:r>
+        <w:rPr>
+          <w:rFonts w:ascii="Arial Unicode MS" w:eastAsia="Arial Unicode MS" w:hAnsi="Arial Unicode MS" w:cs="Arial Unicode MS"/>
+          <w:color w:val="002060"/>
+          <w:sz w:val="21"/>
+          <w:szCs w:val="21"/>
+          <w:shd w:val="clear" w:color="auto" w:fill="FFFFFF"/>
+        </w:rPr>
+        <w:t xml:space="preserve"> Les recomiendo que no cambien la</w:t>
       </w:r>
       <w:r>
         <w:rPr>
           <w:rStyle w:val="apple-converted-space"/>
-          <w:rFonts w:ascii="Helvetica" w:hAnsi="Helvetica" w:cs="Helvetica"/>
-          <w:b/>
+          <w:rFonts w:ascii="Arial Unicode MS" w:eastAsia="Arial Unicode MS" w:hAnsi="Arial Unicode MS" w:cs="Arial Unicode MS"/>
+          <w:color w:val="002060"/>
+          <w:sz w:val="21"/>
+          <w:szCs w:val="21"/>
+          <w:shd w:val="clear" w:color="auto" w:fill="FFFFFF"/>
+        </w:rPr>
+        <w:t> </w:t>
+      </w:r>
+      <w:r>
+        <w:rPr>
+          <w:rStyle w:val="Textoennegrita"/>
+          <w:rFonts w:ascii="Arial Unicode MS" w:eastAsia="Arial Unicode MS" w:hAnsi="Arial Unicode MS" w:cs="Arial Unicode MS"/>
+          <w:b w:val="0"/>
+          <w:color w:val="002060"/>
+          <w:sz w:val="21"/>
+          <w:szCs w:val="21"/>
+          <w:shd w:val="clear" w:color="auto" w:fill="FFFFFF"/>
+        </w:rPr>
+        <w:t>carpeta default de instalación</w:t>
+      </w:r>
+      <w:r>
+        <w:rPr>
+          <w:rStyle w:val="apple-converted-space"/>
+          <w:rFonts w:ascii="Arial Unicode MS" w:eastAsia="Arial Unicode MS" w:hAnsi="Arial Unicode MS" w:cs="Arial Unicode MS"/>
           <w:bCs/>
+          <w:color w:val="002060"/>
           <w:sz w:val="21"/>
           <w:szCs w:val="21"/>
           <w:shd w:val="clear" w:color="auto" w:fill="FFFFFF"/>
@@ -1193,58 +1229,8 @@
       </w:r>
       <w:r>
         <w:rPr>
-          <w:rStyle w:val="Textoennegrita"/>
-          <w:rFonts w:ascii="Helvetica" w:hAnsi="Helvetica" w:cs="Helvetica"/>
-          <w:sz w:val="21"/>
-          <w:szCs w:val="21"/>
-          <w:shd w:val="clear" w:color="auto" w:fill="FFFFFF"/>
-        </w:rPr>
-        <w:t>el archivo e instalarlo en su disco duro</w:t>
-      </w:r>
-      <w:r>
-        <w:rPr>
-          <w:rFonts w:ascii="Helvetica" w:hAnsi="Helvetica" w:cs="Helvetica"/>
-          <w:sz w:val="21"/>
-          <w:szCs w:val="21"/>
-          <w:shd w:val="clear" w:color="auto" w:fill="FFFFFF"/>
-        </w:rPr>
-        <w:t>. Les recomiendo que no cambien la</w:t>
-      </w:r>
-      <w:r>
-        <w:rPr>
-          <w:rStyle w:val="apple-converted-space"/>
-          <w:rFonts w:ascii="Helvetica" w:hAnsi="Helvetica" w:cs="Helvetica"/>
-          <w:sz w:val="21"/>
-          <w:szCs w:val="21"/>
-          <w:shd w:val="clear" w:color="auto" w:fill="FFFFFF"/>
-        </w:rPr>
-        <w:t> </w:t>
-      </w:r>
-      <w:r>
-        <w:rPr>
-          <w:rStyle w:val="Textoennegrita"/>
-          <w:rFonts w:ascii="Helvetica" w:hAnsi="Helvetica" w:cs="Helvetica"/>
-          <w:sz w:val="21"/>
-          <w:szCs w:val="21"/>
-          <w:shd w:val="clear" w:color="auto" w:fill="FFFFFF"/>
-        </w:rPr>
-        <w:t>carpeta default de instalación</w:t>
-      </w:r>
-      <w:r>
-        <w:rPr>
-          <w:rStyle w:val="apple-converted-space"/>
-          <w:rFonts w:ascii="Helvetica" w:hAnsi="Helvetica" w:cs="Helvetica"/>
-          <w:b/>
-          <w:bCs/>
-          <w:sz w:val="21"/>
-          <w:szCs w:val="21"/>
-          <w:shd w:val="clear" w:color="auto" w:fill="FFFFFF"/>
-        </w:rPr>
-        <w:t> </w:t>
-      </w:r>
-      <w:r>
-        <w:rPr>
-          <w:rFonts w:ascii="Helvetica" w:hAnsi="Helvetica" w:cs="Helvetica"/>
+          <w:rFonts w:ascii="Arial Unicode MS" w:eastAsia="Arial Unicode MS" w:hAnsi="Arial Unicode MS" w:cs="Arial Unicode MS"/>
+          <w:color w:val="002060"/>
           <w:sz w:val="21"/>
           <w:szCs w:val="21"/>
           <w:shd w:val="clear" w:color="auto" w:fill="FFFFFF"/>
@@ -1254,7 +1240,8 @@
       <w:proofErr w:type="spellStart"/>
       <w:r>
         <w:rPr>
-          <w:rFonts w:ascii="Helvetica" w:hAnsi="Helvetica" w:cs="Helvetica"/>
+          <w:rFonts w:ascii="Arial Unicode MS" w:eastAsia="Arial Unicode MS" w:hAnsi="Arial Unicode MS" w:cs="Arial Unicode MS"/>
+          <w:color w:val="002060"/>
           <w:sz w:val="21"/>
           <w:szCs w:val="21"/>
           <w:shd w:val="clear" w:color="auto" w:fill="FFFFFF"/>
@@ -1264,7 +1251,8 @@
       <w:proofErr w:type="spellEnd"/>
       <w:r>
         <w:rPr>
-          <w:rFonts w:ascii="Helvetica" w:hAnsi="Helvetica" w:cs="Helvetica"/>
+          <w:rFonts w:ascii="Arial Unicode MS" w:eastAsia="Arial Unicode MS" w:hAnsi="Arial Unicode MS" w:cs="Arial Unicode MS"/>
+          <w:color w:val="002060"/>
           <w:sz w:val="21"/>
           <w:szCs w:val="21"/>
           <w:shd w:val="clear" w:color="auto" w:fill="FFFFFF"/>
@@ -1274,12 +1262,9 @@
     </w:p>
     <w:p>
       <w:pPr>
-        <w:shd w:val="clear" w:color="auto" w:fill="FFFFFF"/>
-        <w:spacing w:after="150" w:line="288" w:lineRule="atLeast"/>
-        <w:textAlignment w:val="baseline"/>
-        <w:outlineLvl w:val="0"/>
-        <w:rPr>
-          <w:rFonts w:ascii="Helvetica" w:hAnsi="Helvetica" w:cs="Helvetica"/>
+        <w:rPr>
+          <w:rFonts w:ascii="Arial Unicode MS" w:eastAsia="Arial Unicode MS" w:hAnsi="Arial Unicode MS" w:cs="Arial Unicode MS"/>
+          <w:color w:val="002060"/>
           <w:sz w:val="21"/>
           <w:szCs w:val="21"/>
           <w:shd w:val="clear" w:color="auto" w:fill="FFFFFF"/>
@@ -1288,30 +1273,31 @@
     </w:p>
     <w:p>
       <w:pPr>
-        <w:shd w:val="clear" w:color="auto" w:fill="FFFFFF"/>
-        <w:spacing w:after="150" w:line="288" w:lineRule="atLeast"/>
-        <w:textAlignment w:val="baseline"/>
-        <w:outlineLvl w:val="0"/>
-        <w:rPr>
-          <w:rFonts w:ascii="Helvetica" w:hAnsi="Helvetica" w:cs="Helvetica"/>
-          <w:sz w:val="21"/>
-          <w:szCs w:val="21"/>
-          <w:shd w:val="clear" w:color="auto" w:fill="FFFFFF"/>
-        </w:rPr>
-      </w:pPr>
-      <w:r>
-        <w:rPr>
-          <w:rFonts w:ascii="Helvetica" w:hAnsi="Helvetica" w:cs="Helvetica"/>
-          <w:sz w:val="21"/>
-          <w:szCs w:val="21"/>
-          <w:shd w:val="clear" w:color="auto" w:fill="FFFFFF"/>
-        </w:rPr>
+        <w:jc w:val="both"/>
+        <w:rPr>
+          <w:rFonts w:ascii="Arial Unicode MS" w:eastAsia="Arial Unicode MS" w:hAnsi="Arial Unicode MS" w:cs="Arial Unicode MS"/>
+          <w:color w:val="002060"/>
+          <w:sz w:val="21"/>
+          <w:szCs w:val="21"/>
+          <w:shd w:val="clear" w:color="auto" w:fill="FFFFFF"/>
+        </w:rPr>
+      </w:pPr>
+      <w:r>
+        <w:rPr>
+          <w:rFonts w:ascii="Arial Unicode MS" w:eastAsia="Arial Unicode MS" w:hAnsi="Arial Unicode MS" w:cs="Arial Unicode MS"/>
+          <w:color w:val="002060"/>
+          <w:sz w:val="21"/>
+          <w:szCs w:val="21"/>
+          <w:shd w:val="clear" w:color="auto" w:fill="FFFFFF"/>
+        </w:rPr>
+        <w:lastRenderedPageBreak/>
         <w:t>Al acceder a la</w:t>
       </w:r>
       <w:r>
         <w:rPr>
           <w:rStyle w:val="apple-converted-space"/>
-          <w:rFonts w:ascii="Helvetica" w:hAnsi="Helvetica" w:cs="Helvetica"/>
+          <w:rFonts w:ascii="Arial Unicode MS" w:eastAsia="Arial Unicode MS" w:hAnsi="Arial Unicode MS" w:cs="Arial Unicode MS"/>
+          <w:color w:val="002060"/>
           <w:sz w:val="21"/>
           <w:szCs w:val="21"/>
           <w:shd w:val="clear" w:color="auto" w:fill="FFFFFF"/>
@@ -1321,7 +1307,8 @@
       <w:r>
         <w:rPr>
           <w:rStyle w:val="Textoennegrita"/>
-          <w:rFonts w:ascii="Helvetica" w:hAnsi="Helvetica" w:cs="Helvetica"/>
+          <w:rFonts w:ascii="Arial Unicode MS" w:eastAsia="Arial Unicode MS" w:hAnsi="Arial Unicode MS" w:cs="Arial Unicode MS"/>
+          <w:color w:val="002060"/>
           <w:sz w:val="21"/>
           <w:szCs w:val="21"/>
           <w:shd w:val="clear" w:color="auto" w:fill="FFFFFF"/>
@@ -1331,7 +1318,8 @@
       <w:r>
         <w:rPr>
           <w:rStyle w:val="apple-converted-space"/>
-          <w:rFonts w:ascii="Helvetica" w:hAnsi="Helvetica" w:cs="Helvetica"/>
+          <w:rFonts w:ascii="Arial Unicode MS" w:eastAsia="Arial Unicode MS" w:hAnsi="Arial Unicode MS" w:cs="Arial Unicode MS"/>
+          <w:color w:val="002060"/>
           <w:sz w:val="21"/>
           <w:szCs w:val="21"/>
           <w:shd w:val="clear" w:color="auto" w:fill="FFFFFF"/>
@@ -1340,7 +1328,8 @@
       </w:r>
       <w:r>
         <w:rPr>
-          <w:rFonts w:ascii="Helvetica" w:hAnsi="Helvetica" w:cs="Helvetica"/>
+          <w:rFonts w:ascii="Arial Unicode MS" w:eastAsia="Arial Unicode MS" w:hAnsi="Arial Unicode MS" w:cs="Arial Unicode MS"/>
+          <w:color w:val="002060"/>
           <w:sz w:val="21"/>
           <w:szCs w:val="21"/>
           <w:shd w:val="clear" w:color="auto" w:fill="FFFFFF"/>
@@ -1350,7 +1339,8 @@
       <w:r>
         <w:rPr>
           <w:rStyle w:val="apple-converted-space"/>
-          <w:rFonts w:ascii="Helvetica" w:hAnsi="Helvetica" w:cs="Helvetica"/>
+          <w:rFonts w:ascii="Arial Unicode MS" w:eastAsia="Arial Unicode MS" w:hAnsi="Arial Unicode MS" w:cs="Arial Unicode MS"/>
+          <w:color w:val="002060"/>
           <w:sz w:val="21"/>
           <w:szCs w:val="21"/>
           <w:shd w:val="clear" w:color="auto" w:fill="FFFFFF"/>
@@ -1359,7 +1349,8 @@
       </w:r>
       <w:r>
         <w:rPr>
-          <w:rFonts w:ascii="Helvetica" w:hAnsi="Helvetica" w:cs="Helvetica"/>
+          <w:rFonts w:ascii="Arial Unicode MS" w:eastAsia="Arial Unicode MS" w:hAnsi="Arial Unicode MS" w:cs="Arial Unicode MS"/>
+          <w:color w:val="002060"/>
           <w:sz w:val="21"/>
           <w:szCs w:val="21"/>
         </w:rPr>
@@ -1367,11 +1358,13 @@
       </w:r>
       <w:r>
         <w:rPr>
+          <w:rFonts w:ascii="Arial Unicode MS" w:eastAsia="Arial Unicode MS" w:hAnsi="Arial Unicode MS" w:cs="Arial Unicode MS"/>
           <w:noProof/>
+          <w:color w:val="002060"/>
           <w:lang w:eastAsia="es-PE"/>
         </w:rPr>
         <w:drawing>
-          <wp:inline distT="0" distB="0" distL="0" distR="0" wp14:anchorId="355B18C4" wp14:editId="02D1F039">
+          <wp:inline distT="0" distB="0" distL="0" distR="0" wp14:anchorId="7BB56483" wp14:editId="78DDF2CB">
             <wp:extent cx="4943789" cy="4682466"/>
             <wp:effectExtent l="76200" t="76200" r="123825" b="137795"/>
             <wp:docPr id="10" name="Imagen 10" descr="eclipse"/>
@@ -1388,7 +1381,7 @@
                     </pic:cNvPicPr>
                   </pic:nvPicPr>
                   <pic:blipFill>
-                    <a:blip r:embed="rId12">
+                    <a:blip r:embed="rId13">
                       <a:extLst>
                         <a:ext uri="{28A0092B-C50C-407E-A947-70E740481C1C}">
                           <a14:useLocalDpi xmlns:a14="http://schemas.microsoft.com/office/drawing/2010/main" val="0"/>
@@ -1432,7 +1425,8 @@
       <w:r>
         <w:rPr>
           <w:rStyle w:val="apple-converted-space"/>
-          <w:rFonts w:ascii="Helvetica" w:hAnsi="Helvetica" w:cs="Helvetica"/>
+          <w:rFonts w:ascii="Arial Unicode MS" w:eastAsia="Arial Unicode MS" w:hAnsi="Arial Unicode MS" w:cs="Arial Unicode MS"/>
+          <w:color w:val="002060"/>
           <w:sz w:val="21"/>
           <w:szCs w:val="21"/>
           <w:shd w:val="clear" w:color="auto" w:fill="FFFFFF"/>
@@ -1441,7 +1435,8 @@
       </w:r>
       <w:r>
         <w:rPr>
-          <w:rFonts w:ascii="Helvetica" w:hAnsi="Helvetica" w:cs="Helvetica"/>
+          <w:rFonts w:ascii="Arial Unicode MS" w:eastAsia="Arial Unicode MS" w:hAnsi="Arial Unicode MS" w:cs="Arial Unicode MS"/>
+          <w:color w:val="002060"/>
           <w:sz w:val="21"/>
           <w:szCs w:val="21"/>
         </w:rPr>
@@ -1449,7 +1444,8 @@
       </w:r>
       <w:r>
         <w:rPr>
-          <w:rFonts w:ascii="Helvetica" w:hAnsi="Helvetica" w:cs="Helvetica"/>
+          <w:rFonts w:ascii="Arial Unicode MS" w:eastAsia="Arial Unicode MS" w:hAnsi="Arial Unicode MS" w:cs="Arial Unicode MS"/>
+          <w:color w:val="002060"/>
           <w:sz w:val="21"/>
           <w:szCs w:val="21"/>
         </w:rPr>
@@ -1457,7 +1453,8 @@
       </w:r>
       <w:r>
         <w:rPr>
-          <w:rFonts w:ascii="Helvetica" w:hAnsi="Helvetica" w:cs="Helvetica"/>
+          <w:rFonts w:ascii="Arial Unicode MS" w:eastAsia="Arial Unicode MS" w:hAnsi="Arial Unicode MS" w:cs="Arial Unicode MS"/>
+          <w:color w:val="002060"/>
           <w:sz w:val="21"/>
           <w:szCs w:val="21"/>
           <w:shd w:val="clear" w:color="auto" w:fill="FFFFFF"/>
@@ -1467,7 +1464,8 @@
       <w:r>
         <w:rPr>
           <w:rStyle w:val="apple-converted-space"/>
-          <w:rFonts w:ascii="Helvetica" w:hAnsi="Helvetica" w:cs="Helvetica"/>
+          <w:rFonts w:ascii="Arial Unicode MS" w:eastAsia="Arial Unicode MS" w:hAnsi="Arial Unicode MS" w:cs="Arial Unicode MS"/>
+          <w:color w:val="002060"/>
           <w:sz w:val="21"/>
           <w:szCs w:val="21"/>
           <w:shd w:val="clear" w:color="auto" w:fill="FFFFFF"/>
@@ -1477,7 +1475,9 @@
       <w:r>
         <w:rPr>
           <w:rStyle w:val="Textoennegrita"/>
-          <w:rFonts w:ascii="Helvetica" w:hAnsi="Helvetica" w:cs="Helvetica"/>
+          <w:rFonts w:ascii="Arial Unicode MS" w:eastAsia="Arial Unicode MS" w:hAnsi="Arial Unicode MS" w:cs="Arial Unicode MS"/>
+          <w:b w:val="0"/>
+          <w:color w:val="002060"/>
           <w:sz w:val="21"/>
           <w:szCs w:val="21"/>
           <w:shd w:val="clear" w:color="auto" w:fill="FFFFFF"/>
@@ -1487,7 +1487,8 @@
       <w:r>
         <w:rPr>
           <w:rStyle w:val="apple-converted-space"/>
-          <w:rFonts w:ascii="Helvetica" w:hAnsi="Helvetica" w:cs="Helvetica"/>
+          <w:rFonts w:ascii="Arial Unicode MS" w:eastAsia="Arial Unicode MS" w:hAnsi="Arial Unicode MS" w:cs="Arial Unicode MS"/>
+          <w:color w:val="002060"/>
           <w:sz w:val="21"/>
           <w:szCs w:val="21"/>
           <w:shd w:val="clear" w:color="auto" w:fill="FFFFFF"/>
@@ -1496,7 +1497,8 @@
       </w:r>
       <w:r>
         <w:rPr>
-          <w:rFonts w:ascii="Helvetica" w:hAnsi="Helvetica" w:cs="Helvetica"/>
+          <w:rFonts w:ascii="Arial Unicode MS" w:eastAsia="Arial Unicode MS" w:hAnsi="Arial Unicode MS" w:cs="Arial Unicode MS"/>
+          <w:color w:val="002060"/>
           <w:sz w:val="21"/>
           <w:szCs w:val="21"/>
           <w:shd w:val="clear" w:color="auto" w:fill="FFFFFF"/>
@@ -1506,7 +1508,8 @@
       <w:r>
         <w:rPr>
           <w:rStyle w:val="apple-converted-space"/>
-          <w:rFonts w:ascii="Helvetica" w:hAnsi="Helvetica" w:cs="Helvetica"/>
+          <w:rFonts w:ascii="Arial Unicode MS" w:eastAsia="Arial Unicode MS" w:hAnsi="Arial Unicode MS" w:cs="Arial Unicode MS"/>
+          <w:color w:val="002060"/>
           <w:sz w:val="21"/>
           <w:szCs w:val="21"/>
           <w:shd w:val="clear" w:color="auto" w:fill="FFFFFF"/>
@@ -1516,17 +1519,31 @@
       <w:r>
         <w:rPr>
           <w:rStyle w:val="Textoennegrita"/>
-          <w:rFonts w:ascii="Helvetica" w:hAnsi="Helvetica" w:cs="Helvetica"/>
-          <w:sz w:val="21"/>
-          <w:szCs w:val="21"/>
-          <w:shd w:val="clear" w:color="auto" w:fill="FFFFFF"/>
-        </w:rPr>
-        <w:t>ruta de acceso a la carpeta donde instalaron el JDK</w:t>
+          <w:rFonts w:ascii="Arial Unicode MS" w:eastAsia="Arial Unicode MS" w:hAnsi="Arial Unicode MS" w:cs="Arial Unicode MS"/>
+          <w:b w:val="0"/>
+          <w:color w:val="002060"/>
+          <w:sz w:val="21"/>
+          <w:szCs w:val="21"/>
+          <w:shd w:val="clear" w:color="auto" w:fill="FFFFFF"/>
+        </w:rPr>
+        <w:t>ruta de acceso a la carpeta donde instalaron el</w:t>
+      </w:r>
+      <w:r>
+        <w:rPr>
+          <w:rStyle w:val="Textoennegrita"/>
+          <w:rFonts w:ascii="Arial Unicode MS" w:eastAsia="Arial Unicode MS" w:hAnsi="Arial Unicode MS" w:cs="Arial Unicode MS"/>
+          <w:color w:val="002060"/>
+          <w:sz w:val="21"/>
+          <w:szCs w:val="21"/>
+          <w:shd w:val="clear" w:color="auto" w:fill="FFFFFF"/>
+        </w:rPr>
+        <w:t xml:space="preserve"> JDK</w:t>
       </w:r>
       <w:r>
         <w:rPr>
           <w:rStyle w:val="apple-converted-space"/>
-          <w:rFonts w:ascii="Helvetica" w:hAnsi="Helvetica" w:cs="Helvetica"/>
+          <w:rFonts w:ascii="Arial Unicode MS" w:eastAsia="Arial Unicode MS" w:hAnsi="Arial Unicode MS" w:cs="Arial Unicode MS"/>
+          <w:color w:val="002060"/>
           <w:sz w:val="21"/>
           <w:szCs w:val="21"/>
           <w:shd w:val="clear" w:color="auto" w:fill="FFFFFF"/>
@@ -1535,7 +1552,8 @@
       </w:r>
       <w:r>
         <w:rPr>
-          <w:rFonts w:ascii="Helvetica" w:hAnsi="Helvetica" w:cs="Helvetica"/>
+          <w:rFonts w:ascii="Arial Unicode MS" w:eastAsia="Arial Unicode MS" w:hAnsi="Arial Unicode MS" w:cs="Arial Unicode MS"/>
+          <w:color w:val="002060"/>
           <w:sz w:val="21"/>
           <w:szCs w:val="21"/>
           <w:shd w:val="clear" w:color="auto" w:fill="FFFFFF"/>
@@ -1545,7 +1563,8 @@
       <w:r>
         <w:rPr>
           <w:rStyle w:val="apple-converted-space"/>
-          <w:rFonts w:ascii="Helvetica" w:hAnsi="Helvetica" w:cs="Helvetica"/>
+          <w:rFonts w:ascii="Arial Unicode MS" w:eastAsia="Arial Unicode MS" w:hAnsi="Arial Unicode MS" w:cs="Arial Unicode MS"/>
+          <w:color w:val="002060"/>
           <w:sz w:val="21"/>
           <w:szCs w:val="21"/>
           <w:shd w:val="clear" w:color="auto" w:fill="FFFFFF"/>
@@ -1554,7 +1573,8 @@
       </w:r>
       <w:r>
         <w:rPr>
-          <w:rFonts w:ascii="Helvetica" w:hAnsi="Helvetica" w:cs="Helvetica"/>
+          <w:rFonts w:ascii="Arial Unicode MS" w:eastAsia="Arial Unicode MS" w:hAnsi="Arial Unicode MS" w:cs="Arial Unicode MS"/>
+          <w:color w:val="002060"/>
           <w:sz w:val="21"/>
           <w:szCs w:val="21"/>
         </w:rPr>
@@ -1562,12 +1582,14 @@
       </w:r>
       <w:r>
         <w:rPr>
+          <w:rFonts w:ascii="Arial Unicode MS" w:eastAsia="Arial Unicode MS" w:hAnsi="Arial Unicode MS" w:cs="Arial Unicode MS"/>
           <w:noProof/>
+          <w:color w:val="002060"/>
           <w:lang w:eastAsia="es-PE"/>
         </w:rPr>
         <w:lastRenderedPageBreak/>
         <w:drawing>
-          <wp:inline distT="0" distB="0" distL="0" distR="0" wp14:anchorId="455E6E4A" wp14:editId="52B9D5F0">
+          <wp:inline distT="0" distB="0" distL="0" distR="0" wp14:anchorId="4EEF3340" wp14:editId="498E1037">
             <wp:extent cx="4833257" cy="4702507"/>
             <wp:effectExtent l="76200" t="76200" r="139065" b="136525"/>
             <wp:docPr id="9" name="Imagen 9" descr="programar"/>
@@ -1584,7 +1606,7 @@
                     </pic:cNvPicPr>
                   </pic:nvPicPr>
                   <pic:blipFill>
-                    <a:blip r:embed="rId13">
+                    <a:blip r:embed="rId14">
                       <a:extLst>
                         <a:ext uri="{28A0092B-C50C-407E-A947-70E740481C1C}">
                           <a14:useLocalDpi xmlns:a14="http://schemas.microsoft.com/office/drawing/2010/main" val="0"/>
@@ -1628,7 +1650,8 @@
       <w:r>
         <w:rPr>
           <w:rStyle w:val="apple-converted-space"/>
-          <w:rFonts w:ascii="Helvetica" w:hAnsi="Helvetica" w:cs="Helvetica"/>
+          <w:rFonts w:ascii="Arial Unicode MS" w:eastAsia="Arial Unicode MS" w:hAnsi="Arial Unicode MS" w:cs="Arial Unicode MS"/>
+          <w:color w:val="002060"/>
           <w:sz w:val="21"/>
           <w:szCs w:val="21"/>
           <w:shd w:val="clear" w:color="auto" w:fill="FFFFFF"/>
@@ -1637,7 +1660,8 @@
       </w:r>
       <w:r>
         <w:rPr>
-          <w:rFonts w:ascii="Helvetica" w:hAnsi="Helvetica" w:cs="Helvetica"/>
+          <w:rFonts w:ascii="Arial Unicode MS" w:eastAsia="Arial Unicode MS" w:hAnsi="Arial Unicode MS" w:cs="Arial Unicode MS"/>
+          <w:color w:val="002060"/>
           <w:sz w:val="21"/>
           <w:szCs w:val="21"/>
         </w:rPr>
@@ -1645,7 +1669,8 @@
       </w:r>
       <w:r>
         <w:rPr>
-          <w:rFonts w:ascii="Helvetica" w:hAnsi="Helvetica" w:cs="Helvetica"/>
+          <w:rFonts w:ascii="Arial Unicode MS" w:eastAsia="Arial Unicode MS" w:hAnsi="Arial Unicode MS" w:cs="Arial Unicode MS"/>
+          <w:color w:val="002060"/>
           <w:sz w:val="21"/>
           <w:szCs w:val="21"/>
         </w:rPr>
@@ -1653,7 +1678,8 @@
       </w:r>
       <w:r>
         <w:rPr>
-          <w:rFonts w:ascii="Helvetica" w:hAnsi="Helvetica" w:cs="Helvetica"/>
+          <w:rFonts w:ascii="Arial Unicode MS" w:eastAsia="Arial Unicode MS" w:hAnsi="Arial Unicode MS" w:cs="Arial Unicode MS"/>
+          <w:color w:val="002060"/>
           <w:sz w:val="21"/>
           <w:szCs w:val="21"/>
           <w:shd w:val="clear" w:color="auto" w:fill="FFFFFF"/>
@@ -1663,7 +1689,8 @@
       <w:proofErr w:type="gramStart"/>
       <w:r>
         <w:rPr>
-          <w:rFonts w:ascii="Helvetica" w:hAnsi="Helvetica" w:cs="Helvetica"/>
+          <w:rFonts w:ascii="Arial Unicode MS" w:eastAsia="Arial Unicode MS" w:hAnsi="Arial Unicode MS" w:cs="Arial Unicode MS"/>
+          <w:color w:val="002060"/>
           <w:sz w:val="21"/>
           <w:szCs w:val="21"/>
           <w:shd w:val="clear" w:color="auto" w:fill="FFFFFF"/>
@@ -1674,7 +1701,8 @@
       <w:r>
         <w:rPr>
           <w:rStyle w:val="apple-converted-space"/>
-          <w:rFonts w:ascii="Helvetica" w:hAnsi="Helvetica" w:cs="Helvetica"/>
+          <w:rFonts w:ascii="Arial Unicode MS" w:eastAsia="Arial Unicode MS" w:hAnsi="Arial Unicode MS" w:cs="Arial Unicode MS"/>
+          <w:color w:val="002060"/>
           <w:sz w:val="21"/>
           <w:szCs w:val="21"/>
           <w:shd w:val="clear" w:color="auto" w:fill="FFFFFF"/>
@@ -1683,7 +1711,8 @@
       </w:r>
       <w:r>
         <w:rPr>
-          <w:rFonts w:ascii="Helvetica" w:hAnsi="Helvetica" w:cs="Helvetica"/>
+          <w:rFonts w:ascii="Arial Unicode MS" w:eastAsia="Arial Unicode MS" w:hAnsi="Arial Unicode MS" w:cs="Arial Unicode MS"/>
+          <w:color w:val="002060"/>
           <w:sz w:val="21"/>
           <w:szCs w:val="21"/>
         </w:rPr>
@@ -1691,7 +1720,8 @@
       </w:r>
       <w:r>
         <w:rPr>
-          <w:rFonts w:ascii="Helvetica" w:hAnsi="Helvetica" w:cs="Helvetica"/>
+          <w:rFonts w:ascii="Arial Unicode MS" w:eastAsia="Arial Unicode MS" w:hAnsi="Arial Unicode MS" w:cs="Arial Unicode MS"/>
+          <w:color w:val="002060"/>
           <w:sz w:val="21"/>
           <w:szCs w:val="21"/>
         </w:rPr>
@@ -1699,7 +1729,8 @@
       </w:r>
       <w:r>
         <w:rPr>
-          <w:rFonts w:ascii="Helvetica" w:hAnsi="Helvetica" w:cs="Helvetica"/>
+          <w:rFonts w:ascii="Arial Unicode MS" w:eastAsia="Arial Unicode MS" w:hAnsi="Arial Unicode MS" w:cs="Arial Unicode MS"/>
+          <w:color w:val="002060"/>
           <w:sz w:val="21"/>
           <w:szCs w:val="21"/>
           <w:shd w:val="clear" w:color="auto" w:fill="FFFFFF"/>
@@ -1709,7 +1740,8 @@
       <w:r>
         <w:rPr>
           <w:rStyle w:val="apple-converted-space"/>
-          <w:rFonts w:ascii="Helvetica" w:hAnsi="Helvetica" w:cs="Helvetica"/>
+          <w:rFonts w:ascii="Arial Unicode MS" w:eastAsia="Arial Unicode MS" w:hAnsi="Arial Unicode MS" w:cs="Arial Unicode MS"/>
+          <w:color w:val="002060"/>
           <w:sz w:val="21"/>
           <w:szCs w:val="21"/>
           <w:shd w:val="clear" w:color="auto" w:fill="FFFFFF"/>
@@ -1719,7 +1751,8 @@
       <w:r>
         <w:rPr>
           <w:rStyle w:val="Textoennegrita"/>
-          <w:rFonts w:ascii="Helvetica" w:hAnsi="Helvetica" w:cs="Helvetica"/>
+          <w:rFonts w:ascii="Arial Unicode MS" w:eastAsia="Arial Unicode MS" w:hAnsi="Arial Unicode MS" w:cs="Arial Unicode MS"/>
+          <w:color w:val="002060"/>
           <w:sz w:val="21"/>
           <w:szCs w:val="21"/>
           <w:shd w:val="clear" w:color="auto" w:fill="FFFFFF"/>
@@ -1730,7 +1763,8 @@
       <w:r>
         <w:rPr>
           <w:rStyle w:val="Textoennegrita"/>
-          <w:rFonts w:ascii="Helvetica" w:hAnsi="Helvetica" w:cs="Helvetica"/>
+          <w:rFonts w:ascii="Arial Unicode MS" w:eastAsia="Arial Unicode MS" w:hAnsi="Arial Unicode MS" w:cs="Arial Unicode MS"/>
+          <w:color w:val="002060"/>
           <w:sz w:val="21"/>
           <w:szCs w:val="21"/>
           <w:shd w:val="clear" w:color="auto" w:fill="FFFFFF"/>
@@ -1741,7 +1775,8 @@
       <w:r>
         <w:rPr>
           <w:rStyle w:val="Textoennegrita"/>
-          <w:rFonts w:ascii="Helvetica" w:hAnsi="Helvetica" w:cs="Helvetica"/>
+          <w:rFonts w:ascii="Arial Unicode MS" w:eastAsia="Arial Unicode MS" w:hAnsi="Arial Unicode MS" w:cs="Arial Unicode MS"/>
+          <w:color w:val="002060"/>
           <w:sz w:val="21"/>
           <w:szCs w:val="21"/>
           <w:shd w:val="clear" w:color="auto" w:fill="FFFFFF"/>
@@ -1750,7 +1785,8 @@
       </w:r>
       <w:r>
         <w:rPr>
-          <w:rFonts w:ascii="Helvetica" w:hAnsi="Helvetica" w:cs="Helvetica"/>
+          <w:rFonts w:ascii="Arial Unicode MS" w:eastAsia="Arial Unicode MS" w:hAnsi="Arial Unicode MS" w:cs="Arial Unicode MS"/>
+          <w:color w:val="002060"/>
           <w:sz w:val="21"/>
           <w:szCs w:val="21"/>
           <w:shd w:val="clear" w:color="auto" w:fill="FFFFFF"/>
@@ -1760,7 +1796,8 @@
       <w:r>
         <w:rPr>
           <w:rStyle w:val="apple-converted-space"/>
-          <w:rFonts w:ascii="Helvetica" w:hAnsi="Helvetica" w:cs="Helvetica"/>
+          <w:rFonts w:ascii="Arial Unicode MS" w:eastAsia="Arial Unicode MS" w:hAnsi="Arial Unicode MS" w:cs="Arial Unicode MS"/>
+          <w:color w:val="002060"/>
           <w:sz w:val="21"/>
           <w:szCs w:val="21"/>
           <w:shd w:val="clear" w:color="auto" w:fill="FFFFFF"/>
@@ -1769,7 +1806,8 @@
       </w:r>
       <w:r>
         <w:rPr>
-          <w:rFonts w:ascii="Helvetica" w:hAnsi="Helvetica" w:cs="Helvetica"/>
+          <w:rFonts w:ascii="Arial Unicode MS" w:eastAsia="Arial Unicode MS" w:hAnsi="Arial Unicode MS" w:cs="Arial Unicode MS"/>
+          <w:color w:val="002060"/>
           <w:sz w:val="21"/>
           <w:szCs w:val="21"/>
         </w:rPr>
@@ -1777,7 +1815,8 @@
       </w:r>
       <w:r>
         <w:rPr>
-          <w:rFonts w:ascii="Helvetica" w:hAnsi="Helvetica" w:cs="Helvetica"/>
+          <w:rFonts w:ascii="Arial Unicode MS" w:eastAsia="Arial Unicode MS" w:hAnsi="Arial Unicode MS" w:cs="Arial Unicode MS"/>
+          <w:color w:val="002060"/>
           <w:sz w:val="21"/>
           <w:szCs w:val="21"/>
           <w:shd w:val="clear" w:color="auto" w:fill="FFFFFF"/>
@@ -1788,7 +1827,8 @@
       <w:r>
         <w:rPr>
           <w:rStyle w:val="Textoennegrita"/>
-          <w:rFonts w:ascii="Helvetica" w:hAnsi="Helvetica" w:cs="Helvetica"/>
+          <w:rFonts w:ascii="Arial Unicode MS" w:eastAsia="Arial Unicode MS" w:hAnsi="Arial Unicode MS" w:cs="Arial Unicode MS"/>
+          <w:color w:val="002060"/>
           <w:sz w:val="21"/>
           <w:szCs w:val="21"/>
           <w:shd w:val="clear" w:color="auto" w:fill="FFFFFF"/>
@@ -1800,7 +1840,8 @@
       <w:r>
         <w:rPr>
           <w:rStyle w:val="Textoennegrita"/>
-          <w:rFonts w:ascii="Helvetica" w:hAnsi="Helvetica" w:cs="Helvetica"/>
+          <w:rFonts w:ascii="Arial Unicode MS" w:eastAsia="Arial Unicode MS" w:hAnsi="Arial Unicode MS" w:cs="Arial Unicode MS"/>
+          <w:color w:val="002060"/>
           <w:sz w:val="21"/>
           <w:szCs w:val="21"/>
           <w:shd w:val="clear" w:color="auto" w:fill="FFFFFF"/>
@@ -1811,7 +1852,8 @@
       <w:r>
         <w:rPr>
           <w:rStyle w:val="Textoennegrita"/>
-          <w:rFonts w:ascii="Helvetica" w:hAnsi="Helvetica" w:cs="Helvetica"/>
+          <w:rFonts w:ascii="Arial Unicode MS" w:eastAsia="Arial Unicode MS" w:hAnsi="Arial Unicode MS" w:cs="Arial Unicode MS"/>
+          <w:color w:val="002060"/>
           <w:sz w:val="21"/>
           <w:szCs w:val="21"/>
           <w:shd w:val="clear" w:color="auto" w:fill="FFFFFF"/>
@@ -1820,7 +1862,8 @@
       </w:r>
       <w:r>
         <w:rPr>
-          <w:rFonts w:ascii="Helvetica" w:hAnsi="Helvetica" w:cs="Helvetica"/>
+          <w:rFonts w:ascii="Arial Unicode MS" w:eastAsia="Arial Unicode MS" w:hAnsi="Arial Unicode MS" w:cs="Arial Unicode MS"/>
+          <w:color w:val="002060"/>
           <w:sz w:val="21"/>
           <w:szCs w:val="21"/>
           <w:shd w:val="clear" w:color="auto" w:fill="FFFFFF"/>
@@ -1829,7 +1872,8 @@
       </w:r>
       <w:r>
         <w:rPr>
-          <w:rFonts w:ascii="Helvetica" w:hAnsi="Helvetica" w:cs="Helvetica"/>
+          <w:rFonts w:ascii="Arial Unicode MS" w:eastAsia="Arial Unicode MS" w:hAnsi="Arial Unicode MS" w:cs="Arial Unicode MS"/>
+          <w:color w:val="002060"/>
           <w:sz w:val="21"/>
           <w:szCs w:val="21"/>
           <w:shd w:val="clear" w:color="auto" w:fill="FFFFFF"/>
@@ -1838,7 +1882,8 @@
       </w:r>
       <w:r>
         <w:rPr>
-          <w:rFonts w:ascii="Helvetica" w:hAnsi="Helvetica" w:cs="Helvetica"/>
+          <w:rFonts w:ascii="Arial Unicode MS" w:eastAsia="Arial Unicode MS" w:hAnsi="Arial Unicode MS" w:cs="Arial Unicode MS"/>
+          <w:color w:val="002060"/>
           <w:sz w:val="21"/>
           <w:szCs w:val="21"/>
         </w:rPr>
@@ -1846,12 +1891,14 @@
       </w:r>
       <w:r>
         <w:rPr>
+          <w:rFonts w:ascii="Arial Unicode MS" w:eastAsia="Arial Unicode MS" w:hAnsi="Arial Unicode MS" w:cs="Arial Unicode MS"/>
           <w:noProof/>
+          <w:color w:val="002060"/>
           <w:lang w:eastAsia="es-PE"/>
         </w:rPr>
         <w:lastRenderedPageBreak/>
         <w:drawing>
-          <wp:inline distT="0" distB="0" distL="0" distR="0" wp14:anchorId="6D7A99F5" wp14:editId="13713F52">
+          <wp:inline distT="0" distB="0" distL="0" distR="0" wp14:anchorId="4B9FB5FE" wp14:editId="4915BD05">
             <wp:extent cx="4140200" cy="4702810"/>
             <wp:effectExtent l="76200" t="76200" r="127000" b="135890"/>
             <wp:docPr id="8" name="Imagen 8" descr="windows seven"/>
@@ -1868,7 +1915,7 @@
                     </pic:cNvPicPr>
                   </pic:nvPicPr>
                   <pic:blipFill>
-                    <a:blip r:embed="rId14">
+                    <a:blip r:embed="rId15">
                       <a:extLst>
                         <a:ext uri="{28A0092B-C50C-407E-A947-70E740481C1C}">
                           <a14:useLocalDpi xmlns:a14="http://schemas.microsoft.com/office/drawing/2010/main" val="0"/>
@@ -1912,7 +1959,8 @@
       <w:r>
         <w:rPr>
           <w:rStyle w:val="apple-converted-space"/>
-          <w:rFonts w:ascii="Helvetica" w:hAnsi="Helvetica" w:cs="Helvetica"/>
+          <w:rFonts w:ascii="Arial Unicode MS" w:eastAsia="Arial Unicode MS" w:hAnsi="Arial Unicode MS" w:cs="Arial Unicode MS"/>
+          <w:color w:val="002060"/>
           <w:sz w:val="21"/>
           <w:szCs w:val="21"/>
           <w:shd w:val="clear" w:color="auto" w:fill="FFFFFF"/>
@@ -1921,7 +1969,8 @@
       </w:r>
       <w:r>
         <w:rPr>
-          <w:rFonts w:ascii="Helvetica" w:hAnsi="Helvetica" w:cs="Helvetica"/>
+          <w:rFonts w:ascii="Arial Unicode MS" w:eastAsia="Arial Unicode MS" w:hAnsi="Arial Unicode MS" w:cs="Arial Unicode MS"/>
+          <w:color w:val="002060"/>
           <w:sz w:val="21"/>
           <w:szCs w:val="21"/>
         </w:rPr>
@@ -1929,7 +1978,8 @@
       </w:r>
       <w:r>
         <w:rPr>
-          <w:rFonts w:ascii="Helvetica" w:hAnsi="Helvetica" w:cs="Helvetica"/>
+          <w:rFonts w:ascii="Arial Unicode MS" w:eastAsia="Arial Unicode MS" w:hAnsi="Arial Unicode MS" w:cs="Arial Unicode MS"/>
+          <w:color w:val="002060"/>
           <w:sz w:val="21"/>
           <w:szCs w:val="21"/>
         </w:rPr>
@@ -1937,7 +1987,8 @@
       </w:r>
       <w:r>
         <w:rPr>
-          <w:rFonts w:ascii="Helvetica" w:hAnsi="Helvetica" w:cs="Helvetica"/>
+          <w:rFonts w:ascii="Arial Unicode MS" w:eastAsia="Arial Unicode MS" w:hAnsi="Arial Unicode MS" w:cs="Arial Unicode MS"/>
+          <w:color w:val="002060"/>
           <w:sz w:val="21"/>
           <w:szCs w:val="21"/>
           <w:shd w:val="clear" w:color="auto" w:fill="FFFFFF"/>
@@ -1947,7 +1998,8 @@
       <w:r>
         <w:rPr>
           <w:rStyle w:val="apple-converted-space"/>
-          <w:rFonts w:ascii="Helvetica" w:hAnsi="Helvetica" w:cs="Helvetica"/>
+          <w:rFonts w:ascii="Arial Unicode MS" w:eastAsia="Arial Unicode MS" w:hAnsi="Arial Unicode MS" w:cs="Arial Unicode MS"/>
+          <w:color w:val="002060"/>
           <w:sz w:val="21"/>
           <w:szCs w:val="21"/>
           <w:shd w:val="clear" w:color="auto" w:fill="FFFFFF"/>
@@ -1956,7 +2008,8 @@
       </w:r>
       <w:r>
         <w:rPr>
-          <w:rFonts w:ascii="Helvetica" w:hAnsi="Helvetica" w:cs="Helvetica"/>
+          <w:rFonts w:ascii="Arial Unicode MS" w:eastAsia="Arial Unicode MS" w:hAnsi="Arial Unicode MS" w:cs="Arial Unicode MS"/>
+          <w:color w:val="002060"/>
           <w:sz w:val="21"/>
           <w:szCs w:val="21"/>
         </w:rPr>
@@ -1964,7 +2017,8 @@
       </w:r>
       <w:r>
         <w:rPr>
-          <w:rFonts w:ascii="Helvetica" w:hAnsi="Helvetica" w:cs="Helvetica"/>
+          <w:rFonts w:ascii="Arial Unicode MS" w:eastAsia="Arial Unicode MS" w:hAnsi="Arial Unicode MS" w:cs="Arial Unicode MS"/>
+          <w:color w:val="002060"/>
           <w:sz w:val="21"/>
           <w:szCs w:val="21"/>
           <w:shd w:val="clear" w:color="auto" w:fill="FFFFFF"/>
@@ -1974,7 +2028,8 @@
       <w:proofErr w:type="spellStart"/>
       <w:r>
         <w:rPr>
-          <w:rFonts w:ascii="Helvetica" w:hAnsi="Helvetica" w:cs="Helvetica"/>
+          <w:rFonts w:ascii="Arial Unicode MS" w:eastAsia="Arial Unicode MS" w:hAnsi="Arial Unicode MS" w:cs="Arial Unicode MS"/>
+          <w:color w:val="002060"/>
           <w:sz w:val="21"/>
           <w:szCs w:val="21"/>
           <w:shd w:val="clear" w:color="auto" w:fill="FFFFFF"/>
@@ -1984,7 +2039,8 @@
       <w:proofErr w:type="spellEnd"/>
       <w:r>
         <w:rPr>
-          <w:rFonts w:ascii="Helvetica" w:hAnsi="Helvetica" w:cs="Helvetica"/>
+          <w:rFonts w:ascii="Arial Unicode MS" w:eastAsia="Arial Unicode MS" w:hAnsi="Arial Unicode MS" w:cs="Arial Unicode MS"/>
+          <w:color w:val="002060"/>
           <w:sz w:val="21"/>
           <w:szCs w:val="21"/>
           <w:shd w:val="clear" w:color="auto" w:fill="FFFFFF"/>
@@ -1994,7 +2050,8 @@
       <w:r>
         <w:rPr>
           <w:rStyle w:val="apple-converted-space"/>
-          <w:rFonts w:ascii="Helvetica" w:hAnsi="Helvetica" w:cs="Helvetica"/>
+          <w:rFonts w:ascii="Arial Unicode MS" w:eastAsia="Arial Unicode MS" w:hAnsi="Arial Unicode MS" w:cs="Arial Unicode MS"/>
+          <w:color w:val="002060"/>
           <w:sz w:val="21"/>
           <w:szCs w:val="21"/>
           <w:shd w:val="clear" w:color="auto" w:fill="FFFFFF"/>
@@ -2003,7 +2060,8 @@
       </w:r>
       <w:r>
         <w:rPr>
-          <w:rFonts w:ascii="Helvetica" w:hAnsi="Helvetica" w:cs="Helvetica"/>
+          <w:rFonts w:ascii="Arial Unicode MS" w:eastAsia="Arial Unicode MS" w:hAnsi="Arial Unicode MS" w:cs="Arial Unicode MS"/>
+          <w:color w:val="002060"/>
           <w:sz w:val="21"/>
           <w:szCs w:val="21"/>
         </w:rPr>
@@ -2012,7 +2070,8 @@
       <w:r>
         <w:rPr>
           <w:rStyle w:val="Textoennegrita"/>
-          <w:rFonts w:ascii="Helvetica" w:hAnsi="Helvetica" w:cs="Helvetica"/>
+          <w:rFonts w:ascii="Arial Unicode MS" w:eastAsia="Arial Unicode MS" w:hAnsi="Arial Unicode MS" w:cs="Arial Unicode MS"/>
+          <w:color w:val="002060"/>
           <w:sz w:val="21"/>
           <w:szCs w:val="21"/>
           <w:shd w:val="clear" w:color="auto" w:fill="FFFFFF"/>
@@ -2022,7 +2081,8 @@
       <w:r>
         <w:rPr>
           <w:rStyle w:val="apple-converted-space"/>
-          <w:rFonts w:ascii="Helvetica" w:hAnsi="Helvetica" w:cs="Helvetica"/>
+          <w:rFonts w:ascii="Arial Unicode MS" w:eastAsia="Arial Unicode MS" w:hAnsi="Arial Unicode MS" w:cs="Arial Unicode MS"/>
+          <w:color w:val="002060"/>
           <w:sz w:val="21"/>
           <w:szCs w:val="21"/>
           <w:shd w:val="clear" w:color="auto" w:fill="FFFFFF"/>
@@ -2031,7 +2091,8 @@
       </w:r>
       <w:r>
         <w:rPr>
-          <w:rFonts w:ascii="Helvetica" w:hAnsi="Helvetica" w:cs="Helvetica"/>
+          <w:rFonts w:ascii="Arial Unicode MS" w:eastAsia="Arial Unicode MS" w:hAnsi="Arial Unicode MS" w:cs="Arial Unicode MS"/>
+          <w:color w:val="002060"/>
           <w:sz w:val="21"/>
           <w:szCs w:val="21"/>
           <w:shd w:val="clear" w:color="auto" w:fill="FFFFFF"/>
@@ -2042,7 +2103,8 @@
       <w:r>
         <w:rPr>
           <w:rStyle w:val="Textoennegrita"/>
-          <w:rFonts w:ascii="Helvetica" w:hAnsi="Helvetica" w:cs="Helvetica"/>
+          <w:rFonts w:ascii="Arial Unicode MS" w:eastAsia="Arial Unicode MS" w:hAnsi="Arial Unicode MS" w:cs="Arial Unicode MS"/>
+          <w:color w:val="002060"/>
           <w:sz w:val="21"/>
           <w:szCs w:val="21"/>
           <w:shd w:val="clear" w:color="auto" w:fill="FFFFFF"/>
@@ -2052,7 +2114,8 @@
       <w:proofErr w:type="spellEnd"/>
       <w:r>
         <w:rPr>
-          <w:rFonts w:ascii="Helvetica" w:hAnsi="Helvetica" w:cs="Helvetica"/>
+          <w:rFonts w:ascii="Arial Unicode MS" w:eastAsia="Arial Unicode MS" w:hAnsi="Arial Unicode MS" w:cs="Arial Unicode MS"/>
+          <w:color w:val="002060"/>
           <w:sz w:val="21"/>
           <w:szCs w:val="21"/>
           <w:shd w:val="clear" w:color="auto" w:fill="FFFFFF"/>
@@ -2062,7 +2125,8 @@
       <w:r>
         <w:rPr>
           <w:rStyle w:val="apple-converted-space"/>
-          <w:rFonts w:ascii="Helvetica" w:hAnsi="Helvetica" w:cs="Helvetica"/>
+          <w:rFonts w:ascii="Arial Unicode MS" w:eastAsia="Arial Unicode MS" w:hAnsi="Arial Unicode MS" w:cs="Arial Unicode MS"/>
+          <w:color w:val="002060"/>
           <w:sz w:val="21"/>
           <w:szCs w:val="21"/>
           <w:shd w:val="clear" w:color="auto" w:fill="FFFFFF"/>
@@ -2073,7 +2137,8 @@
       <w:r>
         <w:rPr>
           <w:rStyle w:val="Textoennegrita"/>
-          <w:rFonts w:ascii="Helvetica" w:hAnsi="Helvetica" w:cs="Helvetica"/>
+          <w:rFonts w:ascii="Arial Unicode MS" w:eastAsia="Arial Unicode MS" w:hAnsi="Arial Unicode MS" w:cs="Arial Unicode MS"/>
+          <w:color w:val="002060"/>
           <w:sz w:val="21"/>
           <w:szCs w:val="21"/>
           <w:shd w:val="clear" w:color="auto" w:fill="FFFFFF"/>
@@ -2084,7 +2149,8 @@
       <w:r>
         <w:rPr>
           <w:rStyle w:val="apple-converted-space"/>
-          <w:rFonts w:ascii="Helvetica" w:hAnsi="Helvetica" w:cs="Helvetica"/>
+          <w:rFonts w:ascii="Arial Unicode MS" w:eastAsia="Arial Unicode MS" w:hAnsi="Arial Unicode MS" w:cs="Arial Unicode MS"/>
+          <w:color w:val="002060"/>
           <w:sz w:val="21"/>
           <w:szCs w:val="21"/>
           <w:shd w:val="clear" w:color="auto" w:fill="FFFFFF"/>
@@ -2093,7 +2159,8 @@
       </w:r>
       <w:r>
         <w:rPr>
-          <w:rFonts w:ascii="Helvetica" w:hAnsi="Helvetica" w:cs="Helvetica"/>
+          <w:rFonts w:ascii="Arial Unicode MS" w:eastAsia="Arial Unicode MS" w:hAnsi="Arial Unicode MS" w:cs="Arial Unicode MS"/>
+          <w:color w:val="002060"/>
           <w:sz w:val="21"/>
           <w:szCs w:val="21"/>
         </w:rPr>
@@ -2101,11 +2168,14 @@
       </w:r>
       <w:r>
         <w:rPr>
+          <w:rFonts w:ascii="Arial Unicode MS" w:eastAsia="Arial Unicode MS" w:hAnsi="Arial Unicode MS" w:cs="Arial Unicode MS"/>
           <w:noProof/>
+          <w:color w:val="002060"/>
           <w:lang w:eastAsia="es-PE"/>
         </w:rPr>
+        <w:lastRenderedPageBreak/>
         <w:drawing>
-          <wp:inline distT="0" distB="0" distL="0" distR="0" wp14:anchorId="68B3FD3B" wp14:editId="5C06AC07">
+          <wp:inline distT="0" distB="0" distL="0" distR="0" wp14:anchorId="3A685F6F" wp14:editId="5122095A">
             <wp:extent cx="4602145" cy="1678075"/>
             <wp:effectExtent l="76200" t="76200" r="141605" b="132080"/>
             <wp:docPr id="7" name="Imagen 7" descr="Instalar JDK y eclipse en Windows para programar en Java"/>
@@ -2122,7 +2192,7 @@
                     </pic:cNvPicPr>
                   </pic:nvPicPr>
                   <pic:blipFill>
-                    <a:blip r:embed="rId15">
+                    <a:blip r:embed="rId16">
                       <a:extLst>
                         <a:ext uri="{28A0092B-C50C-407E-A947-70E740481C1C}">
                           <a14:useLocalDpi xmlns:a14="http://schemas.microsoft.com/office/drawing/2010/main" val="0"/>
@@ -2166,7 +2236,8 @@
       <w:r>
         <w:rPr>
           <w:rStyle w:val="apple-converted-space"/>
-          <w:rFonts w:ascii="Helvetica" w:hAnsi="Helvetica" w:cs="Helvetica"/>
+          <w:rFonts w:ascii="Arial Unicode MS" w:eastAsia="Arial Unicode MS" w:hAnsi="Arial Unicode MS" w:cs="Arial Unicode MS"/>
+          <w:color w:val="002060"/>
           <w:sz w:val="21"/>
           <w:szCs w:val="21"/>
           <w:shd w:val="clear" w:color="auto" w:fill="FFFFFF"/>
@@ -2175,7 +2246,8 @@
       </w:r>
       <w:r>
         <w:rPr>
-          <w:rFonts w:ascii="Helvetica" w:hAnsi="Helvetica" w:cs="Helvetica"/>
+          <w:rFonts w:ascii="Arial Unicode MS" w:eastAsia="Arial Unicode MS" w:hAnsi="Arial Unicode MS" w:cs="Arial Unicode MS"/>
+          <w:color w:val="002060"/>
           <w:sz w:val="21"/>
           <w:szCs w:val="21"/>
         </w:rPr>
@@ -2183,7 +2255,8 @@
       </w:r>
       <w:r>
         <w:rPr>
-          <w:rFonts w:ascii="Helvetica" w:hAnsi="Helvetica" w:cs="Helvetica"/>
+          <w:rFonts w:ascii="Arial Unicode MS" w:eastAsia="Arial Unicode MS" w:hAnsi="Arial Unicode MS" w:cs="Arial Unicode MS"/>
+          <w:color w:val="002060"/>
           <w:sz w:val="21"/>
           <w:szCs w:val="21"/>
         </w:rPr>
@@ -2191,18 +2264,19 @@
       </w:r>
       <w:r>
         <w:rPr>
-          <w:rFonts w:ascii="Helvetica" w:hAnsi="Helvetica" w:cs="Helvetica"/>
-          <w:sz w:val="21"/>
-          <w:szCs w:val="21"/>
-          <w:shd w:val="clear" w:color="auto" w:fill="FFFFFF"/>
-        </w:rPr>
-        <w:lastRenderedPageBreak/>
+          <w:rFonts w:ascii="Arial Unicode MS" w:eastAsia="Arial Unicode MS" w:hAnsi="Arial Unicode MS" w:cs="Arial Unicode MS"/>
+          <w:color w:val="002060"/>
+          <w:sz w:val="21"/>
+          <w:szCs w:val="21"/>
+          <w:shd w:val="clear" w:color="auto" w:fill="FFFFFF"/>
+        </w:rPr>
         <w:t>Una vez que tenemos la consola abierta sin importar en que directorio estemos parados escribimos el siguiente comando "</w:t>
       </w:r>
       <w:r>
         <w:rPr>
           <w:rStyle w:val="Textoennegrita"/>
-          <w:rFonts w:ascii="Helvetica" w:hAnsi="Helvetica" w:cs="Helvetica"/>
+          <w:rFonts w:ascii="Arial Unicode MS" w:eastAsia="Arial Unicode MS" w:hAnsi="Arial Unicode MS" w:cs="Arial Unicode MS"/>
+          <w:color w:val="002060"/>
           <w:sz w:val="21"/>
           <w:szCs w:val="21"/>
           <w:shd w:val="clear" w:color="auto" w:fill="FFFFFF"/>
@@ -2211,7 +2285,8 @@
       </w:r>
       <w:r>
         <w:rPr>
-          <w:rFonts w:ascii="Helvetica" w:hAnsi="Helvetica" w:cs="Helvetica"/>
+          <w:rFonts w:ascii="Arial Unicode MS" w:eastAsia="Arial Unicode MS" w:hAnsi="Arial Unicode MS" w:cs="Arial Unicode MS"/>
+          <w:color w:val="002060"/>
           <w:sz w:val="21"/>
           <w:szCs w:val="21"/>
           <w:shd w:val="clear" w:color="auto" w:fill="FFFFFF"/>
@@ -2221,7 +2296,8 @@
       <w:proofErr w:type="spellStart"/>
       <w:r>
         <w:rPr>
-          <w:rFonts w:ascii="Helvetica" w:hAnsi="Helvetica" w:cs="Helvetica"/>
+          <w:rFonts w:ascii="Arial Unicode MS" w:eastAsia="Arial Unicode MS" w:hAnsi="Arial Unicode MS" w:cs="Arial Unicode MS"/>
+          <w:color w:val="002060"/>
           <w:sz w:val="21"/>
           <w:szCs w:val="21"/>
           <w:shd w:val="clear" w:color="auto" w:fill="FFFFFF"/>
@@ -2231,7 +2307,8 @@
       <w:proofErr w:type="spellEnd"/>
       <w:r>
         <w:rPr>
-          <w:rFonts w:ascii="Helvetica" w:hAnsi="Helvetica" w:cs="Helvetica"/>
+          <w:rFonts w:ascii="Arial Unicode MS" w:eastAsia="Arial Unicode MS" w:hAnsi="Arial Unicode MS" w:cs="Arial Unicode MS"/>
+          <w:color w:val="002060"/>
           <w:sz w:val="21"/>
           <w:szCs w:val="21"/>
           <w:shd w:val="clear" w:color="auto" w:fill="FFFFFF"/>
@@ -2240,7 +2317,8 @@
       </w:r>
       <w:r>
         <w:rPr>
-          <w:rFonts w:ascii="Helvetica" w:hAnsi="Helvetica" w:cs="Helvetica"/>
+          <w:rFonts w:ascii="Arial Unicode MS" w:eastAsia="Arial Unicode MS" w:hAnsi="Arial Unicode MS" w:cs="Arial Unicode MS"/>
+          <w:color w:val="002060"/>
           <w:sz w:val="21"/>
           <w:szCs w:val="21"/>
         </w:rPr>
@@ -2248,7 +2326,8 @@
       </w:r>
       <w:r>
         <w:rPr>
-          <w:rFonts w:ascii="Helvetica" w:hAnsi="Helvetica" w:cs="Helvetica"/>
+          <w:rFonts w:ascii="Arial Unicode MS" w:eastAsia="Arial Unicode MS" w:hAnsi="Arial Unicode MS" w:cs="Arial Unicode MS"/>
+          <w:color w:val="002060"/>
           <w:sz w:val="21"/>
           <w:szCs w:val="21"/>
         </w:rPr>
@@ -2256,7 +2335,8 @@
       </w:r>
       <w:r>
         <w:rPr>
-          <w:rFonts w:ascii="Helvetica" w:hAnsi="Helvetica" w:cs="Helvetica"/>
+          <w:rFonts w:ascii="Arial Unicode MS" w:eastAsia="Arial Unicode MS" w:hAnsi="Arial Unicode MS" w:cs="Arial Unicode MS"/>
+          <w:color w:val="002060"/>
           <w:sz w:val="21"/>
           <w:szCs w:val="21"/>
           <w:shd w:val="clear" w:color="auto" w:fill="FFFFFF"/>
@@ -2266,25 +2346,24 @@
     </w:p>
     <w:p>
       <w:pPr>
-        <w:shd w:val="clear" w:color="auto" w:fill="FFFFFF"/>
-        <w:spacing w:after="150" w:line="288" w:lineRule="atLeast"/>
-        <w:textAlignment w:val="baseline"/>
-        <w:outlineLvl w:val="0"/>
         <w:rPr>
           <w:rStyle w:val="apple-converted-space"/>
-          <w:rFonts w:ascii="Helvetica" w:hAnsi="Helvetica" w:cs="Helvetica"/>
-          <w:sz w:val="21"/>
-          <w:szCs w:val="21"/>
-          <w:shd w:val="clear" w:color="auto" w:fill="FFFFFF"/>
-        </w:rPr>
-      </w:pPr>
-      <w:r>
-        <w:rPr>
+          <w:rFonts w:ascii="Arial Unicode MS" w:eastAsia="Arial Unicode MS" w:hAnsi="Arial Unicode MS" w:cs="Arial Unicode MS"/>
+          <w:color w:val="002060"/>
+          <w:sz w:val="21"/>
+          <w:szCs w:val="21"/>
+          <w:shd w:val="clear" w:color="auto" w:fill="FFFFFF"/>
+        </w:rPr>
+      </w:pPr>
+      <w:r>
+        <w:rPr>
+          <w:rFonts w:ascii="Arial Unicode MS" w:eastAsia="Arial Unicode MS" w:hAnsi="Arial Unicode MS" w:cs="Arial Unicode MS"/>
           <w:noProof/>
+          <w:color w:val="002060"/>
           <w:lang w:eastAsia="es-PE"/>
         </w:rPr>
         <w:drawing>
-          <wp:inline distT="0" distB="0" distL="0" distR="0" wp14:anchorId="16F5C682" wp14:editId="6DCD1762">
+          <wp:inline distT="0" distB="0" distL="0" distR="0" wp14:anchorId="0558F04A" wp14:editId="40070141">
             <wp:extent cx="5787851" cy="3255628"/>
             <wp:effectExtent l="76200" t="76200" r="137160" b="135890"/>
             <wp:docPr id="6" name="Imagen 6" descr="java"/>
@@ -2301,7 +2380,7 @@
                     </pic:cNvPicPr>
                   </pic:nvPicPr>
                   <pic:blipFill>
-                    <a:blip r:embed="rId16">
+                    <a:blip r:embed="rId17">
                       <a:extLst>
                         <a:ext uri="{28A0092B-C50C-407E-A947-70E740481C1C}">
                           <a14:useLocalDpi xmlns:a14="http://schemas.microsoft.com/office/drawing/2010/main" val="0"/>
@@ -2345,7 +2424,8 @@
       <w:r>
         <w:rPr>
           <w:rStyle w:val="apple-converted-space"/>
-          <w:rFonts w:ascii="Helvetica" w:hAnsi="Helvetica" w:cs="Helvetica"/>
+          <w:rFonts w:ascii="Arial Unicode MS" w:eastAsia="Arial Unicode MS" w:hAnsi="Arial Unicode MS" w:cs="Arial Unicode MS"/>
+          <w:color w:val="002060"/>
           <w:sz w:val="21"/>
           <w:szCs w:val="21"/>
           <w:shd w:val="clear" w:color="auto" w:fill="FFFFFF"/>
@@ -2354,7 +2434,8 @@
       </w:r>
       <w:r>
         <w:rPr>
-          <w:rFonts w:ascii="Helvetica" w:hAnsi="Helvetica" w:cs="Helvetica"/>
+          <w:rFonts w:ascii="Arial Unicode MS" w:eastAsia="Arial Unicode MS" w:hAnsi="Arial Unicode MS" w:cs="Arial Unicode MS"/>
+          <w:color w:val="002060"/>
           <w:sz w:val="21"/>
           <w:szCs w:val="21"/>
         </w:rPr>
@@ -2362,7 +2443,8 @@
       </w:r>
       <w:r>
         <w:rPr>
-          <w:rFonts w:ascii="Helvetica" w:hAnsi="Helvetica" w:cs="Helvetica"/>
+          <w:rFonts w:ascii="Arial Unicode MS" w:eastAsia="Arial Unicode MS" w:hAnsi="Arial Unicode MS" w:cs="Arial Unicode MS"/>
+          <w:color w:val="002060"/>
           <w:sz w:val="21"/>
           <w:szCs w:val="21"/>
           <w:shd w:val="clear" w:color="auto" w:fill="FFFFFF"/>
@@ -2372,7 +2454,8 @@
       <w:proofErr w:type="gramStart"/>
       <w:r>
         <w:rPr>
-          <w:rFonts w:ascii="Helvetica" w:hAnsi="Helvetica" w:cs="Helvetica"/>
+          <w:rFonts w:ascii="Arial Unicode MS" w:eastAsia="Arial Unicode MS" w:hAnsi="Arial Unicode MS" w:cs="Arial Unicode MS"/>
+          <w:color w:val="002060"/>
           <w:sz w:val="21"/>
           <w:szCs w:val="21"/>
           <w:shd w:val="clear" w:color="auto" w:fill="FFFFFF"/>
@@ -2383,7 +2466,8 @@
       <w:r>
         <w:rPr>
           <w:rStyle w:val="apple-converted-space"/>
-          <w:rFonts w:ascii="Helvetica" w:hAnsi="Helvetica" w:cs="Helvetica"/>
+          <w:rFonts w:ascii="Arial Unicode MS" w:eastAsia="Arial Unicode MS" w:hAnsi="Arial Unicode MS" w:cs="Arial Unicode MS"/>
+          <w:color w:val="002060"/>
           <w:sz w:val="21"/>
           <w:szCs w:val="21"/>
           <w:shd w:val="clear" w:color="auto" w:fill="FFFFFF"/>
@@ -2392,7 +2476,8 @@
       </w:r>
       <w:r>
         <w:rPr>
-          <w:rFonts w:ascii="Helvetica" w:hAnsi="Helvetica" w:cs="Helvetica"/>
+          <w:rFonts w:ascii="Arial Unicode MS" w:eastAsia="Arial Unicode MS" w:hAnsi="Arial Unicode MS" w:cs="Arial Unicode MS"/>
+          <w:color w:val="002060"/>
           <w:sz w:val="21"/>
           <w:szCs w:val="21"/>
         </w:rPr>
@@ -2400,11 +2485,14 @@
       </w:r>
       <w:r>
         <w:rPr>
+          <w:rFonts w:ascii="Arial Unicode MS" w:eastAsia="Arial Unicode MS" w:hAnsi="Arial Unicode MS" w:cs="Arial Unicode MS"/>
           <w:noProof/>
+          <w:color w:val="002060"/>
           <w:lang w:eastAsia="es-PE"/>
         </w:rPr>
+        <w:lastRenderedPageBreak/>
         <w:drawing>
-          <wp:inline distT="0" distB="0" distL="0" distR="0" wp14:anchorId="536E1897" wp14:editId="41B230BF">
+          <wp:inline distT="0" distB="0" distL="0" distR="0" wp14:anchorId="25673FE1" wp14:editId="050A6DB0">
             <wp:extent cx="5777803" cy="3245618"/>
             <wp:effectExtent l="76200" t="76200" r="128270" b="126365"/>
             <wp:docPr id="5" name="Imagen 5" descr="Programacion"/>
@@ -2421,7 +2509,7 @@
                     </pic:cNvPicPr>
                   </pic:nvPicPr>
                   <pic:blipFill>
-                    <a:blip r:embed="rId17">
+                    <a:blip r:embed="rId18">
                       <a:extLst>
                         <a:ext uri="{28A0092B-C50C-407E-A947-70E740481C1C}">
                           <a14:useLocalDpi xmlns:a14="http://schemas.microsoft.com/office/drawing/2010/main" val="0"/>
@@ -2465,17 +2553,18 @@
       <w:r>
         <w:rPr>
           <w:rStyle w:val="apple-converted-space"/>
-          <w:rFonts w:ascii="Helvetica" w:hAnsi="Helvetica" w:cs="Helvetica"/>
-          <w:sz w:val="21"/>
-          <w:szCs w:val="21"/>
-          <w:shd w:val="clear" w:color="auto" w:fill="FFFFFF"/>
-        </w:rPr>
-        <w:lastRenderedPageBreak/>
+          <w:rFonts w:ascii="Arial Unicode MS" w:eastAsia="Arial Unicode MS" w:hAnsi="Arial Unicode MS" w:cs="Arial Unicode MS"/>
+          <w:color w:val="002060"/>
+          <w:sz w:val="21"/>
+          <w:szCs w:val="21"/>
+          <w:shd w:val="clear" w:color="auto" w:fill="FFFFFF"/>
+        </w:rPr>
         <w:t> </w:t>
       </w:r>
       <w:r>
         <w:rPr>
-          <w:rFonts w:ascii="Helvetica" w:hAnsi="Helvetica" w:cs="Helvetica"/>
+          <w:rFonts w:ascii="Arial Unicode MS" w:eastAsia="Arial Unicode MS" w:hAnsi="Arial Unicode MS" w:cs="Arial Unicode MS"/>
+          <w:color w:val="002060"/>
           <w:sz w:val="21"/>
           <w:szCs w:val="21"/>
         </w:rPr>
@@ -2483,7 +2572,8 @@
       </w:r>
       <w:r>
         <w:rPr>
-          <w:rFonts w:ascii="Helvetica" w:hAnsi="Helvetica" w:cs="Helvetica"/>
+          <w:rFonts w:ascii="Arial Unicode MS" w:eastAsia="Arial Unicode MS" w:hAnsi="Arial Unicode MS" w:cs="Arial Unicode MS"/>
+          <w:color w:val="002060"/>
           <w:sz w:val="21"/>
           <w:szCs w:val="21"/>
         </w:rPr>
@@ -2491,7 +2581,8 @@
       </w:r>
       <w:r>
         <w:rPr>
-          <w:rFonts w:ascii="Helvetica" w:hAnsi="Helvetica" w:cs="Helvetica"/>
+          <w:rFonts w:ascii="Arial Unicode MS" w:eastAsia="Arial Unicode MS" w:hAnsi="Arial Unicode MS" w:cs="Arial Unicode MS"/>
+          <w:color w:val="002060"/>
           <w:sz w:val="21"/>
           <w:szCs w:val="21"/>
           <w:shd w:val="clear" w:color="auto" w:fill="FFFFFF"/>
@@ -2500,7 +2591,8 @@
       </w:r>
       <w:r>
         <w:rPr>
-          <w:rFonts w:ascii="Helvetica" w:hAnsi="Helvetica" w:cs="Helvetica"/>
+          <w:rFonts w:ascii="Arial Unicode MS" w:eastAsia="Arial Unicode MS" w:hAnsi="Arial Unicode MS" w:cs="Arial Unicode MS"/>
+          <w:color w:val="002060"/>
           <w:sz w:val="21"/>
           <w:szCs w:val="21"/>
           <w:shd w:val="clear" w:color="auto" w:fill="FFFFFF"/>
@@ -2510,7 +2602,8 @@
       <w:r>
         <w:rPr>
           <w:rStyle w:val="apple-converted-space"/>
-          <w:rFonts w:ascii="Helvetica" w:hAnsi="Helvetica" w:cs="Helvetica"/>
+          <w:rFonts w:ascii="Arial Unicode MS" w:eastAsia="Arial Unicode MS" w:hAnsi="Arial Unicode MS" w:cs="Arial Unicode MS"/>
+          <w:color w:val="002060"/>
           <w:sz w:val="21"/>
           <w:szCs w:val="21"/>
           <w:shd w:val="clear" w:color="auto" w:fill="FFFFFF"/>
@@ -2520,21 +2613,19 @@
     </w:p>
     <w:p>
       <w:pPr>
-        <w:shd w:val="clear" w:color="auto" w:fill="FFFFFF"/>
-        <w:spacing w:after="150" w:line="288" w:lineRule="atLeast"/>
-        <w:textAlignment w:val="baseline"/>
-        <w:outlineLvl w:val="0"/>
         <w:rPr>
           <w:rStyle w:val="apple-converted-space"/>
-          <w:rFonts w:ascii="Helvetica" w:hAnsi="Helvetica" w:cs="Helvetica"/>
-          <w:sz w:val="21"/>
-          <w:szCs w:val="21"/>
-          <w:shd w:val="clear" w:color="auto" w:fill="FFFFFF"/>
-        </w:rPr>
-      </w:pPr>
-      <w:r>
-        <w:rPr>
-          <w:rFonts w:ascii="Helvetica" w:hAnsi="Helvetica" w:cs="Helvetica"/>
+          <w:rFonts w:ascii="Arial Unicode MS" w:eastAsia="Arial Unicode MS" w:hAnsi="Arial Unicode MS" w:cs="Arial Unicode MS"/>
+          <w:color w:val="002060"/>
+          <w:sz w:val="21"/>
+          <w:szCs w:val="21"/>
+          <w:shd w:val="clear" w:color="auto" w:fill="FFFFFF"/>
+        </w:rPr>
+      </w:pPr>
+      <w:r>
+        <w:rPr>
+          <w:rFonts w:ascii="Arial Unicode MS" w:eastAsia="Arial Unicode MS" w:hAnsi="Arial Unicode MS" w:cs="Arial Unicode MS"/>
+          <w:color w:val="002060"/>
           <w:sz w:val="21"/>
           <w:szCs w:val="21"/>
           <w:shd w:val="clear" w:color="auto" w:fill="FFFFFF"/>
@@ -2544,7 +2635,8 @@
       <w:r>
         <w:rPr>
           <w:rStyle w:val="apple-converted-space"/>
-          <w:rFonts w:ascii="Helvetica" w:hAnsi="Helvetica" w:cs="Helvetica"/>
+          <w:rFonts w:ascii="Arial Unicode MS" w:eastAsia="Arial Unicode MS" w:hAnsi="Arial Unicode MS" w:cs="Arial Unicode MS"/>
+          <w:color w:val="002060"/>
           <w:sz w:val="21"/>
           <w:szCs w:val="21"/>
           <w:shd w:val="clear" w:color="auto" w:fill="FFFFFF"/>
@@ -2553,7 +2645,8 @@
       </w:r>
       <w:r>
         <w:rPr>
-          <w:rFonts w:ascii="Helvetica" w:hAnsi="Helvetica" w:cs="Helvetica"/>
+          <w:rFonts w:ascii="Arial Unicode MS" w:eastAsia="Arial Unicode MS" w:hAnsi="Arial Unicode MS" w:cs="Arial Unicode MS"/>
+          <w:color w:val="002060"/>
           <w:sz w:val="21"/>
           <w:szCs w:val="21"/>
           <w:bdr w:val="none" w:sz="0" w:space="0" w:color="auto" w:frame="1"/>
@@ -2564,7 +2657,8 @@
       <w:r>
         <w:rPr>
           <w:rStyle w:val="apple-converted-space"/>
-          <w:rFonts w:ascii="Helvetica" w:hAnsi="Helvetica" w:cs="Helvetica"/>
+          <w:rFonts w:ascii="Arial Unicode MS" w:eastAsia="Arial Unicode MS" w:hAnsi="Arial Unicode MS" w:cs="Arial Unicode MS"/>
+          <w:color w:val="002060"/>
           <w:sz w:val="21"/>
           <w:szCs w:val="21"/>
           <w:shd w:val="clear" w:color="auto" w:fill="FFFFFF"/>
@@ -2573,7 +2667,8 @@
       </w:r>
       <w:r>
         <w:rPr>
-          <w:rFonts w:ascii="Helvetica" w:hAnsi="Helvetica" w:cs="Helvetica"/>
+          <w:rFonts w:ascii="Arial Unicode MS" w:eastAsia="Arial Unicode MS" w:hAnsi="Arial Unicode MS" w:cs="Arial Unicode MS"/>
+          <w:color w:val="002060"/>
           <w:sz w:val="21"/>
           <w:szCs w:val="21"/>
         </w:rPr>
@@ -2581,7 +2676,8 @@
       </w:r>
       <w:r>
         <w:rPr>
-          <w:rFonts w:ascii="Helvetica" w:hAnsi="Helvetica" w:cs="Helvetica"/>
+          <w:rFonts w:ascii="Arial Unicode MS" w:eastAsia="Arial Unicode MS" w:hAnsi="Arial Unicode MS" w:cs="Arial Unicode MS"/>
+          <w:color w:val="002060"/>
           <w:sz w:val="21"/>
           <w:szCs w:val="21"/>
         </w:rPr>
@@ -2590,7 +2686,8 @@
       <w:r>
         <w:rPr>
           <w:rStyle w:val="Textoennegrita"/>
-          <w:rFonts w:ascii="Helvetica" w:hAnsi="Helvetica" w:cs="Helvetica"/>
+          <w:rFonts w:ascii="Arial Unicode MS" w:eastAsia="Arial Unicode MS" w:hAnsi="Arial Unicode MS" w:cs="Arial Unicode MS"/>
+          <w:color w:val="002060"/>
           <w:sz w:val="21"/>
           <w:szCs w:val="21"/>
           <w:shd w:val="clear" w:color="auto" w:fill="FFFFFF"/>
@@ -2599,7 +2696,8 @@
       </w:r>
       <w:r>
         <w:rPr>
-          <w:rFonts w:ascii="Helvetica" w:hAnsi="Helvetica" w:cs="Helvetica"/>
+          <w:rFonts w:ascii="Arial Unicode MS" w:eastAsia="Arial Unicode MS" w:hAnsi="Arial Unicode MS" w:cs="Arial Unicode MS"/>
+          <w:color w:val="002060"/>
           <w:sz w:val="21"/>
           <w:szCs w:val="21"/>
           <w:shd w:val="clear" w:color="auto" w:fill="FFFFFF"/>
@@ -2609,19 +2707,20 @@
       <w:r>
         <w:rPr>
           <w:rStyle w:val="apple-converted-space"/>
-          <w:rFonts w:ascii="Helvetica" w:hAnsi="Helvetica" w:cs="Helvetica"/>
+          <w:rFonts w:ascii="Arial Unicode MS" w:eastAsia="Arial Unicode MS" w:hAnsi="Arial Unicode MS" w:cs="Arial Unicode MS"/>
+          <w:color w:val="002060"/>
           <w:sz w:val="21"/>
           <w:szCs w:val="21"/>
           <w:shd w:val="clear" w:color="auto" w:fill="FFFFFF"/>
         </w:rPr>
         <w:t> </w:t>
       </w:r>
-      <w:hyperlink r:id="rId18" w:tgtFrame="_blank" w:history="1">
+      <w:hyperlink r:id="rId19" w:tgtFrame="_blank" w:history="1">
         <w:r>
           <w:rPr>
             <w:rStyle w:val="Hipervnculo"/>
-            <w:rFonts w:ascii="Helvetica" w:hAnsi="Helvetica" w:cs="Helvetica"/>
-            <w:color w:val="auto"/>
+            <w:rFonts w:ascii="Arial Unicode MS" w:eastAsia="Arial Unicode MS" w:hAnsi="Arial Unicode MS" w:cs="Arial Unicode MS"/>
+            <w:color w:val="002060"/>
             <w:sz w:val="21"/>
             <w:szCs w:val="21"/>
             <w:bdr w:val="none" w:sz="0" w:space="0" w:color="auto" w:frame="1"/>
@@ -2633,7 +2732,8 @@
       <w:r>
         <w:rPr>
           <w:rStyle w:val="apple-converted-space"/>
-          <w:rFonts w:ascii="Helvetica" w:hAnsi="Helvetica" w:cs="Helvetica"/>
+          <w:rFonts w:ascii="Arial Unicode MS" w:eastAsia="Arial Unicode MS" w:hAnsi="Arial Unicode MS" w:cs="Arial Unicode MS"/>
+          <w:color w:val="002060"/>
           <w:sz w:val="21"/>
           <w:szCs w:val="21"/>
           <w:shd w:val="clear" w:color="auto" w:fill="FFFFFF"/>
@@ -2642,7 +2742,8 @@
       </w:r>
       <w:r>
         <w:rPr>
-          <w:rFonts w:ascii="Helvetica" w:hAnsi="Helvetica" w:cs="Helvetica"/>
+          <w:rFonts w:ascii="Arial Unicode MS" w:eastAsia="Arial Unicode MS" w:hAnsi="Arial Unicode MS" w:cs="Arial Unicode MS"/>
+          <w:color w:val="002060"/>
           <w:sz w:val="21"/>
           <w:szCs w:val="21"/>
         </w:rPr>
@@ -2650,7 +2751,8 @@
       </w:r>
       <w:r>
         <w:rPr>
-          <w:rFonts w:ascii="Helvetica" w:hAnsi="Helvetica" w:cs="Helvetica"/>
+          <w:rFonts w:ascii="Arial Unicode MS" w:eastAsia="Arial Unicode MS" w:hAnsi="Arial Unicode MS" w:cs="Arial Unicode MS"/>
+          <w:color w:val="002060"/>
           <w:sz w:val="21"/>
           <w:szCs w:val="21"/>
         </w:rPr>
@@ -2659,7 +2761,8 @@
       <w:r>
         <w:rPr>
           <w:rStyle w:val="Textoennegrita"/>
-          <w:rFonts w:ascii="Helvetica" w:hAnsi="Helvetica" w:cs="Helvetica"/>
+          <w:rFonts w:ascii="Arial Unicode MS" w:eastAsia="Arial Unicode MS" w:hAnsi="Arial Unicode MS" w:cs="Arial Unicode MS"/>
+          <w:color w:val="002060"/>
           <w:sz w:val="21"/>
           <w:szCs w:val="21"/>
           <w:shd w:val="clear" w:color="auto" w:fill="FFFFFF"/>
@@ -2669,9 +2772,10 @@
       <w:r>
         <w:rPr>
           <w:rStyle w:val="apple-converted-space"/>
-          <w:rFonts w:ascii="Helvetica" w:hAnsi="Helvetica" w:cs="Helvetica"/>
+          <w:rFonts w:ascii="Arial Unicode MS" w:eastAsia="Arial Unicode MS" w:hAnsi="Arial Unicode MS" w:cs="Arial Unicode MS"/>
           <w:b/>
           <w:bCs/>
+          <w:color w:val="002060"/>
           <w:sz w:val="21"/>
           <w:szCs w:val="21"/>
           <w:shd w:val="clear" w:color="auto" w:fill="FFFFFF"/>
@@ -2680,7 +2784,8 @@
       </w:r>
       <w:r>
         <w:rPr>
-          <w:rFonts w:ascii="Helvetica" w:hAnsi="Helvetica" w:cs="Helvetica"/>
+          <w:rFonts w:ascii="Arial Unicode MS" w:eastAsia="Arial Unicode MS" w:hAnsi="Arial Unicode MS" w:cs="Arial Unicode MS"/>
+          <w:color w:val="002060"/>
           <w:sz w:val="21"/>
           <w:szCs w:val="21"/>
           <w:shd w:val="clear" w:color="auto" w:fill="FFFFFF"/>
@@ -2690,7 +2795,8 @@
       <w:r>
         <w:rPr>
           <w:rStyle w:val="apple-converted-space"/>
-          <w:rFonts w:ascii="Helvetica" w:hAnsi="Helvetica" w:cs="Helvetica"/>
+          <w:rFonts w:ascii="Arial Unicode MS" w:eastAsia="Arial Unicode MS" w:hAnsi="Arial Unicode MS" w:cs="Arial Unicode MS"/>
+          <w:color w:val="002060"/>
           <w:sz w:val="21"/>
           <w:szCs w:val="21"/>
           <w:shd w:val="clear" w:color="auto" w:fill="FFFFFF"/>
@@ -2699,7 +2805,8 @@
       </w:r>
       <w:r>
         <w:rPr>
-          <w:rFonts w:ascii="Helvetica" w:hAnsi="Helvetica" w:cs="Helvetica"/>
+          <w:rFonts w:ascii="Arial Unicode MS" w:eastAsia="Arial Unicode MS" w:hAnsi="Arial Unicode MS" w:cs="Arial Unicode MS"/>
+          <w:color w:val="002060"/>
           <w:sz w:val="21"/>
           <w:szCs w:val="21"/>
         </w:rPr>
@@ -2707,14 +2814,16 @@
       </w:r>
       <w:r>
         <w:rPr>
-          <w:rFonts w:ascii="Helvetica" w:hAnsi="Helvetica" w:cs="Helvetica"/>
+          <w:rFonts w:ascii="Arial Unicode MS" w:eastAsia="Arial Unicode MS" w:hAnsi="Arial Unicode MS" w:cs="Arial Unicode MS"/>
           <w:noProof/>
+          <w:color w:val="002060"/>
           <w:sz w:val="21"/>
           <w:szCs w:val="21"/>
           <w:lang w:eastAsia="es-PE"/>
         </w:rPr>
+        <w:lastRenderedPageBreak/>
         <w:drawing>
-          <wp:inline distT="0" distB="0" distL="0" distR="0" wp14:anchorId="2C9176E3" wp14:editId="638AB6E8">
+          <wp:inline distT="0" distB="0" distL="0" distR="0" wp14:anchorId="4B3D3C51" wp14:editId="073FD0B0">
             <wp:extent cx="5612130" cy="2632400"/>
             <wp:effectExtent l="76200" t="76200" r="140970" b="130175"/>
             <wp:docPr id="18" name="Imagen 18" descr="C:\Users\User\Desktop\Sin título.png"/>
@@ -2731,7 +2840,7 @@
                     </pic:cNvPicPr>
                   </pic:nvPicPr>
                   <pic:blipFill>
-                    <a:blip r:embed="rId19">
+                    <a:blip r:embed="rId20">
                       <a:extLst>
                         <a:ext uri="{28A0092B-C50C-407E-A947-70E740481C1C}">
                           <a14:useLocalDpi xmlns:a14="http://schemas.microsoft.com/office/drawing/2010/main" val="0"/>
@@ -2774,7 +2883,8 @@
       </w:r>
       <w:r>
         <w:rPr>
-          <w:rFonts w:ascii="Helvetica" w:hAnsi="Helvetica" w:cs="Helvetica"/>
+          <w:rFonts w:ascii="Arial Unicode MS" w:eastAsia="Arial Unicode MS" w:hAnsi="Arial Unicode MS" w:cs="Arial Unicode MS"/>
+          <w:color w:val="002060"/>
           <w:sz w:val="21"/>
           <w:szCs w:val="21"/>
         </w:rPr>
@@ -2782,7 +2892,8 @@
       </w:r>
       <w:r>
         <w:rPr>
-          <w:rFonts w:ascii="Helvetica" w:hAnsi="Helvetica" w:cs="Helvetica"/>
+          <w:rFonts w:ascii="Arial Unicode MS" w:eastAsia="Arial Unicode MS" w:hAnsi="Arial Unicode MS" w:cs="Arial Unicode MS"/>
+          <w:color w:val="002060"/>
           <w:sz w:val="21"/>
           <w:szCs w:val="21"/>
         </w:rPr>
@@ -2790,7 +2901,8 @@
       </w:r>
       <w:r>
         <w:rPr>
-          <w:rFonts w:ascii="Helvetica" w:hAnsi="Helvetica" w:cs="Helvetica"/>
+          <w:rFonts w:ascii="Arial Unicode MS" w:eastAsia="Arial Unicode MS" w:hAnsi="Arial Unicode MS" w:cs="Arial Unicode MS"/>
+          <w:color w:val="002060"/>
           <w:sz w:val="21"/>
           <w:szCs w:val="21"/>
           <w:shd w:val="clear" w:color="auto" w:fill="FFFFFF"/>
@@ -2800,7 +2912,8 @@
       <w:r>
         <w:rPr>
           <w:rStyle w:val="apple-converted-space"/>
-          <w:rFonts w:ascii="Helvetica" w:hAnsi="Helvetica" w:cs="Helvetica"/>
+          <w:rFonts w:ascii="Arial Unicode MS" w:eastAsia="Arial Unicode MS" w:hAnsi="Arial Unicode MS" w:cs="Arial Unicode MS"/>
+          <w:color w:val="002060"/>
           <w:sz w:val="21"/>
           <w:szCs w:val="21"/>
           <w:shd w:val="clear" w:color="auto" w:fill="FFFFFF"/>
@@ -2809,7 +2922,8 @@
       </w:r>
       <w:r>
         <w:rPr>
-          <w:rFonts w:ascii="Helvetica" w:hAnsi="Helvetica" w:cs="Helvetica"/>
+          <w:rFonts w:ascii="Arial Unicode MS" w:eastAsia="Arial Unicode MS" w:hAnsi="Arial Unicode MS" w:cs="Arial Unicode MS"/>
+          <w:color w:val="002060"/>
           <w:sz w:val="21"/>
           <w:szCs w:val="21"/>
           <w:bdr w:val="none" w:sz="0" w:space="0" w:color="auto" w:frame="1"/>
@@ -2819,7 +2933,8 @@
       </w:r>
       <w:r>
         <w:rPr>
-          <w:rFonts w:ascii="Helvetica" w:hAnsi="Helvetica" w:cs="Helvetica"/>
+          <w:rFonts w:ascii="Arial Unicode MS" w:eastAsia="Arial Unicode MS" w:hAnsi="Arial Unicode MS" w:cs="Arial Unicode MS"/>
+          <w:color w:val="002060"/>
           <w:sz w:val="21"/>
           <w:szCs w:val="21"/>
           <w:shd w:val="clear" w:color="auto" w:fill="FFFFFF"/>
@@ -2829,7 +2944,8 @@
       <w:proofErr w:type="spellStart"/>
       <w:r>
         <w:rPr>
-          <w:rFonts w:ascii="Helvetica" w:hAnsi="Helvetica" w:cs="Helvetica"/>
+          <w:rFonts w:ascii="Arial Unicode MS" w:eastAsia="Arial Unicode MS" w:hAnsi="Arial Unicode MS" w:cs="Arial Unicode MS"/>
+          <w:color w:val="002060"/>
           <w:sz w:val="21"/>
           <w:szCs w:val="21"/>
           <w:shd w:val="clear" w:color="auto" w:fill="FFFFFF"/>
@@ -2839,7 +2955,8 @@
       <w:proofErr w:type="spellEnd"/>
       <w:r>
         <w:rPr>
-          <w:rFonts w:ascii="Helvetica" w:hAnsi="Helvetica" w:cs="Helvetica"/>
+          <w:rFonts w:ascii="Arial Unicode MS" w:eastAsia="Arial Unicode MS" w:hAnsi="Arial Unicode MS" w:cs="Arial Unicode MS"/>
+          <w:color w:val="002060"/>
           <w:sz w:val="21"/>
           <w:szCs w:val="21"/>
           <w:shd w:val="clear" w:color="auto" w:fill="FFFFFF"/>
@@ -2849,7 +2966,8 @@
       <w:proofErr w:type="spellStart"/>
       <w:r>
         <w:rPr>
-          <w:rFonts w:ascii="Helvetica" w:hAnsi="Helvetica" w:cs="Helvetica"/>
+          <w:rFonts w:ascii="Arial Unicode MS" w:eastAsia="Arial Unicode MS" w:hAnsi="Arial Unicode MS" w:cs="Arial Unicode MS"/>
+          <w:color w:val="002060"/>
           <w:sz w:val="21"/>
           <w:szCs w:val="21"/>
           <w:shd w:val="clear" w:color="auto" w:fill="FFFFFF"/>
@@ -2859,7 +2977,8 @@
       <w:proofErr w:type="spellEnd"/>
       <w:r>
         <w:rPr>
-          <w:rFonts w:ascii="Helvetica" w:hAnsi="Helvetica" w:cs="Helvetica"/>
+          <w:rFonts w:ascii="Arial Unicode MS" w:eastAsia="Arial Unicode MS" w:hAnsi="Arial Unicode MS" w:cs="Arial Unicode MS"/>
+          <w:color w:val="002060"/>
           <w:sz w:val="21"/>
           <w:szCs w:val="21"/>
           <w:shd w:val="clear" w:color="auto" w:fill="FFFFFF"/>
@@ -2869,7 +2988,8 @@
       <w:r>
         <w:rPr>
           <w:rStyle w:val="apple-converted-space"/>
-          <w:rFonts w:ascii="Helvetica" w:hAnsi="Helvetica" w:cs="Helvetica"/>
+          <w:rFonts w:ascii="Arial Unicode MS" w:eastAsia="Arial Unicode MS" w:hAnsi="Arial Unicode MS" w:cs="Arial Unicode MS"/>
+          <w:color w:val="002060"/>
           <w:sz w:val="21"/>
           <w:szCs w:val="21"/>
           <w:shd w:val="clear" w:color="auto" w:fill="FFFFFF"/>
@@ -2878,7 +2998,8 @@
       </w:r>
       <w:r>
         <w:rPr>
-          <w:rFonts w:ascii="Helvetica" w:hAnsi="Helvetica" w:cs="Helvetica"/>
+          <w:rFonts w:ascii="Arial Unicode MS" w:eastAsia="Arial Unicode MS" w:hAnsi="Arial Unicode MS" w:cs="Arial Unicode MS"/>
+          <w:color w:val="002060"/>
           <w:sz w:val="21"/>
           <w:szCs w:val="21"/>
           <w:bdr w:val="none" w:sz="0" w:space="0" w:color="auto" w:frame="1"/>
@@ -2888,7 +3009,8 @@
       </w:r>
       <w:r>
         <w:rPr>
-          <w:rFonts w:ascii="Helvetica" w:hAnsi="Helvetica" w:cs="Helvetica"/>
+          <w:rFonts w:ascii="Arial Unicode MS" w:eastAsia="Arial Unicode MS" w:hAnsi="Arial Unicode MS" w:cs="Arial Unicode MS"/>
+          <w:color w:val="002060"/>
           <w:sz w:val="21"/>
           <w:szCs w:val="21"/>
           <w:shd w:val="clear" w:color="auto" w:fill="FFFFFF"/>
@@ -2897,7 +3019,8 @@
       </w:r>
       <w:r>
         <w:rPr>
-          <w:rFonts w:ascii="Helvetica" w:hAnsi="Helvetica" w:cs="Helvetica"/>
+          <w:rFonts w:ascii="Arial Unicode MS" w:eastAsia="Arial Unicode MS" w:hAnsi="Arial Unicode MS" w:cs="Arial Unicode MS"/>
+          <w:color w:val="002060"/>
           <w:sz w:val="21"/>
           <w:szCs w:val="21"/>
         </w:rPr>
@@ -2905,7 +3028,8 @@
       </w:r>
       <w:r>
         <w:rPr>
-          <w:rFonts w:ascii="Helvetica" w:hAnsi="Helvetica" w:cs="Helvetica"/>
+          <w:rFonts w:ascii="Arial Unicode MS" w:eastAsia="Arial Unicode MS" w:hAnsi="Arial Unicode MS" w:cs="Arial Unicode MS"/>
+          <w:color w:val="002060"/>
           <w:sz w:val="21"/>
           <w:szCs w:val="21"/>
         </w:rPr>
@@ -2913,7 +3037,8 @@
       </w:r>
       <w:r>
         <w:rPr>
-          <w:rFonts w:ascii="Helvetica" w:hAnsi="Helvetica" w:cs="Helvetica"/>
+          <w:rFonts w:ascii="Arial Unicode MS" w:eastAsia="Arial Unicode MS" w:hAnsi="Arial Unicode MS" w:cs="Arial Unicode MS"/>
+          <w:color w:val="002060"/>
           <w:sz w:val="21"/>
           <w:szCs w:val="21"/>
         </w:rPr>
@@ -2921,7 +3046,8 @@
       </w:r>
       <w:r>
         <w:rPr>
-          <w:rFonts w:ascii="Helvetica" w:hAnsi="Helvetica" w:cs="Helvetica"/>
+          <w:rFonts w:ascii="Arial Unicode MS" w:eastAsia="Arial Unicode MS" w:hAnsi="Arial Unicode MS" w:cs="Arial Unicode MS"/>
+          <w:color w:val="002060"/>
           <w:sz w:val="21"/>
           <w:szCs w:val="21"/>
           <w:shd w:val="clear" w:color="auto" w:fill="FFFFFF"/>
@@ -2931,7 +3057,8 @@
       <w:r>
         <w:rPr>
           <w:rStyle w:val="apple-converted-space"/>
-          <w:rFonts w:ascii="Helvetica" w:hAnsi="Helvetica" w:cs="Helvetica"/>
+          <w:rFonts w:ascii="Arial Unicode MS" w:eastAsia="Arial Unicode MS" w:hAnsi="Arial Unicode MS" w:cs="Arial Unicode MS"/>
+          <w:color w:val="002060"/>
           <w:sz w:val="21"/>
           <w:szCs w:val="21"/>
           <w:shd w:val="clear" w:color="auto" w:fill="FFFFFF"/>
@@ -2940,7 +3067,8 @@
       </w:r>
       <w:r>
         <w:rPr>
-          <w:rFonts w:ascii="Helvetica" w:hAnsi="Helvetica" w:cs="Helvetica"/>
+          <w:rFonts w:ascii="Arial Unicode MS" w:eastAsia="Arial Unicode MS" w:hAnsi="Arial Unicode MS" w:cs="Arial Unicode MS"/>
+          <w:color w:val="002060"/>
           <w:sz w:val="21"/>
           <w:szCs w:val="21"/>
           <w:bdr w:val="none" w:sz="0" w:space="0" w:color="auto" w:frame="1"/>
@@ -2951,7 +3079,8 @@
       <w:r>
         <w:rPr>
           <w:rStyle w:val="apple-converted-space"/>
-          <w:rFonts w:ascii="Helvetica" w:hAnsi="Helvetica" w:cs="Helvetica"/>
+          <w:rFonts w:ascii="Arial Unicode MS" w:eastAsia="Arial Unicode MS" w:hAnsi="Arial Unicode MS" w:cs="Arial Unicode MS"/>
+          <w:color w:val="002060"/>
           <w:sz w:val="21"/>
           <w:szCs w:val="21"/>
           <w:shd w:val="clear" w:color="auto" w:fill="FFFFFF"/>
@@ -2960,7 +3089,8 @@
       </w:r>
       <w:r>
         <w:rPr>
-          <w:rFonts w:ascii="Helvetica" w:hAnsi="Helvetica" w:cs="Helvetica"/>
+          <w:rFonts w:ascii="Arial Unicode MS" w:eastAsia="Arial Unicode MS" w:hAnsi="Arial Unicode MS" w:cs="Arial Unicode MS"/>
+          <w:color w:val="002060"/>
           <w:sz w:val="21"/>
           <w:szCs w:val="21"/>
           <w:shd w:val="clear" w:color="auto" w:fill="FFFFFF"/>
@@ -2970,7 +3100,8 @@
       <w:proofErr w:type="spellStart"/>
       <w:r>
         <w:rPr>
-          <w:rFonts w:ascii="Helvetica" w:hAnsi="Helvetica" w:cs="Helvetica"/>
+          <w:rFonts w:ascii="Arial Unicode MS" w:eastAsia="Arial Unicode MS" w:hAnsi="Arial Unicode MS" w:cs="Arial Unicode MS"/>
+          <w:color w:val="002060"/>
           <w:sz w:val="21"/>
           <w:szCs w:val="21"/>
           <w:shd w:val="clear" w:color="auto" w:fill="FFFFFF"/>
@@ -2980,7 +3111,8 @@
       <w:proofErr w:type="spellEnd"/>
       <w:r>
         <w:rPr>
-          <w:rFonts w:ascii="Helvetica" w:hAnsi="Helvetica" w:cs="Helvetica"/>
+          <w:rFonts w:ascii="Arial Unicode MS" w:eastAsia="Arial Unicode MS" w:hAnsi="Arial Unicode MS" w:cs="Arial Unicode MS"/>
+          <w:color w:val="002060"/>
           <w:sz w:val="21"/>
           <w:szCs w:val="21"/>
           <w:shd w:val="clear" w:color="auto" w:fill="FFFFFF"/>
@@ -2990,7 +3122,8 @@
       <w:r>
         <w:rPr>
           <w:rStyle w:val="apple-converted-space"/>
-          <w:rFonts w:ascii="Helvetica" w:hAnsi="Helvetica" w:cs="Helvetica"/>
+          <w:rFonts w:ascii="Arial Unicode MS" w:eastAsia="Arial Unicode MS" w:hAnsi="Arial Unicode MS" w:cs="Arial Unicode MS"/>
+          <w:color w:val="002060"/>
           <w:sz w:val="21"/>
           <w:szCs w:val="21"/>
           <w:shd w:val="clear" w:color="auto" w:fill="FFFFFF"/>
@@ -3000,7 +3133,8 @@
       <w:r>
         <w:rPr>
           <w:rStyle w:val="Textoennegrita"/>
-          <w:rFonts w:ascii="Helvetica" w:hAnsi="Helvetica" w:cs="Helvetica"/>
+          <w:rFonts w:ascii="Arial Unicode MS" w:eastAsia="Arial Unicode MS" w:hAnsi="Arial Unicode MS" w:cs="Arial Unicode MS"/>
+          <w:color w:val="002060"/>
           <w:sz w:val="21"/>
           <w:szCs w:val="21"/>
           <w:shd w:val="clear" w:color="auto" w:fill="FFFFFF"/>
@@ -3009,7 +3143,8 @@
       </w:r>
       <w:r>
         <w:rPr>
-          <w:rFonts w:ascii="Helvetica" w:hAnsi="Helvetica" w:cs="Helvetica"/>
+          <w:rFonts w:ascii="Arial Unicode MS" w:eastAsia="Arial Unicode MS" w:hAnsi="Arial Unicode MS" w:cs="Arial Unicode MS"/>
+          <w:color w:val="002060"/>
           <w:sz w:val="21"/>
           <w:szCs w:val="21"/>
           <w:shd w:val="clear" w:color="auto" w:fill="FFFFFF"/>
@@ -3019,7 +3154,8 @@
       <w:r>
         <w:rPr>
           <w:rStyle w:val="apple-converted-space"/>
-          <w:rFonts w:ascii="Helvetica" w:hAnsi="Helvetica" w:cs="Helvetica"/>
+          <w:rFonts w:ascii="Arial Unicode MS" w:eastAsia="Arial Unicode MS" w:hAnsi="Arial Unicode MS" w:cs="Arial Unicode MS"/>
+          <w:color w:val="002060"/>
           <w:sz w:val="21"/>
           <w:szCs w:val="21"/>
           <w:shd w:val="clear" w:color="auto" w:fill="FFFFFF"/>
@@ -3029,7 +3165,8 @@
       <w:r>
         <w:rPr>
           <w:rStyle w:val="Textoennegrita"/>
-          <w:rFonts w:ascii="Helvetica" w:hAnsi="Helvetica" w:cs="Helvetica"/>
+          <w:rFonts w:ascii="Arial Unicode MS" w:eastAsia="Arial Unicode MS" w:hAnsi="Arial Unicode MS" w:cs="Arial Unicode MS"/>
+          <w:color w:val="002060"/>
           <w:sz w:val="21"/>
           <w:szCs w:val="21"/>
           <w:shd w:val="clear" w:color="auto" w:fill="FFFFFF"/>
@@ -3038,7 +3175,8 @@
       </w:r>
       <w:r>
         <w:rPr>
-          <w:rFonts w:ascii="Helvetica" w:hAnsi="Helvetica" w:cs="Helvetica"/>
+          <w:rFonts w:ascii="Arial Unicode MS" w:eastAsia="Arial Unicode MS" w:hAnsi="Arial Unicode MS" w:cs="Arial Unicode MS"/>
+          <w:color w:val="002060"/>
           <w:sz w:val="21"/>
           <w:szCs w:val="21"/>
           <w:shd w:val="clear" w:color="auto" w:fill="FFFFFF"/>
@@ -3047,7 +3185,8 @@
       </w:r>
       <w:r>
         <w:rPr>
-          <w:rFonts w:ascii="Helvetica" w:hAnsi="Helvetica" w:cs="Helvetica"/>
+          <w:rFonts w:ascii="Arial Unicode MS" w:eastAsia="Arial Unicode MS" w:hAnsi="Arial Unicode MS" w:cs="Arial Unicode MS"/>
+          <w:color w:val="002060"/>
           <w:sz w:val="21"/>
           <w:szCs w:val="21"/>
           <w:shd w:val="clear" w:color="auto" w:fill="FFFFFF"/>
@@ -3057,7 +3196,8 @@
       <w:proofErr w:type="gramStart"/>
       <w:r>
         <w:rPr>
-          <w:rFonts w:ascii="Helvetica" w:hAnsi="Helvetica" w:cs="Helvetica"/>
+          <w:rFonts w:ascii="Arial Unicode MS" w:eastAsia="Arial Unicode MS" w:hAnsi="Arial Unicode MS" w:cs="Arial Unicode MS"/>
+          <w:color w:val="002060"/>
           <w:sz w:val="21"/>
           <w:szCs w:val="21"/>
           <w:shd w:val="clear" w:color="auto" w:fill="FFFFFF"/>
@@ -3066,7 +3206,8 @@
       </w:r>
       <w:r>
         <w:rPr>
-          <w:rFonts w:ascii="Helvetica" w:hAnsi="Helvetica" w:cs="Helvetica"/>
+          <w:rFonts w:ascii="Arial Unicode MS" w:eastAsia="Arial Unicode MS" w:hAnsi="Arial Unicode MS" w:cs="Arial Unicode MS"/>
+          <w:color w:val="002060"/>
           <w:sz w:val="21"/>
           <w:szCs w:val="21"/>
           <w:shd w:val="clear" w:color="auto" w:fill="FFFFFF"/>
@@ -3077,7 +3218,8 @@
       <w:r>
         <w:rPr>
           <w:rStyle w:val="nfasis"/>
-          <w:rFonts w:ascii="Helvetica" w:hAnsi="Helvetica" w:cs="Helvetica"/>
+          <w:rFonts w:ascii="Arial Unicode MS" w:eastAsia="Arial Unicode MS" w:hAnsi="Arial Unicode MS" w:cs="Arial Unicode MS"/>
+          <w:color w:val="002060"/>
           <w:sz w:val="21"/>
           <w:szCs w:val="21"/>
           <w:bdr w:val="none" w:sz="0" w:space="0" w:color="auto" w:frame="1"/>
@@ -3087,7 +3229,8 @@
       </w:r>
       <w:r>
         <w:rPr>
-          <w:rFonts w:ascii="Helvetica" w:hAnsi="Helvetica" w:cs="Helvetica"/>
+          <w:rFonts w:ascii="Arial Unicode MS" w:eastAsia="Arial Unicode MS" w:hAnsi="Arial Unicode MS" w:cs="Arial Unicode MS"/>
+          <w:color w:val="002060"/>
           <w:sz w:val="21"/>
           <w:szCs w:val="21"/>
           <w:shd w:val="clear" w:color="auto" w:fill="FFFFFF"/>
@@ -3097,7 +3240,8 @@
       <w:r>
         <w:rPr>
           <w:rStyle w:val="apple-converted-space"/>
-          <w:rFonts w:ascii="Helvetica" w:hAnsi="Helvetica" w:cs="Helvetica"/>
+          <w:rFonts w:ascii="Arial Unicode MS" w:eastAsia="Arial Unicode MS" w:hAnsi="Arial Unicode MS" w:cs="Arial Unicode MS"/>
+          <w:color w:val="002060"/>
           <w:sz w:val="21"/>
           <w:szCs w:val="21"/>
           <w:shd w:val="clear" w:color="auto" w:fill="FFFFFF"/>
@@ -3107,13 +3251,10 @@
     </w:p>
     <w:p>
       <w:pPr>
-        <w:shd w:val="clear" w:color="auto" w:fill="FFFFFF"/>
-        <w:spacing w:after="150" w:line="288" w:lineRule="atLeast"/>
-        <w:textAlignment w:val="baseline"/>
-        <w:outlineLvl w:val="0"/>
         <w:rPr>
           <w:rStyle w:val="apple-converted-space"/>
-          <w:rFonts w:ascii="Helvetica" w:hAnsi="Helvetica" w:cs="Helvetica"/>
+          <w:rFonts w:ascii="Arial Unicode MS" w:eastAsia="Arial Unicode MS" w:hAnsi="Arial Unicode MS" w:cs="Arial Unicode MS"/>
+          <w:color w:val="002060"/>
           <w:sz w:val="21"/>
           <w:szCs w:val="21"/>
           <w:shd w:val="clear" w:color="auto" w:fill="FFFFFF"/>
@@ -3122,13 +3263,10 @@
     </w:p>
     <w:p>
       <w:pPr>
-        <w:shd w:val="clear" w:color="auto" w:fill="FFFFFF"/>
-        <w:spacing w:after="150" w:line="288" w:lineRule="atLeast"/>
-        <w:textAlignment w:val="baseline"/>
-        <w:outlineLvl w:val="0"/>
         <w:rPr>
           <w:rStyle w:val="apple-converted-space"/>
-          <w:rFonts w:ascii="Helvetica" w:hAnsi="Helvetica" w:cs="Helvetica"/>
+          <w:rFonts w:ascii="Arial Unicode MS" w:eastAsia="Arial Unicode MS" w:hAnsi="Arial Unicode MS" w:cs="Arial Unicode MS"/>
+          <w:color w:val="002060"/>
           <w:sz w:val="21"/>
           <w:szCs w:val="21"/>
           <w:shd w:val="clear" w:color="auto" w:fill="FFFFFF"/>
@@ -3137,13 +3275,10 @@
     </w:p>
     <w:p>
       <w:pPr>
-        <w:shd w:val="clear" w:color="auto" w:fill="FFFFFF"/>
-        <w:spacing w:after="150" w:line="288" w:lineRule="atLeast"/>
-        <w:textAlignment w:val="baseline"/>
-        <w:outlineLvl w:val="0"/>
         <w:rPr>
           <w:rStyle w:val="apple-converted-space"/>
-          <w:rFonts w:ascii="Helvetica" w:hAnsi="Helvetica" w:cs="Helvetica"/>
+          <w:rFonts w:ascii="Arial Unicode MS" w:eastAsia="Arial Unicode MS" w:hAnsi="Arial Unicode MS" w:cs="Arial Unicode MS"/>
+          <w:color w:val="002060"/>
           <w:sz w:val="21"/>
           <w:szCs w:val="21"/>
           <w:shd w:val="clear" w:color="auto" w:fill="FFFFFF"/>
@@ -3152,13 +3287,10 @@
     </w:p>
     <w:p>
       <w:pPr>
-        <w:shd w:val="clear" w:color="auto" w:fill="FFFFFF"/>
-        <w:spacing w:after="150" w:line="288" w:lineRule="atLeast"/>
-        <w:textAlignment w:val="baseline"/>
-        <w:outlineLvl w:val="0"/>
         <w:rPr>
           <w:rStyle w:val="apple-converted-space"/>
-          <w:rFonts w:ascii="Helvetica" w:hAnsi="Helvetica" w:cs="Helvetica"/>
+          <w:rFonts w:ascii="Arial Unicode MS" w:eastAsia="Arial Unicode MS" w:hAnsi="Arial Unicode MS" w:cs="Arial Unicode MS"/>
+          <w:color w:val="002060"/>
           <w:sz w:val="21"/>
           <w:szCs w:val="21"/>
           <w:shd w:val="clear" w:color="auto" w:fill="FFFFFF"/>
@@ -3167,21 +3299,19 @@
     </w:p>
     <w:p>
       <w:pPr>
-        <w:shd w:val="clear" w:color="auto" w:fill="FFFFFF"/>
-        <w:spacing w:after="150" w:line="288" w:lineRule="atLeast"/>
-        <w:textAlignment w:val="baseline"/>
-        <w:outlineLvl w:val="0"/>
         <w:rPr>
           <w:rStyle w:val="apple-converted-space"/>
-          <w:rFonts w:ascii="Helvetica" w:hAnsi="Helvetica" w:cs="Helvetica"/>
-          <w:sz w:val="21"/>
-          <w:szCs w:val="21"/>
-          <w:shd w:val="clear" w:color="auto" w:fill="FFFFFF"/>
-        </w:rPr>
-      </w:pPr>
-      <w:r>
-        <w:rPr>
-          <w:rFonts w:ascii="Helvetica" w:hAnsi="Helvetica" w:cs="Helvetica"/>
+          <w:rFonts w:ascii="Arial Unicode MS" w:eastAsia="Arial Unicode MS" w:hAnsi="Arial Unicode MS" w:cs="Arial Unicode MS"/>
+          <w:color w:val="002060"/>
+          <w:sz w:val="21"/>
+          <w:szCs w:val="21"/>
+          <w:shd w:val="clear" w:color="auto" w:fill="FFFFFF"/>
+        </w:rPr>
+      </w:pPr>
+      <w:r>
+        <w:rPr>
+          <w:rFonts w:ascii="Arial Unicode MS" w:eastAsia="Arial Unicode MS" w:hAnsi="Arial Unicode MS" w:cs="Arial Unicode MS"/>
+          <w:color w:val="002060"/>
           <w:sz w:val="21"/>
           <w:szCs w:val="21"/>
         </w:rPr>
@@ -3189,7 +3319,8 @@
       </w:r>
       <w:r>
         <w:rPr>
-          <w:rFonts w:ascii="Helvetica" w:hAnsi="Helvetica" w:cs="Helvetica"/>
+          <w:rFonts w:ascii="Arial Unicode MS" w:eastAsia="Arial Unicode MS" w:hAnsi="Arial Unicode MS" w:cs="Arial Unicode MS"/>
+          <w:color w:val="002060"/>
           <w:sz w:val="21"/>
           <w:szCs w:val="21"/>
         </w:rPr>
@@ -3197,62 +3328,68 @@
       </w:r>
       <w:r>
         <w:rPr>
-          <w:rFonts w:ascii="Helvetica" w:hAnsi="Helvetica" w:cs="Helvetica"/>
-          <w:sz w:val="21"/>
-          <w:szCs w:val="21"/>
-          <w:shd w:val="clear" w:color="auto" w:fill="FFFFFF"/>
+          <w:rFonts w:ascii="Arial Unicode MS" w:eastAsia="Arial Unicode MS" w:hAnsi="Arial Unicode MS" w:cs="Arial Unicode MS"/>
+          <w:color w:val="002060"/>
+          <w:sz w:val="21"/>
+          <w:szCs w:val="21"/>
+          <w:shd w:val="clear" w:color="auto" w:fill="FFFFFF"/>
+        </w:rPr>
+        <w:t xml:space="preserve">El contenido del </w:t>
+      </w:r>
+      <w:proofErr w:type="spellStart"/>
+      <w:r>
+        <w:rPr>
+          <w:rFonts w:ascii="Arial Unicode MS" w:eastAsia="Arial Unicode MS" w:hAnsi="Arial Unicode MS" w:cs="Arial Unicode MS"/>
+          <w:color w:val="002060"/>
+          <w:sz w:val="21"/>
+          <w:szCs w:val="21"/>
+          <w:shd w:val="clear" w:color="auto" w:fill="FFFFFF"/>
+        </w:rPr>
+        <w:t>zip</w:t>
+      </w:r>
+      <w:proofErr w:type="spellEnd"/>
+      <w:r>
+        <w:rPr>
+          <w:rFonts w:ascii="Arial Unicode MS" w:eastAsia="Arial Unicode MS" w:hAnsi="Arial Unicode MS" w:cs="Arial Unicode MS"/>
+          <w:color w:val="002060"/>
+          <w:sz w:val="21"/>
+          <w:szCs w:val="21"/>
+          <w:shd w:val="clear" w:color="auto" w:fill="FFFFFF"/>
+        </w:rPr>
+        <w:t xml:space="preserve"> es lo siguiente:</w:t>
+      </w:r>
+      <w:r>
+        <w:rPr>
+          <w:rStyle w:val="apple-converted-space"/>
+          <w:rFonts w:ascii="Arial Unicode MS" w:eastAsia="Arial Unicode MS" w:hAnsi="Arial Unicode MS" w:cs="Arial Unicode MS"/>
+          <w:color w:val="002060"/>
+          <w:sz w:val="21"/>
+          <w:szCs w:val="21"/>
+          <w:shd w:val="clear" w:color="auto" w:fill="FFFFFF"/>
+        </w:rPr>
+        <w:t> </w:t>
+      </w:r>
+      <w:r>
+        <w:rPr>
+          <w:rFonts w:ascii="Arial Unicode MS" w:eastAsia="Arial Unicode MS" w:hAnsi="Arial Unicode MS" w:cs="Arial Unicode MS"/>
+          <w:color w:val="002060"/>
+          <w:sz w:val="21"/>
+          <w:szCs w:val="21"/>
+        </w:rPr>
+        <w:br/>
+      </w:r>
+      <w:r>
+        <w:rPr>
+          <w:rFonts w:ascii="Arial Unicode MS" w:eastAsia="Arial Unicode MS" w:hAnsi="Arial Unicode MS" w:cs="Arial Unicode MS"/>
+          <w:noProof/>
+          <w:color w:val="002060"/>
+          <w:sz w:val="21"/>
+          <w:szCs w:val="21"/>
+          <w:lang w:eastAsia="es-PE"/>
         </w:rPr>
         <w:lastRenderedPageBreak/>
-        <w:t xml:space="preserve">El contenido del </w:t>
-      </w:r>
-      <w:proofErr w:type="spellStart"/>
-      <w:r>
-        <w:rPr>
-          <w:rFonts w:ascii="Helvetica" w:hAnsi="Helvetica" w:cs="Helvetica"/>
-          <w:sz w:val="21"/>
-          <w:szCs w:val="21"/>
-          <w:shd w:val="clear" w:color="auto" w:fill="FFFFFF"/>
-        </w:rPr>
-        <w:t>zip</w:t>
-      </w:r>
-      <w:proofErr w:type="spellEnd"/>
-      <w:r>
-        <w:rPr>
-          <w:rFonts w:ascii="Helvetica" w:hAnsi="Helvetica" w:cs="Helvetica"/>
-          <w:sz w:val="21"/>
-          <w:szCs w:val="21"/>
-          <w:shd w:val="clear" w:color="auto" w:fill="FFFFFF"/>
-        </w:rPr>
-        <w:t xml:space="preserve"> es lo siguiente:</w:t>
-      </w:r>
-      <w:r>
-        <w:rPr>
-          <w:rStyle w:val="apple-converted-space"/>
-          <w:rFonts w:ascii="Helvetica" w:hAnsi="Helvetica" w:cs="Helvetica"/>
-          <w:sz w:val="21"/>
-          <w:szCs w:val="21"/>
-          <w:shd w:val="clear" w:color="auto" w:fill="FFFFFF"/>
-        </w:rPr>
-        <w:t> </w:t>
-      </w:r>
-      <w:r>
-        <w:rPr>
-          <w:rFonts w:ascii="Helvetica" w:hAnsi="Helvetica" w:cs="Helvetica"/>
-          <w:sz w:val="21"/>
-          <w:szCs w:val="21"/>
-        </w:rPr>
-        <w:br/>
-      </w:r>
-      <w:r>
-        <w:rPr>
-          <w:rFonts w:ascii="Helvetica" w:hAnsi="Helvetica" w:cs="Helvetica"/>
-          <w:noProof/>
-          <w:sz w:val="21"/>
-          <w:szCs w:val="21"/>
-          <w:lang w:eastAsia="es-PE"/>
-        </w:rPr>
         <w:drawing>
-          <wp:inline distT="0" distB="0" distL="0" distR="0" wp14:anchorId="21DC9BF6" wp14:editId="2757F6D9">
+          <wp:inline distT="0" distB="0" distL="0" distR="0" wp14:anchorId="6ACF332F" wp14:editId="29EB8817">
             <wp:extent cx="5612130" cy="3821013"/>
             <wp:effectExtent l="76200" t="76200" r="140970" b="141605"/>
             <wp:docPr id="19" name="Imagen 19" descr="C:\Users\User\Desktop\Sin título.png"/>
@@ -3269,7 +3406,7 @@
                     </pic:cNvPicPr>
                   </pic:nvPicPr>
                   <pic:blipFill>
-                    <a:blip r:embed="rId20">
+                    <a:blip r:embed="rId21">
                       <a:extLst>
                         <a:ext uri="{28A0092B-C50C-407E-A947-70E740481C1C}">
                           <a14:useLocalDpi xmlns:a14="http://schemas.microsoft.com/office/drawing/2010/main" val="0"/>
@@ -3312,7 +3449,8 @@
       </w:r>
       <w:r>
         <w:rPr>
-          <w:rFonts w:ascii="Helvetica" w:hAnsi="Helvetica" w:cs="Helvetica"/>
+          <w:rFonts w:ascii="Arial Unicode MS" w:eastAsia="Arial Unicode MS" w:hAnsi="Arial Unicode MS" w:cs="Arial Unicode MS"/>
+          <w:color w:val="002060"/>
           <w:sz w:val="21"/>
           <w:szCs w:val="21"/>
         </w:rPr>
@@ -3321,7 +3459,8 @@
       <w:r>
         <w:rPr>
           <w:rStyle w:val="Textoennegrita"/>
-          <w:rFonts w:ascii="Helvetica" w:hAnsi="Helvetica" w:cs="Helvetica"/>
+          <w:rFonts w:ascii="Arial Unicode MS" w:eastAsia="Arial Unicode MS" w:hAnsi="Arial Unicode MS" w:cs="Arial Unicode MS"/>
+          <w:color w:val="002060"/>
           <w:sz w:val="21"/>
           <w:szCs w:val="21"/>
           <w:shd w:val="clear" w:color="auto" w:fill="FFFFFF"/>
@@ -3330,7 +3469,8 @@
       </w:r>
       <w:r>
         <w:rPr>
-          <w:rFonts w:ascii="Helvetica" w:hAnsi="Helvetica" w:cs="Helvetica"/>
+          <w:rFonts w:ascii="Arial Unicode MS" w:eastAsia="Arial Unicode MS" w:hAnsi="Arial Unicode MS" w:cs="Arial Unicode MS"/>
+          <w:color w:val="002060"/>
           <w:sz w:val="21"/>
           <w:szCs w:val="21"/>
           <w:shd w:val="clear" w:color="auto" w:fill="FFFFFF"/>
@@ -3339,7 +3479,8 @@
       </w:r>
       <w:r>
         <w:rPr>
-          <w:rFonts w:ascii="Helvetica" w:hAnsi="Helvetica" w:cs="Helvetica"/>
+          <w:rFonts w:ascii="Arial Unicode MS" w:eastAsia="Arial Unicode MS" w:hAnsi="Arial Unicode MS" w:cs="Arial Unicode MS"/>
+          <w:color w:val="002060"/>
           <w:sz w:val="21"/>
           <w:szCs w:val="21"/>
           <w:shd w:val="clear" w:color="auto" w:fill="FFFFFF"/>
@@ -3348,7 +3489,8 @@
       </w:r>
       <w:r>
         <w:rPr>
-          <w:rFonts w:ascii="Helvetica" w:hAnsi="Helvetica" w:cs="Helvetica"/>
+          <w:rFonts w:ascii="Arial Unicode MS" w:eastAsia="Arial Unicode MS" w:hAnsi="Arial Unicode MS" w:cs="Arial Unicode MS"/>
+          <w:color w:val="002060"/>
           <w:sz w:val="21"/>
           <w:szCs w:val="21"/>
           <w:shd w:val="clear" w:color="auto" w:fill="FFFFFF"/>
@@ -3358,7 +3500,8 @@
       <w:proofErr w:type="spellStart"/>
       <w:r>
         <w:rPr>
-          <w:rFonts w:ascii="Helvetica" w:hAnsi="Helvetica" w:cs="Helvetica"/>
+          <w:rFonts w:ascii="Arial Unicode MS" w:eastAsia="Arial Unicode MS" w:hAnsi="Arial Unicode MS" w:cs="Arial Unicode MS"/>
+          <w:color w:val="002060"/>
           <w:sz w:val="21"/>
           <w:szCs w:val="21"/>
           <w:shd w:val="clear" w:color="auto" w:fill="FFFFFF"/>
@@ -3368,7 +3511,8 @@
       <w:proofErr w:type="spellEnd"/>
       <w:r>
         <w:rPr>
-          <w:rFonts w:ascii="Helvetica" w:hAnsi="Helvetica" w:cs="Helvetica"/>
+          <w:rFonts w:ascii="Arial Unicode MS" w:eastAsia="Arial Unicode MS" w:hAnsi="Arial Unicode MS" w:cs="Arial Unicode MS"/>
+          <w:color w:val="002060"/>
           <w:sz w:val="21"/>
           <w:szCs w:val="21"/>
           <w:shd w:val="clear" w:color="auto" w:fill="FFFFFF"/>
@@ -3377,7 +3521,8 @@
       </w:r>
       <w:r>
         <w:rPr>
-          <w:rFonts w:ascii="Helvetica" w:hAnsi="Helvetica" w:cs="Helvetica"/>
+          <w:rFonts w:ascii="Arial Unicode MS" w:eastAsia="Arial Unicode MS" w:hAnsi="Arial Unicode MS" w:cs="Arial Unicode MS"/>
+          <w:color w:val="002060"/>
           <w:sz w:val="21"/>
           <w:szCs w:val="21"/>
         </w:rPr>
@@ -3385,7 +3530,8 @@
       </w:r>
       <w:r>
         <w:rPr>
-          <w:rFonts w:ascii="Helvetica" w:hAnsi="Helvetica" w:cs="Helvetica"/>
+          <w:rFonts w:ascii="Arial Unicode MS" w:eastAsia="Arial Unicode MS" w:hAnsi="Arial Unicode MS" w:cs="Arial Unicode MS"/>
+          <w:color w:val="002060"/>
           <w:sz w:val="21"/>
           <w:szCs w:val="21"/>
         </w:rPr>
@@ -3393,7 +3539,8 @@
       </w:r>
       <w:r>
         <w:rPr>
-          <w:rFonts w:ascii="Helvetica" w:hAnsi="Helvetica" w:cs="Helvetica"/>
+          <w:rFonts w:ascii="Arial Unicode MS" w:eastAsia="Arial Unicode MS" w:hAnsi="Arial Unicode MS" w:cs="Arial Unicode MS"/>
+          <w:color w:val="002060"/>
           <w:sz w:val="21"/>
           <w:szCs w:val="21"/>
           <w:shd w:val="clear" w:color="auto" w:fill="FFFFFF"/>
@@ -3403,7 +3550,8 @@
       <w:proofErr w:type="spellStart"/>
       <w:r>
         <w:rPr>
-          <w:rFonts w:ascii="Helvetica" w:hAnsi="Helvetica" w:cs="Helvetica"/>
+          <w:rFonts w:ascii="Arial Unicode MS" w:eastAsia="Arial Unicode MS" w:hAnsi="Arial Unicode MS" w:cs="Arial Unicode MS"/>
+          <w:color w:val="002060"/>
           <w:sz w:val="21"/>
           <w:szCs w:val="21"/>
           <w:shd w:val="clear" w:color="auto" w:fill="FFFFFF"/>
@@ -3413,7 +3561,8 @@
       <w:proofErr w:type="spellEnd"/>
       <w:r>
         <w:rPr>
-          <w:rFonts w:ascii="Helvetica" w:hAnsi="Helvetica" w:cs="Helvetica"/>
+          <w:rFonts w:ascii="Arial Unicode MS" w:eastAsia="Arial Unicode MS" w:hAnsi="Arial Unicode MS" w:cs="Arial Unicode MS"/>
+          <w:color w:val="002060"/>
           <w:sz w:val="21"/>
           <w:szCs w:val="21"/>
           <w:shd w:val="clear" w:color="auto" w:fill="FFFFFF"/>
@@ -3423,9 +3572,10 @@
       <w:r>
         <w:rPr>
           <w:rStyle w:val="apple-converted-space"/>
-          <w:rFonts w:ascii="Helvetica" w:hAnsi="Helvetica" w:cs="Helvetica"/>
+          <w:rFonts w:ascii="Arial Unicode MS" w:eastAsia="Arial Unicode MS" w:hAnsi="Arial Unicode MS" w:cs="Arial Unicode MS"/>
           <w:b/>
           <w:bCs/>
+          <w:color w:val="002060"/>
           <w:sz w:val="21"/>
           <w:szCs w:val="21"/>
           <w:shd w:val="clear" w:color="auto" w:fill="FFFFFF"/>
@@ -3435,7 +3585,8 @@
       <w:r>
         <w:rPr>
           <w:rStyle w:val="Textoennegrita"/>
-          <w:rFonts w:ascii="Helvetica" w:hAnsi="Helvetica" w:cs="Helvetica"/>
+          <w:rFonts w:ascii="Arial Unicode MS" w:eastAsia="Arial Unicode MS" w:hAnsi="Arial Unicode MS" w:cs="Arial Unicode MS"/>
+          <w:color w:val="002060"/>
           <w:sz w:val="21"/>
           <w:szCs w:val="21"/>
           <w:shd w:val="clear" w:color="auto" w:fill="FFFFFF"/>
@@ -3446,7 +3597,8 @@
       <w:r>
         <w:rPr>
           <w:rStyle w:val="Textoennegrita"/>
-          <w:rFonts w:ascii="Helvetica" w:hAnsi="Helvetica" w:cs="Helvetica"/>
+          <w:rFonts w:ascii="Arial Unicode MS" w:eastAsia="Arial Unicode MS" w:hAnsi="Arial Unicode MS" w:cs="Arial Unicode MS"/>
+          <w:color w:val="002060"/>
           <w:sz w:val="21"/>
           <w:szCs w:val="21"/>
           <w:shd w:val="clear" w:color="auto" w:fill="FFFFFF"/>
@@ -3457,7 +3609,8 @@
       <w:r>
         <w:rPr>
           <w:rStyle w:val="apple-converted-space"/>
-          <w:rFonts w:ascii="Helvetica" w:hAnsi="Helvetica" w:cs="Helvetica"/>
+          <w:rFonts w:ascii="Arial Unicode MS" w:eastAsia="Arial Unicode MS" w:hAnsi="Arial Unicode MS" w:cs="Arial Unicode MS"/>
+          <w:color w:val="002060"/>
           <w:sz w:val="21"/>
           <w:szCs w:val="21"/>
           <w:shd w:val="clear" w:color="auto" w:fill="FFFFFF"/>
@@ -3466,7 +3619,8 @@
       </w:r>
       <w:r>
         <w:rPr>
-          <w:rFonts w:ascii="Helvetica" w:hAnsi="Helvetica" w:cs="Helvetica"/>
+          <w:rFonts w:ascii="Arial Unicode MS" w:eastAsia="Arial Unicode MS" w:hAnsi="Arial Unicode MS" w:cs="Arial Unicode MS"/>
+          <w:color w:val="002060"/>
           <w:sz w:val="21"/>
           <w:szCs w:val="21"/>
           <w:shd w:val="clear" w:color="auto" w:fill="FFFFFF"/>
@@ -3476,7 +3630,8 @@
       <w:r>
         <w:rPr>
           <w:rStyle w:val="apple-converted-space"/>
-          <w:rFonts w:ascii="Helvetica" w:hAnsi="Helvetica" w:cs="Helvetica"/>
+          <w:rFonts w:ascii="Arial Unicode MS" w:eastAsia="Arial Unicode MS" w:hAnsi="Arial Unicode MS" w:cs="Arial Unicode MS"/>
+          <w:color w:val="002060"/>
           <w:sz w:val="21"/>
           <w:szCs w:val="21"/>
           <w:shd w:val="clear" w:color="auto" w:fill="FFFFFF"/>
@@ -3486,36 +3641,36 @@
     </w:p>
     <w:p>
       <w:pPr>
-        <w:shd w:val="clear" w:color="auto" w:fill="FFFFFF"/>
-        <w:spacing w:after="150" w:line="288" w:lineRule="atLeast"/>
-        <w:textAlignment w:val="baseline"/>
-        <w:outlineLvl w:val="0"/>
         <w:rPr>
           <w:rStyle w:val="apple-converted-space"/>
-          <w:rFonts w:ascii="Helvetica" w:hAnsi="Helvetica" w:cs="Helvetica"/>
-          <w:sz w:val="21"/>
-          <w:szCs w:val="21"/>
-          <w:shd w:val="clear" w:color="auto" w:fill="FFFFFF"/>
-        </w:rPr>
-      </w:pPr>
-      <w:r>
-        <w:rPr>
-          <w:rFonts w:ascii="Helvetica" w:hAnsi="Helvetica" w:cs="Helvetica"/>
-          <w:sz w:val="21"/>
-          <w:szCs w:val="21"/>
-        </w:rPr>
+          <w:rFonts w:ascii="Arial Unicode MS" w:eastAsia="Arial Unicode MS" w:hAnsi="Arial Unicode MS" w:cs="Arial Unicode MS"/>
+          <w:color w:val="002060"/>
+          <w:sz w:val="21"/>
+          <w:szCs w:val="21"/>
+          <w:shd w:val="clear" w:color="auto" w:fill="FFFFFF"/>
+        </w:rPr>
+      </w:pPr>
+      <w:r>
+        <w:rPr>
+          <w:rFonts w:ascii="Arial Unicode MS" w:eastAsia="Arial Unicode MS" w:hAnsi="Arial Unicode MS" w:cs="Arial Unicode MS"/>
+          <w:color w:val="002060"/>
+          <w:sz w:val="21"/>
+          <w:szCs w:val="21"/>
+        </w:rPr>
+        <w:lastRenderedPageBreak/>
         <w:br/>
       </w:r>
       <w:r>
         <w:rPr>
-          <w:rFonts w:ascii="Helvetica" w:hAnsi="Helvetica" w:cs="Helvetica"/>
+          <w:rFonts w:ascii="Arial Unicode MS" w:eastAsia="Arial Unicode MS" w:hAnsi="Arial Unicode MS" w:cs="Arial Unicode MS"/>
           <w:noProof/>
+          <w:color w:val="002060"/>
           <w:sz w:val="21"/>
           <w:szCs w:val="21"/>
           <w:lang w:eastAsia="es-PE"/>
         </w:rPr>
         <w:drawing>
-          <wp:inline distT="0" distB="0" distL="0" distR="0" wp14:anchorId="6F571B27" wp14:editId="7BB9AAF7">
+          <wp:inline distT="0" distB="0" distL="0" distR="0" wp14:anchorId="32B32E15" wp14:editId="1EFB9AB9">
             <wp:extent cx="5596932" cy="2552281"/>
             <wp:effectExtent l="76200" t="76200" r="137160" b="133985"/>
             <wp:docPr id="20" name="Imagen 20" descr="C:\Users\User\Desktop\Sin título.png"/>
@@ -3532,7 +3687,7 @@
                     </pic:cNvPicPr>
                   </pic:nvPicPr>
                   <pic:blipFill>
-                    <a:blip r:embed="rId21">
+                    <a:blip r:embed="rId22">
                       <a:extLst>
                         <a:ext uri="{28A0092B-C50C-407E-A947-70E740481C1C}">
                           <a14:useLocalDpi xmlns:a14="http://schemas.microsoft.com/office/drawing/2010/main" val="0"/>
@@ -3575,18 +3730,19 @@
       </w:r>
       <w:r>
         <w:rPr>
-          <w:rFonts w:ascii="Helvetica" w:hAnsi="Helvetica" w:cs="Helvetica"/>
-          <w:sz w:val="21"/>
-          <w:szCs w:val="21"/>
-          <w:shd w:val="clear" w:color="auto" w:fill="FFFFFF"/>
-        </w:rPr>
-        <w:lastRenderedPageBreak/>
+          <w:rFonts w:ascii="Arial Unicode MS" w:eastAsia="Arial Unicode MS" w:hAnsi="Arial Unicode MS" w:cs="Arial Unicode MS"/>
+          <w:color w:val="002060"/>
+          <w:sz w:val="21"/>
+          <w:szCs w:val="21"/>
+          <w:shd w:val="clear" w:color="auto" w:fill="FFFFFF"/>
+        </w:rPr>
         <w:t xml:space="preserve">El </w:t>
       </w:r>
       <w:proofErr w:type="spellStart"/>
       <w:r>
         <w:rPr>
-          <w:rFonts w:ascii="Helvetica" w:hAnsi="Helvetica" w:cs="Helvetica"/>
+          <w:rFonts w:ascii="Arial Unicode MS" w:eastAsia="Arial Unicode MS" w:hAnsi="Arial Unicode MS" w:cs="Arial Unicode MS"/>
+          <w:color w:val="002060"/>
           <w:sz w:val="21"/>
           <w:szCs w:val="21"/>
           <w:shd w:val="clear" w:color="auto" w:fill="FFFFFF"/>
@@ -3596,7 +3752,8 @@
       <w:proofErr w:type="spellEnd"/>
       <w:r>
         <w:rPr>
-          <w:rFonts w:ascii="Helvetica" w:hAnsi="Helvetica" w:cs="Helvetica"/>
+          <w:rFonts w:ascii="Arial Unicode MS" w:eastAsia="Arial Unicode MS" w:hAnsi="Arial Unicode MS" w:cs="Arial Unicode MS"/>
+          <w:color w:val="002060"/>
           <w:sz w:val="21"/>
           <w:szCs w:val="21"/>
           <w:shd w:val="clear" w:color="auto" w:fill="FFFFFF"/>
@@ -3605,7 +3762,8 @@
       </w:r>
       <w:r>
         <w:rPr>
-          <w:rFonts w:ascii="Helvetica" w:hAnsi="Helvetica" w:cs="Helvetica"/>
+          <w:rFonts w:ascii="Arial Unicode MS" w:eastAsia="Arial Unicode MS" w:hAnsi="Arial Unicode MS" w:cs="Arial Unicode MS"/>
+          <w:color w:val="002060"/>
           <w:sz w:val="21"/>
           <w:szCs w:val="21"/>
           <w:shd w:val="clear" w:color="auto" w:fill="FFFFFF"/>
@@ -3614,7 +3772,8 @@
       </w:r>
       <w:r>
         <w:rPr>
-          <w:rFonts w:ascii="Helvetica" w:hAnsi="Helvetica" w:cs="Helvetica"/>
+          <w:rFonts w:ascii="Arial Unicode MS" w:eastAsia="Arial Unicode MS" w:hAnsi="Arial Unicode MS" w:cs="Arial Unicode MS"/>
+          <w:color w:val="002060"/>
           <w:sz w:val="21"/>
           <w:szCs w:val="21"/>
           <w:shd w:val="clear" w:color="auto" w:fill="FFFFFF"/>
@@ -3624,7 +3783,8 @@
       <w:r>
         <w:rPr>
           <w:rStyle w:val="apple-converted-space"/>
-          <w:rFonts w:ascii="Helvetica" w:hAnsi="Helvetica" w:cs="Helvetica"/>
+          <w:rFonts w:ascii="Arial Unicode MS" w:eastAsia="Arial Unicode MS" w:hAnsi="Arial Unicode MS" w:cs="Arial Unicode MS"/>
+          <w:color w:val="002060"/>
           <w:sz w:val="21"/>
           <w:szCs w:val="21"/>
           <w:shd w:val="clear" w:color="auto" w:fill="FFFFFF"/>
@@ -3633,7 +3793,8 @@
       </w:r>
       <w:r>
         <w:rPr>
-          <w:rFonts w:ascii="Helvetica" w:hAnsi="Helvetica" w:cs="Helvetica"/>
+          <w:rFonts w:ascii="Arial Unicode MS" w:eastAsia="Arial Unicode MS" w:hAnsi="Arial Unicode MS" w:cs="Arial Unicode MS"/>
+          <w:color w:val="002060"/>
           <w:sz w:val="21"/>
           <w:szCs w:val="21"/>
         </w:rPr>
@@ -3641,7 +3802,8 @@
       </w:r>
       <w:r>
         <w:rPr>
-          <w:rFonts w:ascii="Helvetica" w:hAnsi="Helvetica" w:cs="Helvetica"/>
+          <w:rFonts w:ascii="Arial Unicode MS" w:eastAsia="Arial Unicode MS" w:hAnsi="Arial Unicode MS" w:cs="Arial Unicode MS"/>
+          <w:color w:val="002060"/>
           <w:sz w:val="21"/>
           <w:szCs w:val="21"/>
           <w:shd w:val="clear" w:color="auto" w:fill="FFFFFF"/>
@@ -3651,7 +3813,8 @@
       <w:proofErr w:type="spellStart"/>
       <w:r>
         <w:rPr>
-          <w:rFonts w:ascii="Helvetica" w:hAnsi="Helvetica" w:cs="Helvetica"/>
+          <w:rFonts w:ascii="Arial Unicode MS" w:eastAsia="Arial Unicode MS" w:hAnsi="Arial Unicode MS" w:cs="Arial Unicode MS"/>
+          <w:color w:val="002060"/>
           <w:sz w:val="21"/>
           <w:szCs w:val="21"/>
           <w:shd w:val="clear" w:color="auto" w:fill="FFFFFF"/>
@@ -3661,7 +3824,8 @@
       <w:proofErr w:type="spellEnd"/>
       <w:r>
         <w:rPr>
-          <w:rFonts w:ascii="Helvetica" w:hAnsi="Helvetica" w:cs="Helvetica"/>
+          <w:rFonts w:ascii="Arial Unicode MS" w:eastAsia="Arial Unicode MS" w:hAnsi="Arial Unicode MS" w:cs="Arial Unicode MS"/>
+          <w:color w:val="002060"/>
           <w:sz w:val="21"/>
           <w:szCs w:val="21"/>
           <w:shd w:val="clear" w:color="auto" w:fill="FFFFFF"/>
@@ -3670,7 +3834,8 @@
       </w:r>
       <w:r>
         <w:rPr>
-          <w:rFonts w:ascii="Helvetica" w:hAnsi="Helvetica" w:cs="Helvetica"/>
+          <w:rFonts w:ascii="Arial Unicode MS" w:eastAsia="Arial Unicode MS" w:hAnsi="Arial Unicode MS" w:cs="Arial Unicode MS"/>
+          <w:color w:val="002060"/>
           <w:sz w:val="21"/>
           <w:szCs w:val="21"/>
           <w:shd w:val="clear" w:color="auto" w:fill="FFFFFF"/>
@@ -3680,7 +3845,8 @@
       <w:r>
         <w:rPr>
           <w:rStyle w:val="apple-converted-space"/>
-          <w:rFonts w:ascii="Helvetica" w:hAnsi="Helvetica" w:cs="Helvetica"/>
+          <w:rFonts w:ascii="Arial Unicode MS" w:eastAsia="Arial Unicode MS" w:hAnsi="Arial Unicode MS" w:cs="Arial Unicode MS"/>
+          <w:color w:val="002060"/>
           <w:sz w:val="21"/>
           <w:szCs w:val="21"/>
           <w:shd w:val="clear" w:color="auto" w:fill="FFFFFF"/>
@@ -3690,22 +3856,20 @@
     </w:p>
     <w:p>
       <w:pPr>
-        <w:shd w:val="clear" w:color="auto" w:fill="FFFFFF"/>
-        <w:spacing w:after="150" w:line="288" w:lineRule="atLeast"/>
-        <w:textAlignment w:val="baseline"/>
-        <w:outlineLvl w:val="0"/>
         <w:rPr>
           <w:rStyle w:val="apple-converted-space"/>
-          <w:rFonts w:ascii="Helvetica" w:hAnsi="Helvetica" w:cs="Helvetica"/>
+          <w:rFonts w:ascii="Arial Unicode MS" w:eastAsia="Arial Unicode MS" w:hAnsi="Arial Unicode MS" w:cs="Arial Unicode MS"/>
           <w:b/>
+          <w:color w:val="002060"/>
           <w:shd w:val="clear" w:color="auto" w:fill="FFFFFF"/>
         </w:rPr>
       </w:pPr>
       <w:r>
         <w:rPr>
           <w:rStyle w:val="apple-converted-space"/>
-          <w:rFonts w:ascii="Helvetica" w:hAnsi="Helvetica" w:cs="Helvetica"/>
+          <w:rFonts w:ascii="Arial Unicode MS" w:eastAsia="Arial Unicode MS" w:hAnsi="Arial Unicode MS" w:cs="Arial Unicode MS"/>
           <w:b/>
+          <w:color w:val="002060"/>
           <w:shd w:val="clear" w:color="auto" w:fill="FFFFFF"/>
         </w:rPr>
         <w:t>DESCARGAMOS EL SDK DE ANDROID</w:t>
@@ -3715,47 +3879,30 @@
       <w:pPr>
         <w:pStyle w:val="NormalWeb"/>
         <w:rPr>
-          <w:rFonts w:ascii="Helvetica" w:eastAsiaTheme="minorHAnsi" w:hAnsi="Helvetica" w:cs="Helvetica"/>
-          <w:sz w:val="21"/>
-          <w:szCs w:val="21"/>
-          <w:shd w:val="clear" w:color="auto" w:fill="FFFFFF"/>
-          <w:lang w:eastAsia="en-US"/>
-        </w:rPr>
-      </w:pPr>
-      <w:r>
-        <w:rPr>
-          <w:rFonts w:ascii="Helvetica" w:eastAsiaTheme="minorHAnsi" w:hAnsi="Helvetica" w:cs="Helvetica"/>
-          <w:sz w:val="21"/>
-          <w:szCs w:val="21"/>
-          <w:shd w:val="clear" w:color="auto" w:fill="FFFFFF"/>
-          <w:lang w:eastAsia="en-US"/>
-        </w:rPr>
-        <w:t>Para empezar, aseguramos que</w:t>
-      </w:r>
-      <w:r>
-        <w:rPr>
-          <w:rFonts w:ascii="Helvetica" w:eastAsiaTheme="minorHAnsi" w:hAnsi="Helvetica" w:cs="Helvetica"/>
-          <w:sz w:val="21"/>
-          <w:szCs w:val="21"/>
-          <w:shd w:val="clear" w:color="auto" w:fill="FFFFFF"/>
-          <w:lang w:eastAsia="en-US"/>
-        </w:rPr>
-        <w:t> tenemos instalado Eclipse </w:t>
-      </w:r>
-      <w:r>
-        <w:rPr>
-          <w:rFonts w:ascii="Helvetica" w:eastAsiaTheme="minorHAnsi" w:hAnsi="Helvetica" w:cs="Helvetica"/>
-          <w:sz w:val="21"/>
-          <w:szCs w:val="21"/>
-          <w:shd w:val="clear" w:color="auto" w:fill="FFFFFF"/>
-          <w:lang w:eastAsia="en-US"/>
-        </w:rPr>
-        <w:t xml:space="preserve">-es necesario, ya que el SDK de Android es un </w:t>
+          <w:rFonts w:ascii="Arial Unicode MS" w:eastAsia="Arial Unicode MS" w:hAnsi="Arial Unicode MS" w:cs="Arial Unicode MS"/>
+          <w:color w:val="002060"/>
+          <w:sz w:val="21"/>
+          <w:szCs w:val="21"/>
+          <w:shd w:val="clear" w:color="auto" w:fill="FFFFFF"/>
+          <w:lang w:eastAsia="en-US"/>
+        </w:rPr>
+      </w:pPr>
+      <w:r>
+        <w:rPr>
+          <w:rFonts w:ascii="Arial Unicode MS" w:eastAsia="Arial Unicode MS" w:hAnsi="Arial Unicode MS" w:cs="Arial Unicode MS"/>
+          <w:color w:val="002060"/>
+          <w:sz w:val="21"/>
+          <w:szCs w:val="21"/>
+          <w:shd w:val="clear" w:color="auto" w:fill="FFFFFF"/>
+          <w:lang w:eastAsia="en-US"/>
+        </w:rPr>
+        <w:t xml:space="preserve">Para empezar, aseguramos que tenemos instalado Eclipse -es necesario, ya que el SDK de Android es un </w:t>
       </w:r>
       <w:proofErr w:type="spellStart"/>
       <w:r>
         <w:rPr>
-          <w:rFonts w:ascii="Helvetica" w:eastAsiaTheme="minorHAnsi" w:hAnsi="Helvetica" w:cs="Helvetica"/>
+          <w:rFonts w:ascii="Arial Unicode MS" w:eastAsia="Arial Unicode MS" w:hAnsi="Arial Unicode MS" w:cs="Arial Unicode MS"/>
+          <w:color w:val="002060"/>
           <w:sz w:val="21"/>
           <w:szCs w:val="21"/>
           <w:shd w:val="clear" w:color="auto" w:fill="FFFFFF"/>
@@ -3766,39 +3913,32 @@
       <w:proofErr w:type="spellEnd"/>
       <w:r>
         <w:rPr>
-          <w:rFonts w:ascii="Helvetica" w:eastAsiaTheme="minorHAnsi" w:hAnsi="Helvetica" w:cs="Helvetica"/>
-          <w:sz w:val="21"/>
-          <w:szCs w:val="21"/>
-          <w:shd w:val="clear" w:color="auto" w:fill="FFFFFF"/>
-          <w:lang w:eastAsia="en-US"/>
-        </w:rPr>
-        <w:t xml:space="preserve"> de este, dicho de otro modo, es una herramienta que viene aparte-</w:t>
-      </w:r>
-      <w:r>
-        <w:rPr>
-          <w:rFonts w:ascii="Helvetica" w:eastAsiaTheme="minorHAnsi" w:hAnsi="Helvetica" w:cs="Helvetica"/>
-          <w:sz w:val="21"/>
-          <w:szCs w:val="21"/>
-          <w:shd w:val="clear" w:color="auto" w:fill="FFFFFF"/>
-          <w:lang w:eastAsia="en-US"/>
-        </w:rPr>
-        <w:t> junto a Java y el JDK de Java.</w:t>
+          <w:rFonts w:ascii="Arial Unicode MS" w:eastAsia="Arial Unicode MS" w:hAnsi="Arial Unicode MS" w:cs="Arial Unicode MS"/>
+          <w:color w:val="002060"/>
+          <w:sz w:val="21"/>
+          <w:szCs w:val="21"/>
+          <w:shd w:val="clear" w:color="auto" w:fill="FFFFFF"/>
+          <w:lang w:eastAsia="en-US"/>
+        </w:rPr>
+        <w:t xml:space="preserve"> de este, dicho de otro modo, es una herramienta que viene aparte- junto a Java y el JDK de Java.</w:t>
       </w:r>
     </w:p>
     <w:p>
       <w:pPr>
         <w:pStyle w:val="NormalWeb"/>
         <w:rPr>
-          <w:rFonts w:ascii="Helvetica" w:eastAsiaTheme="minorHAnsi" w:hAnsi="Helvetica" w:cs="Helvetica"/>
-          <w:sz w:val="21"/>
-          <w:szCs w:val="21"/>
-          <w:shd w:val="clear" w:color="auto" w:fill="FFFFFF"/>
-          <w:lang w:eastAsia="en-US"/>
-        </w:rPr>
-      </w:pPr>
-      <w:r>
-        <w:rPr>
-          <w:rFonts w:ascii="Helvetica" w:eastAsiaTheme="minorHAnsi" w:hAnsi="Helvetica" w:cs="Helvetica"/>
+          <w:rFonts w:ascii="Arial Unicode MS" w:eastAsia="Arial Unicode MS" w:hAnsi="Arial Unicode MS" w:cs="Arial Unicode MS"/>
+          <w:color w:val="002060"/>
+          <w:sz w:val="21"/>
+          <w:szCs w:val="21"/>
+          <w:shd w:val="clear" w:color="auto" w:fill="FFFFFF"/>
+          <w:lang w:eastAsia="en-US"/>
+        </w:rPr>
+      </w:pPr>
+      <w:r>
+        <w:rPr>
+          <w:rFonts w:ascii="Arial Unicode MS" w:eastAsia="Arial Unicode MS" w:hAnsi="Arial Unicode MS" w:cs="Arial Unicode MS"/>
+          <w:color w:val="002060"/>
           <w:sz w:val="21"/>
           <w:szCs w:val="21"/>
           <w:shd w:val="clear" w:color="auto" w:fill="FFFFFF"/>
@@ -3809,7 +3949,8 @@
       <w:proofErr w:type="spellStart"/>
       <w:r>
         <w:rPr>
-          <w:rFonts w:ascii="Helvetica" w:eastAsiaTheme="minorHAnsi" w:hAnsi="Helvetica" w:cs="Helvetica"/>
+          <w:rFonts w:ascii="Arial Unicode MS" w:eastAsia="Arial Unicode MS" w:hAnsi="Arial Unicode MS" w:cs="Arial Unicode MS"/>
+          <w:color w:val="002060"/>
           <w:sz w:val="21"/>
           <w:szCs w:val="21"/>
           <w:shd w:val="clear" w:color="auto" w:fill="FFFFFF"/>
@@ -3820,39 +3961,21 @@
       <w:proofErr w:type="spellEnd"/>
       <w:r>
         <w:rPr>
-          <w:rFonts w:ascii="Helvetica" w:eastAsiaTheme="minorHAnsi" w:hAnsi="Helvetica" w:cs="Helvetica"/>
-          <w:sz w:val="21"/>
-          <w:szCs w:val="21"/>
-          <w:shd w:val="clear" w:color="auto" w:fill="FFFFFF"/>
-          <w:lang w:eastAsia="en-US"/>
-        </w:rPr>
-        <w:t> </w:t>
-      </w:r>
-      <w:r>
-        <w:rPr>
-          <w:rFonts w:ascii="Helvetica" w:eastAsiaTheme="minorHAnsi" w:hAnsi="Helvetica" w:cs="Helvetica"/>
-          <w:sz w:val="21"/>
-          <w:szCs w:val="21"/>
-          <w:shd w:val="clear" w:color="auto" w:fill="FFFFFF"/>
-          <w:lang w:eastAsia="en-US"/>
-        </w:rPr>
-        <w:t>de:</w:t>
-      </w:r>
-      <w:r>
-        <w:rPr>
-          <w:rFonts w:ascii="Helvetica" w:eastAsiaTheme="minorHAnsi" w:hAnsi="Helvetica" w:cs="Helvetica"/>
-          <w:sz w:val="21"/>
-          <w:szCs w:val="21"/>
-          <w:shd w:val="clear" w:color="auto" w:fill="FFFFFF"/>
-          <w:lang w:eastAsia="en-US"/>
-        </w:rPr>
-        <w:t> </w:t>
-      </w:r>
-      <w:hyperlink r:id="rId22" w:tgtFrame="_blank" w:history="1">
+          <w:rFonts w:ascii="Arial Unicode MS" w:eastAsia="Arial Unicode MS" w:hAnsi="Arial Unicode MS" w:cs="Arial Unicode MS"/>
+          <w:color w:val="002060"/>
+          <w:sz w:val="21"/>
+          <w:szCs w:val="21"/>
+          <w:shd w:val="clear" w:color="auto" w:fill="FFFFFF"/>
+          <w:lang w:eastAsia="en-US"/>
+        </w:rPr>
+        <w:t> de: </w:t>
+      </w:r>
+      <w:hyperlink r:id="rId23" w:tgtFrame="_blank" w:history="1">
         <w:r>
           <w:rPr>
             <w:rStyle w:val="Hipervnculo"/>
-            <w:color w:val="auto"/>
+            <w:rFonts w:ascii="Arial Unicode MS" w:eastAsia="Arial Unicode MS" w:hAnsi="Arial Unicode MS" w:cs="Arial Unicode MS"/>
+            <w:color w:val="002060"/>
             <w:sz w:val="27"/>
             <w:szCs w:val="27"/>
           </w:rPr>
@@ -3862,24 +3985,23 @@
     </w:p>
     <w:p>
       <w:pPr>
-        <w:shd w:val="clear" w:color="auto" w:fill="FFFFFF"/>
-        <w:spacing w:after="150" w:line="288" w:lineRule="atLeast"/>
-        <w:textAlignment w:val="baseline"/>
-        <w:outlineLvl w:val="0"/>
         <w:rPr>
           <w:rStyle w:val="apple-converted-space"/>
-          <w:rFonts w:ascii="Helvetica" w:hAnsi="Helvetica" w:cs="Helvetica"/>
+          <w:rFonts w:ascii="Arial Unicode MS" w:eastAsia="Arial Unicode MS" w:hAnsi="Arial Unicode MS" w:cs="Arial Unicode MS"/>
           <w:b/>
-          <w:shd w:val="clear" w:color="auto" w:fill="FFFFFF"/>
-        </w:rPr>
-      </w:pPr>
-      <w:r>
-        <w:rPr>
+          <w:color w:val="002060"/>
+          <w:shd w:val="clear" w:color="auto" w:fill="FFFFFF"/>
+        </w:rPr>
+      </w:pPr>
+      <w:r>
+        <w:rPr>
+          <w:rFonts w:ascii="Arial Unicode MS" w:eastAsia="Arial Unicode MS" w:hAnsi="Arial Unicode MS" w:cs="Arial Unicode MS"/>
           <w:noProof/>
+          <w:color w:val="002060"/>
           <w:lang w:eastAsia="es-PE"/>
         </w:rPr>
         <w:drawing>
-          <wp:inline distT="0" distB="0" distL="0" distR="0" wp14:anchorId="4A6A53A9" wp14:editId="105CB514">
+          <wp:inline distT="0" distB="0" distL="0" distR="0" wp14:anchorId="55B4B638" wp14:editId="10BF65ED">
             <wp:extent cx="5596932" cy="1758462"/>
             <wp:effectExtent l="76200" t="76200" r="137160" b="127635"/>
             <wp:docPr id="1" name="Imagen 1"/>
@@ -3894,7 +4016,7 @@
                     <pic:cNvPicPr/>
                   </pic:nvPicPr>
                   <pic:blipFill>
-                    <a:blip r:embed="rId23"/>
+                    <a:blip r:embed="rId24"/>
                     <a:stretch>
                       <a:fillRect/>
                     </a:stretch>
@@ -3932,51 +4054,45 @@
     <w:p>
       <w:pPr>
         <w:pStyle w:val="NormalWeb"/>
-        <w:jc w:val="both"/>
-        <w:rPr>
-          <w:rFonts w:ascii="Helvetica" w:eastAsiaTheme="minorHAnsi" w:hAnsi="Helvetica" w:cs="Helvetica"/>
-          <w:sz w:val="21"/>
-          <w:szCs w:val="21"/>
-          <w:shd w:val="clear" w:color="auto" w:fill="FFFFFF"/>
-          <w:lang w:eastAsia="en-US"/>
-        </w:rPr>
-      </w:pPr>
-      <w:r>
-        <w:rPr>
-          <w:rFonts w:ascii="Helvetica" w:eastAsiaTheme="minorHAnsi" w:hAnsi="Helvetica" w:cs="Helvetica"/>
+        <w:rPr>
+          <w:rFonts w:ascii="Arial Unicode MS" w:eastAsia="Arial Unicode MS" w:hAnsi="Arial Unicode MS" w:cs="Arial Unicode MS"/>
+          <w:color w:val="002060"/>
+          <w:sz w:val="21"/>
+          <w:szCs w:val="21"/>
+          <w:shd w:val="clear" w:color="auto" w:fill="FFFFFF"/>
+          <w:lang w:eastAsia="en-US"/>
+        </w:rPr>
+      </w:pPr>
+      <w:r>
+        <w:rPr>
+          <w:rFonts w:ascii="Arial Unicode MS" w:eastAsia="Arial Unicode MS" w:hAnsi="Arial Unicode MS" w:cs="Arial Unicode MS"/>
           <w:b/>
           <w:bCs/>
-          <w:sz w:val="21"/>
-          <w:szCs w:val="21"/>
-          <w:shd w:val="clear" w:color="auto" w:fill="FFFFFF"/>
-          <w:lang w:eastAsia="en-US"/>
-        </w:rPr>
+          <w:color w:val="002060"/>
+          <w:sz w:val="21"/>
+          <w:szCs w:val="21"/>
+          <w:shd w:val="clear" w:color="auto" w:fill="FFFFFF"/>
+          <w:lang w:eastAsia="en-US"/>
+        </w:rPr>
+        <w:lastRenderedPageBreak/>
         <w:t xml:space="preserve"> </w:t>
       </w:r>
       <w:r>
         <w:rPr>
-          <w:rFonts w:ascii="Helvetica" w:eastAsiaTheme="minorHAnsi" w:hAnsi="Helvetica" w:cs="Helvetica"/>
-          <w:sz w:val="21"/>
-          <w:szCs w:val="21"/>
-          <w:shd w:val="clear" w:color="auto" w:fill="FFFFFF"/>
-          <w:lang w:eastAsia="en-US"/>
-        </w:rPr>
-        <w:t>Una vez descargado el instalador ejecutamos el instalador </w:t>
-      </w:r>
-      <w:r>
-        <w:rPr>
-          <w:rFonts w:ascii="Helvetica" w:eastAsiaTheme="minorHAnsi" w:hAnsi="Helvetica" w:cs="Helvetica"/>
-          <w:sz w:val="21"/>
-          <w:szCs w:val="21"/>
-          <w:shd w:val="clear" w:color="auto" w:fill="FFFFFF"/>
-          <w:lang w:eastAsia="en-US"/>
-        </w:rPr>
-        <w:t>y pulsamos una vez en “</w:t>
+          <w:rFonts w:ascii="Arial Unicode MS" w:eastAsia="Arial Unicode MS" w:hAnsi="Arial Unicode MS" w:cs="Arial Unicode MS"/>
+          <w:color w:val="002060"/>
+          <w:sz w:val="21"/>
+          <w:szCs w:val="21"/>
+          <w:shd w:val="clear" w:color="auto" w:fill="FFFFFF"/>
+          <w:lang w:eastAsia="en-US"/>
+        </w:rPr>
+        <w:t>Una vez descargado el instalador ejecutamos el instalador y pulsamos una vez en “</w:t>
       </w:r>
       <w:proofErr w:type="spellStart"/>
       <w:r>
         <w:rPr>
-          <w:rFonts w:ascii="Helvetica" w:eastAsiaTheme="minorHAnsi" w:hAnsi="Helvetica" w:cs="Helvetica"/>
+          <w:rFonts w:ascii="Arial Unicode MS" w:eastAsia="Arial Unicode MS" w:hAnsi="Arial Unicode MS" w:cs="Arial Unicode MS"/>
+          <w:color w:val="002060"/>
           <w:sz w:val="21"/>
           <w:szCs w:val="21"/>
           <w:shd w:val="clear" w:color="auto" w:fill="FFFFFF"/>
@@ -3987,7 +4103,8 @@
       <w:proofErr w:type="spellEnd"/>
       <w:r>
         <w:rPr>
-          <w:rFonts w:ascii="Helvetica" w:eastAsiaTheme="minorHAnsi" w:hAnsi="Helvetica" w:cs="Helvetica"/>
+          <w:rFonts w:ascii="Arial Unicode MS" w:eastAsia="Arial Unicode MS" w:hAnsi="Arial Unicode MS" w:cs="Arial Unicode MS"/>
+          <w:color w:val="002060"/>
           <w:sz w:val="21"/>
           <w:szCs w:val="21"/>
           <w:shd w:val="clear" w:color="auto" w:fill="FFFFFF"/>
@@ -3999,21 +4116,23 @@
     <w:p>
       <w:pPr>
         <w:pStyle w:val="NormalWeb"/>
-        <w:jc w:val="both"/>
-        <w:rPr>
-          <w:rFonts w:ascii="Helvetica" w:eastAsiaTheme="minorHAnsi" w:hAnsi="Helvetica" w:cs="Helvetica"/>
-          <w:sz w:val="21"/>
-          <w:szCs w:val="21"/>
-          <w:shd w:val="clear" w:color="auto" w:fill="FFFFFF"/>
-          <w:lang w:eastAsia="en-US"/>
-        </w:rPr>
-      </w:pPr>
-      <w:r>
-        <w:rPr>
+        <w:rPr>
+          <w:rFonts w:ascii="Arial Unicode MS" w:eastAsia="Arial Unicode MS" w:hAnsi="Arial Unicode MS" w:cs="Arial Unicode MS"/>
+          <w:color w:val="002060"/>
+          <w:sz w:val="21"/>
+          <w:szCs w:val="21"/>
+          <w:shd w:val="clear" w:color="auto" w:fill="FFFFFF"/>
+          <w:lang w:eastAsia="en-US"/>
+        </w:rPr>
+      </w:pPr>
+      <w:r>
+        <w:rPr>
+          <w:rFonts w:ascii="Arial Unicode MS" w:eastAsia="Arial Unicode MS" w:hAnsi="Arial Unicode MS" w:cs="Arial Unicode MS"/>
           <w:noProof/>
+          <w:color w:val="002060"/>
         </w:rPr>
         <w:drawing>
-          <wp:inline distT="0" distB="0" distL="0" distR="0" wp14:anchorId="43D40355" wp14:editId="3790B341">
+          <wp:inline distT="0" distB="0" distL="0" distR="0" wp14:anchorId="7EEAA0B1" wp14:editId="0A23AEAD">
             <wp:extent cx="5355771" cy="3265714"/>
             <wp:effectExtent l="76200" t="76200" r="130810" b="125730"/>
             <wp:docPr id="11" name="Imagen 11"/>
@@ -4028,7 +4147,7 @@
                     <pic:cNvPicPr/>
                   </pic:nvPicPr>
                   <pic:blipFill>
-                    <a:blip r:embed="rId24"/>
+                    <a:blip r:embed="rId25"/>
                     <a:stretch>
                       <a:fillRect/>
                     </a:stretch>
@@ -4066,53 +4185,91 @@
     <w:p>
       <w:pPr>
         <w:pStyle w:val="NormalWeb"/>
-        <w:jc w:val="both"/>
-        <w:rPr>
-          <w:rFonts w:ascii="Helvetica" w:eastAsiaTheme="minorHAnsi" w:hAnsi="Helvetica" w:cs="Helvetica"/>
-          <w:sz w:val="21"/>
-          <w:szCs w:val="21"/>
-          <w:shd w:val="clear" w:color="auto" w:fill="FFFFFF"/>
-          <w:lang w:eastAsia="en-US"/>
-        </w:rPr>
-      </w:pPr>
-      <w:r>
-        <w:rPr>
-          <w:rFonts w:ascii="Helvetica" w:eastAsiaTheme="minorHAnsi" w:hAnsi="Helvetica" w:cs="Helvetica"/>
-          <w:sz w:val="21"/>
-          <w:szCs w:val="21"/>
-          <w:shd w:val="clear" w:color="auto" w:fill="FFFFFF"/>
-          <w:lang w:eastAsia="en-US"/>
-        </w:rPr>
-        <w:lastRenderedPageBreak/>
-        <w:t>Si</w:t>
-      </w:r>
-      <w:r>
-        <w:rPr>
-          <w:rFonts w:ascii="Helvetica" w:eastAsiaTheme="minorHAnsi" w:hAnsi="Helvetica" w:cs="Helvetica"/>
-          <w:sz w:val="21"/>
-          <w:szCs w:val="21"/>
-          <w:shd w:val="clear" w:color="auto" w:fill="FFFFFF"/>
-          <w:lang w:eastAsia="en-US"/>
-        </w:rPr>
-        <w:t> </w:t>
-      </w:r>
-      <w:r>
-        <w:rPr>
-          <w:rFonts w:ascii="Helvetica" w:eastAsiaTheme="minorHAnsi" w:hAnsi="Helvetica" w:cs="Helvetica"/>
+        <w:rPr>
+          <w:rFonts w:ascii="Arial Unicode MS" w:eastAsia="Arial Unicode MS" w:hAnsi="Arial Unicode MS" w:cs="Arial Unicode MS"/>
+          <w:color w:val="002060"/>
+          <w:sz w:val="21"/>
+          <w:szCs w:val="21"/>
+          <w:shd w:val="clear" w:color="auto" w:fill="FFFFFF"/>
+          <w:lang w:eastAsia="en-US"/>
+        </w:rPr>
+      </w:pPr>
+      <w:r>
+        <w:rPr>
+          <w:rFonts w:ascii="Arial Unicode MS" w:eastAsia="Arial Unicode MS" w:hAnsi="Arial Unicode MS" w:cs="Arial Unicode MS"/>
+          <w:color w:val="002060"/>
+          <w:sz w:val="21"/>
+          <w:szCs w:val="21"/>
+          <w:shd w:val="clear" w:color="auto" w:fill="FFFFFF"/>
+          <w:lang w:eastAsia="en-US"/>
+        </w:rPr>
+        <w:t>Si </w:t>
+      </w:r>
+      <w:r>
+        <w:rPr>
+          <w:rFonts w:ascii="Arial Unicode MS" w:eastAsia="Arial Unicode MS" w:hAnsi="Arial Unicode MS" w:cs="Arial Unicode MS"/>
           <w:b/>
           <w:bCs/>
-          <w:sz w:val="21"/>
-          <w:szCs w:val="21"/>
-          <w:shd w:val="clear" w:color="auto" w:fill="FFFFFF"/>
-          <w:lang w:eastAsia="en-US"/>
-        </w:rPr>
-        <w:t>no detecta el JDK de Java</w:t>
-      </w:r>
-      <w:r>
-        <w:rPr>
-          <w:rFonts w:ascii="Helvetica" w:eastAsiaTheme="minorHAnsi" w:hAnsi="Helvetica" w:cs="Helvetica"/>
-          <w:b/>
-          <w:bCs/>
+          <w:color w:val="002060"/>
+          <w:sz w:val="21"/>
+          <w:szCs w:val="21"/>
+          <w:shd w:val="clear" w:color="auto" w:fill="FFFFFF"/>
+          <w:lang w:eastAsia="en-US"/>
+        </w:rPr>
+        <w:t xml:space="preserve">no detecta el JDK de Java </w:t>
+      </w:r>
+      <w:r>
+        <w:rPr>
+          <w:rFonts w:ascii="Arial Unicode MS" w:eastAsia="Arial Unicode MS" w:hAnsi="Arial Unicode MS" w:cs="Arial Unicode MS"/>
+          <w:color w:val="002060"/>
+          <w:sz w:val="21"/>
+          <w:szCs w:val="21"/>
+          <w:shd w:val="clear" w:color="auto" w:fill="FFFFFF"/>
+          <w:lang w:eastAsia="en-US"/>
+        </w:rPr>
+        <w:t xml:space="preserve">(Error: Java SE </w:t>
+      </w:r>
+      <w:proofErr w:type="spellStart"/>
+      <w:r>
+        <w:rPr>
+          <w:rFonts w:ascii="Arial Unicode MS" w:eastAsia="Arial Unicode MS" w:hAnsi="Arial Unicode MS" w:cs="Arial Unicode MS"/>
+          <w:color w:val="002060"/>
+          <w:sz w:val="21"/>
+          <w:szCs w:val="21"/>
+          <w:shd w:val="clear" w:color="auto" w:fill="FFFFFF"/>
+          <w:lang w:eastAsia="en-US"/>
+        </w:rPr>
+        <w:t>Development</w:t>
+      </w:r>
+      <w:proofErr w:type="spellEnd"/>
+      <w:r>
+        <w:rPr>
+          <w:rFonts w:ascii="Arial Unicode MS" w:eastAsia="Arial Unicode MS" w:hAnsi="Arial Unicode MS" w:cs="Arial Unicode MS"/>
+          <w:color w:val="002060"/>
+          <w:sz w:val="21"/>
+          <w:szCs w:val="21"/>
+          <w:shd w:val="clear" w:color="auto" w:fill="FFFFFF"/>
+          <w:lang w:eastAsia="en-US"/>
+        </w:rPr>
+        <w:t xml:space="preserve"> Kit (JDK) </w:t>
+      </w:r>
+      <w:proofErr w:type="spellStart"/>
+      <w:r>
+        <w:rPr>
+          <w:rFonts w:ascii="Arial Unicode MS" w:eastAsia="Arial Unicode MS" w:hAnsi="Arial Unicode MS" w:cs="Arial Unicode MS"/>
+          <w:color w:val="002060"/>
+          <w:sz w:val="21"/>
+          <w:szCs w:val="21"/>
+          <w:shd w:val="clear" w:color="auto" w:fill="FFFFFF"/>
+          <w:lang w:eastAsia="en-US"/>
+        </w:rPr>
+        <w:t>not</w:t>
+      </w:r>
+      <w:proofErr w:type="spellEnd"/>
+      <w:r>
+        <w:rPr>
+          <w:rFonts w:ascii="Arial Unicode MS" w:eastAsia="Arial Unicode MS" w:hAnsi="Arial Unicode MS" w:cs="Arial Unicode MS"/>
+          <w:color w:val="002060"/>
           <w:sz w:val="21"/>
           <w:szCs w:val="21"/>
           <w:shd w:val="clear" w:color="auto" w:fill="FFFFFF"/>
@@ -4120,75 +4277,23 @@
         </w:rPr>
         <w:t xml:space="preserve"> </w:t>
       </w:r>
-      <w:r>
-        <w:rPr>
-          <w:rFonts w:ascii="Helvetica" w:eastAsiaTheme="minorHAnsi" w:hAnsi="Helvetica" w:cs="Helvetica"/>
-          <w:sz w:val="21"/>
-          <w:szCs w:val="21"/>
-          <w:shd w:val="clear" w:color="auto" w:fill="FFFFFF"/>
-          <w:lang w:eastAsia="en-US"/>
-        </w:rPr>
-        <w:t xml:space="preserve">(Error: Java SE </w:t>
-      </w:r>
       <w:proofErr w:type="spellStart"/>
       <w:r>
         <w:rPr>
-          <w:rFonts w:ascii="Helvetica" w:eastAsiaTheme="minorHAnsi" w:hAnsi="Helvetica" w:cs="Helvetica"/>
-          <w:sz w:val="21"/>
-          <w:szCs w:val="21"/>
-          <w:shd w:val="clear" w:color="auto" w:fill="FFFFFF"/>
-          <w:lang w:eastAsia="en-US"/>
-        </w:rPr>
-        <w:t>Development</w:t>
+          <w:rFonts w:ascii="Arial Unicode MS" w:eastAsia="Arial Unicode MS" w:hAnsi="Arial Unicode MS" w:cs="Arial Unicode MS"/>
+          <w:color w:val="002060"/>
+          <w:sz w:val="21"/>
+          <w:szCs w:val="21"/>
+          <w:shd w:val="clear" w:color="auto" w:fill="FFFFFF"/>
+          <w:lang w:eastAsia="en-US"/>
+        </w:rPr>
+        <w:t>found</w:t>
       </w:r>
       <w:proofErr w:type="spellEnd"/>
       <w:r>
         <w:rPr>
-          <w:rFonts w:ascii="Helvetica" w:eastAsiaTheme="minorHAnsi" w:hAnsi="Helvetica" w:cs="Helvetica"/>
-          <w:sz w:val="21"/>
-          <w:szCs w:val="21"/>
-          <w:shd w:val="clear" w:color="auto" w:fill="FFFFFF"/>
-          <w:lang w:eastAsia="en-US"/>
-        </w:rPr>
-        <w:t xml:space="preserve"> Kit (JDK) </w:t>
-      </w:r>
-      <w:proofErr w:type="spellStart"/>
-      <w:r>
-        <w:rPr>
-          <w:rFonts w:ascii="Helvetica" w:eastAsiaTheme="minorHAnsi" w:hAnsi="Helvetica" w:cs="Helvetica"/>
-          <w:sz w:val="21"/>
-          <w:szCs w:val="21"/>
-          <w:shd w:val="clear" w:color="auto" w:fill="FFFFFF"/>
-          <w:lang w:eastAsia="en-US"/>
-        </w:rPr>
-        <w:t>not</w:t>
-      </w:r>
-      <w:proofErr w:type="spellEnd"/>
-      <w:r>
-        <w:rPr>
-          <w:rFonts w:ascii="Helvetica" w:eastAsiaTheme="minorHAnsi" w:hAnsi="Helvetica" w:cs="Helvetica"/>
-          <w:sz w:val="21"/>
-          <w:szCs w:val="21"/>
-          <w:shd w:val="clear" w:color="auto" w:fill="FFFFFF"/>
-          <w:lang w:eastAsia="en-US"/>
-        </w:rPr>
-        <w:t xml:space="preserve"> </w:t>
-      </w:r>
-      <w:proofErr w:type="spellStart"/>
-      <w:r>
-        <w:rPr>
-          <w:rFonts w:ascii="Helvetica" w:eastAsiaTheme="minorHAnsi" w:hAnsi="Helvetica" w:cs="Helvetica"/>
-          <w:sz w:val="21"/>
-          <w:szCs w:val="21"/>
-          <w:shd w:val="clear" w:color="auto" w:fill="FFFFFF"/>
-          <w:lang w:eastAsia="en-US"/>
-        </w:rPr>
-        <w:t>found</w:t>
-      </w:r>
-      <w:proofErr w:type="spellEnd"/>
-      <w:r>
-        <w:rPr>
-          <w:rFonts w:ascii="Helvetica" w:eastAsiaTheme="minorHAnsi" w:hAnsi="Helvetica" w:cs="Helvetica"/>
+          <w:rFonts w:ascii="Arial Unicode MS" w:eastAsia="Arial Unicode MS" w:hAnsi="Arial Unicode MS" w:cs="Arial Unicode MS"/>
+          <w:color w:val="002060"/>
           <w:sz w:val="21"/>
           <w:szCs w:val="21"/>
           <w:shd w:val="clear" w:color="auto" w:fill="FFFFFF"/>
@@ -4200,21 +4305,23 @@
     <w:p>
       <w:pPr>
         <w:pStyle w:val="NormalWeb"/>
-        <w:jc w:val="both"/>
-        <w:rPr>
-          <w:rFonts w:ascii="Helvetica" w:eastAsiaTheme="minorHAnsi" w:hAnsi="Helvetica" w:cs="Helvetica"/>
-          <w:sz w:val="21"/>
-          <w:szCs w:val="21"/>
-          <w:shd w:val="clear" w:color="auto" w:fill="FFFFFF"/>
-          <w:lang w:eastAsia="en-US"/>
-        </w:rPr>
-      </w:pPr>
-      <w:r>
-        <w:rPr>
+        <w:rPr>
+          <w:rFonts w:ascii="Arial Unicode MS" w:eastAsia="Arial Unicode MS" w:hAnsi="Arial Unicode MS" w:cs="Arial Unicode MS"/>
+          <w:color w:val="002060"/>
+          <w:sz w:val="21"/>
+          <w:szCs w:val="21"/>
+          <w:shd w:val="clear" w:color="auto" w:fill="FFFFFF"/>
+          <w:lang w:eastAsia="en-US"/>
+        </w:rPr>
+      </w:pPr>
+      <w:r>
+        <w:rPr>
+          <w:rFonts w:ascii="Arial Unicode MS" w:eastAsia="Arial Unicode MS" w:hAnsi="Arial Unicode MS" w:cs="Arial Unicode MS"/>
           <w:noProof/>
+          <w:color w:val="002060"/>
         </w:rPr>
         <w:drawing>
-          <wp:inline distT="0" distB="0" distL="0" distR="0" wp14:anchorId="6882901F" wp14:editId="70C79430">
+          <wp:inline distT="0" distB="0" distL="0" distR="0" wp14:anchorId="5244497C" wp14:editId="20C3EE6B">
             <wp:extent cx="5406014" cy="3295860"/>
             <wp:effectExtent l="76200" t="76200" r="137795" b="133350"/>
             <wp:docPr id="12" name="Imagen 12"/>
@@ -4229,7 +4336,7 @@
                     <pic:cNvPicPr/>
                   </pic:nvPicPr>
                   <pic:blipFill>
-                    <a:blip r:embed="rId25"/>
+                    <a:blip r:embed="rId26"/>
                     <a:stretch>
                       <a:fillRect/>
                     </a:stretch>
@@ -4267,9 +4374,9 @@
     <w:p>
       <w:pPr>
         <w:pStyle w:val="NormalWeb"/>
-        <w:jc w:val="both"/>
-        <w:rPr>
-          <w:rFonts w:ascii="Helvetica" w:eastAsiaTheme="minorHAnsi" w:hAnsi="Helvetica" w:cs="Helvetica"/>
+        <w:rPr>
+          <w:rFonts w:ascii="Arial Unicode MS" w:eastAsia="Arial Unicode MS" w:hAnsi="Arial Unicode MS" w:cs="Arial Unicode MS"/>
+          <w:color w:val="002060"/>
           <w:sz w:val="21"/>
           <w:szCs w:val="21"/>
           <w:shd w:val="clear" w:color="auto" w:fill="FFFFFF"/>
@@ -4279,15 +4386,18 @@
       <w:r>
         <w:rPr>
           <w:rStyle w:val="apple-converted-space"/>
-          <w:color w:val="000000"/>
+          <w:rFonts w:ascii="Arial Unicode MS" w:eastAsia="Arial Unicode MS" w:hAnsi="Arial Unicode MS" w:cs="Arial Unicode MS"/>
+          <w:color w:val="002060"/>
           <w:sz w:val="27"/>
           <w:szCs w:val="27"/>
         </w:rPr>
+        <w:lastRenderedPageBreak/>
         <w:t> </w:t>
       </w:r>
       <w:r>
         <w:rPr>
-          <w:rFonts w:ascii="Helvetica" w:eastAsiaTheme="minorHAnsi" w:hAnsi="Helvetica" w:cs="Helvetica"/>
+          <w:rFonts w:ascii="Arial Unicode MS" w:eastAsia="Arial Unicode MS" w:hAnsi="Arial Unicode MS" w:cs="Arial Unicode MS"/>
+          <w:color w:val="002060"/>
           <w:sz w:val="21"/>
           <w:szCs w:val="21"/>
           <w:shd w:val="clear" w:color="auto" w:fill="FFFFFF"/>
@@ -4298,7 +4408,8 @@
       <w:proofErr w:type="spellStart"/>
       <w:r>
         <w:rPr>
-          <w:rFonts w:ascii="Helvetica" w:eastAsiaTheme="minorHAnsi" w:hAnsi="Helvetica" w:cs="Helvetica"/>
+          <w:rFonts w:ascii="Arial Unicode MS" w:eastAsia="Arial Unicode MS" w:hAnsi="Arial Unicode MS" w:cs="Arial Unicode MS"/>
+          <w:color w:val="002060"/>
           <w:sz w:val="21"/>
           <w:szCs w:val="21"/>
           <w:shd w:val="clear" w:color="auto" w:fill="FFFFFF"/>
@@ -4309,7 +4420,8 @@
       <w:proofErr w:type="gramStart"/>
       <w:r>
         <w:rPr>
-          <w:rFonts w:ascii="Helvetica" w:eastAsiaTheme="minorHAnsi" w:hAnsi="Helvetica" w:cs="Helvetica"/>
+          <w:rFonts w:ascii="Arial Unicode MS" w:eastAsia="Arial Unicode MS" w:hAnsi="Arial Unicode MS" w:cs="Arial Unicode MS"/>
+          <w:color w:val="002060"/>
           <w:sz w:val="21"/>
           <w:szCs w:val="21"/>
           <w:shd w:val="clear" w:color="auto" w:fill="FFFFFF"/>
@@ -4320,7 +4432,8 @@
       <w:proofErr w:type="gramEnd"/>
       <w:r>
         <w:rPr>
-          <w:rFonts w:ascii="Helvetica" w:eastAsiaTheme="minorHAnsi" w:hAnsi="Helvetica" w:cs="Helvetica"/>
+          <w:rFonts w:ascii="Arial Unicode MS" w:eastAsia="Arial Unicode MS" w:hAnsi="Arial Unicode MS" w:cs="Arial Unicode MS"/>
+          <w:color w:val="002060"/>
           <w:sz w:val="21"/>
           <w:szCs w:val="21"/>
           <w:shd w:val="clear" w:color="auto" w:fill="FFFFFF"/>
@@ -4331,7 +4444,8 @@
       <w:proofErr w:type="spellEnd"/>
       <w:r>
         <w:rPr>
-          <w:rFonts w:ascii="Helvetica" w:eastAsiaTheme="minorHAnsi" w:hAnsi="Helvetica" w:cs="Helvetica"/>
+          <w:rFonts w:ascii="Arial Unicode MS" w:eastAsia="Arial Unicode MS" w:hAnsi="Arial Unicode MS" w:cs="Arial Unicode MS"/>
+          <w:color w:val="002060"/>
           <w:sz w:val="21"/>
           <w:szCs w:val="21"/>
           <w:shd w:val="clear" w:color="auto" w:fill="FFFFFF"/>
@@ -4342,7 +4456,8 @@
       <w:proofErr w:type="spellStart"/>
       <w:r>
         <w:rPr>
-          <w:rFonts w:ascii="Helvetica" w:eastAsiaTheme="minorHAnsi" w:hAnsi="Helvetica" w:cs="Helvetica"/>
+          <w:rFonts w:ascii="Arial Unicode MS" w:eastAsia="Arial Unicode MS" w:hAnsi="Arial Unicode MS" w:cs="Arial Unicode MS"/>
+          <w:color w:val="002060"/>
           <w:sz w:val="21"/>
           <w:szCs w:val="21"/>
           <w:shd w:val="clear" w:color="auto" w:fill="FFFFFF"/>
@@ -4353,7 +4468,8 @@
       <w:proofErr w:type="spellEnd"/>
       <w:r>
         <w:rPr>
-          <w:rFonts w:ascii="Helvetica" w:eastAsiaTheme="minorHAnsi" w:hAnsi="Helvetica" w:cs="Helvetica"/>
+          <w:rFonts w:ascii="Arial Unicode MS" w:eastAsia="Arial Unicode MS" w:hAnsi="Arial Unicode MS" w:cs="Arial Unicode MS"/>
+          <w:color w:val="002060"/>
           <w:sz w:val="21"/>
           <w:szCs w:val="21"/>
           <w:shd w:val="clear" w:color="auto" w:fill="FFFFFF"/>
@@ -4365,21 +4481,23 @@
     <w:p>
       <w:pPr>
         <w:pStyle w:val="NormalWeb"/>
-        <w:jc w:val="both"/>
-        <w:rPr>
-          <w:rFonts w:ascii="Helvetica" w:eastAsiaTheme="minorHAnsi" w:hAnsi="Helvetica" w:cs="Helvetica"/>
-          <w:sz w:val="21"/>
-          <w:szCs w:val="21"/>
-          <w:shd w:val="clear" w:color="auto" w:fill="FFFFFF"/>
-          <w:lang w:eastAsia="en-US"/>
-        </w:rPr>
-      </w:pPr>
-      <w:r>
-        <w:rPr>
+        <w:rPr>
+          <w:rFonts w:ascii="Arial Unicode MS" w:eastAsia="Arial Unicode MS" w:hAnsi="Arial Unicode MS" w:cs="Arial Unicode MS"/>
+          <w:color w:val="002060"/>
+          <w:sz w:val="21"/>
+          <w:szCs w:val="21"/>
+          <w:shd w:val="clear" w:color="auto" w:fill="FFFFFF"/>
+          <w:lang w:eastAsia="en-US"/>
+        </w:rPr>
+      </w:pPr>
+      <w:r>
+        <w:rPr>
+          <w:rFonts w:ascii="Arial Unicode MS" w:eastAsia="Arial Unicode MS" w:hAnsi="Arial Unicode MS" w:cs="Arial Unicode MS"/>
           <w:noProof/>
+          <w:color w:val="002060"/>
         </w:rPr>
         <w:drawing>
-          <wp:inline distT="0" distB="0" distL="0" distR="0" wp14:anchorId="4B8417E2" wp14:editId="638B9324">
+          <wp:inline distT="0" distB="0" distL="0" distR="0" wp14:anchorId="674DECA3" wp14:editId="337C26F2">
             <wp:extent cx="5421583" cy="3195375"/>
             <wp:effectExtent l="76200" t="76200" r="141605" b="138430"/>
             <wp:docPr id="13" name="Imagen 13"/>
@@ -4394,7 +4512,7 @@
                     <pic:cNvPicPr/>
                   </pic:nvPicPr>
                   <pic:blipFill>
-                    <a:blip r:embed="rId26"/>
+                    <a:blip r:embed="rId27"/>
                     <a:stretch>
                       <a:fillRect/>
                     </a:stretch>
@@ -4432,9 +4550,9 @@
     <w:p>
       <w:pPr>
         <w:pStyle w:val="NormalWeb"/>
-        <w:jc w:val="both"/>
-        <w:rPr>
-          <w:rFonts w:ascii="Helvetica" w:eastAsiaTheme="minorHAnsi" w:hAnsi="Helvetica" w:cs="Helvetica"/>
+        <w:rPr>
+          <w:rFonts w:ascii="Arial Unicode MS" w:eastAsia="Arial Unicode MS" w:hAnsi="Arial Unicode MS" w:cs="Arial Unicode MS"/>
+          <w:color w:val="002060"/>
           <w:sz w:val="21"/>
           <w:szCs w:val="21"/>
           <w:shd w:val="clear" w:color="auto" w:fill="FFFFFF"/>
@@ -4445,18 +4563,19 @@
     <w:p>
       <w:pPr>
         <w:pStyle w:val="NormalWeb"/>
-        <w:jc w:val="both"/>
-        <w:rPr>
-          <w:rFonts w:ascii="Helvetica" w:eastAsiaTheme="minorHAnsi" w:hAnsi="Helvetica" w:cs="Helvetica"/>
-          <w:sz w:val="21"/>
-          <w:szCs w:val="21"/>
-          <w:shd w:val="clear" w:color="auto" w:fill="FFFFFF"/>
-          <w:lang w:eastAsia="en-US"/>
-        </w:rPr>
-      </w:pPr>
-      <w:r>
-        <w:rPr>
-          <w:rFonts w:ascii="Helvetica" w:eastAsiaTheme="minorHAnsi" w:hAnsi="Helvetica" w:cs="Helvetica"/>
+        <w:rPr>
+          <w:rFonts w:ascii="Arial Unicode MS" w:eastAsia="Arial Unicode MS" w:hAnsi="Arial Unicode MS" w:cs="Arial Unicode MS"/>
+          <w:color w:val="002060"/>
+          <w:sz w:val="21"/>
+          <w:szCs w:val="21"/>
+          <w:shd w:val="clear" w:color="auto" w:fill="FFFFFF"/>
+          <w:lang w:eastAsia="en-US"/>
+        </w:rPr>
+      </w:pPr>
+      <w:r>
+        <w:rPr>
+          <w:rFonts w:ascii="Arial Unicode MS" w:eastAsia="Arial Unicode MS" w:hAnsi="Arial Unicode MS" w:cs="Arial Unicode MS"/>
+          <w:color w:val="002060"/>
           <w:sz w:val="21"/>
           <w:szCs w:val="21"/>
           <w:shd w:val="clear" w:color="auto" w:fill="FFFFFF"/>
@@ -4468,40 +4587,32 @@
     <w:p>
       <w:pPr>
         <w:pStyle w:val="NormalWeb"/>
-        <w:jc w:val="both"/>
-        <w:rPr>
-          <w:rFonts w:ascii="Helvetica" w:eastAsiaTheme="minorHAnsi" w:hAnsi="Helvetica" w:cs="Helvetica"/>
-          <w:sz w:val="21"/>
-          <w:szCs w:val="21"/>
-          <w:shd w:val="clear" w:color="auto" w:fill="FFFFFF"/>
-          <w:lang w:eastAsia="en-US"/>
-        </w:rPr>
-      </w:pPr>
-      <w:r>
-        <w:rPr>
-          <w:rFonts w:ascii="Helvetica" w:eastAsiaTheme="minorHAnsi" w:hAnsi="Helvetica" w:cs="Helvetica"/>
-          <w:sz w:val="21"/>
-          <w:szCs w:val="21"/>
-          <w:shd w:val="clear" w:color="auto" w:fill="FFFFFF"/>
-          <w:lang w:eastAsia="en-US"/>
-        </w:rPr>
-        <w:t>Esperamos a que la barra busque en Internet lo que podemos descargar. Para que funcione el emulador</w:t>
-      </w:r>
-      <w:r>
-        <w:rPr>
-          <w:rFonts w:ascii="Helvetica" w:eastAsiaTheme="minorHAnsi" w:hAnsi="Helvetica" w:cs="Helvetica"/>
-          <w:sz w:val="21"/>
-          <w:szCs w:val="21"/>
-          <w:shd w:val="clear" w:color="auto" w:fill="FFFFFF"/>
-          <w:lang w:eastAsia="en-US"/>
-        </w:rPr>
-        <w:t> </w:t>
-      </w:r>
-      <w:r>
-        <w:rPr>
-          <w:rFonts w:ascii="Helvetica" w:eastAsiaTheme="minorHAnsi" w:hAnsi="Helvetica" w:cs="Helvetica"/>
+        <w:rPr>
+          <w:rFonts w:ascii="Arial Unicode MS" w:eastAsia="Arial Unicode MS" w:hAnsi="Arial Unicode MS" w:cs="Arial Unicode MS"/>
+          <w:color w:val="002060"/>
+          <w:sz w:val="21"/>
+          <w:szCs w:val="21"/>
+          <w:shd w:val="clear" w:color="auto" w:fill="FFFFFF"/>
+          <w:lang w:eastAsia="en-US"/>
+        </w:rPr>
+      </w:pPr>
+      <w:r>
+        <w:rPr>
+          <w:rFonts w:ascii="Arial Unicode MS" w:eastAsia="Arial Unicode MS" w:hAnsi="Arial Unicode MS" w:cs="Arial Unicode MS"/>
+          <w:color w:val="002060"/>
+          <w:sz w:val="21"/>
+          <w:szCs w:val="21"/>
+          <w:shd w:val="clear" w:color="auto" w:fill="FFFFFF"/>
+          <w:lang w:eastAsia="en-US"/>
+        </w:rPr>
+        <w:t>Esperamos a que la barra busque en Internet lo que podemos descargar. Para que funcione el emulador </w:t>
+      </w:r>
+      <w:r>
+        <w:rPr>
+          <w:rFonts w:ascii="Arial Unicode MS" w:eastAsia="Arial Unicode MS" w:hAnsi="Arial Unicode MS" w:cs="Arial Unicode MS"/>
           <w:b/>
           <w:bCs/>
+          <w:color w:val="002060"/>
           <w:sz w:val="21"/>
           <w:szCs w:val="21"/>
           <w:shd w:val="clear" w:color="auto" w:fill="FFFFFF"/>
@@ -4511,7 +4622,8 @@
       </w:r>
       <w:r>
         <w:rPr>
-          <w:rFonts w:ascii="Helvetica" w:eastAsiaTheme="minorHAnsi" w:hAnsi="Helvetica" w:cs="Helvetica"/>
+          <w:rFonts w:ascii="Arial Unicode MS" w:eastAsia="Arial Unicode MS" w:hAnsi="Arial Unicode MS" w:cs="Arial Unicode MS"/>
+          <w:color w:val="002060"/>
           <w:sz w:val="21"/>
           <w:szCs w:val="21"/>
           <w:shd w:val="clear" w:color="auto" w:fill="FFFFFF"/>
@@ -4523,21 +4635,24 @@
     <w:p>
       <w:pPr>
         <w:pStyle w:val="NormalWeb"/>
-        <w:jc w:val="both"/>
-        <w:rPr>
-          <w:rFonts w:ascii="Helvetica" w:eastAsiaTheme="minorHAnsi" w:hAnsi="Helvetica" w:cs="Helvetica"/>
-          <w:sz w:val="21"/>
-          <w:szCs w:val="21"/>
-          <w:shd w:val="clear" w:color="auto" w:fill="FFFFFF"/>
-          <w:lang w:eastAsia="en-US"/>
-        </w:rPr>
-      </w:pPr>
-      <w:r>
-        <w:rPr>
+        <w:rPr>
+          <w:rFonts w:ascii="Arial Unicode MS" w:eastAsia="Arial Unicode MS" w:hAnsi="Arial Unicode MS" w:cs="Arial Unicode MS"/>
+          <w:color w:val="002060"/>
+          <w:sz w:val="21"/>
+          <w:szCs w:val="21"/>
+          <w:shd w:val="clear" w:color="auto" w:fill="FFFFFF"/>
+          <w:lang w:eastAsia="en-US"/>
+        </w:rPr>
+      </w:pPr>
+      <w:r>
+        <w:rPr>
+          <w:rFonts w:ascii="Arial Unicode MS" w:eastAsia="Arial Unicode MS" w:hAnsi="Arial Unicode MS" w:cs="Arial Unicode MS"/>
           <w:noProof/>
-        </w:rPr>
+          <w:color w:val="002060"/>
+        </w:rPr>
+        <w:lastRenderedPageBreak/>
         <w:drawing>
-          <wp:inline distT="0" distB="0" distL="0" distR="0" wp14:anchorId="5061EB93" wp14:editId="239DA555">
+          <wp:inline distT="0" distB="0" distL="0" distR="0" wp14:anchorId="5E0BA58C" wp14:editId="7FDAD4FB">
             <wp:extent cx="5577086" cy="2170444"/>
             <wp:effectExtent l="76200" t="76200" r="138430" b="134620"/>
             <wp:docPr id="14" name="Imagen 14"/>
@@ -4552,7 +4667,7 @@
                     <pic:cNvPicPr/>
                   </pic:nvPicPr>
                   <pic:blipFill>
-                    <a:blip r:embed="rId27"/>
+                    <a:blip r:embed="rId28"/>
                     <a:stretch>
                       <a:fillRect/>
                     </a:stretch>
@@ -4590,18 +4705,19 @@
     <w:p>
       <w:pPr>
         <w:pStyle w:val="NormalWeb"/>
-        <w:jc w:val="both"/>
-        <w:rPr>
-          <w:rFonts w:ascii="Helvetica" w:eastAsiaTheme="minorHAnsi" w:hAnsi="Helvetica" w:cs="Helvetica"/>
-          <w:sz w:val="21"/>
-          <w:szCs w:val="21"/>
-          <w:shd w:val="clear" w:color="auto" w:fill="FFFFFF"/>
-          <w:lang w:eastAsia="en-US"/>
-        </w:rPr>
-      </w:pPr>
-      <w:r>
-        <w:rPr>
-          <w:rFonts w:ascii="Helvetica" w:eastAsiaTheme="minorHAnsi" w:hAnsi="Helvetica" w:cs="Helvetica"/>
+        <w:rPr>
+          <w:rFonts w:ascii="Arial Unicode MS" w:eastAsia="Arial Unicode MS" w:hAnsi="Arial Unicode MS" w:cs="Arial Unicode MS"/>
+          <w:color w:val="002060"/>
+          <w:sz w:val="21"/>
+          <w:szCs w:val="21"/>
+          <w:shd w:val="clear" w:color="auto" w:fill="FFFFFF"/>
+          <w:lang w:eastAsia="en-US"/>
+        </w:rPr>
+      </w:pPr>
+      <w:r>
+        <w:rPr>
+          <w:rFonts w:ascii="Arial Unicode MS" w:eastAsia="Arial Unicode MS" w:hAnsi="Arial Unicode MS" w:cs="Arial Unicode MS"/>
+          <w:color w:val="002060"/>
           <w:sz w:val="21"/>
           <w:szCs w:val="21"/>
           <w:shd w:val="clear" w:color="auto" w:fill="FFFFFF"/>
@@ -4612,7 +4728,8 @@
       <w:proofErr w:type="spellStart"/>
       <w:r>
         <w:rPr>
-          <w:rFonts w:ascii="Helvetica" w:eastAsiaTheme="minorHAnsi" w:hAnsi="Helvetica" w:cs="Helvetica"/>
+          <w:rFonts w:ascii="Arial Unicode MS" w:eastAsia="Arial Unicode MS" w:hAnsi="Arial Unicode MS" w:cs="Arial Unicode MS"/>
+          <w:color w:val="002060"/>
           <w:sz w:val="21"/>
           <w:szCs w:val="21"/>
           <w:shd w:val="clear" w:color="auto" w:fill="FFFFFF"/>
@@ -4623,7 +4740,8 @@
       <w:proofErr w:type="spellEnd"/>
       <w:r>
         <w:rPr>
-          <w:rFonts w:ascii="Helvetica" w:eastAsiaTheme="minorHAnsi" w:hAnsi="Helvetica" w:cs="Helvetica"/>
+          <w:rFonts w:ascii="Arial Unicode MS" w:eastAsia="Arial Unicode MS" w:hAnsi="Arial Unicode MS" w:cs="Arial Unicode MS"/>
+          <w:color w:val="002060"/>
           <w:sz w:val="21"/>
           <w:szCs w:val="21"/>
           <w:shd w:val="clear" w:color="auto" w:fill="FFFFFF"/>
@@ -4635,21 +4753,23 @@
     <w:p>
       <w:pPr>
         <w:pStyle w:val="NormalWeb"/>
-        <w:jc w:val="both"/>
-        <w:rPr>
-          <w:rFonts w:ascii="Helvetica" w:eastAsiaTheme="minorHAnsi" w:hAnsi="Helvetica" w:cs="Helvetica"/>
-          <w:sz w:val="21"/>
-          <w:szCs w:val="21"/>
-          <w:shd w:val="clear" w:color="auto" w:fill="FFFFFF"/>
-          <w:lang w:eastAsia="en-US"/>
-        </w:rPr>
-      </w:pPr>
-      <w:r>
-        <w:rPr>
+        <w:rPr>
+          <w:rFonts w:ascii="Arial Unicode MS" w:eastAsia="Arial Unicode MS" w:hAnsi="Arial Unicode MS" w:cs="Arial Unicode MS"/>
+          <w:color w:val="002060"/>
+          <w:sz w:val="21"/>
+          <w:szCs w:val="21"/>
+          <w:shd w:val="clear" w:color="auto" w:fill="FFFFFF"/>
+          <w:lang w:eastAsia="en-US"/>
+        </w:rPr>
+      </w:pPr>
+      <w:r>
+        <w:rPr>
+          <w:rFonts w:ascii="Arial Unicode MS" w:eastAsia="Arial Unicode MS" w:hAnsi="Arial Unicode MS" w:cs="Arial Unicode MS"/>
           <w:noProof/>
+          <w:color w:val="002060"/>
         </w:rPr>
         <w:drawing>
-          <wp:inline distT="0" distB="0" distL="0" distR="0" wp14:anchorId="5011E8A1" wp14:editId="7F665CAB">
+          <wp:inline distT="0" distB="0" distL="0" distR="0" wp14:anchorId="6ED46109" wp14:editId="649B94F9">
             <wp:extent cx="5606980" cy="3285811"/>
             <wp:effectExtent l="76200" t="76200" r="127635" b="124460"/>
             <wp:docPr id="15" name="Imagen 15"/>
@@ -4664,7 +4784,7 @@
                     <pic:cNvPicPr/>
                   </pic:nvPicPr>
                   <pic:blipFill>
-                    <a:blip r:embed="rId28"/>
+                    <a:blip r:embed="rId29"/>
                     <a:stretch>
                       <a:fillRect/>
                     </a:stretch>
@@ -4702,18 +4822,19 @@
     <w:p>
       <w:pPr>
         <w:pStyle w:val="NormalWeb"/>
-        <w:jc w:val="both"/>
-        <w:rPr>
-          <w:rFonts w:ascii="Helvetica" w:eastAsiaTheme="minorHAnsi" w:hAnsi="Helvetica" w:cs="Helvetica"/>
-          <w:sz w:val="21"/>
-          <w:szCs w:val="21"/>
-          <w:shd w:val="clear" w:color="auto" w:fill="FFFFFF"/>
-          <w:lang w:eastAsia="en-US"/>
-        </w:rPr>
-      </w:pPr>
-      <w:r>
-        <w:rPr>
-          <w:rFonts w:ascii="Helvetica" w:eastAsiaTheme="minorHAnsi" w:hAnsi="Helvetica" w:cs="Helvetica"/>
+        <w:rPr>
+          <w:rFonts w:ascii="Arial Unicode MS" w:eastAsia="Arial Unicode MS" w:hAnsi="Arial Unicode MS" w:cs="Arial Unicode MS"/>
+          <w:color w:val="002060"/>
+          <w:sz w:val="21"/>
+          <w:szCs w:val="21"/>
+          <w:shd w:val="clear" w:color="auto" w:fill="FFFFFF"/>
+          <w:lang w:eastAsia="en-US"/>
+        </w:rPr>
+      </w:pPr>
+      <w:r>
+        <w:rPr>
+          <w:rFonts w:ascii="Arial Unicode MS" w:eastAsia="Arial Unicode MS" w:hAnsi="Arial Unicode MS" w:cs="Arial Unicode MS"/>
+          <w:color w:val="002060"/>
           <w:sz w:val="21"/>
           <w:szCs w:val="21"/>
           <w:shd w:val="clear" w:color="auto" w:fill="FFFFFF"/>
@@ -4725,22 +4846,24 @@
     <w:p>
       <w:pPr>
         <w:pStyle w:val="NormalWeb"/>
-        <w:jc w:val="both"/>
-        <w:rPr>
-          <w:rFonts w:ascii="Helvetica" w:eastAsiaTheme="minorHAnsi" w:hAnsi="Helvetica" w:cs="Helvetica"/>
-          <w:sz w:val="21"/>
-          <w:szCs w:val="21"/>
-          <w:shd w:val="clear" w:color="auto" w:fill="FFFFFF"/>
-          <w:lang w:eastAsia="en-US"/>
-        </w:rPr>
-      </w:pPr>
-      <w:r>
-        <w:rPr>
+        <w:rPr>
+          <w:rFonts w:ascii="Arial Unicode MS" w:eastAsia="Arial Unicode MS" w:hAnsi="Arial Unicode MS" w:cs="Arial Unicode MS"/>
+          <w:color w:val="002060"/>
+          <w:sz w:val="21"/>
+          <w:szCs w:val="21"/>
+          <w:shd w:val="clear" w:color="auto" w:fill="FFFFFF"/>
+          <w:lang w:eastAsia="en-US"/>
+        </w:rPr>
+      </w:pPr>
+      <w:r>
+        <w:rPr>
+          <w:rFonts w:ascii="Arial Unicode MS" w:eastAsia="Arial Unicode MS" w:hAnsi="Arial Unicode MS" w:cs="Arial Unicode MS"/>
           <w:noProof/>
+          <w:color w:val="002060"/>
         </w:rPr>
         <w:lastRenderedPageBreak/>
         <w:drawing>
-          <wp:inline distT="0" distB="0" distL="0" distR="0" wp14:anchorId="33A4A092" wp14:editId="7EAD3FE3">
+          <wp:inline distT="0" distB="0" distL="0" distR="0" wp14:anchorId="2CEB49E1" wp14:editId="597E1A06">
             <wp:extent cx="5612130" cy="1179830"/>
             <wp:effectExtent l="76200" t="76200" r="140970" b="134620"/>
             <wp:docPr id="16" name="Imagen 16"/>
@@ -4755,7 +4878,7 @@
                     <pic:cNvPicPr/>
                   </pic:nvPicPr>
                   <pic:blipFill>
-                    <a:blip r:embed="rId29"/>
+                    <a:blip r:embed="rId30"/>
                     <a:stretch>
                       <a:fillRect/>
                     </a:stretch>
@@ -4793,9 +4916,9 @@
     <w:p>
       <w:pPr>
         <w:pStyle w:val="NormalWeb"/>
-        <w:jc w:val="both"/>
-        <w:rPr>
-          <w:rFonts w:ascii="Helvetica" w:eastAsiaTheme="minorHAnsi" w:hAnsi="Helvetica" w:cs="Helvetica"/>
+        <w:rPr>
+          <w:rFonts w:ascii="Arial Unicode MS" w:eastAsia="Arial Unicode MS" w:hAnsi="Arial Unicode MS" w:cs="Arial Unicode MS"/>
+          <w:color w:val="002060"/>
           <w:sz w:val="21"/>
           <w:szCs w:val="21"/>
           <w:shd w:val="clear" w:color="auto" w:fill="FFFFFF"/>
@@ -4806,18 +4929,19 @@
     <w:p>
       <w:pPr>
         <w:pStyle w:val="NormalWeb"/>
-        <w:jc w:val="both"/>
-        <w:rPr>
-          <w:rFonts w:ascii="Helvetica" w:eastAsiaTheme="minorHAnsi" w:hAnsi="Helvetica" w:cs="Helvetica"/>
-          <w:sz w:val="21"/>
-          <w:szCs w:val="21"/>
-          <w:shd w:val="clear" w:color="auto" w:fill="FFFFFF"/>
-          <w:lang w:eastAsia="en-US"/>
-        </w:rPr>
-      </w:pPr>
-      <w:r>
-        <w:rPr>
-          <w:rFonts w:ascii="Helvetica" w:eastAsiaTheme="minorHAnsi" w:hAnsi="Helvetica" w:cs="Helvetica"/>
+        <w:rPr>
+          <w:rFonts w:ascii="Arial Unicode MS" w:eastAsia="Arial Unicode MS" w:hAnsi="Arial Unicode MS" w:cs="Arial Unicode MS"/>
+          <w:color w:val="002060"/>
+          <w:sz w:val="21"/>
+          <w:szCs w:val="21"/>
+          <w:shd w:val="clear" w:color="auto" w:fill="FFFFFF"/>
+          <w:lang w:eastAsia="en-US"/>
+        </w:rPr>
+      </w:pPr>
+      <w:r>
+        <w:rPr>
+          <w:rFonts w:ascii="Arial Unicode MS" w:eastAsia="Arial Unicode MS" w:hAnsi="Arial Unicode MS" w:cs="Arial Unicode MS"/>
+          <w:color w:val="002060"/>
           <w:sz w:val="21"/>
           <w:szCs w:val="21"/>
           <w:shd w:val="clear" w:color="auto" w:fill="FFFFFF"/>
@@ -4828,9 +4952,10 @@
       <w:proofErr w:type="spellStart"/>
       <w:r>
         <w:rPr>
-          <w:rFonts w:ascii="Helvetica" w:eastAsiaTheme="minorHAnsi" w:hAnsi="Helvetica" w:cs="Helvetica"/>
+          <w:rFonts w:ascii="Arial Unicode MS" w:eastAsia="Arial Unicode MS" w:hAnsi="Arial Unicode MS" w:cs="Arial Unicode MS"/>
           <w:b/>
           <w:bCs/>
+          <w:color w:val="002060"/>
           <w:sz w:val="21"/>
           <w:szCs w:val="21"/>
           <w:shd w:val="clear" w:color="auto" w:fill="FFFFFF"/>
@@ -4841,9 +4966,10 @@
       <w:proofErr w:type="spellEnd"/>
       <w:r>
         <w:rPr>
-          <w:rFonts w:ascii="Helvetica" w:eastAsiaTheme="minorHAnsi" w:hAnsi="Helvetica" w:cs="Helvetica"/>
+          <w:rFonts w:ascii="Arial Unicode MS" w:eastAsia="Arial Unicode MS" w:hAnsi="Arial Unicode MS" w:cs="Arial Unicode MS"/>
           <w:b/>
           <w:bCs/>
+          <w:color w:val="002060"/>
           <w:sz w:val="21"/>
           <w:szCs w:val="21"/>
           <w:shd w:val="clear" w:color="auto" w:fill="FFFFFF"/>
@@ -4854,9 +4980,10 @@
       <w:proofErr w:type="spellStart"/>
       <w:r>
         <w:rPr>
-          <w:rFonts w:ascii="Helvetica" w:eastAsiaTheme="minorHAnsi" w:hAnsi="Helvetica" w:cs="Helvetica"/>
+          <w:rFonts w:ascii="Arial Unicode MS" w:eastAsia="Arial Unicode MS" w:hAnsi="Arial Unicode MS" w:cs="Arial Unicode MS"/>
           <w:b/>
           <w:bCs/>
+          <w:color w:val="002060"/>
           <w:sz w:val="21"/>
           <w:szCs w:val="21"/>
           <w:shd w:val="clear" w:color="auto" w:fill="FFFFFF"/>
@@ -4867,7 +4994,8 @@
       <w:proofErr w:type="spellEnd"/>
       <w:r>
         <w:rPr>
-          <w:rFonts w:ascii="Helvetica" w:eastAsiaTheme="minorHAnsi" w:hAnsi="Helvetica" w:cs="Helvetica"/>
+          <w:rFonts w:ascii="Arial Unicode MS" w:eastAsia="Arial Unicode MS" w:hAnsi="Arial Unicode MS" w:cs="Arial Unicode MS"/>
+          <w:color w:val="002060"/>
           <w:sz w:val="21"/>
           <w:szCs w:val="21"/>
           <w:shd w:val="clear" w:color="auto" w:fill="FFFFFF"/>
@@ -4878,9 +5006,10 @@
       <w:proofErr w:type="spellStart"/>
       <w:r>
         <w:rPr>
-          <w:rFonts w:ascii="Helvetica" w:eastAsiaTheme="minorHAnsi" w:hAnsi="Helvetica" w:cs="Helvetica"/>
+          <w:rFonts w:ascii="Arial Unicode MS" w:eastAsia="Arial Unicode MS" w:hAnsi="Arial Unicode MS" w:cs="Arial Unicode MS"/>
           <w:b/>
           <w:bCs/>
+          <w:color w:val="002060"/>
           <w:sz w:val="21"/>
           <w:szCs w:val="21"/>
           <w:shd w:val="clear" w:color="auto" w:fill="FFFFFF"/>
@@ -4891,43 +5020,36 @@
       <w:proofErr w:type="spellEnd"/>
       <w:r>
         <w:rPr>
-          <w:rFonts w:ascii="Helvetica" w:eastAsiaTheme="minorHAnsi" w:hAnsi="Helvetica" w:cs="Helvetica"/>
-          <w:sz w:val="21"/>
-          <w:szCs w:val="21"/>
-          <w:shd w:val="clear" w:color="auto" w:fill="FFFFFF"/>
-          <w:lang w:eastAsia="en-US"/>
-        </w:rPr>
-        <w:t>” -si no nos deja, será porque existe algún paquete que dependa de otro no instalado, nos fijamos en cual es, cancelamos, desmarcamos su casilla y rehacemos los pasos- y esperamos.</w:t>
-      </w:r>
-      <w:r>
-        <w:rPr>
-          <w:rFonts w:ascii="Helvetica" w:eastAsiaTheme="minorHAnsi" w:hAnsi="Helvetica" w:cs="Helvetica"/>
-          <w:sz w:val="21"/>
-          <w:szCs w:val="21"/>
-          <w:shd w:val="clear" w:color="auto" w:fill="FFFFFF"/>
-          <w:lang w:eastAsia="en-US"/>
-        </w:rPr>
-        <w:t xml:space="preserve"> </w:t>
+          <w:rFonts w:ascii="Arial Unicode MS" w:eastAsia="Arial Unicode MS" w:hAnsi="Arial Unicode MS" w:cs="Arial Unicode MS"/>
+          <w:color w:val="002060"/>
+          <w:sz w:val="21"/>
+          <w:szCs w:val="21"/>
+          <w:shd w:val="clear" w:color="auto" w:fill="FFFFFF"/>
+          <w:lang w:eastAsia="en-US"/>
+        </w:rPr>
+        <w:t xml:space="preserve">” -si no nos deja, será porque existe algún paquete que dependa de otro no instalado, nos fijamos en cual es, cancelamos, desmarcamos su casilla y rehacemos los pasos- y esperamos. </w:t>
       </w:r>
     </w:p>
     <w:p>
       <w:pPr>
         <w:pStyle w:val="NormalWeb"/>
-        <w:jc w:val="both"/>
-        <w:rPr>
-          <w:rFonts w:ascii="Helvetica" w:eastAsiaTheme="minorHAnsi" w:hAnsi="Helvetica" w:cs="Helvetica"/>
-          <w:sz w:val="21"/>
-          <w:szCs w:val="21"/>
-          <w:shd w:val="clear" w:color="auto" w:fill="FFFFFF"/>
-          <w:lang w:eastAsia="en-US"/>
-        </w:rPr>
-      </w:pPr>
-      <w:r>
-        <w:rPr>
+        <w:rPr>
+          <w:rFonts w:ascii="Arial Unicode MS" w:eastAsia="Arial Unicode MS" w:hAnsi="Arial Unicode MS" w:cs="Arial Unicode MS"/>
+          <w:color w:val="002060"/>
+          <w:sz w:val="21"/>
+          <w:szCs w:val="21"/>
+          <w:shd w:val="clear" w:color="auto" w:fill="FFFFFF"/>
+          <w:lang w:eastAsia="en-US"/>
+        </w:rPr>
+      </w:pPr>
+      <w:r>
+        <w:rPr>
+          <w:rFonts w:ascii="Arial Unicode MS" w:eastAsia="Arial Unicode MS" w:hAnsi="Arial Unicode MS" w:cs="Arial Unicode MS"/>
           <w:noProof/>
+          <w:color w:val="002060"/>
         </w:rPr>
         <w:drawing>
-          <wp:inline distT="0" distB="0" distL="0" distR="0" wp14:anchorId="27FEC706" wp14:editId="5067F523">
+          <wp:inline distT="0" distB="0" distL="0" distR="0" wp14:anchorId="4F7D8D62" wp14:editId="1EA5CBF5">
             <wp:extent cx="5606981" cy="2341266"/>
             <wp:effectExtent l="76200" t="76200" r="127635" b="135255"/>
             <wp:docPr id="17" name="Imagen 17"/>
@@ -4942,7 +5064,7 @@
                     <pic:cNvPicPr/>
                   </pic:nvPicPr>
                   <pic:blipFill>
-                    <a:blip r:embed="rId30"/>
+                    <a:blip r:embed="rId31"/>
                     <a:stretch>
                       <a:fillRect/>
                     </a:stretch>
@@ -4980,18 +5102,19 @@
     <w:p>
       <w:pPr>
         <w:pStyle w:val="NormalWeb"/>
-        <w:jc w:val="both"/>
-        <w:rPr>
-          <w:rFonts w:ascii="Helvetica" w:eastAsiaTheme="minorHAnsi" w:hAnsi="Helvetica" w:cs="Helvetica"/>
-          <w:sz w:val="21"/>
-          <w:szCs w:val="21"/>
-          <w:shd w:val="clear" w:color="auto" w:fill="FFFFFF"/>
-          <w:lang w:eastAsia="en-US"/>
-        </w:rPr>
-      </w:pPr>
-      <w:r>
-        <w:rPr>
-          <w:rFonts w:ascii="Helvetica" w:eastAsiaTheme="minorHAnsi" w:hAnsi="Helvetica" w:cs="Helvetica"/>
+        <w:rPr>
+          <w:rFonts w:ascii="Arial Unicode MS" w:eastAsia="Arial Unicode MS" w:hAnsi="Arial Unicode MS" w:cs="Arial Unicode MS"/>
+          <w:color w:val="002060"/>
+          <w:sz w:val="21"/>
+          <w:szCs w:val="21"/>
+          <w:shd w:val="clear" w:color="auto" w:fill="FFFFFF"/>
+          <w:lang w:eastAsia="en-US"/>
+        </w:rPr>
+      </w:pPr>
+      <w:r>
+        <w:rPr>
+          <w:rFonts w:ascii="Arial Unicode MS" w:eastAsia="Arial Unicode MS" w:hAnsi="Arial Unicode MS" w:cs="Arial Unicode MS"/>
+          <w:color w:val="002060"/>
           <w:sz w:val="21"/>
           <w:szCs w:val="21"/>
           <w:shd w:val="clear" w:color="auto" w:fill="FFFFFF"/>
@@ -5003,21 +5126,24 @@
     <w:p>
       <w:pPr>
         <w:pStyle w:val="NormalWeb"/>
-        <w:jc w:val="both"/>
-        <w:rPr>
-          <w:rFonts w:ascii="Helvetica" w:eastAsiaTheme="minorHAnsi" w:hAnsi="Helvetica" w:cs="Helvetica"/>
-          <w:sz w:val="21"/>
-          <w:szCs w:val="21"/>
-          <w:shd w:val="clear" w:color="auto" w:fill="FFFFFF"/>
-          <w:lang w:eastAsia="en-US"/>
-        </w:rPr>
-      </w:pPr>
-      <w:r>
-        <w:rPr>
+        <w:rPr>
+          <w:rFonts w:ascii="Arial Unicode MS" w:eastAsia="Arial Unicode MS" w:hAnsi="Arial Unicode MS" w:cs="Arial Unicode MS"/>
+          <w:color w:val="002060"/>
+          <w:sz w:val="21"/>
+          <w:szCs w:val="21"/>
+          <w:shd w:val="clear" w:color="auto" w:fill="FFFFFF"/>
+          <w:lang w:eastAsia="en-US"/>
+        </w:rPr>
+      </w:pPr>
+      <w:r>
+        <w:rPr>
+          <w:rFonts w:ascii="Arial Unicode MS" w:eastAsia="Arial Unicode MS" w:hAnsi="Arial Unicode MS" w:cs="Arial Unicode MS"/>
           <w:noProof/>
-        </w:rPr>
+          <w:color w:val="002060"/>
+        </w:rPr>
+        <w:lastRenderedPageBreak/>
         <w:drawing>
-          <wp:inline distT="0" distB="0" distL="0" distR="0" wp14:anchorId="19A90132" wp14:editId="039FA9FE">
+          <wp:inline distT="0" distB="0" distL="0" distR="0" wp14:anchorId="3C2524BD" wp14:editId="77FF28E5">
             <wp:extent cx="5587377" cy="2110154"/>
             <wp:effectExtent l="76200" t="76200" r="127635" b="137795"/>
             <wp:docPr id="21" name="Imagen 21"/>
@@ -5032,7 +5158,7 @@
                     <pic:cNvPicPr/>
                   </pic:nvPicPr>
                   <pic:blipFill>
-                    <a:blip r:embed="rId31"/>
+                    <a:blip r:embed="rId32"/>
                     <a:stretch>
                       <a:fillRect/>
                     </a:stretch>
@@ -5070,30 +5196,31 @@
     <w:p>
       <w:pPr>
         <w:pStyle w:val="NormalWeb"/>
-        <w:jc w:val="both"/>
-        <w:rPr>
-          <w:rFonts w:ascii="Helvetica" w:eastAsiaTheme="minorHAnsi" w:hAnsi="Helvetica" w:cs="Helvetica"/>
-          <w:sz w:val="21"/>
-          <w:szCs w:val="21"/>
-          <w:shd w:val="clear" w:color="auto" w:fill="FFFFFF"/>
-          <w:lang w:eastAsia="en-US"/>
-        </w:rPr>
-      </w:pPr>
-      <w:r>
-        <w:rPr>
-          <w:rFonts w:ascii="Helvetica" w:eastAsiaTheme="minorHAnsi" w:hAnsi="Helvetica" w:cs="Helvetica"/>
-          <w:sz w:val="21"/>
-          <w:szCs w:val="21"/>
-          <w:shd w:val="clear" w:color="auto" w:fill="FFFFFF"/>
-          <w:lang w:eastAsia="en-US"/>
-        </w:rPr>
-        <w:lastRenderedPageBreak/>
+        <w:rPr>
+          <w:rFonts w:ascii="Arial Unicode MS" w:eastAsia="Arial Unicode MS" w:hAnsi="Arial Unicode MS" w:cs="Arial Unicode MS"/>
+          <w:color w:val="002060"/>
+          <w:sz w:val="21"/>
+          <w:szCs w:val="21"/>
+          <w:shd w:val="clear" w:color="auto" w:fill="FFFFFF"/>
+          <w:lang w:eastAsia="en-US"/>
+        </w:rPr>
+      </w:pPr>
+      <w:r>
+        <w:rPr>
+          <w:rFonts w:ascii="Arial Unicode MS" w:eastAsia="Arial Unicode MS" w:hAnsi="Arial Unicode MS" w:cs="Arial Unicode MS"/>
+          <w:color w:val="002060"/>
+          <w:sz w:val="21"/>
+          <w:szCs w:val="21"/>
+          <w:shd w:val="clear" w:color="auto" w:fill="FFFFFF"/>
+          <w:lang w:eastAsia="en-US"/>
+        </w:rPr>
         <w:t xml:space="preserve">Ahora instalaremos desde el eclipse el </w:t>
       </w:r>
       <w:proofErr w:type="spellStart"/>
       <w:r>
         <w:rPr>
-          <w:rFonts w:ascii="Helvetica" w:eastAsiaTheme="minorHAnsi" w:hAnsi="Helvetica" w:cs="Helvetica"/>
+          <w:rFonts w:ascii="Arial Unicode MS" w:eastAsia="Arial Unicode MS" w:hAnsi="Arial Unicode MS" w:cs="Arial Unicode MS"/>
+          <w:color w:val="002060"/>
           <w:sz w:val="21"/>
           <w:szCs w:val="21"/>
           <w:shd w:val="clear" w:color="auto" w:fill="FFFFFF"/>
@@ -5104,7 +5231,8 @@
       <w:proofErr w:type="spellEnd"/>
       <w:r>
         <w:rPr>
-          <w:rFonts w:ascii="Helvetica" w:eastAsiaTheme="minorHAnsi" w:hAnsi="Helvetica" w:cs="Helvetica"/>
+          <w:rFonts w:ascii="Arial Unicode MS" w:eastAsia="Arial Unicode MS" w:hAnsi="Arial Unicode MS" w:cs="Arial Unicode MS"/>
+          <w:color w:val="002060"/>
           <w:sz w:val="21"/>
           <w:szCs w:val="21"/>
           <w:shd w:val="clear" w:color="auto" w:fill="FFFFFF"/>
@@ -5115,7 +5243,8 @@
       <w:proofErr w:type="spellStart"/>
       <w:r>
         <w:rPr>
-          <w:rFonts w:ascii="Helvetica" w:eastAsiaTheme="minorHAnsi" w:hAnsi="Helvetica" w:cs="Helvetica"/>
+          <w:rFonts w:ascii="Arial Unicode MS" w:eastAsia="Arial Unicode MS" w:hAnsi="Arial Unicode MS" w:cs="Arial Unicode MS"/>
+          <w:color w:val="002060"/>
           <w:sz w:val="21"/>
           <w:szCs w:val="21"/>
           <w:shd w:val="clear" w:color="auto" w:fill="FFFFFF"/>
@@ -5126,7 +5255,8 @@
       <w:proofErr w:type="spellEnd"/>
       <w:r>
         <w:rPr>
-          <w:rFonts w:ascii="Helvetica" w:eastAsiaTheme="minorHAnsi" w:hAnsi="Helvetica" w:cs="Helvetica"/>
+          <w:rFonts w:ascii="Arial Unicode MS" w:eastAsia="Arial Unicode MS" w:hAnsi="Arial Unicode MS" w:cs="Arial Unicode MS"/>
+          <w:color w:val="002060"/>
           <w:sz w:val="21"/>
           <w:szCs w:val="21"/>
           <w:shd w:val="clear" w:color="auto" w:fill="FFFFFF"/>
@@ -5138,21 +5268,23 @@
     <w:p>
       <w:pPr>
         <w:pStyle w:val="NormalWeb"/>
-        <w:jc w:val="both"/>
-        <w:rPr>
-          <w:rFonts w:ascii="Helvetica" w:eastAsiaTheme="minorHAnsi" w:hAnsi="Helvetica" w:cs="Helvetica"/>
-          <w:sz w:val="21"/>
-          <w:szCs w:val="21"/>
-          <w:shd w:val="clear" w:color="auto" w:fill="FFFFFF"/>
-          <w:lang w:eastAsia="en-US"/>
-        </w:rPr>
-      </w:pPr>
-      <w:r>
-        <w:rPr>
+        <w:rPr>
+          <w:rFonts w:ascii="Arial Unicode MS" w:eastAsia="Arial Unicode MS" w:hAnsi="Arial Unicode MS" w:cs="Arial Unicode MS"/>
+          <w:color w:val="002060"/>
+          <w:sz w:val="21"/>
+          <w:szCs w:val="21"/>
+          <w:shd w:val="clear" w:color="auto" w:fill="FFFFFF"/>
+          <w:lang w:eastAsia="en-US"/>
+        </w:rPr>
+      </w:pPr>
+      <w:r>
+        <w:rPr>
+          <w:rFonts w:ascii="Arial Unicode MS" w:eastAsia="Arial Unicode MS" w:hAnsi="Arial Unicode MS" w:cs="Arial Unicode MS"/>
           <w:noProof/>
+          <w:color w:val="002060"/>
         </w:rPr>
         <w:drawing>
-          <wp:inline distT="0" distB="0" distL="0" distR="0" wp14:anchorId="43B947F3" wp14:editId="3C5FD325">
+          <wp:inline distT="0" distB="0" distL="0" distR="0" wp14:anchorId="2C8667EC" wp14:editId="3B4D8F3E">
             <wp:extent cx="3436536" cy="2240783"/>
             <wp:effectExtent l="76200" t="76200" r="126365" b="140970"/>
             <wp:docPr id="22" name="Imagen 22"/>
@@ -5167,7 +5299,7 @@
                     <pic:cNvPicPr/>
                   </pic:nvPicPr>
                   <pic:blipFill>
-                    <a:blip r:embed="rId32"/>
+                    <a:blip r:embed="rId33"/>
                     <a:stretch>
                       <a:fillRect/>
                     </a:stretch>
@@ -5205,64 +5337,48 @@
     <w:p>
       <w:pPr>
         <w:pStyle w:val="NormalWeb"/>
-        <w:jc w:val="both"/>
-        <w:rPr>
-          <w:rFonts w:ascii="Helvetica" w:eastAsiaTheme="minorHAnsi" w:hAnsi="Helvetica" w:cs="Helvetica"/>
-          <w:sz w:val="21"/>
-          <w:szCs w:val="21"/>
-          <w:shd w:val="clear" w:color="auto" w:fill="FFFFFF"/>
-          <w:lang w:eastAsia="en-US"/>
-        </w:rPr>
-      </w:pPr>
-      <w:r>
-        <w:rPr>
-          <w:rFonts w:ascii="Helvetica" w:eastAsiaTheme="minorHAnsi" w:hAnsi="Helvetica" w:cs="Helvetica"/>
-          <w:sz w:val="21"/>
-          <w:szCs w:val="21"/>
-          <w:shd w:val="clear" w:color="auto" w:fill="FFFFFF"/>
-          <w:lang w:eastAsia="en-US"/>
-        </w:rPr>
-        <w:t>Cuando acabemos ace</w:t>
-      </w:r>
-      <w:r>
-        <w:rPr>
-          <w:rFonts w:ascii="Helvetica" w:eastAsiaTheme="minorHAnsi" w:hAnsi="Helvetica" w:cs="Helvetica"/>
-          <w:sz w:val="21"/>
-          <w:szCs w:val="21"/>
-          <w:shd w:val="clear" w:color="auto" w:fill="FFFFFF"/>
-          <w:lang w:eastAsia="en-US"/>
-        </w:rPr>
-        <w:t>ptamos la mini-ventana</w:t>
-      </w:r>
-      <w:r>
-        <w:rPr>
-          <w:rFonts w:ascii="Helvetica" w:eastAsiaTheme="minorHAnsi" w:hAnsi="Helvetica" w:cs="Helvetica"/>
-          <w:sz w:val="21"/>
-          <w:szCs w:val="21"/>
-          <w:shd w:val="clear" w:color="auto" w:fill="FFFFFF"/>
-          <w:lang w:eastAsia="en-US"/>
-        </w:rPr>
-        <w:t>.</w:t>
+        <w:rPr>
+          <w:rFonts w:ascii="Arial Unicode MS" w:eastAsia="Arial Unicode MS" w:hAnsi="Arial Unicode MS" w:cs="Arial Unicode MS"/>
+          <w:color w:val="002060"/>
+          <w:sz w:val="21"/>
+          <w:szCs w:val="21"/>
+          <w:shd w:val="clear" w:color="auto" w:fill="FFFFFF"/>
+          <w:lang w:eastAsia="en-US"/>
+        </w:rPr>
+      </w:pPr>
+      <w:r>
+        <w:rPr>
+          <w:rFonts w:ascii="Arial Unicode MS" w:eastAsia="Arial Unicode MS" w:hAnsi="Arial Unicode MS" w:cs="Arial Unicode MS"/>
+          <w:color w:val="002060"/>
+          <w:sz w:val="21"/>
+          <w:szCs w:val="21"/>
+          <w:shd w:val="clear" w:color="auto" w:fill="FFFFFF"/>
+          <w:lang w:eastAsia="en-US"/>
+        </w:rPr>
+        <w:t>Cuando acabemos aceptamos la mini-ventana.</w:t>
       </w:r>
     </w:p>
     <w:p>
       <w:pPr>
         <w:pStyle w:val="NormalWeb"/>
-        <w:jc w:val="both"/>
-        <w:rPr>
-          <w:rFonts w:ascii="Helvetica" w:eastAsiaTheme="minorHAnsi" w:hAnsi="Helvetica" w:cs="Helvetica"/>
-          <w:sz w:val="21"/>
-          <w:szCs w:val="21"/>
-          <w:shd w:val="clear" w:color="auto" w:fill="FFFFFF"/>
-          <w:lang w:eastAsia="en-US"/>
-        </w:rPr>
-      </w:pPr>
-      <w:r>
-        <w:rPr>
+        <w:rPr>
+          <w:rFonts w:ascii="Arial Unicode MS" w:eastAsia="Arial Unicode MS" w:hAnsi="Arial Unicode MS" w:cs="Arial Unicode MS"/>
+          <w:color w:val="002060"/>
+          <w:sz w:val="21"/>
+          <w:szCs w:val="21"/>
+          <w:shd w:val="clear" w:color="auto" w:fill="FFFFFF"/>
+          <w:lang w:eastAsia="en-US"/>
+        </w:rPr>
+      </w:pPr>
+      <w:r>
+        <w:rPr>
+          <w:rFonts w:ascii="Arial Unicode MS" w:eastAsia="Arial Unicode MS" w:hAnsi="Arial Unicode MS" w:cs="Arial Unicode MS"/>
           <w:noProof/>
-        </w:rPr>
+          <w:color w:val="002060"/>
+        </w:rPr>
+        <w:lastRenderedPageBreak/>
         <w:drawing>
-          <wp:inline distT="0" distB="0" distL="0" distR="0" wp14:anchorId="42F47BF0" wp14:editId="43C9EAC9">
+          <wp:inline distT="0" distB="0" distL="0" distR="0" wp14:anchorId="5B2D9A4D" wp14:editId="7F857308">
             <wp:extent cx="5612130" cy="2946400"/>
             <wp:effectExtent l="76200" t="76200" r="140970" b="139700"/>
             <wp:docPr id="23" name="Imagen 23"/>
@@ -5277,7 +5393,7 @@
                     <pic:cNvPicPr/>
                   </pic:nvPicPr>
                   <pic:blipFill>
-                    <a:blip r:embed="rId33"/>
+                    <a:blip r:embed="rId34"/>
                     <a:stretch>
                       <a:fillRect/>
                     </a:stretch>
@@ -5315,39 +5431,31 @@
     <w:p>
       <w:pPr>
         <w:pStyle w:val="NormalWeb"/>
-        <w:jc w:val="both"/>
-        <w:rPr>
-          <w:rFonts w:ascii="Helvetica" w:eastAsiaTheme="minorHAnsi" w:hAnsi="Helvetica" w:cs="Helvetica"/>
-          <w:sz w:val="21"/>
-          <w:szCs w:val="21"/>
-          <w:shd w:val="clear" w:color="auto" w:fill="FFFFFF"/>
-          <w:lang w:eastAsia="en-US"/>
-        </w:rPr>
-      </w:pPr>
-      <w:r>
-        <w:rPr>
-          <w:rFonts w:ascii="Helvetica" w:eastAsiaTheme="minorHAnsi" w:hAnsi="Helvetica" w:cs="Helvetica"/>
-          <w:sz w:val="21"/>
-          <w:szCs w:val="21"/>
-          <w:shd w:val="clear" w:color="auto" w:fill="FFFFFF"/>
-          <w:lang w:eastAsia="en-US"/>
-        </w:rPr>
-        <w:t>Ahora</w:t>
-      </w:r>
-      <w:r>
-        <w:rPr>
-          <w:rFonts w:ascii="Helvetica" w:eastAsiaTheme="minorHAnsi" w:hAnsi="Helvetica" w:cs="Helvetica"/>
-          <w:sz w:val="21"/>
-          <w:szCs w:val="21"/>
-          <w:shd w:val="clear" w:color="auto" w:fill="FFFFFF"/>
-          <w:lang w:eastAsia="en-US"/>
-        </w:rPr>
-        <w:t> </w:t>
-      </w:r>
-      <w:r>
-        <w:rPr>
-          <w:rFonts w:ascii="Helvetica" w:eastAsiaTheme="minorHAnsi" w:hAnsi="Helvetica" w:cs="Helvetica"/>
+        <w:rPr>
+          <w:rFonts w:ascii="Arial Unicode MS" w:eastAsia="Arial Unicode MS" w:hAnsi="Arial Unicode MS" w:cs="Arial Unicode MS"/>
+          <w:color w:val="002060"/>
+          <w:sz w:val="21"/>
+          <w:szCs w:val="21"/>
+          <w:shd w:val="clear" w:color="auto" w:fill="FFFFFF"/>
+          <w:lang w:eastAsia="en-US"/>
+        </w:rPr>
+      </w:pPr>
+      <w:r>
+        <w:rPr>
+          <w:rFonts w:ascii="Arial Unicode MS" w:eastAsia="Arial Unicode MS" w:hAnsi="Arial Unicode MS" w:cs="Arial Unicode MS"/>
+          <w:color w:val="002060"/>
+          <w:sz w:val="21"/>
+          <w:szCs w:val="21"/>
+          <w:shd w:val="clear" w:color="auto" w:fill="FFFFFF"/>
+          <w:lang w:eastAsia="en-US"/>
+        </w:rPr>
+        <w:t>Ahora </w:t>
+      </w:r>
+      <w:r>
+        <w:rPr>
+          <w:rFonts w:ascii="Arial Unicode MS" w:eastAsia="Arial Unicode MS" w:hAnsi="Arial Unicode MS" w:cs="Arial Unicode MS"/>
           <w:bCs/>
+          <w:color w:val="002060"/>
           <w:sz w:val="21"/>
           <w:szCs w:val="21"/>
           <w:shd w:val="clear" w:color="auto" w:fill="FFFFFF"/>
@@ -5358,8 +5466,9 @@
       <w:proofErr w:type="spellStart"/>
       <w:r>
         <w:rPr>
-          <w:rFonts w:ascii="Helvetica" w:eastAsiaTheme="minorHAnsi" w:hAnsi="Helvetica" w:cs="Helvetica"/>
+          <w:rFonts w:ascii="Arial Unicode MS" w:eastAsia="Arial Unicode MS" w:hAnsi="Arial Unicode MS" w:cs="Arial Unicode MS"/>
           <w:bCs/>
+          <w:color w:val="002060"/>
           <w:sz w:val="21"/>
           <w:szCs w:val="21"/>
           <w:shd w:val="clear" w:color="auto" w:fill="FFFFFF"/>
@@ -5370,8 +5479,9 @@
       <w:proofErr w:type="spellEnd"/>
       <w:r>
         <w:rPr>
-          <w:rFonts w:ascii="Helvetica" w:eastAsiaTheme="minorHAnsi" w:hAnsi="Helvetica" w:cs="Helvetica"/>
+          <w:rFonts w:ascii="Arial Unicode MS" w:eastAsia="Arial Unicode MS" w:hAnsi="Arial Unicode MS" w:cs="Arial Unicode MS"/>
           <w:bCs/>
+          <w:color w:val="002060"/>
           <w:sz w:val="21"/>
           <w:szCs w:val="21"/>
           <w:shd w:val="clear" w:color="auto" w:fill="FFFFFF"/>
@@ -5381,44 +5491,37 @@
       </w:r>
       <w:r>
         <w:rPr>
-          <w:rFonts w:ascii="Helvetica" w:eastAsiaTheme="minorHAnsi" w:hAnsi="Helvetica" w:cs="Helvetica"/>
-          <w:sz w:val="21"/>
-          <w:szCs w:val="21"/>
-          <w:shd w:val="clear" w:color="auto" w:fill="FFFFFF"/>
-          <w:lang w:eastAsia="en-US"/>
-        </w:rPr>
-        <w:t> </w:t>
-      </w:r>
-      <w:r>
-        <w:rPr>
-          <w:rFonts w:ascii="Helvetica" w:eastAsiaTheme="minorHAnsi" w:hAnsi="Helvetica" w:cs="Helvetica"/>
-          <w:sz w:val="21"/>
-          <w:szCs w:val="21"/>
-          <w:shd w:val="clear" w:color="auto" w:fill="FFFFFF"/>
-          <w:lang w:eastAsia="en-US"/>
-        </w:rPr>
-        <w:t>para que se marquen todas y pulsamos en siguiente.</w:t>
+          <w:rFonts w:ascii="Arial Unicode MS" w:eastAsia="Arial Unicode MS" w:hAnsi="Arial Unicode MS" w:cs="Arial Unicode MS"/>
+          <w:color w:val="002060"/>
+          <w:sz w:val="21"/>
+          <w:szCs w:val="21"/>
+          <w:shd w:val="clear" w:color="auto" w:fill="FFFFFF"/>
+          <w:lang w:eastAsia="en-US"/>
+        </w:rPr>
+        <w:t> para que se marquen todas y pulsamos en siguiente.</w:t>
       </w:r>
     </w:p>
     <w:p>
       <w:pPr>
         <w:pStyle w:val="NormalWeb"/>
-        <w:jc w:val="both"/>
-        <w:rPr>
-          <w:rFonts w:ascii="Helvetica" w:eastAsiaTheme="minorHAnsi" w:hAnsi="Helvetica" w:cs="Helvetica"/>
-          <w:sz w:val="21"/>
-          <w:szCs w:val="21"/>
-          <w:shd w:val="clear" w:color="auto" w:fill="FFFFFF"/>
-          <w:lang w:eastAsia="en-US"/>
-        </w:rPr>
-      </w:pPr>
-      <w:r>
-        <w:rPr>
+        <w:rPr>
+          <w:rFonts w:ascii="Arial Unicode MS" w:eastAsia="Arial Unicode MS" w:hAnsi="Arial Unicode MS" w:cs="Arial Unicode MS"/>
+          <w:color w:val="002060"/>
+          <w:sz w:val="21"/>
+          <w:szCs w:val="21"/>
+          <w:shd w:val="clear" w:color="auto" w:fill="FFFFFF"/>
+          <w:lang w:eastAsia="en-US"/>
+        </w:rPr>
+      </w:pPr>
+      <w:r>
+        <w:rPr>
+          <w:rFonts w:ascii="Arial Unicode MS" w:eastAsia="Arial Unicode MS" w:hAnsi="Arial Unicode MS" w:cs="Arial Unicode MS"/>
           <w:noProof/>
+          <w:color w:val="002060"/>
         </w:rPr>
         <w:lastRenderedPageBreak/>
         <w:drawing>
-          <wp:inline distT="0" distB="0" distL="0" distR="0" wp14:anchorId="760251CE" wp14:editId="3EAEEA95">
+          <wp:inline distT="0" distB="0" distL="0" distR="0" wp14:anchorId="7C1BE1C6" wp14:editId="54B15054">
             <wp:extent cx="5594032" cy="4069583"/>
             <wp:effectExtent l="76200" t="76200" r="140335" b="140970"/>
             <wp:docPr id="24" name="Imagen 24"/>
@@ -5433,7 +5536,7 @@
                     <pic:cNvPicPr/>
                   </pic:nvPicPr>
                   <pic:blipFill>
-                    <a:blip r:embed="rId34"/>
+                    <a:blip r:embed="rId35"/>
                     <a:stretch>
                       <a:fillRect/>
                     </a:stretch>
@@ -5471,18 +5574,19 @@
     <w:p>
       <w:pPr>
         <w:pStyle w:val="NormalWeb"/>
-        <w:jc w:val="both"/>
-        <w:rPr>
-          <w:rFonts w:ascii="Helvetica" w:eastAsiaTheme="minorHAnsi" w:hAnsi="Helvetica" w:cs="Helvetica"/>
-          <w:sz w:val="21"/>
-          <w:szCs w:val="21"/>
-          <w:shd w:val="clear" w:color="auto" w:fill="FFFFFF"/>
-          <w:lang w:eastAsia="en-US"/>
-        </w:rPr>
-      </w:pPr>
-      <w:r>
-        <w:rPr>
-          <w:rFonts w:ascii="Helvetica" w:eastAsiaTheme="minorHAnsi" w:hAnsi="Helvetica" w:cs="Helvetica"/>
+        <w:rPr>
+          <w:rFonts w:ascii="Arial Unicode MS" w:eastAsia="Arial Unicode MS" w:hAnsi="Arial Unicode MS" w:cs="Arial Unicode MS"/>
+          <w:color w:val="002060"/>
+          <w:sz w:val="21"/>
+          <w:szCs w:val="21"/>
+          <w:shd w:val="clear" w:color="auto" w:fill="FFFFFF"/>
+          <w:lang w:eastAsia="en-US"/>
+        </w:rPr>
+      </w:pPr>
+      <w:r>
+        <w:rPr>
+          <w:rFonts w:ascii="Arial Unicode MS" w:eastAsia="Arial Unicode MS" w:hAnsi="Arial Unicode MS" w:cs="Arial Unicode MS"/>
+          <w:color w:val="002060"/>
           <w:sz w:val="21"/>
           <w:szCs w:val="21"/>
           <w:shd w:val="clear" w:color="auto" w:fill="FFFFFF"/>
@@ -5494,21 +5598,23 @@
     <w:p>
       <w:pPr>
         <w:pStyle w:val="NormalWeb"/>
-        <w:jc w:val="both"/>
-        <w:rPr>
-          <w:rFonts w:ascii="Helvetica" w:eastAsiaTheme="minorHAnsi" w:hAnsi="Helvetica" w:cs="Helvetica"/>
-          <w:sz w:val="21"/>
-          <w:szCs w:val="21"/>
-          <w:shd w:val="clear" w:color="auto" w:fill="FFFFFF"/>
-          <w:lang w:eastAsia="en-US"/>
-        </w:rPr>
-      </w:pPr>
-      <w:r>
-        <w:rPr>
+        <w:rPr>
+          <w:rFonts w:ascii="Arial Unicode MS" w:eastAsia="Arial Unicode MS" w:hAnsi="Arial Unicode MS" w:cs="Arial Unicode MS"/>
+          <w:color w:val="002060"/>
+          <w:sz w:val="21"/>
+          <w:szCs w:val="21"/>
+          <w:shd w:val="clear" w:color="auto" w:fill="FFFFFF"/>
+          <w:lang w:eastAsia="en-US"/>
+        </w:rPr>
+      </w:pPr>
+      <w:r>
+        <w:rPr>
+          <w:rFonts w:ascii="Arial Unicode MS" w:eastAsia="Arial Unicode MS" w:hAnsi="Arial Unicode MS" w:cs="Arial Unicode MS"/>
           <w:noProof/>
+          <w:color w:val="002060"/>
         </w:rPr>
         <w:drawing>
-          <wp:inline distT="0" distB="0" distL="0" distR="0" wp14:anchorId="16B67956" wp14:editId="4B5FE09F">
+          <wp:inline distT="0" distB="0" distL="0" distR="0" wp14:anchorId="09B2BF74" wp14:editId="29677984">
             <wp:extent cx="5606980" cy="3044650"/>
             <wp:effectExtent l="76200" t="76200" r="127635" b="137160"/>
             <wp:docPr id="25" name="Imagen 25"/>
@@ -5523,7 +5629,7 @@
                     <pic:cNvPicPr/>
                   </pic:nvPicPr>
                   <pic:blipFill>
-                    <a:blip r:embed="rId35"/>
+                    <a:blip r:embed="rId36"/>
                     <a:stretch>
                       <a:fillRect/>
                     </a:stretch>
@@ -5561,9 +5667,9 @@
     <w:p>
       <w:pPr>
         <w:pStyle w:val="NormalWeb"/>
-        <w:jc w:val="both"/>
-        <w:rPr>
-          <w:rFonts w:ascii="Helvetica" w:eastAsiaTheme="minorHAnsi" w:hAnsi="Helvetica" w:cs="Helvetica"/>
+        <w:rPr>
+          <w:rFonts w:ascii="Arial Unicode MS" w:eastAsia="Arial Unicode MS" w:hAnsi="Arial Unicode MS" w:cs="Arial Unicode MS"/>
+          <w:color w:val="002060"/>
           <w:sz w:val="21"/>
           <w:szCs w:val="21"/>
           <w:shd w:val="clear" w:color="auto" w:fill="FFFFFF"/>
@@ -5574,40 +5680,32 @@
     <w:p>
       <w:pPr>
         <w:pStyle w:val="NormalWeb"/>
-        <w:jc w:val="both"/>
-        <w:rPr>
-          <w:rFonts w:ascii="Helvetica" w:eastAsiaTheme="minorHAnsi" w:hAnsi="Helvetica" w:cs="Helvetica"/>
-          <w:sz w:val="21"/>
-          <w:szCs w:val="21"/>
-          <w:shd w:val="clear" w:color="auto" w:fill="FFFFFF"/>
-          <w:lang w:eastAsia="en-US"/>
-        </w:rPr>
-      </w:pPr>
-      <w:r>
-        <w:rPr>
-          <w:rFonts w:ascii="Helvetica" w:eastAsiaTheme="minorHAnsi" w:hAnsi="Helvetica" w:cs="Helvetica"/>
-          <w:sz w:val="21"/>
-          <w:szCs w:val="21"/>
-          <w:shd w:val="clear" w:color="auto" w:fill="FFFFFF"/>
-          <w:lang w:eastAsia="en-US"/>
-        </w:rPr>
-        <w:t>Llegaremos a otro paso que tenemos que</w:t>
-      </w:r>
-      <w:r>
-        <w:rPr>
-          <w:rFonts w:ascii="Helvetica" w:eastAsiaTheme="minorHAnsi" w:hAnsi="Helvetica" w:cs="Helvetica"/>
-          <w:sz w:val="21"/>
-          <w:szCs w:val="21"/>
-          <w:shd w:val="clear" w:color="auto" w:fill="FFFFFF"/>
-          <w:lang w:eastAsia="en-US"/>
-        </w:rPr>
-        <w:t> </w:t>
-      </w:r>
-      <w:r>
-        <w:rPr>
-          <w:rFonts w:ascii="Helvetica" w:eastAsiaTheme="minorHAnsi" w:hAnsi="Helvetica" w:cs="Helvetica"/>
+        <w:rPr>
+          <w:rFonts w:ascii="Arial Unicode MS" w:eastAsia="Arial Unicode MS" w:hAnsi="Arial Unicode MS" w:cs="Arial Unicode MS"/>
+          <w:color w:val="002060"/>
+          <w:sz w:val="21"/>
+          <w:szCs w:val="21"/>
+          <w:shd w:val="clear" w:color="auto" w:fill="FFFFFF"/>
+          <w:lang w:eastAsia="en-US"/>
+        </w:rPr>
+      </w:pPr>
+      <w:r>
+        <w:rPr>
+          <w:rFonts w:ascii="Arial Unicode MS" w:eastAsia="Arial Unicode MS" w:hAnsi="Arial Unicode MS" w:cs="Arial Unicode MS"/>
+          <w:color w:val="002060"/>
+          <w:sz w:val="21"/>
+          <w:szCs w:val="21"/>
+          <w:shd w:val="clear" w:color="auto" w:fill="FFFFFF"/>
+          <w:lang w:eastAsia="en-US"/>
+        </w:rPr>
+        <w:t>Llegaremos a otro paso que tenemos que </w:t>
+      </w:r>
+      <w:r>
+        <w:rPr>
+          <w:rFonts w:ascii="Arial Unicode MS" w:eastAsia="Arial Unicode MS" w:hAnsi="Arial Unicode MS" w:cs="Arial Unicode MS"/>
           <w:b/>
           <w:bCs/>
+          <w:color w:val="002060"/>
           <w:sz w:val="21"/>
           <w:szCs w:val="21"/>
           <w:shd w:val="clear" w:color="auto" w:fill="FFFFFF"/>
@@ -5617,43 +5715,36 @@
       </w:r>
       <w:r>
         <w:rPr>
-          <w:rFonts w:ascii="Helvetica" w:eastAsiaTheme="minorHAnsi" w:hAnsi="Helvetica" w:cs="Helvetica"/>
-          <w:sz w:val="21"/>
-          <w:szCs w:val="21"/>
-          <w:shd w:val="clear" w:color="auto" w:fill="FFFFFF"/>
-          <w:lang w:eastAsia="en-US"/>
-        </w:rPr>
-        <w:t> </w:t>
-      </w:r>
-      <w:r>
-        <w:rPr>
-          <w:rFonts w:ascii="Helvetica" w:eastAsiaTheme="minorHAnsi" w:hAnsi="Helvetica" w:cs="Helvetica"/>
-          <w:sz w:val="21"/>
-          <w:szCs w:val="21"/>
-          <w:shd w:val="clear" w:color="auto" w:fill="FFFFFF"/>
-          <w:lang w:eastAsia="en-US"/>
-        </w:rPr>
-        <w:t>y pulsamos terminar.</w:t>
+          <w:rFonts w:ascii="Arial Unicode MS" w:eastAsia="Arial Unicode MS" w:hAnsi="Arial Unicode MS" w:cs="Arial Unicode MS"/>
+          <w:color w:val="002060"/>
+          <w:sz w:val="21"/>
+          <w:szCs w:val="21"/>
+          <w:shd w:val="clear" w:color="auto" w:fill="FFFFFF"/>
+          <w:lang w:eastAsia="en-US"/>
+        </w:rPr>
+        <w:t> y pulsamos terminar.</w:t>
       </w:r>
     </w:p>
     <w:p>
       <w:pPr>
         <w:pStyle w:val="NormalWeb"/>
-        <w:jc w:val="both"/>
-        <w:rPr>
-          <w:rFonts w:ascii="Helvetica" w:eastAsiaTheme="minorHAnsi" w:hAnsi="Helvetica" w:cs="Helvetica"/>
-          <w:sz w:val="21"/>
-          <w:szCs w:val="21"/>
-          <w:shd w:val="clear" w:color="auto" w:fill="FFFFFF"/>
-          <w:lang w:eastAsia="en-US"/>
-        </w:rPr>
-      </w:pPr>
-      <w:r>
-        <w:rPr>
+        <w:rPr>
+          <w:rFonts w:ascii="Arial Unicode MS" w:eastAsia="Arial Unicode MS" w:hAnsi="Arial Unicode MS" w:cs="Arial Unicode MS"/>
+          <w:color w:val="002060"/>
+          <w:sz w:val="21"/>
+          <w:szCs w:val="21"/>
+          <w:shd w:val="clear" w:color="auto" w:fill="FFFFFF"/>
+          <w:lang w:eastAsia="en-US"/>
+        </w:rPr>
+      </w:pPr>
+      <w:r>
+        <w:rPr>
+          <w:rFonts w:ascii="Arial Unicode MS" w:eastAsia="Arial Unicode MS" w:hAnsi="Arial Unicode MS" w:cs="Arial Unicode MS"/>
           <w:noProof/>
+          <w:color w:val="002060"/>
         </w:rPr>
         <w:drawing>
-          <wp:inline distT="0" distB="0" distL="0" distR="0" wp14:anchorId="2569F592" wp14:editId="261CAB5F">
+          <wp:inline distT="0" distB="0" distL="0" distR="0" wp14:anchorId="77FB2337" wp14:editId="7882F614">
             <wp:extent cx="5606980" cy="2934119"/>
             <wp:effectExtent l="76200" t="76200" r="127635" b="133350"/>
             <wp:docPr id="26" name="Imagen 26"/>
@@ -5668,7 +5759,7 @@
                     <pic:cNvPicPr/>
                   </pic:nvPicPr>
                   <pic:blipFill>
-                    <a:blip r:embed="rId36"/>
+                    <a:blip r:embed="rId37"/>
                     <a:stretch>
                       <a:fillRect/>
                     </a:stretch>
@@ -5706,18 +5797,19 @@
     <w:p>
       <w:pPr>
         <w:pStyle w:val="NormalWeb"/>
-        <w:jc w:val="both"/>
-        <w:rPr>
-          <w:rFonts w:ascii="Helvetica" w:eastAsiaTheme="minorHAnsi" w:hAnsi="Helvetica" w:cs="Helvetica"/>
-          <w:sz w:val="21"/>
-          <w:szCs w:val="21"/>
-          <w:shd w:val="clear" w:color="auto" w:fill="FFFFFF"/>
-          <w:lang w:eastAsia="en-US"/>
-        </w:rPr>
-      </w:pPr>
-      <w:r>
-        <w:rPr>
-          <w:rFonts w:ascii="Helvetica" w:eastAsiaTheme="minorHAnsi" w:hAnsi="Helvetica" w:cs="Helvetica"/>
+        <w:rPr>
+          <w:rFonts w:ascii="Arial Unicode MS" w:eastAsia="Arial Unicode MS" w:hAnsi="Arial Unicode MS" w:cs="Arial Unicode MS"/>
+          <w:color w:val="002060"/>
+          <w:sz w:val="21"/>
+          <w:szCs w:val="21"/>
+          <w:shd w:val="clear" w:color="auto" w:fill="FFFFFF"/>
+          <w:lang w:eastAsia="en-US"/>
+        </w:rPr>
+      </w:pPr>
+      <w:r>
+        <w:rPr>
+          <w:rFonts w:ascii="Arial Unicode MS" w:eastAsia="Arial Unicode MS" w:hAnsi="Arial Unicode MS" w:cs="Arial Unicode MS"/>
+          <w:color w:val="002060"/>
           <w:sz w:val="21"/>
           <w:szCs w:val="21"/>
           <w:shd w:val="clear" w:color="auto" w:fill="FFFFFF"/>
@@ -5729,21 +5821,24 @@
     <w:p>
       <w:pPr>
         <w:pStyle w:val="NormalWeb"/>
-        <w:jc w:val="both"/>
-        <w:rPr>
-          <w:rFonts w:ascii="Helvetica" w:eastAsiaTheme="minorHAnsi" w:hAnsi="Helvetica" w:cs="Helvetica"/>
-          <w:sz w:val="21"/>
-          <w:szCs w:val="21"/>
-          <w:shd w:val="clear" w:color="auto" w:fill="FFFFFF"/>
-          <w:lang w:eastAsia="en-US"/>
-        </w:rPr>
-      </w:pPr>
-      <w:r>
-        <w:rPr>
+        <w:rPr>
+          <w:rFonts w:ascii="Arial Unicode MS" w:eastAsia="Arial Unicode MS" w:hAnsi="Arial Unicode MS" w:cs="Arial Unicode MS"/>
+          <w:color w:val="002060"/>
+          <w:sz w:val="21"/>
+          <w:szCs w:val="21"/>
+          <w:shd w:val="clear" w:color="auto" w:fill="FFFFFF"/>
+          <w:lang w:eastAsia="en-US"/>
+        </w:rPr>
+      </w:pPr>
+      <w:r>
+        <w:rPr>
+          <w:rFonts w:ascii="Arial Unicode MS" w:eastAsia="Arial Unicode MS" w:hAnsi="Arial Unicode MS" w:cs="Arial Unicode MS"/>
           <w:noProof/>
-        </w:rPr>
+          <w:color w:val="002060"/>
+        </w:rPr>
+        <w:lastRenderedPageBreak/>
         <w:drawing>
-          <wp:inline distT="0" distB="0" distL="0" distR="0" wp14:anchorId="13065506" wp14:editId="7E942D86">
+          <wp:inline distT="0" distB="0" distL="0" distR="0" wp14:anchorId="413E45F7" wp14:editId="0D0EE967">
             <wp:extent cx="5586884" cy="3313183"/>
             <wp:effectExtent l="76200" t="76200" r="128270" b="135255"/>
             <wp:docPr id="27" name="Imagen 27"/>
@@ -5758,7 +5853,7 @@
                     <pic:cNvPicPr/>
                   </pic:nvPicPr>
                   <pic:blipFill>
-                    <a:blip r:embed="rId37"/>
+                    <a:blip r:embed="rId38"/>
                     <a:stretch>
                       <a:fillRect/>
                     </a:stretch>
@@ -5796,30 +5891,31 @@
     <w:p>
       <w:pPr>
         <w:pStyle w:val="NormalWeb"/>
-        <w:jc w:val="both"/>
-        <w:rPr>
-          <w:rFonts w:ascii="Helvetica" w:eastAsiaTheme="minorHAnsi" w:hAnsi="Helvetica" w:cs="Helvetica"/>
-          <w:sz w:val="21"/>
-          <w:szCs w:val="21"/>
-          <w:shd w:val="clear" w:color="auto" w:fill="FFFFFF"/>
-          <w:lang w:eastAsia="en-US"/>
-        </w:rPr>
-      </w:pPr>
-      <w:r>
-        <w:rPr>
-          <w:rFonts w:ascii="Helvetica" w:eastAsiaTheme="minorHAnsi" w:hAnsi="Helvetica" w:cs="Helvetica"/>
+        <w:rPr>
+          <w:rFonts w:ascii="Arial Unicode MS" w:eastAsia="Arial Unicode MS" w:hAnsi="Arial Unicode MS" w:cs="Arial Unicode MS"/>
+          <w:color w:val="002060"/>
+          <w:sz w:val="21"/>
+          <w:szCs w:val="21"/>
+          <w:shd w:val="clear" w:color="auto" w:fill="FFFFFF"/>
+          <w:lang w:eastAsia="en-US"/>
+        </w:rPr>
+      </w:pPr>
+      <w:r>
+        <w:rPr>
+          <w:rFonts w:ascii="Arial Unicode MS" w:eastAsia="Arial Unicode MS" w:hAnsi="Arial Unicode MS" w:cs="Arial Unicode MS"/>
           <w:bCs/>
-          <w:sz w:val="21"/>
-          <w:szCs w:val="21"/>
-          <w:shd w:val="clear" w:color="auto" w:fill="FFFFFF"/>
-          <w:lang w:eastAsia="en-US"/>
-        </w:rPr>
-        <w:lastRenderedPageBreak/>
+          <w:color w:val="002060"/>
+          <w:sz w:val="21"/>
+          <w:szCs w:val="21"/>
+          <w:shd w:val="clear" w:color="auto" w:fill="FFFFFF"/>
+          <w:lang w:eastAsia="en-US"/>
+        </w:rPr>
         <w:t>Al terminar nos pedirá reiniciar Eclipse</w:t>
       </w:r>
       <w:r>
         <w:rPr>
-          <w:rFonts w:ascii="Helvetica" w:eastAsiaTheme="minorHAnsi" w:hAnsi="Helvetica" w:cs="Helvetica"/>
+          <w:rFonts w:ascii="Arial Unicode MS" w:eastAsia="Arial Unicode MS" w:hAnsi="Arial Unicode MS" w:cs="Arial Unicode MS"/>
+          <w:color w:val="002060"/>
           <w:sz w:val="21"/>
           <w:szCs w:val="21"/>
           <w:shd w:val="clear" w:color="auto" w:fill="FFFFFF"/>
@@ -5831,26 +5927,27 @@
     <w:p>
       <w:pPr>
         <w:pStyle w:val="NormalWeb"/>
-        <w:jc w:val="both"/>
-        <w:rPr>
-          <w:rFonts w:ascii="Helvetica" w:eastAsiaTheme="minorHAnsi" w:hAnsi="Helvetica" w:cs="Helvetica"/>
-          <w:sz w:val="21"/>
-          <w:szCs w:val="21"/>
-          <w:shd w:val="clear" w:color="auto" w:fill="FFFFFF"/>
-          <w:lang w:eastAsia="en-US"/>
-        </w:rPr>
-      </w:pPr>
-      <w:r>
-        <w:rPr>
-          <w:rFonts w:ascii="Helvetica" w:eastAsiaTheme="minorHAnsi" w:hAnsi="Helvetica" w:cs="Helvetica"/>
+        <w:rPr>
+          <w:rFonts w:ascii="Arial Unicode MS" w:eastAsia="Arial Unicode MS" w:hAnsi="Arial Unicode MS" w:cs="Arial Unicode MS"/>
+          <w:color w:val="002060"/>
+          <w:sz w:val="21"/>
+          <w:szCs w:val="21"/>
+          <w:shd w:val="clear" w:color="auto" w:fill="FFFFFF"/>
+          <w:lang w:eastAsia="en-US"/>
+        </w:rPr>
+      </w:pPr>
+      <w:r>
+        <w:rPr>
+          <w:rFonts w:ascii="Arial Unicode MS" w:eastAsia="Arial Unicode MS" w:hAnsi="Arial Unicode MS" w:cs="Arial Unicode MS"/>
           <w:bCs/>
-          <w:sz w:val="21"/>
-          <w:szCs w:val="21"/>
-          <w:shd w:val="clear" w:color="auto" w:fill="FFFFFF"/>
-          <w:lang w:eastAsia="en-US"/>
+          <w:noProof/>
+          <w:color w:val="002060"/>
+          <w:sz w:val="21"/>
+          <w:szCs w:val="21"/>
+          <w:shd w:val="clear" w:color="auto" w:fill="FFFFFF"/>
         </w:rPr>
         <w:drawing>
-          <wp:inline distT="0" distB="0" distL="0" distR="0" wp14:anchorId="34536DE4" wp14:editId="7FABA169">
+          <wp:inline distT="0" distB="0" distL="0" distR="0" wp14:anchorId="316129D9" wp14:editId="778F31AF">
             <wp:extent cx="5029200" cy="1400175"/>
             <wp:effectExtent l="76200" t="76200" r="133350" b="142875"/>
             <wp:docPr id="28" name="Imagen 28"/>
@@ -5865,7 +5962,7 @@
                     <pic:cNvPicPr/>
                   </pic:nvPicPr>
                   <pic:blipFill>
-                    <a:blip r:embed="rId38"/>
+                    <a:blip r:embed="rId39"/>
                     <a:stretch>
                       <a:fillRect/>
                     </a:stretch>
@@ -5903,19 +6000,20 @@
     <w:p>
       <w:pPr>
         <w:pStyle w:val="NormalWeb"/>
-        <w:jc w:val="both"/>
-        <w:rPr>
-          <w:rFonts w:ascii="Helvetica" w:eastAsiaTheme="minorHAnsi" w:hAnsi="Helvetica" w:cs="Helvetica"/>
-          <w:sz w:val="21"/>
-          <w:szCs w:val="21"/>
-          <w:shd w:val="clear" w:color="auto" w:fill="FFFFFF"/>
-          <w:lang w:eastAsia="en-US"/>
-        </w:rPr>
-      </w:pPr>
-      <w:r>
-        <w:rPr>
-          <w:rFonts w:ascii="Helvetica" w:eastAsiaTheme="minorHAnsi" w:hAnsi="Helvetica" w:cs="Helvetica"/>
+        <w:rPr>
+          <w:rFonts w:ascii="Arial Unicode MS" w:eastAsia="Arial Unicode MS" w:hAnsi="Arial Unicode MS" w:cs="Arial Unicode MS"/>
+          <w:color w:val="002060"/>
+          <w:sz w:val="21"/>
+          <w:szCs w:val="21"/>
+          <w:shd w:val="clear" w:color="auto" w:fill="FFFFFF"/>
+          <w:lang w:eastAsia="en-US"/>
+        </w:rPr>
+      </w:pPr>
+      <w:r>
+        <w:rPr>
+          <w:rFonts w:ascii="Arial Unicode MS" w:eastAsia="Arial Unicode MS" w:hAnsi="Arial Unicode MS" w:cs="Arial Unicode MS"/>
           <w:bCs/>
+          <w:color w:val="002060"/>
           <w:sz w:val="21"/>
           <w:szCs w:val="21"/>
           <w:shd w:val="clear" w:color="auto" w:fill="FFFFFF"/>
@@ -5925,7 +6023,8 @@
       </w:r>
       <w:r>
         <w:rPr>
-          <w:rFonts w:ascii="Helvetica" w:eastAsiaTheme="minorHAnsi" w:hAnsi="Helvetica" w:cs="Helvetica"/>
+          <w:rFonts w:ascii="Arial Unicode MS" w:eastAsia="Arial Unicode MS" w:hAnsi="Arial Unicode MS" w:cs="Arial Unicode MS"/>
+          <w:color w:val="002060"/>
           <w:sz w:val="21"/>
           <w:szCs w:val="21"/>
           <w:shd w:val="clear" w:color="auto" w:fill="FFFFFF"/>
@@ -5937,21 +6036,24 @@
     <w:p>
       <w:pPr>
         <w:pStyle w:val="NormalWeb"/>
-        <w:jc w:val="both"/>
-        <w:rPr>
-          <w:rFonts w:ascii="Helvetica" w:eastAsiaTheme="minorHAnsi" w:hAnsi="Helvetica" w:cs="Helvetica"/>
-          <w:sz w:val="21"/>
-          <w:szCs w:val="21"/>
-          <w:shd w:val="clear" w:color="auto" w:fill="FFFFFF"/>
-          <w:lang w:eastAsia="en-US"/>
-        </w:rPr>
-      </w:pPr>
-      <w:r>
-        <w:rPr>
+        <w:rPr>
+          <w:rFonts w:ascii="Arial Unicode MS" w:eastAsia="Arial Unicode MS" w:hAnsi="Arial Unicode MS" w:cs="Arial Unicode MS"/>
+          <w:color w:val="002060"/>
+          <w:sz w:val="21"/>
+          <w:szCs w:val="21"/>
+          <w:shd w:val="clear" w:color="auto" w:fill="FFFFFF"/>
+          <w:lang w:eastAsia="en-US"/>
+        </w:rPr>
+      </w:pPr>
+      <w:r>
+        <w:rPr>
+          <w:rFonts w:ascii="Arial Unicode MS" w:eastAsia="Arial Unicode MS" w:hAnsi="Arial Unicode MS" w:cs="Arial Unicode MS"/>
           <w:noProof/>
-        </w:rPr>
+          <w:color w:val="002060"/>
+        </w:rPr>
+        <w:lastRenderedPageBreak/>
         <w:drawing>
-          <wp:inline distT="0" distB="0" distL="0" distR="0" wp14:anchorId="5FF4CAC6" wp14:editId="069A9CC6">
+          <wp:inline distT="0" distB="0" distL="0" distR="0" wp14:anchorId="7E82C1A3" wp14:editId="794B96ED">
             <wp:extent cx="5586884" cy="2522137"/>
             <wp:effectExtent l="76200" t="76200" r="128270" b="126365"/>
             <wp:docPr id="29" name="Imagen 29"/>
@@ -5966,7 +6068,7 @@
                     <pic:cNvPicPr/>
                   </pic:nvPicPr>
                   <pic:blipFill>
-                    <a:blip r:embed="rId39"/>
+                    <a:blip r:embed="rId40"/>
                     <a:stretch>
                       <a:fillRect/>
                     </a:stretch>
@@ -6004,20 +6106,21 @@
     <w:p>
       <w:pPr>
         <w:pStyle w:val="NormalWeb"/>
-        <w:jc w:val="both"/>
-        <w:rPr>
-          <w:rFonts w:ascii="Helvetica" w:eastAsiaTheme="minorHAnsi" w:hAnsi="Helvetica" w:cs="Helvetica"/>
+        <w:rPr>
+          <w:rFonts w:ascii="Arial Unicode MS" w:eastAsia="Arial Unicode MS" w:hAnsi="Arial Unicode MS" w:cs="Arial Unicode MS"/>
           <w:bCs/>
-          <w:sz w:val="21"/>
-          <w:szCs w:val="21"/>
-          <w:shd w:val="clear" w:color="auto" w:fill="FFFFFF"/>
-          <w:lang w:eastAsia="en-US"/>
-        </w:rPr>
-      </w:pPr>
-      <w:r>
-        <w:rPr>
-          <w:rFonts w:ascii="Helvetica" w:eastAsiaTheme="minorHAnsi" w:hAnsi="Helvetica" w:cs="Helvetica"/>
+          <w:color w:val="002060"/>
+          <w:sz w:val="21"/>
+          <w:szCs w:val="21"/>
+          <w:shd w:val="clear" w:color="auto" w:fill="FFFFFF"/>
+          <w:lang w:eastAsia="en-US"/>
+        </w:rPr>
+      </w:pPr>
+      <w:r>
+        <w:rPr>
+          <w:rFonts w:ascii="Arial Unicode MS" w:eastAsia="Arial Unicode MS" w:hAnsi="Arial Unicode MS" w:cs="Arial Unicode MS"/>
           <w:bCs/>
+          <w:color w:val="002060"/>
           <w:sz w:val="21"/>
           <w:szCs w:val="21"/>
           <w:shd w:val="clear" w:color="auto" w:fill="FFFFFF"/>
@@ -6029,22 +6132,24 @@
     <w:p>
       <w:pPr>
         <w:pStyle w:val="NormalWeb"/>
-        <w:jc w:val="both"/>
-        <w:rPr>
-          <w:rFonts w:ascii="Helvetica" w:eastAsiaTheme="minorHAnsi" w:hAnsi="Helvetica" w:cs="Helvetica"/>
+        <w:rPr>
+          <w:rFonts w:ascii="Arial Unicode MS" w:eastAsia="Arial Unicode MS" w:hAnsi="Arial Unicode MS" w:cs="Arial Unicode MS"/>
           <w:bCs/>
-          <w:sz w:val="21"/>
-          <w:szCs w:val="21"/>
-          <w:shd w:val="clear" w:color="auto" w:fill="FFFFFF"/>
-          <w:lang w:eastAsia="en-US"/>
-        </w:rPr>
-      </w:pPr>
-      <w:r>
-        <w:rPr>
+          <w:color w:val="002060"/>
+          <w:sz w:val="21"/>
+          <w:szCs w:val="21"/>
+          <w:shd w:val="clear" w:color="auto" w:fill="FFFFFF"/>
+          <w:lang w:eastAsia="en-US"/>
+        </w:rPr>
+      </w:pPr>
+      <w:r>
+        <w:rPr>
+          <w:rFonts w:ascii="Arial Unicode MS" w:eastAsia="Arial Unicode MS" w:hAnsi="Arial Unicode MS" w:cs="Arial Unicode MS"/>
           <w:noProof/>
+          <w:color w:val="002060"/>
         </w:rPr>
         <w:drawing>
-          <wp:inline distT="0" distB="0" distL="0" distR="0" wp14:anchorId="0023891A" wp14:editId="5B3BFAE4">
+          <wp:inline distT="0" distB="0" distL="0" distR="0" wp14:anchorId="2CEF5262" wp14:editId="743833AB">
             <wp:extent cx="5606979" cy="2059912"/>
             <wp:effectExtent l="76200" t="76200" r="127635" b="131445"/>
             <wp:docPr id="30" name="Imagen 30"/>
@@ -6059,7 +6164,7 @@
                     <pic:cNvPicPr/>
                   </pic:nvPicPr>
                   <pic:blipFill>
-                    <a:blip r:embed="rId40"/>
+                    <a:blip r:embed="rId41"/>
                     <a:stretch>
                       <a:fillRect/>
                     </a:stretch>
@@ -6097,48 +6202,51 @@
     <w:p>
       <w:pPr>
         <w:pStyle w:val="NormalWeb"/>
-        <w:jc w:val="both"/>
-        <w:rPr>
-          <w:rFonts w:ascii="Helvetica" w:eastAsiaTheme="minorHAnsi" w:hAnsi="Helvetica" w:cs="Helvetica"/>
+        <w:rPr>
+          <w:rFonts w:ascii="Arial Unicode MS" w:eastAsia="Arial Unicode MS" w:hAnsi="Arial Unicode MS" w:cs="Arial Unicode MS"/>
           <w:bCs/>
-          <w:sz w:val="21"/>
-          <w:szCs w:val="21"/>
-          <w:shd w:val="clear" w:color="auto" w:fill="FFFFFF"/>
-          <w:lang w:eastAsia="en-US"/>
-        </w:rPr>
-      </w:pPr>
-      <w:r>
-        <w:rPr>
-          <w:rFonts w:ascii="Helvetica" w:eastAsiaTheme="minorHAnsi" w:hAnsi="Helvetica" w:cs="Helvetica"/>
+          <w:color w:val="002060"/>
+          <w:sz w:val="21"/>
+          <w:szCs w:val="21"/>
+          <w:shd w:val="clear" w:color="auto" w:fill="FFFFFF"/>
+          <w:lang w:eastAsia="en-US"/>
+        </w:rPr>
+      </w:pPr>
+      <w:r>
+        <w:rPr>
+          <w:rFonts w:ascii="Arial Unicode MS" w:eastAsia="Arial Unicode MS" w:hAnsi="Arial Unicode MS" w:cs="Arial Unicode MS"/>
           <w:bCs/>
-          <w:sz w:val="21"/>
-          <w:szCs w:val="21"/>
-          <w:shd w:val="clear" w:color="auto" w:fill="FFFFFF"/>
-          <w:lang w:eastAsia="en-US"/>
-        </w:rPr>
-        <w:lastRenderedPageBreak/>
+          <w:color w:val="002060"/>
+          <w:sz w:val="21"/>
+          <w:szCs w:val="21"/>
+          <w:shd w:val="clear" w:color="auto" w:fill="FFFFFF"/>
+          <w:lang w:eastAsia="en-US"/>
+        </w:rPr>
         <w:t>Una vez hecho los pasos anteriores ya podemos programar en eclipse para Android.</w:t>
       </w:r>
     </w:p>
     <w:p>
       <w:pPr>
         <w:pStyle w:val="NormalWeb"/>
-        <w:jc w:val="both"/>
-        <w:rPr>
-          <w:rFonts w:ascii="Helvetica" w:eastAsiaTheme="minorHAnsi" w:hAnsi="Helvetica" w:cs="Helvetica"/>
+        <w:rPr>
+          <w:rFonts w:ascii="Arial Unicode MS" w:eastAsia="Arial Unicode MS" w:hAnsi="Arial Unicode MS" w:cs="Arial Unicode MS"/>
           <w:bCs/>
-          <w:sz w:val="21"/>
-          <w:szCs w:val="21"/>
-          <w:shd w:val="clear" w:color="auto" w:fill="FFFFFF"/>
-          <w:lang w:eastAsia="en-US"/>
-        </w:rPr>
-      </w:pPr>
-      <w:r>
-        <w:rPr>
+          <w:color w:val="002060"/>
+          <w:sz w:val="21"/>
+          <w:szCs w:val="21"/>
+          <w:shd w:val="clear" w:color="auto" w:fill="FFFFFF"/>
+          <w:lang w:eastAsia="en-US"/>
+        </w:rPr>
+      </w:pPr>
+      <w:r>
+        <w:rPr>
+          <w:rFonts w:ascii="Arial Unicode MS" w:eastAsia="Arial Unicode MS" w:hAnsi="Arial Unicode MS" w:cs="Arial Unicode MS"/>
           <w:noProof/>
-        </w:rPr>
+          <w:color w:val="002060"/>
+        </w:rPr>
+        <w:lastRenderedPageBreak/>
         <w:drawing>
-          <wp:inline distT="0" distB="0" distL="0" distR="0" wp14:anchorId="35016A6D" wp14:editId="620F2C1D">
+          <wp:inline distT="0" distB="0" distL="0" distR="0" wp14:anchorId="3E443F50" wp14:editId="5B3DA37F">
             <wp:extent cx="5606980" cy="3074796"/>
             <wp:effectExtent l="76200" t="76200" r="127635" b="125730"/>
             <wp:docPr id="31" name="Imagen 31"/>
@@ -6153,7 +6261,7 @@
                     <pic:cNvPicPr/>
                   </pic:nvPicPr>
                   <pic:blipFill>
-                    <a:blip r:embed="rId41"/>
+                    <a:blip r:embed="rId42"/>
                     <a:stretch>
                       <a:fillRect/>
                     </a:stretch>
@@ -6191,23 +6299,24 @@
     <w:p>
       <w:pPr>
         <w:pStyle w:val="NormalWeb"/>
-        <w:jc w:val="both"/>
-        <w:rPr>
-          <w:rFonts w:ascii="Helvetica" w:eastAsiaTheme="minorHAnsi" w:hAnsi="Helvetica" w:cs="Helvetica"/>
+        <w:rPr>
+          <w:rFonts w:ascii="Arial Unicode MS" w:eastAsia="Arial Unicode MS" w:hAnsi="Arial Unicode MS" w:cs="Arial Unicode MS"/>
           <w:bCs/>
-          <w:sz w:val="21"/>
-          <w:szCs w:val="21"/>
-          <w:shd w:val="clear" w:color="auto" w:fill="FFFFFF"/>
-          <w:lang w:eastAsia="en-US"/>
-        </w:rPr>
-      </w:pPr>
-      <w:bookmarkStart w:id="0" w:name="_GoBack"/>
-      <w:r>
-        <w:rPr>
+          <w:color w:val="002060"/>
+          <w:sz w:val="21"/>
+          <w:szCs w:val="21"/>
+          <w:shd w:val="clear" w:color="auto" w:fill="FFFFFF"/>
+          <w:lang w:eastAsia="en-US"/>
+        </w:rPr>
+      </w:pPr>
+      <w:r>
+        <w:rPr>
+          <w:rFonts w:ascii="Arial Unicode MS" w:eastAsia="Arial Unicode MS" w:hAnsi="Arial Unicode MS" w:cs="Arial Unicode MS"/>
           <w:noProof/>
+          <w:color w:val="002060"/>
         </w:rPr>
         <w:drawing>
-          <wp:inline distT="0" distB="0" distL="0" distR="0" wp14:anchorId="21B51C8C" wp14:editId="3C14E92C">
+          <wp:inline distT="0" distB="0" distL="0" distR="0" wp14:anchorId="0AE1A87D" wp14:editId="0E097A09">
             <wp:extent cx="5094514" cy="3139217"/>
             <wp:effectExtent l="76200" t="76200" r="125730" b="137795"/>
             <wp:docPr id="32" name="Imagen 32"/>
@@ -6222,7 +6331,7 @@
                     <pic:cNvPicPr/>
                   </pic:nvPicPr>
                   <pic:blipFill>
-                    <a:blip r:embed="rId42"/>
+                    <a:blip r:embed="rId43"/>
                     <a:stretch>
                       <a:fillRect/>
                     </a:stretch>
@@ -6256,14 +6365,13 @@
           </wp:inline>
         </w:drawing>
       </w:r>
-      <w:bookmarkEnd w:id="0"/>
     </w:p>
     <w:p>
       <w:pPr>
         <w:pStyle w:val="NormalWeb"/>
-        <w:jc w:val="both"/>
-        <w:rPr>
-          <w:rFonts w:ascii="Helvetica" w:eastAsiaTheme="minorHAnsi" w:hAnsi="Helvetica" w:cs="Helvetica"/>
+        <w:rPr>
+          <w:rFonts w:ascii="Arial Unicode MS" w:eastAsia="Arial Unicode MS" w:hAnsi="Arial Unicode MS" w:cs="Arial Unicode MS"/>
+          <w:color w:val="002060"/>
           <w:sz w:val="21"/>
           <w:szCs w:val="21"/>
           <w:shd w:val="clear" w:color="auto" w:fill="FFFFFF"/>
@@ -6272,7 +6380,7 @@
       </w:pPr>
     </w:p>
     <w:sectPr>
-      <w:footerReference w:type="default" r:id="rId43"/>
+      <w:footerReference w:type="default" r:id="rId44"/>
       <w:pgSz w:w="12240" w:h="15840"/>
       <w:pgMar w:top="1417" w:right="1701" w:bottom="1417" w:left="1701" w:header="708" w:footer="708" w:gutter="0"/>
       <w:cols w:space="708"/>

--- a/documentos/MANUAL DE ADMINISTRADOR.docx
+++ b/documentos/MANUAL DE ADMINISTRADOR.docx
@@ -23,6 +23,16 @@
         </w:rPr>
         <w:t>MANUAL DE ADMINISTRADOR</w:t>
       </w:r>
+      <w:r>
+        <w:rPr>
+          <w:rFonts w:ascii="Arial Unicode MS" w:eastAsia="Arial Unicode MS" w:hAnsi="Arial Unicode MS" w:cs="Arial Unicode MS"/>
+          <w:b/>
+          <w:color w:val="002060"/>
+          <w:sz w:val="40"/>
+          <w:szCs w:val="40"/>
+        </w:rPr>
+        <w:t xml:space="preserve"> DEL JUEGO ZOMBI</w:t>
+      </w:r>
     </w:p>
     <w:p>
       <w:pPr>
@@ -47,8 +57,6 @@
         </w:rPr>
         <w:tab/>
       </w:r>
-      <w:bookmarkStart w:id="0" w:name="_GoBack"/>
-      <w:bookmarkEnd w:id="0"/>
     </w:p>
     <w:p>
       <w:pPr>
@@ -71,6 +79,7 @@
           <w:szCs w:val="40"/>
         </w:rPr>
       </w:pPr>
+      <w:bookmarkStart w:id="0" w:name="_GoBack"/>
       <w:r>
         <w:rPr>
           <w:rFonts w:ascii="Arial Unicode MS" w:eastAsia="Arial Unicode MS" w:hAnsi="Arial Unicode MS" w:cs="Arial Unicode MS"/>
@@ -126,6 +135,7 @@
           </wp:inline>
         </w:drawing>
       </w:r>
+      <w:bookmarkEnd w:id="0"/>
     </w:p>
     <w:p>
       <w:pPr>
@@ -6380,7 +6390,8 @@
       </w:pPr>
     </w:p>
     <w:sectPr>
-      <w:footerReference w:type="default" r:id="rId44"/>
+      <w:headerReference w:type="default" r:id="rId44"/>
+      <w:footerReference w:type="default" r:id="rId45"/>
       <w:pgSz w:w="12240" w:h="15840"/>
       <w:pgMar w:top="1417" w:right="1701" w:bottom="1417" w:left="1701" w:header="708" w:footer="708" w:gutter="0"/>
       <w:cols w:space="708"/>
@@ -6420,6 +6431,7 @@
   <w:p>
     <w:pPr>
       <w:pStyle w:val="Piedepgina"/>
+      <w:jc w:val="center"/>
       <w:rPr>
         <w:rFonts w:ascii="Adobe Heiti Std R" w:eastAsia="Adobe Heiti Std R" w:hAnsi="Adobe Heiti Std R"/>
       </w:rPr>
@@ -6428,7 +6440,7 @@
       <w:rPr>
         <w:rFonts w:ascii="Adobe Heiti Std R" w:eastAsia="Adobe Heiti Std R" w:hAnsi="Adobe Heiti Std R"/>
       </w:rPr>
-      <w:t xml:space="preserve">Manual de administrador </w:t>
+      <w:t>Manual de administrador</w:t>
     </w:r>
   </w:p>
   <w:p>
@@ -6462,6 +6474,67 @@
     </w:p>
   </w:footnote>
 </w:footnotes>
+</file>
+
+<file path=word/header1.xml><?xml version="1.0" encoding="utf-8"?>
+<w:hdr xmlns:wpc="http://schemas.microsoft.com/office/word/2010/wordprocessingCanvas" xmlns:mc="http://schemas.openxmlformats.org/markup-compatibility/2006" xmlns:o="urn:schemas-microsoft-com:office:office" xmlns:r="http://schemas.openxmlformats.org/officeDocument/2006/relationships" xmlns:m="http://schemas.openxmlformats.org/officeDocument/2006/math" xmlns:v="urn:schemas-microsoft-com:vml" xmlns:wp14="http://schemas.microsoft.com/office/word/2010/wordprocessingDrawing" xmlns:wp="http://schemas.openxmlformats.org/drawingml/2006/wordprocessingDrawing" xmlns:w10="urn:schemas-microsoft-com:office:word" xmlns:w="http://schemas.openxmlformats.org/wordprocessingml/2006/main" xmlns:w14="http://schemas.microsoft.com/office/word/2010/wordml" xmlns:wpg="http://schemas.microsoft.com/office/word/2010/wordprocessingGroup" xmlns:wpi="http://schemas.microsoft.com/office/word/2010/wordprocessingInk" xmlns:wne="http://schemas.microsoft.com/office/word/2006/wordml" xmlns:wps="http://schemas.microsoft.com/office/word/2010/wordprocessingShape" mc:Ignorable="w14 wp14">
+  <w:p>
+    <w:pPr>
+      <w:pStyle w:val="Encabezado"/>
+      <w:tabs>
+        <w:tab w:val="left" w:pos="538"/>
+      </w:tabs>
+      <w:rPr>
+        <w:rFonts w:ascii="Andalus" w:hAnsi="Andalus" w:cs="Andalus"/>
+        <w:b/>
+        <w:i/>
+        <w:sz w:val="20"/>
+        <w:szCs w:val="20"/>
+      </w:rPr>
+    </w:pPr>
+    <w:r>
+      <w:rPr>
+        <w:rFonts w:ascii="Andalus" w:hAnsi="Andalus" w:cs="Andalus"/>
+        <w:b/>
+        <w:i/>
+        <w:sz w:val="20"/>
+        <w:szCs w:val="20"/>
+      </w:rPr>
+      <w:tab/>
+    </w:r>
+    <w:r>
+      <w:rPr>
+        <w:rFonts w:ascii="Andalus" w:hAnsi="Andalus" w:cs="Andalus"/>
+        <w:b/>
+        <w:color w:val="C0504D" w:themeColor="accent2"/>
+        <w:sz w:val="20"/>
+        <w:szCs w:val="20"/>
+      </w:rPr>
+      <w:t>RUIZ TAIPE JOEL CESAR</w:t>
+    </w:r>
+    <w:r>
+      <w:rPr>
+        <w:rFonts w:ascii="Andalus" w:hAnsi="Andalus" w:cs="Andalus"/>
+        <w:b/>
+        <w:i/>
+        <w:sz w:val="20"/>
+        <w:szCs w:val="20"/>
+      </w:rPr>
+      <w:tab/>
+    </w:r>
+    <w:r>
+      <w:rPr>
+        <w:rFonts w:ascii="Andalus" w:hAnsi="Andalus" w:cs="Andalus"/>
+        <w:b/>
+        <w:i/>
+        <w:sz w:val="20"/>
+        <w:szCs w:val="20"/>
+      </w:rPr>
+      <w:tab/>
+      <w:t>UNIVERSIDAD NACIONAL JOSE MARIA ARGUEDAS</w:t>
+    </w:r>
+  </w:p>
+</w:hdr>
 </file>
 
 <file path=word/numbering.xml><?xml version="1.0" encoding="utf-8"?>
